--- a/notes/To Do BcAtGWAS_RNAseq.docx
+++ b/notes/To Do BcAtGWAS_RNAseq.docx
@@ -63,9 +63,41 @@
           <w:ilvl w:val="1"/>
           <w:numId w:val="2"/>
         </w:numPr>
-      </w:pPr>
-      <w:r>
-        <w:t xml:space="preserve">Troubleshoot and rerun: only saved </w:t>
+        <w:rPr>
+          <w:color w:val="BFBFBF" w:themeColor="background1" w:themeShade="BF"/>
+        </w:rPr>
+      </w:pPr>
+      <w:r>
+        <w:rPr>
+          <w:color w:val="BFBFBF" w:themeColor="background1" w:themeShade="BF"/>
+        </w:rPr>
+        <w:t xml:space="preserve">Troubleshooting done: need to rerun 500 </w:t>
+      </w:r>
+      <w:proofErr w:type="spellStart"/>
+      <w:r>
+        <w:rPr>
+          <w:color w:val="BFBFBF" w:themeColor="background1" w:themeShade="BF"/>
+        </w:rPr>
+        <w:t>phenos</w:t>
+      </w:r>
+      <w:proofErr w:type="spellEnd"/>
+      <w:r>
+        <w:rPr>
+          <w:color w:val="BFBFBF" w:themeColor="background1" w:themeShade="BF"/>
+        </w:rPr>
+        <w:t xml:space="preserve"> at a time</w:t>
+      </w:r>
+    </w:p>
+    <w:p>
+      <w:pPr>
+        <w:pStyle w:val="ListParagraph"/>
+        <w:numPr>
+          <w:ilvl w:val="1"/>
+          <w:numId w:val="2"/>
+        </w:numPr>
+      </w:pPr>
+      <w:r>
+        <w:t xml:space="preserve">rerun: only saved </w:t>
       </w:r>
       <w:proofErr w:type="spellStart"/>
       <w:r>
@@ -228,21 +260,202 @@
           <w:ilvl w:val="1"/>
           <w:numId w:val="2"/>
         </w:numPr>
-      </w:pPr>
-      <w:r>
-        <w:t xml:space="preserve">New GWAS approach: 500 </w:t>
-      </w:r>
-      <w:proofErr w:type="spellStart"/>
-      <w:r>
+        <w:rPr>
+          <w:color w:val="BFBFBF" w:themeColor="background1" w:themeShade="BF"/>
+        </w:rPr>
+      </w:pPr>
+      <w:r>
+        <w:rPr>
+          <w:color w:val="BFBFBF" w:themeColor="background1" w:themeShade="BF"/>
+        </w:rPr>
+        <w:t xml:space="preserve">Linux run on 500 </w:t>
+      </w:r>
+      <w:proofErr w:type="spellStart"/>
+      <w:r>
+        <w:rPr>
+          <w:color w:val="BFBFBF" w:themeColor="background1" w:themeShade="BF"/>
+        </w:rPr>
         <w:t>phenos</w:t>
       </w:r>
       <w:proofErr w:type="spellEnd"/>
       <w:r>
-        <w:t xml:space="preserve"> at a time?</w:t>
-      </w:r>
+        <w:rPr>
+          <w:color w:val="BFBFBF" w:themeColor="background1" w:themeShade="BF"/>
+        </w:rPr>
+        <w:t xml:space="preserve"> at once: done, took 16 hours (output b.csv)</w:t>
+      </w:r>
+    </w:p>
+    <w:p>
+      <w:pPr>
+        <w:pStyle w:val="ListParagraph"/>
+        <w:numPr>
+          <w:ilvl w:val="1"/>
+          <w:numId w:val="2"/>
+        </w:numPr>
+        <w:rPr>
+          <w:color w:val="BFBFBF" w:themeColor="background1" w:themeShade="BF"/>
+        </w:rPr>
+      </w:pPr>
+      <w:r>
+        <w:rPr>
+          <w:color w:val="BFBFBF" w:themeColor="background1" w:themeShade="BF"/>
+        </w:rPr>
+        <w:t xml:space="preserve">Wait for </w:t>
+      </w:r>
+      <w:proofErr w:type="spellStart"/>
+      <w:r>
+        <w:rPr>
+          <w:color w:val="BFBFBF" w:themeColor="background1" w:themeShade="BF"/>
+        </w:rPr>
+        <w:t>linux</w:t>
+      </w:r>
+      <w:proofErr w:type="spellEnd"/>
+      <w:r>
+        <w:rPr>
+          <w:color w:val="BFBFBF" w:themeColor="background1" w:themeShade="BF"/>
+        </w:rPr>
+        <w:t xml:space="preserve"> batched run (500 </w:t>
+      </w:r>
+      <w:proofErr w:type="spellStart"/>
+      <w:r>
+        <w:rPr>
+          <w:color w:val="BFBFBF" w:themeColor="background1" w:themeShade="BF"/>
+        </w:rPr>
+        <w:t>phenos</w:t>
+      </w:r>
+      <w:proofErr w:type="spellEnd"/>
+      <w:r>
+        <w:rPr>
+          <w:color w:val="BFBFBF" w:themeColor="background1" w:themeShade="BF"/>
+        </w:rPr>
+        <w:t xml:space="preserve"> at once) to finish (started 01/25, 12pm)</w:t>
+      </w:r>
+    </w:p>
+    <w:p>
+      <w:pPr>
+        <w:pStyle w:val="ListParagraph"/>
+        <w:numPr>
+          <w:ilvl w:val="2"/>
+          <w:numId w:val="2"/>
+        </w:numPr>
+        <w:rPr>
+          <w:color w:val="BFBFBF" w:themeColor="background1" w:themeShade="BF"/>
+        </w:rPr>
+      </w:pPr>
+      <w:r>
+        <w:rPr>
+          <w:color w:val="BFBFBF" w:themeColor="background1" w:themeShade="BF"/>
+        </w:rPr>
+        <w:t>Error: appending outputs to create huge files. Restarting 01/29.</w:t>
+      </w:r>
+    </w:p>
+    <w:p>
+      <w:pPr>
+        <w:pStyle w:val="ListParagraph"/>
+        <w:numPr>
+          <w:ilvl w:val="2"/>
+          <w:numId w:val="2"/>
+        </w:numPr>
+        <w:rPr>
+          <w:color w:val="BFBFBF" w:themeColor="background1" w:themeShade="BF"/>
+        </w:rPr>
+      </w:pPr>
+      <w:r>
+        <w:rPr>
+          <w:color w:val="BFBFBF" w:themeColor="background1" w:themeShade="BF"/>
+        </w:rPr>
+        <w:t>Trying with writing out 1 csv per phenotype – faster?</w:t>
+      </w:r>
+    </w:p>
+    <w:p>
+      <w:pPr>
+        <w:pStyle w:val="ListParagraph"/>
+        <w:numPr>
+          <w:ilvl w:val="3"/>
+          <w:numId w:val="2"/>
+        </w:numPr>
+        <w:rPr>
+          <w:color w:val="BFBFBF" w:themeColor="background1" w:themeShade="BF"/>
+        </w:rPr>
+      </w:pPr>
+      <w:r>
+        <w:rPr>
+          <w:color w:val="BFBFBF" w:themeColor="background1" w:themeShade="BF"/>
+        </w:rPr>
+        <w:t xml:space="preserve">And garbage collection </w:t>
+      </w:r>
+      <w:proofErr w:type="spellStart"/>
+      <w:r>
+        <w:rPr>
+          <w:color w:val="BFBFBF" w:themeColor="background1" w:themeShade="BF"/>
+        </w:rPr>
+        <w:t>gc</w:t>
+      </w:r>
+      <w:proofErr w:type="spellEnd"/>
+      <w:r>
+        <w:rPr>
+          <w:color w:val="BFBFBF" w:themeColor="background1" w:themeShade="BF"/>
+        </w:rPr>
+        <w:t>()</w:t>
+      </w:r>
+    </w:p>
+    <w:p>
+      <w:pPr>
+        <w:pStyle w:val="ListParagraph"/>
+        <w:numPr>
+          <w:ilvl w:val="1"/>
+          <w:numId w:val="2"/>
+        </w:numPr>
+        <w:rPr>
+          <w:color w:val="BFBFBF" w:themeColor="background1" w:themeShade="BF"/>
+        </w:rPr>
+      </w:pPr>
+      <w:r>
+        <w:t xml:space="preserve">Waiting for edited batched run (500 </w:t>
+      </w:r>
+      <w:proofErr w:type="spellStart"/>
+      <w:r>
+        <w:t>phenos</w:t>
+      </w:r>
+      <w:proofErr w:type="spellEnd"/>
+      <w:r>
+        <w:t xml:space="preserve"> at once, individual output files) to finish (started 01/29, 1pm)</w:t>
+      </w:r>
+    </w:p>
+    <w:p>
+      <w:pPr>
+        <w:pStyle w:val="ListParagraph"/>
+        <w:numPr>
+          <w:ilvl w:val="2"/>
+          <w:numId w:val="2"/>
+        </w:numPr>
+        <w:rPr>
+          <w:color w:val="BFBFBF" w:themeColor="background1" w:themeShade="BF"/>
+        </w:rPr>
+      </w:pPr>
       <w:bookmarkStart w:id="0" w:name="_GoBack"/>
-      <w:bookmarkEnd w:id="0"/>
-    </w:p>
+      <w:r>
+        <w:rPr>
+          <w:color w:val="BFBFBF" w:themeColor="background1" w:themeShade="BF"/>
+        </w:rPr>
+        <w:t xml:space="preserve">One </w:t>
+      </w:r>
+      <w:proofErr w:type="spellStart"/>
+      <w:r>
+        <w:rPr>
+          <w:color w:val="BFBFBF" w:themeColor="background1" w:themeShade="BF"/>
+        </w:rPr>
+        <w:t>pheno</w:t>
+      </w:r>
+      <w:proofErr w:type="spellEnd"/>
+      <w:r>
+        <w:rPr>
+          <w:color w:val="BFBFBF" w:themeColor="background1" w:themeShade="BF"/>
+        </w:rPr>
+        <w:t xml:space="preserve"> failed, restarted 01/30/18 1pm</w:t>
+      </w:r>
+    </w:p>
+    <w:bookmarkEnd w:id="0"/>
     <w:p>
       <w:pPr>
         <w:pStyle w:val="ListParagraph"/>
@@ -250,16 +463,28 @@
           <w:ilvl w:val="1"/>
           <w:numId w:val="2"/>
         </w:numPr>
-      </w:pPr>
-      <w:r>
+        <w:rPr>
+          <w:color w:val="BFBFBF" w:themeColor="background1" w:themeShade="BF"/>
+        </w:rPr>
+      </w:pPr>
+      <w:r>
+        <w:rPr>
+          <w:color w:val="BFBFBF" w:themeColor="background1" w:themeShade="BF"/>
+        </w:rPr>
         <w:t xml:space="preserve">Check </w:t>
       </w:r>
       <w:proofErr w:type="spellStart"/>
       <w:r>
+        <w:rPr>
+          <w:color w:val="BFBFBF" w:themeColor="background1" w:themeShade="BF"/>
+        </w:rPr>
         <w:t>lsmeans</w:t>
       </w:r>
       <w:proofErr w:type="spellEnd"/>
       <w:r>
+        <w:rPr>
+          <w:color w:val="BFBFBF" w:themeColor="background1" w:themeShade="BF"/>
+        </w:rPr>
         <w:t xml:space="preserve"> values: any large negative outliers?</w:t>
       </w:r>
     </w:p>
@@ -270,16 +495,28 @@
           <w:ilvl w:val="2"/>
           <w:numId w:val="2"/>
         </w:numPr>
-      </w:pPr>
-      <w:r>
+        <w:rPr>
+          <w:color w:val="BFBFBF" w:themeColor="background1" w:themeShade="BF"/>
+        </w:rPr>
+      </w:pPr>
+      <w:r>
+        <w:rPr>
+          <w:color w:val="BFBFBF" w:themeColor="background1" w:themeShade="BF"/>
+        </w:rPr>
         <w:t xml:space="preserve">Approach: save minimum </w:t>
       </w:r>
       <w:proofErr w:type="spellStart"/>
       <w:r>
+        <w:rPr>
+          <w:color w:val="BFBFBF" w:themeColor="background1" w:themeShade="BF"/>
+        </w:rPr>
         <w:t>lsmeans</w:t>
       </w:r>
       <w:proofErr w:type="spellEnd"/>
       <w:r>
+        <w:rPr>
+          <w:color w:val="BFBFBF" w:themeColor="background1" w:themeShade="BF"/>
+        </w:rPr>
         <w:t xml:space="preserve"> value per read, plot histogram of all mins</w:t>
       </w:r>
     </w:p>
@@ -287,11 +524,35 @@
       <w:pPr>
         <w:pStyle w:val="ListParagraph"/>
         <w:numPr>
-          <w:ilvl w:val="2"/>
-          <w:numId w:val="2"/>
-        </w:numPr>
-      </w:pPr>
-      <w:r>
+          <w:ilvl w:val="3"/>
+          <w:numId w:val="2"/>
+        </w:numPr>
+        <w:rPr>
+          <w:color w:val="BFBFBF" w:themeColor="background1" w:themeShade="BF"/>
+        </w:rPr>
+      </w:pPr>
+      <w:r>
+        <w:rPr>
+          <w:color w:val="BFBFBF" w:themeColor="background1" w:themeShade="BF"/>
+        </w:rPr>
+        <w:t>Mins as low as -30</w:t>
+      </w:r>
+    </w:p>
+    <w:p>
+      <w:pPr>
+        <w:pStyle w:val="ListParagraph"/>
+        <w:numPr>
+          <w:ilvl w:val="2"/>
+          <w:numId w:val="2"/>
+        </w:numPr>
+        <w:rPr>
+          <w:color w:val="BFBFBF" w:themeColor="background1" w:themeShade="BF"/>
+        </w:rPr>
+      </w:pPr>
+      <w:r>
+        <w:rPr>
+          <w:color w:val="BFBFBF" w:themeColor="background1" w:themeShade="BF"/>
+        </w:rPr>
         <w:t>Do same for max</w:t>
       </w:r>
     </w:p>
@@ -299,11 +560,35 @@
       <w:pPr>
         <w:pStyle w:val="ListParagraph"/>
         <w:numPr>
-          <w:ilvl w:val="2"/>
-          <w:numId w:val="2"/>
-        </w:numPr>
-      </w:pPr>
-      <w:r>
+          <w:ilvl w:val="3"/>
+          <w:numId w:val="2"/>
+        </w:numPr>
+        <w:rPr>
+          <w:color w:val="BFBFBF" w:themeColor="background1" w:themeShade="BF"/>
+        </w:rPr>
+      </w:pPr>
+      <w:r>
+        <w:rPr>
+          <w:color w:val="BFBFBF" w:themeColor="background1" w:themeShade="BF"/>
+        </w:rPr>
+        <w:t>Highs up to 12</w:t>
+      </w:r>
+    </w:p>
+    <w:p>
+      <w:pPr>
+        <w:pStyle w:val="ListParagraph"/>
+        <w:numPr>
+          <w:ilvl w:val="2"/>
+          <w:numId w:val="2"/>
+        </w:numPr>
+        <w:rPr>
+          <w:color w:val="BFBFBF" w:themeColor="background1" w:themeShade="BF"/>
+        </w:rPr>
+      </w:pPr>
+      <w:r>
+        <w:rPr>
+          <w:color w:val="BFBFBF" w:themeColor="background1" w:themeShade="BF"/>
+        </w:rPr>
         <w:t>Email Dan result</w:t>
       </w:r>
     </w:p>
@@ -311,6 +596,48 @@
       <w:pPr>
         <w:pStyle w:val="ListParagraph"/>
         <w:numPr>
+          <w:ilvl w:val="3"/>
+          <w:numId w:val="2"/>
+        </w:numPr>
+      </w:pPr>
+      <w:r>
+        <w:t xml:space="preserve">Decide: </w:t>
+      </w:r>
+      <w:r>
+        <w:t xml:space="preserve"> set all mins &lt;-</w:t>
+      </w:r>
+      <w:r>
+        <w:t>4</w:t>
+      </w:r>
+      <w:r>
+        <w:t xml:space="preserve"> to equal -</w:t>
+      </w:r>
+      <w:r>
+        <w:t>4</w:t>
+      </w:r>
+    </w:p>
+    <w:p>
+      <w:pPr>
+        <w:pStyle w:val="ListParagraph"/>
+        <w:numPr>
+          <w:ilvl w:val="3"/>
+          <w:numId w:val="2"/>
+        </w:numPr>
+      </w:pPr>
+      <w:r>
+        <w:t xml:space="preserve">OR set min to next lowest </w:t>
+      </w:r>
+      <w:r>
+        <w:sym w:font="Wingdings" w:char="F0E0"/>
+      </w:r>
+      <w:r>
+        <w:t xml:space="preserve"> repeat until no mins &lt;-5</w:t>
+      </w:r>
+    </w:p>
+    <w:p>
+      <w:pPr>
+        <w:pStyle w:val="ListParagraph"/>
+        <w:numPr>
           <w:ilvl w:val="1"/>
           <w:numId w:val="2"/>
         </w:numPr>
@@ -326,8 +653,14 @@
           <w:ilvl w:val="2"/>
           <w:numId w:val="2"/>
         </w:numPr>
-      </w:pPr>
-      <w:r>
+        <w:rPr>
+          <w:color w:val="BFBFBF" w:themeColor="background1" w:themeShade="BF"/>
+        </w:rPr>
+      </w:pPr>
+      <w:r>
+        <w:rPr>
+          <w:color w:val="BFBFBF" w:themeColor="background1" w:themeShade="BF"/>
+        </w:rPr>
         <w:t>Extract gene position information for each phenotype</w:t>
       </w:r>
     </w:p>
@@ -338,17 +671,29 @@
           <w:ilvl w:val="3"/>
           <w:numId w:val="2"/>
         </w:numPr>
-      </w:pPr>
-      <w:proofErr w:type="spellStart"/>
-      <w:r>
+        <w:rPr>
+          <w:color w:val="BFBFBF" w:themeColor="background1" w:themeShade="BF"/>
+        </w:rPr>
+      </w:pPr>
+      <w:proofErr w:type="spellStart"/>
+      <w:r>
+        <w:rPr>
+          <w:color w:val="BFBFBF" w:themeColor="background1" w:themeShade="BF"/>
+        </w:rPr>
         <w:t>BcinXgX</w:t>
       </w:r>
       <w:proofErr w:type="spellEnd"/>
       <w:r>
+        <w:rPr>
+          <w:color w:val="BFBFBF" w:themeColor="background1" w:themeShade="BF"/>
+        </w:rPr>
         <w:t xml:space="preserve"> &lt;- </w:t>
       </w:r>
       <w:proofErr w:type="spellStart"/>
       <w:r>
+        <w:rPr>
+          <w:color w:val="BFBFBF" w:themeColor="background1" w:themeShade="BF"/>
+        </w:rPr>
         <w:t>Chr.g.position</w:t>
       </w:r>
       <w:proofErr w:type="spellEnd"/>
@@ -546,6 +891,7 @@
         </w:numPr>
       </w:pPr>
       <w:r>
+        <w:lastRenderedPageBreak/>
         <w:t xml:space="preserve">To get really crazy, could color points (z) by chromosome of origin </w:t>
       </w:r>
       <w:r>
@@ -622,7 +968,7 @@
         </w:numPr>
       </w:pPr>
       <w:r>
-        <w:t>Annotate SNPs? Maybe someday?</w:t>
+        <w:t>Annotate SNPs? Maybe someday, but only after filtering</w:t>
       </w:r>
     </w:p>
     <w:p>
@@ -693,17 +1039,29 @@
           <w:ilvl w:val="0"/>
           <w:numId w:val="2"/>
         </w:numPr>
-      </w:pPr>
-      <w:proofErr w:type="spellStart"/>
-      <w:r>
+        <w:rPr>
+          <w:highlight w:val="yellow"/>
+        </w:rPr>
+      </w:pPr>
+      <w:proofErr w:type="spellStart"/>
+      <w:r>
+        <w:rPr>
+          <w:highlight w:val="yellow"/>
+        </w:rPr>
         <w:t>BcBOT</w:t>
       </w:r>
       <w:proofErr w:type="spellEnd"/>
       <w:r>
+        <w:rPr>
+          <w:highlight w:val="yellow"/>
+        </w:rPr>
         <w:t xml:space="preserve"> </w:t>
       </w:r>
       <w:proofErr w:type="spellStart"/>
       <w:r>
+        <w:rPr>
+          <w:highlight w:val="yellow"/>
+        </w:rPr>
         <w:t>bigRR</w:t>
       </w:r>
       <w:proofErr w:type="spellEnd"/>
@@ -729,7 +1087,6 @@
         </w:numPr>
       </w:pPr>
       <w:r>
-        <w:lastRenderedPageBreak/>
         <w:t>Annotate outputs</w:t>
       </w:r>
     </w:p>
@@ -1064,8 +1421,14 @@
           <w:ilvl w:val="1"/>
           <w:numId w:val="2"/>
         </w:numPr>
-      </w:pPr>
-      <w:r>
+        <w:rPr>
+          <w:highlight w:val="yellow"/>
+        </w:rPr>
+      </w:pPr>
+      <w:r>
+        <w:rPr>
+          <w:highlight w:val="yellow"/>
+        </w:rPr>
         <w:t>Test of z scaling</w:t>
       </w:r>
     </w:p>
@@ -1078,13 +1441,24 @@
         </w:numPr>
       </w:pPr>
       <w:r>
-        <w:t xml:space="preserve">Z-scale effect sizes from </w:t>
+        <w:t>z</w:t>
+      </w:r>
+      <w:r>
+        <w:t xml:space="preserve">-scale effect sizes from </w:t>
       </w:r>
       <w:proofErr w:type="spellStart"/>
       <w:r>
         <w:t>BcSlGWAS</w:t>
       </w:r>
       <w:proofErr w:type="spellEnd"/>
+      <w:r>
+        <w:t xml:space="preserve"> : see file scripts/</w:t>
+      </w:r>
+      <w:proofErr w:type="spellStart"/>
+      <w:r>
+        <w:t>testMethods</w:t>
+      </w:r>
+      <w:proofErr w:type="spellEnd"/>
     </w:p>
     <w:p>
       <w:pPr>
@@ -1158,8 +1532,14 @@
           <w:ilvl w:val="1"/>
           <w:numId w:val="2"/>
         </w:numPr>
-      </w:pPr>
-      <w:r>
+        <w:rPr>
+          <w:highlight w:val="yellow"/>
+        </w:rPr>
+      </w:pPr>
+      <w:r>
+        <w:rPr>
+          <w:highlight w:val="yellow"/>
+        </w:rPr>
         <w:t>Give GEMMA another shot</w:t>
       </w:r>
     </w:p>
@@ -1218,8 +1598,14 @@
           <w:ilvl w:val="1"/>
           <w:numId w:val="2"/>
         </w:numPr>
-      </w:pPr>
-      <w:r>
+        <w:rPr>
+          <w:highlight w:val="yellow"/>
+        </w:rPr>
+      </w:pPr>
+      <w:r>
+        <w:rPr>
+          <w:highlight w:val="yellow"/>
+        </w:rPr>
         <w:t>Write methods so far</w:t>
       </w:r>
     </w:p>
@@ -1292,6 +1678,7 @@
         </w:numPr>
       </w:pPr>
       <w:r>
+        <w:lastRenderedPageBreak/>
         <w:t>Annotated bibliography / early  citations</w:t>
       </w:r>
     </w:p>
@@ -1372,15 +1759,27 @@
         </w:numPr>
       </w:pPr>
       <w:r>
+        <w:rPr>
+          <w:highlight w:val="yellow"/>
+        </w:rPr>
         <w:t xml:space="preserve">PNAS </w:t>
       </w:r>
       <w:proofErr w:type="spellStart"/>
       <w:r>
+        <w:rPr>
+          <w:highlight w:val="yellow"/>
+        </w:rPr>
         <w:t>Hevia</w:t>
       </w:r>
       <w:proofErr w:type="spellEnd"/>
       <w:r>
-        <w:t xml:space="preserve"> 2015: Circadian clock Botrytis. In my lit folder</w:t>
+        <w:rPr>
+          <w:highlight w:val="yellow"/>
+        </w:rPr>
+        <w:t xml:space="preserve"> 2015:</w:t>
+      </w:r>
+      <w:r>
+        <w:t xml:space="preserve"> Circadian clock Botrytis. In my lit folder</w:t>
       </w:r>
     </w:p>
     <w:sectPr>

--- a/notes/To Do BcAtGWAS_RNAseq.docx
+++ b/notes/To Do BcAtGWAS_RNAseq.docx
@@ -4,13 +4,8 @@
   <w:body>
     <w:p>
       <w:r>
-        <w:t xml:space="preserve">To Do </w:t>
-      </w:r>
-      <w:proofErr w:type="spellStart"/>
-      <w:r>
-        <w:t>BcAtGWAS_RNAseq</w:t>
-      </w:r>
-      <w:proofErr w:type="spellEnd"/>
+        <w:t>To Do BcAtGWAS_RNAseq</w:t>
+      </w:r>
     </w:p>
     <w:p/>
     <w:p>
@@ -22,96 +17,56 @@
         </w:numPr>
       </w:pPr>
       <w:r>
-        <w:t xml:space="preserve">Col-0 </w:t>
-      </w:r>
-      <w:proofErr w:type="spellStart"/>
-      <w:r>
-        <w:t>bigRR</w:t>
-      </w:r>
-      <w:proofErr w:type="spellEnd"/>
-    </w:p>
-    <w:p>
-      <w:pPr>
-        <w:pStyle w:val="ListParagraph"/>
-        <w:numPr>
-          <w:ilvl w:val="1"/>
-          <w:numId w:val="2"/>
-        </w:numPr>
-        <w:rPr>
-          <w:color w:val="BFBFBF" w:themeColor="background1" w:themeShade="BF"/>
-        </w:rPr>
-      </w:pPr>
-      <w:r>
-        <w:rPr>
-          <w:color w:val="BFBFBF" w:themeColor="background1" w:themeShade="BF"/>
-        </w:rPr>
-        <w:t xml:space="preserve">First run of </w:t>
-      </w:r>
-      <w:proofErr w:type="spellStart"/>
-      <w:r>
-        <w:rPr>
-          <w:color w:val="BFBFBF" w:themeColor="background1" w:themeShade="BF"/>
-        </w:rPr>
-        <w:t>bigRR</w:t>
-      </w:r>
-      <w:proofErr w:type="spellEnd"/>
-    </w:p>
-    <w:p>
-      <w:pPr>
-        <w:pStyle w:val="ListParagraph"/>
-        <w:numPr>
-          <w:ilvl w:val="1"/>
-          <w:numId w:val="2"/>
-        </w:numPr>
-        <w:rPr>
-          <w:color w:val="BFBFBF" w:themeColor="background1" w:themeShade="BF"/>
-        </w:rPr>
-      </w:pPr>
-      <w:r>
-        <w:rPr>
-          <w:color w:val="BFBFBF" w:themeColor="background1" w:themeShade="BF"/>
-        </w:rPr>
-        <w:t xml:space="preserve">Troubleshooting done: need to rerun 500 </w:t>
-      </w:r>
-      <w:proofErr w:type="spellStart"/>
-      <w:r>
-        <w:rPr>
-          <w:color w:val="BFBFBF" w:themeColor="background1" w:themeShade="BF"/>
-        </w:rPr>
-        <w:t>phenos</w:t>
-      </w:r>
-      <w:proofErr w:type="spellEnd"/>
-      <w:r>
-        <w:rPr>
-          <w:color w:val="BFBFBF" w:themeColor="background1" w:themeShade="BF"/>
-        </w:rPr>
-        <w:t xml:space="preserve"> at a time</w:t>
-      </w:r>
-    </w:p>
-    <w:p>
-      <w:pPr>
-        <w:pStyle w:val="ListParagraph"/>
-        <w:numPr>
-          <w:ilvl w:val="1"/>
-          <w:numId w:val="2"/>
-        </w:numPr>
-      </w:pPr>
-      <w:r>
-        <w:t xml:space="preserve">rerun: only saved </w:t>
-      </w:r>
-      <w:proofErr w:type="spellStart"/>
-      <w:r>
-        <w:t>bigRR</w:t>
-      </w:r>
-      <w:proofErr w:type="spellEnd"/>
-      <w:r>
-        <w:t xml:space="preserve"> outputs from about 500 / 9k </w:t>
-      </w:r>
-      <w:proofErr w:type="spellStart"/>
-      <w:r>
-        <w:t>phenos</w:t>
-      </w:r>
-      <w:proofErr w:type="spellEnd"/>
+        <w:t>Col-0 bigRR</w:t>
+      </w:r>
+    </w:p>
+    <w:p>
+      <w:pPr>
+        <w:pStyle w:val="ListParagraph"/>
+        <w:numPr>
+          <w:ilvl w:val="1"/>
+          <w:numId w:val="2"/>
+        </w:numPr>
+        <w:rPr>
+          <w:color w:val="BFBFBF" w:themeColor="background1" w:themeShade="BF"/>
+        </w:rPr>
+      </w:pPr>
+      <w:r>
+        <w:rPr>
+          <w:color w:val="BFBFBF" w:themeColor="background1" w:themeShade="BF"/>
+        </w:rPr>
+        <w:t>First run of bigRR</w:t>
+      </w:r>
+    </w:p>
+    <w:p>
+      <w:pPr>
+        <w:pStyle w:val="ListParagraph"/>
+        <w:numPr>
+          <w:ilvl w:val="1"/>
+          <w:numId w:val="2"/>
+        </w:numPr>
+        <w:rPr>
+          <w:color w:val="BFBFBF" w:themeColor="background1" w:themeShade="BF"/>
+        </w:rPr>
+      </w:pPr>
+      <w:r>
+        <w:rPr>
+          <w:color w:val="BFBFBF" w:themeColor="background1" w:themeShade="BF"/>
+        </w:rPr>
+        <w:t>Troubleshooting done: need to rerun 500 phenos at a time</w:t>
+      </w:r>
+    </w:p>
+    <w:p>
+      <w:pPr>
+        <w:pStyle w:val="ListParagraph"/>
+        <w:numPr>
+          <w:ilvl w:val="1"/>
+          <w:numId w:val="2"/>
+        </w:numPr>
+      </w:pPr>
+      <w:r>
+        <w:t>rerun: only saved bigRR outputs from about 500 / 9k phenos</w:t>
+      </w:r>
     </w:p>
     <w:p>
       <w:pPr>
@@ -133,19 +88,9 @@
           <w:numId w:val="2"/>
         </w:numPr>
       </w:pPr>
-      <w:proofErr w:type="spellStart"/>
-      <w:r>
-        <w:t>Lsmeans</w:t>
-      </w:r>
-      <w:proofErr w:type="spellEnd"/>
-      <w:r>
-        <w:t xml:space="preserve"> </w:t>
-      </w:r>
-      <w:proofErr w:type="spellStart"/>
-      <w:r>
-        <w:t>bigRR</w:t>
-      </w:r>
-      <w:proofErr w:type="spellEnd"/>
+      <w:r>
+        <w:t>Lsmeans bigRR</w:t>
+      </w:r>
     </w:p>
     <w:p>
       <w:pPr>
@@ -180,21 +125,7 @@
         <w:rPr>
           <w:color w:val="BFBFBF" w:themeColor="background1" w:themeShade="BF"/>
         </w:rPr>
-        <w:t xml:space="preserve">Wait for </w:t>
-      </w:r>
-      <w:proofErr w:type="spellStart"/>
-      <w:r>
-        <w:rPr>
-          <w:color w:val="BFBFBF" w:themeColor="background1" w:themeShade="BF"/>
-        </w:rPr>
-        <w:t>linux</w:t>
-      </w:r>
-      <w:proofErr w:type="spellEnd"/>
-      <w:r>
-        <w:rPr>
-          <w:color w:val="BFBFBF" w:themeColor="background1" w:themeShade="BF"/>
-        </w:rPr>
-        <w:t xml:space="preserve"> run to finish (ongoing 01/23 12pm)</w:t>
+        <w:t>Wait for linux run to finish (ongoing 01/23 12pm)</w:t>
       </w:r>
     </w:p>
     <w:p>
@@ -230,105 +161,49 @@
         <w:rPr>
           <w:color w:val="BFBFBF" w:themeColor="background1" w:themeShade="BF"/>
         </w:rPr>
-        <w:t>Failed 01/24 ~</w:t>
-      </w:r>
-      <w:proofErr w:type="gramStart"/>
-      <w:r>
-        <w:rPr>
-          <w:color w:val="BFBFBF" w:themeColor="background1" w:themeShade="BF"/>
-        </w:rPr>
-        <w:t xml:space="preserve">12pm </w:t>
-      </w:r>
-      <w:r>
-        <w:rPr>
-          <w:color w:val="BFBFBF" w:themeColor="background1" w:themeShade="BF"/>
-        </w:rPr>
-        <w:t xml:space="preserve"> with</w:t>
-      </w:r>
-      <w:proofErr w:type="gramEnd"/>
-      <w:r>
-        <w:rPr>
-          <w:color w:val="BFBFBF" w:themeColor="background1" w:themeShade="BF"/>
-        </w:rPr>
-        <w:t xml:space="preserve"> only ~900 phenotypes done.</w:t>
-      </w:r>
-    </w:p>
-    <w:p>
-      <w:pPr>
-        <w:pStyle w:val="ListParagraph"/>
-        <w:numPr>
-          <w:ilvl w:val="1"/>
-          <w:numId w:val="2"/>
-        </w:numPr>
-        <w:rPr>
-          <w:color w:val="BFBFBF" w:themeColor="background1" w:themeShade="BF"/>
-        </w:rPr>
-      </w:pPr>
-      <w:r>
-        <w:rPr>
-          <w:color w:val="BFBFBF" w:themeColor="background1" w:themeShade="BF"/>
-        </w:rPr>
-        <w:t xml:space="preserve">Linux run on 500 </w:t>
-      </w:r>
-      <w:proofErr w:type="spellStart"/>
-      <w:r>
-        <w:rPr>
-          <w:color w:val="BFBFBF" w:themeColor="background1" w:themeShade="BF"/>
-        </w:rPr>
-        <w:t>phenos</w:t>
-      </w:r>
-      <w:proofErr w:type="spellEnd"/>
-      <w:r>
-        <w:rPr>
-          <w:color w:val="BFBFBF" w:themeColor="background1" w:themeShade="BF"/>
-        </w:rPr>
-        <w:t xml:space="preserve"> at once: done, took 16 hours (output b.csv)</w:t>
-      </w:r>
-    </w:p>
-    <w:p>
-      <w:pPr>
-        <w:pStyle w:val="ListParagraph"/>
-        <w:numPr>
-          <w:ilvl w:val="1"/>
-          <w:numId w:val="2"/>
-        </w:numPr>
-        <w:rPr>
-          <w:color w:val="BFBFBF" w:themeColor="background1" w:themeShade="BF"/>
-        </w:rPr>
-      </w:pPr>
-      <w:r>
-        <w:rPr>
-          <w:color w:val="BFBFBF" w:themeColor="background1" w:themeShade="BF"/>
-        </w:rPr>
-        <w:t xml:space="preserve">Wait for </w:t>
-      </w:r>
-      <w:proofErr w:type="spellStart"/>
-      <w:r>
-        <w:rPr>
-          <w:color w:val="BFBFBF" w:themeColor="background1" w:themeShade="BF"/>
-        </w:rPr>
-        <w:t>linux</w:t>
-      </w:r>
-      <w:proofErr w:type="spellEnd"/>
-      <w:r>
-        <w:rPr>
-          <w:color w:val="BFBFBF" w:themeColor="background1" w:themeShade="BF"/>
-        </w:rPr>
-        <w:t xml:space="preserve"> batched run (500 </w:t>
-      </w:r>
-      <w:proofErr w:type="spellStart"/>
-      <w:r>
-        <w:rPr>
-          <w:color w:val="BFBFBF" w:themeColor="background1" w:themeShade="BF"/>
-        </w:rPr>
-        <w:t>phenos</w:t>
-      </w:r>
-      <w:proofErr w:type="spellEnd"/>
-      <w:r>
-        <w:rPr>
-          <w:color w:val="BFBFBF" w:themeColor="background1" w:themeShade="BF"/>
-        </w:rPr>
-        <w:t xml:space="preserve"> at once) to finish (started 01/25, 12pm)</w:t>
+        <w:t xml:space="preserve">Failed 01/24 ~12pm </w:t>
+      </w:r>
+      <w:r>
+        <w:rPr>
+          <w:color w:val="BFBFBF" w:themeColor="background1" w:themeShade="BF"/>
+        </w:rPr>
+        <w:t xml:space="preserve"> with only ~900 phenotypes done.</w:t>
+      </w:r>
+    </w:p>
+    <w:p>
+      <w:pPr>
+        <w:pStyle w:val="ListParagraph"/>
+        <w:numPr>
+          <w:ilvl w:val="1"/>
+          <w:numId w:val="2"/>
+        </w:numPr>
+        <w:rPr>
+          <w:color w:val="BFBFBF" w:themeColor="background1" w:themeShade="BF"/>
+        </w:rPr>
+      </w:pPr>
+      <w:r>
+        <w:rPr>
+          <w:color w:val="BFBFBF" w:themeColor="background1" w:themeShade="BF"/>
+        </w:rPr>
+        <w:t>Linux run on 500 phenos at once: done, took 16 hours (output b.csv)</w:t>
+      </w:r>
+    </w:p>
+    <w:p>
+      <w:pPr>
+        <w:pStyle w:val="ListParagraph"/>
+        <w:numPr>
+          <w:ilvl w:val="1"/>
+          <w:numId w:val="2"/>
+        </w:numPr>
+        <w:rPr>
+          <w:color w:val="BFBFBF" w:themeColor="background1" w:themeShade="BF"/>
+        </w:rPr>
+      </w:pPr>
+      <w:r>
+        <w:rPr>
+          <w:color w:val="BFBFBF" w:themeColor="background1" w:themeShade="BF"/>
+        </w:rPr>
+        <w:t>Wait for linux batched run (500 phenos at once) to finish (started 01/25, 12pm)</w:t>
       </w:r>
     </w:p>
     <w:p>
@@ -382,142 +257,279 @@
         <w:rPr>
           <w:color w:val="BFBFBF" w:themeColor="background1" w:themeShade="BF"/>
         </w:rPr>
-        <w:t xml:space="preserve">And garbage collection </w:t>
-      </w:r>
-      <w:proofErr w:type="spellStart"/>
-      <w:r>
-        <w:rPr>
-          <w:color w:val="BFBFBF" w:themeColor="background1" w:themeShade="BF"/>
-        </w:rPr>
-        <w:t>gc</w:t>
-      </w:r>
-      <w:proofErr w:type="spellEnd"/>
-      <w:r>
-        <w:rPr>
-          <w:color w:val="BFBFBF" w:themeColor="background1" w:themeShade="BF"/>
-        </w:rPr>
-        <w:t>()</w:t>
-      </w:r>
-    </w:p>
-    <w:p>
-      <w:pPr>
-        <w:pStyle w:val="ListParagraph"/>
-        <w:numPr>
-          <w:ilvl w:val="1"/>
-          <w:numId w:val="2"/>
-        </w:numPr>
-        <w:rPr>
-          <w:color w:val="BFBFBF" w:themeColor="background1" w:themeShade="BF"/>
-        </w:rPr>
-      </w:pPr>
-      <w:r>
-        <w:t xml:space="preserve">Waiting for edited batched run (500 </w:t>
-      </w:r>
-      <w:proofErr w:type="spellStart"/>
-      <w:r>
-        <w:t>phenos</w:t>
-      </w:r>
-      <w:proofErr w:type="spellEnd"/>
-      <w:r>
-        <w:t xml:space="preserve"> at once, individual output files) to finish (started 01/29, 1pm)</w:t>
-      </w:r>
-    </w:p>
-    <w:p>
-      <w:pPr>
-        <w:pStyle w:val="ListParagraph"/>
-        <w:numPr>
-          <w:ilvl w:val="2"/>
-          <w:numId w:val="2"/>
-        </w:numPr>
-        <w:rPr>
-          <w:color w:val="BFBFBF" w:themeColor="background1" w:themeShade="BF"/>
-        </w:rPr>
-      </w:pPr>
+        <w:t>And garbage collection gc()</w:t>
+      </w:r>
+    </w:p>
+    <w:p>
+      <w:pPr>
+        <w:pStyle w:val="ListParagraph"/>
+        <w:numPr>
+          <w:ilvl w:val="1"/>
+          <w:numId w:val="2"/>
+        </w:numPr>
+        <w:rPr>
+          <w:color w:val="BFBFBF" w:themeColor="background1" w:themeShade="BF"/>
+        </w:rPr>
+      </w:pPr>
+      <w:r>
+        <w:t>Waiting for edited batched run (500 phenos at once, individual output files) to finish (started 01/29, 1pm)</w:t>
+      </w:r>
+    </w:p>
+    <w:p>
+      <w:pPr>
+        <w:pStyle w:val="ListParagraph"/>
+        <w:numPr>
+          <w:ilvl w:val="2"/>
+          <w:numId w:val="2"/>
+        </w:numPr>
+        <w:rPr>
+          <w:color w:val="BFBFBF" w:themeColor="background1" w:themeShade="BF"/>
+        </w:rPr>
+      </w:pPr>
+      <w:r>
+        <w:rPr>
+          <w:color w:val="BFBFBF" w:themeColor="background1" w:themeShade="BF"/>
+        </w:rPr>
+        <w:t>One pheno failed, restarted 01/30/18 1pm</w:t>
+      </w:r>
+    </w:p>
+    <w:p>
+      <w:pPr>
+        <w:pStyle w:val="ListParagraph"/>
+        <w:numPr>
+          <w:ilvl w:val="2"/>
+          <w:numId w:val="2"/>
+        </w:numPr>
+        <w:rPr>
+          <w:color w:val="BFBFBF" w:themeColor="background1" w:themeShade="BF"/>
+        </w:rPr>
+      </w:pPr>
+      <w:r>
+        <w:rPr>
+          <w:color w:val="BFBFBF" w:themeColor="background1" w:themeShade="BF"/>
+        </w:rPr>
+        <w:t>One more pheno failed, stopped 01/30/18 7pm</w:t>
+      </w:r>
+    </w:p>
+    <w:p>
+      <w:pPr>
+        <w:pStyle w:val="ListParagraph"/>
+        <w:numPr>
+          <w:ilvl w:val="2"/>
+          <w:numId w:val="2"/>
+        </w:numPr>
+        <w:rPr>
+          <w:color w:val="BFBFBF" w:themeColor="background1" w:themeShade="BF"/>
+        </w:rPr>
+      </w:pPr>
+      <w:r>
+        <w:rPr>
+          <w:color w:val="BFBFBF" w:themeColor="background1" w:themeShade="BF"/>
+        </w:rPr>
+        <w:t>Paused 01/31 11am to run testMethods</w:t>
+      </w:r>
+    </w:p>
+    <w:p>
+      <w:pPr>
+        <w:pStyle w:val="ListParagraph"/>
+        <w:numPr>
+          <w:ilvl w:val="1"/>
+          <w:numId w:val="2"/>
+        </w:numPr>
+        <w:rPr>
+          <w:color w:val="BFBFBF" w:themeColor="background1" w:themeShade="BF"/>
+        </w:rPr>
+      </w:pPr>
+      <w:r>
+        <w:rPr>
+          <w:color w:val="BFBFBF" w:themeColor="background1" w:themeShade="BF"/>
+        </w:rPr>
+        <w:t>Check lsmeans values: any large negative outliers?</w:t>
+      </w:r>
+    </w:p>
+    <w:p>
+      <w:pPr>
+        <w:pStyle w:val="ListParagraph"/>
+        <w:numPr>
+          <w:ilvl w:val="2"/>
+          <w:numId w:val="2"/>
+        </w:numPr>
+        <w:rPr>
+          <w:color w:val="BFBFBF" w:themeColor="background1" w:themeShade="BF"/>
+        </w:rPr>
+      </w:pPr>
+      <w:r>
+        <w:rPr>
+          <w:color w:val="BFBFBF" w:themeColor="background1" w:themeShade="BF"/>
+        </w:rPr>
+        <w:t>Approach: save minimum lsmeans value per read, plot histogram of all mins</w:t>
+      </w:r>
+    </w:p>
+    <w:p>
+      <w:pPr>
+        <w:pStyle w:val="ListParagraph"/>
+        <w:numPr>
+          <w:ilvl w:val="3"/>
+          <w:numId w:val="2"/>
+        </w:numPr>
+        <w:rPr>
+          <w:color w:val="BFBFBF" w:themeColor="background1" w:themeShade="BF"/>
+        </w:rPr>
+      </w:pPr>
+      <w:r>
+        <w:rPr>
+          <w:color w:val="BFBFBF" w:themeColor="background1" w:themeShade="BF"/>
+        </w:rPr>
+        <w:t>Mins as low as -30</w:t>
+      </w:r>
+    </w:p>
+    <w:p>
+      <w:pPr>
+        <w:pStyle w:val="ListParagraph"/>
+        <w:numPr>
+          <w:ilvl w:val="2"/>
+          <w:numId w:val="2"/>
+        </w:numPr>
+        <w:rPr>
+          <w:color w:val="BFBFBF" w:themeColor="background1" w:themeShade="BF"/>
+        </w:rPr>
+      </w:pPr>
+      <w:r>
+        <w:rPr>
+          <w:color w:val="BFBFBF" w:themeColor="background1" w:themeShade="BF"/>
+        </w:rPr>
+        <w:t>Do same for max</w:t>
+      </w:r>
+    </w:p>
+    <w:p>
+      <w:pPr>
+        <w:pStyle w:val="ListParagraph"/>
+        <w:numPr>
+          <w:ilvl w:val="3"/>
+          <w:numId w:val="2"/>
+        </w:numPr>
+        <w:rPr>
+          <w:color w:val="BFBFBF" w:themeColor="background1" w:themeShade="BF"/>
+        </w:rPr>
+      </w:pPr>
+      <w:r>
+        <w:rPr>
+          <w:color w:val="BFBFBF" w:themeColor="background1" w:themeShade="BF"/>
+        </w:rPr>
+        <w:t>Highs up to 12</w:t>
+      </w:r>
+    </w:p>
+    <w:p>
+      <w:pPr>
+        <w:pStyle w:val="ListParagraph"/>
+        <w:numPr>
+          <w:ilvl w:val="2"/>
+          <w:numId w:val="2"/>
+        </w:numPr>
+        <w:rPr>
+          <w:color w:val="BFBFBF" w:themeColor="background1" w:themeShade="BF"/>
+        </w:rPr>
+      </w:pPr>
+      <w:r>
+        <w:rPr>
+          <w:color w:val="BFBFBF" w:themeColor="background1" w:themeShade="BF"/>
+        </w:rPr>
+        <w:t>Email Dan result</w:t>
+      </w:r>
+    </w:p>
+    <w:p>
+      <w:pPr>
+        <w:pStyle w:val="ListParagraph"/>
+        <w:numPr>
+          <w:ilvl w:val="3"/>
+          <w:numId w:val="2"/>
+        </w:numPr>
+      </w:pPr>
+      <w:r>
+        <w:t>Comparing in testMethods:</w:t>
+      </w:r>
+    </w:p>
+    <w:p>
+      <w:pPr>
+        <w:pStyle w:val="ListParagraph"/>
+        <w:numPr>
+          <w:ilvl w:val="4"/>
+          <w:numId w:val="2"/>
+        </w:numPr>
+      </w:pPr>
+      <w:r>
+        <w:t>Use default low minimums</w:t>
+      </w:r>
       <w:bookmarkStart w:id="0" w:name="_GoBack"/>
-      <w:r>
-        <w:rPr>
-          <w:color w:val="BFBFBF" w:themeColor="background1" w:themeShade="BF"/>
-        </w:rPr>
-        <w:t xml:space="preserve">One </w:t>
-      </w:r>
-      <w:proofErr w:type="spellStart"/>
-      <w:r>
-        <w:rPr>
-          <w:color w:val="BFBFBF" w:themeColor="background1" w:themeShade="BF"/>
-        </w:rPr>
-        <w:t>pheno</w:t>
-      </w:r>
-      <w:proofErr w:type="spellEnd"/>
-      <w:r>
-        <w:rPr>
-          <w:color w:val="BFBFBF" w:themeColor="background1" w:themeShade="BF"/>
-        </w:rPr>
-        <w:t xml:space="preserve"> failed, restarted 01/30/18 1pm</w:t>
-      </w:r>
-    </w:p>
-    <w:bookmarkEnd w:id="0"/>
-    <w:p>
-      <w:pPr>
-        <w:pStyle w:val="ListParagraph"/>
-        <w:numPr>
-          <w:ilvl w:val="1"/>
-          <w:numId w:val="2"/>
-        </w:numPr>
-        <w:rPr>
-          <w:color w:val="BFBFBF" w:themeColor="background1" w:themeShade="BF"/>
-        </w:rPr>
-      </w:pPr>
-      <w:r>
-        <w:rPr>
-          <w:color w:val="BFBFBF" w:themeColor="background1" w:themeShade="BF"/>
-        </w:rPr>
-        <w:t xml:space="preserve">Check </w:t>
-      </w:r>
-      <w:proofErr w:type="spellStart"/>
-      <w:r>
-        <w:rPr>
-          <w:color w:val="BFBFBF" w:themeColor="background1" w:themeShade="BF"/>
-        </w:rPr>
-        <w:t>lsmeans</w:t>
-      </w:r>
-      <w:proofErr w:type="spellEnd"/>
-      <w:r>
-        <w:rPr>
-          <w:color w:val="BFBFBF" w:themeColor="background1" w:themeShade="BF"/>
-        </w:rPr>
-        <w:t xml:space="preserve"> values: any large negative outliers?</w:t>
-      </w:r>
-    </w:p>
-    <w:p>
-      <w:pPr>
-        <w:pStyle w:val="ListParagraph"/>
-        <w:numPr>
-          <w:ilvl w:val="2"/>
-          <w:numId w:val="2"/>
-        </w:numPr>
-        <w:rPr>
-          <w:color w:val="BFBFBF" w:themeColor="background1" w:themeShade="BF"/>
-        </w:rPr>
-      </w:pPr>
-      <w:r>
-        <w:rPr>
-          <w:color w:val="BFBFBF" w:themeColor="background1" w:themeShade="BF"/>
-        </w:rPr>
-        <w:t xml:space="preserve">Approach: save minimum </w:t>
-      </w:r>
-      <w:proofErr w:type="spellStart"/>
-      <w:r>
-        <w:rPr>
-          <w:color w:val="BFBFBF" w:themeColor="background1" w:themeShade="BF"/>
-        </w:rPr>
-        <w:t>lsmeans</w:t>
-      </w:r>
-      <w:proofErr w:type="spellEnd"/>
-      <w:r>
-        <w:rPr>
-          <w:color w:val="BFBFBF" w:themeColor="background1" w:themeShade="BF"/>
-        </w:rPr>
-        <w:t xml:space="preserve"> value per read, plot histogram of all mins</w:t>
+      <w:bookmarkEnd w:id="0"/>
+    </w:p>
+    <w:p>
+      <w:pPr>
+        <w:pStyle w:val="ListParagraph"/>
+        <w:numPr>
+          <w:ilvl w:val="4"/>
+          <w:numId w:val="2"/>
+        </w:numPr>
+      </w:pPr>
+      <w:r>
+        <w:t xml:space="preserve">OR </w:t>
+      </w:r>
+      <w:r>
+        <w:t>set all mins &lt;-</w:t>
+      </w:r>
+      <w:r>
+        <w:t>5</w:t>
+      </w:r>
+      <w:r>
+        <w:t xml:space="preserve"> to equal -</w:t>
+      </w:r>
+      <w:r>
+        <w:t>5</w:t>
+      </w:r>
+    </w:p>
+    <w:p>
+      <w:pPr>
+        <w:pStyle w:val="ListParagraph"/>
+        <w:numPr>
+          <w:ilvl w:val="4"/>
+          <w:numId w:val="2"/>
+        </w:numPr>
+      </w:pPr>
+      <w:r>
+        <w:t xml:space="preserve">OR </w:t>
+      </w:r>
+      <w:r>
+        <w:t>use z-scaled lsmeans as phenotypes</w:t>
+      </w:r>
+    </w:p>
+    <w:p>
+      <w:pPr>
+        <w:pStyle w:val="ListParagraph"/>
+        <w:numPr>
+          <w:ilvl w:val="1"/>
+          <w:numId w:val="2"/>
+        </w:numPr>
+      </w:pPr>
+      <w:r>
+        <w:t>Run through z-scaling of effect estimates R script: 05_zscale…R</w:t>
+      </w:r>
+    </w:p>
+    <w:p>
+      <w:pPr>
+        <w:pStyle w:val="ListParagraph"/>
+        <w:numPr>
+          <w:ilvl w:val="2"/>
+          <w:numId w:val="2"/>
+        </w:numPr>
+        <w:rPr>
+          <w:color w:val="BFBFBF" w:themeColor="background1" w:themeShade="BF"/>
+        </w:rPr>
+      </w:pPr>
+      <w:r>
+        <w:rPr>
+          <w:color w:val="BFBFBF" w:themeColor="background1" w:themeShade="BF"/>
+        </w:rPr>
+        <w:t>Extract gene position information for each phenotype</w:t>
       </w:r>
     </w:p>
     <w:p>
@@ -535,25 +547,31 @@
         <w:rPr>
           <w:color w:val="BFBFBF" w:themeColor="background1" w:themeShade="BF"/>
         </w:rPr>
-        <w:t>Mins as low as -30</w:t>
-      </w:r>
-    </w:p>
-    <w:p>
-      <w:pPr>
-        <w:pStyle w:val="ListParagraph"/>
-        <w:numPr>
-          <w:ilvl w:val="2"/>
-          <w:numId w:val="2"/>
-        </w:numPr>
-        <w:rPr>
-          <w:color w:val="BFBFBF" w:themeColor="background1" w:themeShade="BF"/>
-        </w:rPr>
-      </w:pPr>
-      <w:r>
-        <w:rPr>
-          <w:color w:val="BFBFBF" w:themeColor="background1" w:themeShade="BF"/>
-        </w:rPr>
-        <w:t>Do same for max</w:t>
+        <w:t>BcinXgX &lt;- Chr.g.position</w:t>
+      </w:r>
+    </w:p>
+    <w:p>
+      <w:pPr>
+        <w:pStyle w:val="ListParagraph"/>
+        <w:numPr>
+          <w:ilvl w:val="1"/>
+          <w:numId w:val="2"/>
+        </w:numPr>
+      </w:pPr>
+      <w:r>
+        <w:t>How many SNPs associate with each phenotype?</w:t>
+      </w:r>
+    </w:p>
+    <w:p>
+      <w:pPr>
+        <w:pStyle w:val="ListParagraph"/>
+        <w:numPr>
+          <w:ilvl w:val="2"/>
+          <w:numId w:val="2"/>
+        </w:numPr>
+      </w:pPr>
+      <w:r>
+        <w:t>Summary data: for each read, number of snps over: z-scaled 3, 4, 5, 6… etc.</w:t>
       </w:r>
     </w:p>
     <w:p>
@@ -563,33 +581,84 @@
           <w:ilvl w:val="3"/>
           <w:numId w:val="2"/>
         </w:numPr>
-        <w:rPr>
-          <w:color w:val="BFBFBF" w:themeColor="background1" w:themeShade="BF"/>
-        </w:rPr>
-      </w:pPr>
-      <w:r>
-        <w:rPr>
-          <w:color w:val="BFBFBF" w:themeColor="background1" w:themeShade="BF"/>
-        </w:rPr>
-        <w:t>Highs up to 12</w:t>
-      </w:r>
-    </w:p>
-    <w:p>
-      <w:pPr>
-        <w:pStyle w:val="ListParagraph"/>
-        <w:numPr>
-          <w:ilvl w:val="2"/>
-          <w:numId w:val="2"/>
-        </w:numPr>
-        <w:rPr>
-          <w:color w:val="BFBFBF" w:themeColor="background1" w:themeShade="BF"/>
-        </w:rPr>
-      </w:pPr>
-      <w:r>
-        <w:rPr>
-          <w:color w:val="BFBFBF" w:themeColor="background1" w:themeShade="BF"/>
-        </w:rPr>
-        <w:t>Email Dan result</w:t>
+      </w:pPr>
+      <w:r>
+        <w:t>Summary plots of this</w:t>
+      </w:r>
+    </w:p>
+    <w:p>
+      <w:pPr>
+        <w:pStyle w:val="ListParagraph"/>
+        <w:numPr>
+          <w:ilvl w:val="4"/>
+          <w:numId w:val="2"/>
+        </w:numPr>
+      </w:pPr>
+      <w:r>
+        <w:t>Scatter plot: x = genome location, y = # SNPs &gt; z thr, z = z thr color</w:t>
+      </w:r>
+    </w:p>
+    <w:p>
+      <w:pPr>
+        <w:pStyle w:val="ListParagraph"/>
+        <w:numPr>
+          <w:ilvl w:val="4"/>
+          <w:numId w:val="2"/>
+        </w:numPr>
+      </w:pPr>
+      <w:r>
+        <w:t>Histograms: frequency of SNP counts over each z thr</w:t>
+      </w:r>
+    </w:p>
+    <w:p>
+      <w:pPr>
+        <w:pStyle w:val="ListParagraph"/>
+        <w:numPr>
+          <w:ilvl w:val="4"/>
+          <w:numId w:val="2"/>
+        </w:numPr>
+      </w:pPr>
+      <w:r>
+        <w:t xml:space="preserve">X = z threshold, y = </w:t>
+      </w:r>
+      <w:r>
+        <w:t>number of transcripts with any SNP &gt; thr? Or y = distribution of effect sizes of top SNPs (as violin)?</w:t>
+      </w:r>
+    </w:p>
+    <w:p>
+      <w:pPr>
+        <w:pStyle w:val="ListParagraph"/>
+        <w:numPr>
+          <w:ilvl w:val="5"/>
+          <w:numId w:val="2"/>
+        </w:numPr>
+      </w:pPr>
+      <w:r>
+        <w:t>Ask Dan what he meant for this plot</w:t>
+      </w:r>
+    </w:p>
+    <w:p>
+      <w:pPr>
+        <w:pStyle w:val="ListParagraph"/>
+        <w:numPr>
+          <w:ilvl w:val="1"/>
+          <w:numId w:val="2"/>
+        </w:numPr>
+      </w:pPr>
+      <w:r>
+        <w:t>Where are the SNPs associated with phenotype?</w:t>
+      </w:r>
+    </w:p>
+    <w:p>
+      <w:pPr>
+        <w:pStyle w:val="ListParagraph"/>
+        <w:numPr>
+          <w:ilvl w:val="2"/>
+          <w:numId w:val="2"/>
+        </w:numPr>
+      </w:pPr>
+      <w:r>
+        <w:t>Phenotype-blind SNP locations</w:t>
       </w:r>
     </w:p>
     <w:p>
@@ -601,19 +670,7 @@
         </w:numPr>
       </w:pPr>
       <w:r>
-        <w:t xml:space="preserve">Decide: </w:t>
-      </w:r>
-      <w:r>
-        <w:t xml:space="preserve"> set all mins &lt;-</w:t>
-      </w:r>
-      <w:r>
-        <w:t>4</w:t>
-      </w:r>
-      <w:r>
-        <w:t xml:space="preserve"> to equal -</w:t>
-      </w:r>
-      <w:r>
-        <w:t>4</w:t>
+        <w:t>Keep only the SNP of largest effect for each phenotype</w:t>
       </w:r>
     </w:p>
     <w:p>
@@ -625,43 +682,8 @@
         </w:numPr>
       </w:pPr>
       <w:r>
-        <w:t xml:space="preserve">OR set min to next lowest </w:t>
-      </w:r>
-      <w:r>
-        <w:sym w:font="Wingdings" w:char="F0E0"/>
-      </w:r>
-      <w:r>
-        <w:t xml:space="preserve"> repeat until no mins &lt;-5</w:t>
-      </w:r>
-    </w:p>
-    <w:p>
-      <w:pPr>
-        <w:pStyle w:val="ListParagraph"/>
-        <w:numPr>
-          <w:ilvl w:val="1"/>
-          <w:numId w:val="2"/>
-        </w:numPr>
-      </w:pPr>
-      <w:r>
-        <w:t>Run through z-scaling of effect estimates R script: 05_zscale…R</w:t>
-      </w:r>
-    </w:p>
-    <w:p>
-      <w:pPr>
-        <w:pStyle w:val="ListParagraph"/>
-        <w:numPr>
-          <w:ilvl w:val="2"/>
-          <w:numId w:val="2"/>
-        </w:numPr>
-        <w:rPr>
-          <w:color w:val="BFBFBF" w:themeColor="background1" w:themeShade="BF"/>
-        </w:rPr>
-      </w:pPr>
-      <w:r>
-        <w:rPr>
-          <w:color w:val="BFBFBF" w:themeColor="background1" w:themeShade="BF"/>
-        </w:rPr>
-        <w:t>Extract gene position information for each phenotype</w:t>
+        <w:lastRenderedPageBreak/>
+        <w:t>Lump all of these SNPs together, with their effect size info</w:t>
       </w:r>
     </w:p>
     <w:p>
@@ -671,63 +693,36 @@
           <w:ilvl w:val="3"/>
           <w:numId w:val="2"/>
         </w:numPr>
-        <w:rPr>
-          <w:color w:val="BFBFBF" w:themeColor="background1" w:themeShade="BF"/>
-        </w:rPr>
-      </w:pPr>
-      <w:proofErr w:type="spellStart"/>
-      <w:r>
-        <w:rPr>
-          <w:color w:val="BFBFBF" w:themeColor="background1" w:themeShade="BF"/>
-        </w:rPr>
-        <w:t>BcinXgX</w:t>
-      </w:r>
-      <w:proofErr w:type="spellEnd"/>
-      <w:r>
-        <w:rPr>
-          <w:color w:val="BFBFBF" w:themeColor="background1" w:themeShade="BF"/>
-        </w:rPr>
-        <w:t xml:space="preserve"> &lt;- </w:t>
-      </w:r>
-      <w:proofErr w:type="spellStart"/>
-      <w:r>
-        <w:rPr>
-          <w:color w:val="BFBFBF" w:themeColor="background1" w:themeShade="BF"/>
-        </w:rPr>
-        <w:t>Chr.g.position</w:t>
-      </w:r>
-      <w:proofErr w:type="spellEnd"/>
-    </w:p>
-    <w:p>
-      <w:pPr>
-        <w:pStyle w:val="ListParagraph"/>
-        <w:numPr>
-          <w:ilvl w:val="1"/>
-          <w:numId w:val="2"/>
-        </w:numPr>
-      </w:pPr>
-      <w:r>
-        <w:t>How many SNPs associate with each phenotype?</w:t>
-      </w:r>
-    </w:p>
-    <w:p>
-      <w:pPr>
-        <w:pStyle w:val="ListParagraph"/>
-        <w:numPr>
-          <w:ilvl w:val="2"/>
-          <w:numId w:val="2"/>
-        </w:numPr>
-      </w:pPr>
-      <w:r>
-        <w:t xml:space="preserve">Summary data: for each read, number of </w:t>
-      </w:r>
-      <w:proofErr w:type="spellStart"/>
-      <w:r>
-        <w:t>snps</w:t>
-      </w:r>
-      <w:proofErr w:type="spellEnd"/>
-      <w:r>
-        <w:t xml:space="preserve"> over: z-scaled 3, 4, 5, 6… etc.</w:t>
+      </w:pPr>
+      <w:r>
+        <w:t>Scatterplot this: x = SNP position on genome, y = effect size estimate</w:t>
+      </w:r>
+    </w:p>
+    <w:p>
+      <w:pPr>
+        <w:pStyle w:val="ListParagraph"/>
+        <w:numPr>
+          <w:ilvl w:val="4"/>
+          <w:numId w:val="2"/>
+        </w:numPr>
+      </w:pPr>
+      <w:r>
+        <w:t xml:space="preserve">To get really crazy, could color points (z) by chromosome of origin </w:t>
+      </w:r>
+      <w:r>
+        <w:t xml:space="preserve">for the read that gave us this SNP, and add color bars on x axis to denote chromosomes </w:t>
+      </w:r>
+    </w:p>
+    <w:p>
+      <w:pPr>
+        <w:pStyle w:val="ListParagraph"/>
+        <w:numPr>
+          <w:ilvl w:val="2"/>
+          <w:numId w:val="2"/>
+        </w:numPr>
+      </w:pPr>
+      <w:r>
+        <w:t>SNP locations with transcript location</w:t>
       </w:r>
     </w:p>
     <w:p>
@@ -739,111 +734,16 @@
         </w:numPr>
       </w:pPr>
       <w:r>
-        <w:t>Summary plots of this</w:t>
-      </w:r>
-    </w:p>
-    <w:p>
-      <w:pPr>
-        <w:pStyle w:val="ListParagraph"/>
-        <w:numPr>
-          <w:ilvl w:val="4"/>
-          <w:numId w:val="2"/>
-        </w:numPr>
-      </w:pPr>
-      <w:r>
-        <w:t xml:space="preserve">Scatter plot: x = genome location, y = # SNPs &gt; z </w:t>
-      </w:r>
-      <w:proofErr w:type="spellStart"/>
-      <w:r>
-        <w:t>thr</w:t>
-      </w:r>
-      <w:proofErr w:type="spellEnd"/>
-      <w:r>
-        <w:t xml:space="preserve">, z = z </w:t>
-      </w:r>
-      <w:proofErr w:type="spellStart"/>
-      <w:r>
-        <w:t>thr</w:t>
-      </w:r>
-      <w:proofErr w:type="spellEnd"/>
-      <w:r>
-        <w:t xml:space="preserve"> color</w:t>
-      </w:r>
-    </w:p>
-    <w:p>
-      <w:pPr>
-        <w:pStyle w:val="ListParagraph"/>
-        <w:numPr>
-          <w:ilvl w:val="4"/>
-          <w:numId w:val="2"/>
-        </w:numPr>
-      </w:pPr>
-      <w:r>
-        <w:t xml:space="preserve">Histograms: frequency of SNP counts over each z </w:t>
-      </w:r>
-      <w:proofErr w:type="spellStart"/>
-      <w:r>
-        <w:t>thr</w:t>
-      </w:r>
-      <w:proofErr w:type="spellEnd"/>
-    </w:p>
-    <w:p>
-      <w:pPr>
-        <w:pStyle w:val="ListParagraph"/>
-        <w:numPr>
-          <w:ilvl w:val="4"/>
-          <w:numId w:val="2"/>
-        </w:numPr>
-      </w:pPr>
-      <w:r>
-        <w:t xml:space="preserve">X = z threshold, y = </w:t>
-      </w:r>
-      <w:r>
-        <w:t xml:space="preserve">number of transcripts with any SNP &gt; </w:t>
-      </w:r>
-      <w:proofErr w:type="spellStart"/>
-      <w:r>
-        <w:t>thr</w:t>
-      </w:r>
-      <w:proofErr w:type="spellEnd"/>
-      <w:r>
-        <w:t>? Or y = distribution of effect sizes of top SNPs (as violin)?</w:t>
-      </w:r>
-    </w:p>
-    <w:p>
-      <w:pPr>
-        <w:pStyle w:val="ListParagraph"/>
-        <w:numPr>
-          <w:ilvl w:val="5"/>
-          <w:numId w:val="2"/>
-        </w:numPr>
-      </w:pPr>
-      <w:r>
-        <w:t>Ask Dan what he meant for this plot</w:t>
-      </w:r>
-    </w:p>
-    <w:p>
-      <w:pPr>
-        <w:pStyle w:val="ListParagraph"/>
-        <w:numPr>
-          <w:ilvl w:val="1"/>
-          <w:numId w:val="2"/>
-        </w:numPr>
-      </w:pPr>
-      <w:r>
-        <w:t>Where are the SNPs associated with phenotype?</w:t>
-      </w:r>
-    </w:p>
-    <w:p>
-      <w:pPr>
-        <w:pStyle w:val="ListParagraph"/>
-        <w:numPr>
-          <w:ilvl w:val="2"/>
-          <w:numId w:val="2"/>
-        </w:numPr>
-      </w:pPr>
-      <w:r>
-        <w:t>Phenotype-blind SNP locations</w:t>
+        <w:t>X =</w:t>
+      </w:r>
+      <w:r>
+        <w:t xml:space="preserve"> rank order of all transcript (phenotypes)</w:t>
+      </w:r>
+      <w:r>
+        <w:t xml:space="preserve">, y = </w:t>
+      </w:r>
+      <w:r>
+        <w:t>rank order of TOP SNP (abs val z)</w:t>
       </w:r>
     </w:p>
     <w:p>
@@ -855,108 +755,7 @@
         </w:numPr>
       </w:pPr>
       <w:r>
-        <w:t>Keep only the SNP of largest effect for each phenotype</w:t>
-      </w:r>
-    </w:p>
-    <w:p>
-      <w:pPr>
-        <w:pStyle w:val="ListParagraph"/>
-        <w:numPr>
-          <w:ilvl w:val="3"/>
-          <w:numId w:val="2"/>
-        </w:numPr>
-      </w:pPr>
-      <w:r>
-        <w:t>Lump all of these SNPs together, with their effect size info</w:t>
-      </w:r>
-    </w:p>
-    <w:p>
-      <w:pPr>
-        <w:pStyle w:val="ListParagraph"/>
-        <w:numPr>
-          <w:ilvl w:val="3"/>
-          <w:numId w:val="2"/>
-        </w:numPr>
-      </w:pPr>
-      <w:r>
-        <w:t>Scatterplot this: x = SNP position on genome, y = effect size estimate</w:t>
-      </w:r>
-    </w:p>
-    <w:p>
-      <w:pPr>
-        <w:pStyle w:val="ListParagraph"/>
-        <w:numPr>
-          <w:ilvl w:val="4"/>
-          <w:numId w:val="2"/>
-        </w:numPr>
-      </w:pPr>
-      <w:r>
-        <w:lastRenderedPageBreak/>
-        <w:t xml:space="preserve">To get really crazy, could color points (z) by chromosome of origin </w:t>
-      </w:r>
-      <w:r>
-        <w:t xml:space="preserve">for the read that gave us this SNP, and add color bars on x axis to denote chromosomes </w:t>
-      </w:r>
-    </w:p>
-    <w:p>
-      <w:pPr>
-        <w:pStyle w:val="ListParagraph"/>
-        <w:numPr>
-          <w:ilvl w:val="2"/>
-          <w:numId w:val="2"/>
-        </w:numPr>
-      </w:pPr>
-      <w:r>
-        <w:t>SNP locations with transcript location</w:t>
-      </w:r>
-    </w:p>
-    <w:p>
-      <w:pPr>
-        <w:pStyle w:val="ListParagraph"/>
-        <w:numPr>
-          <w:ilvl w:val="3"/>
-          <w:numId w:val="2"/>
-        </w:numPr>
-      </w:pPr>
-      <w:r>
-        <w:t>X =</w:t>
-      </w:r>
-      <w:r>
-        <w:t xml:space="preserve"> rank order of all transcript (phenotypes)</w:t>
-      </w:r>
-      <w:r>
-        <w:t xml:space="preserve">, y = </w:t>
-      </w:r>
-      <w:r>
-        <w:t xml:space="preserve">rank order of TOP SNP (abs </w:t>
-      </w:r>
-      <w:proofErr w:type="spellStart"/>
-      <w:r>
-        <w:t>val</w:t>
-      </w:r>
-      <w:proofErr w:type="spellEnd"/>
-      <w:r>
-        <w:t xml:space="preserve"> z)</w:t>
-      </w:r>
-    </w:p>
-    <w:p>
-      <w:pPr>
-        <w:pStyle w:val="ListParagraph"/>
-        <w:numPr>
-          <w:ilvl w:val="3"/>
-          <w:numId w:val="2"/>
-        </w:numPr>
-      </w:pPr>
-      <w:r>
-        <w:t xml:space="preserve">Expect tracts of </w:t>
-      </w:r>
-      <w:proofErr w:type="spellStart"/>
-      <w:r>
-        <w:t>synteny</w:t>
-      </w:r>
-      <w:proofErr w:type="spellEnd"/>
-      <w:r>
-        <w:t xml:space="preserve"> for cis effects</w:t>
+        <w:t>Expect tracts of synteny for cis effects</w:t>
       </w:r>
     </w:p>
     <w:p>
@@ -992,15 +791,7 @@
         </w:numPr>
       </w:pPr>
       <w:r>
-        <w:t xml:space="preserve">Add </w:t>
-      </w:r>
-      <w:proofErr w:type="spellStart"/>
-      <w:r>
-        <w:t>bigRR</w:t>
-      </w:r>
-      <w:proofErr w:type="spellEnd"/>
-      <w:r>
-        <w:t xml:space="preserve"> to B05.10?</w:t>
+        <w:t>Add bigRR to B05.10?</w:t>
       </w:r>
     </w:p>
     <w:p>
@@ -1023,13 +814,8 @@
           <w:numId w:val="2"/>
         </w:numPr>
       </w:pPr>
-      <w:proofErr w:type="gramStart"/>
-      <w:r>
-        <w:t>ask</w:t>
-      </w:r>
-      <w:proofErr w:type="gramEnd"/>
-      <w:r>
-        <w:t xml:space="preserve"> Wei for T4 to B05.10 positional index file – convert SNP locations?</w:t>
+      <w:r>
+        <w:t>ask Wei for T4 to B05.10 positional index file – convert SNP locations?</w:t>
       </w:r>
     </w:p>
     <w:p>
@@ -1043,28 +829,12 @@
           <w:highlight w:val="yellow"/>
         </w:rPr>
       </w:pPr>
-      <w:proofErr w:type="spellStart"/>
       <w:r>
         <w:rPr>
           <w:highlight w:val="yellow"/>
         </w:rPr>
-        <w:t>BcBOT</w:t>
-      </w:r>
-      <w:proofErr w:type="spellEnd"/>
-      <w:r>
-        <w:rPr>
-          <w:highlight w:val="yellow"/>
-        </w:rPr>
-        <w:t xml:space="preserve"> </w:t>
-      </w:r>
-      <w:proofErr w:type="spellStart"/>
-      <w:r>
-        <w:rPr>
-          <w:highlight w:val="yellow"/>
-        </w:rPr>
-        <w:t>bigRR</w:t>
-      </w:r>
-      <w:proofErr w:type="spellEnd"/>
+        <w:t>BcBOT bigRR</w:t>
+      </w:r>
     </w:p>
     <w:p>
       <w:pPr>
@@ -1117,9 +887,17 @@
           <w:sz w:val="19"/>
           <w:szCs w:val="19"/>
         </w:rPr>
-        <w:t xml:space="preserve">Network </w:t>
-      </w:r>
-      <w:proofErr w:type="spellStart"/>
+        <w:t>Network bigRR</w:t>
+      </w:r>
+    </w:p>
+    <w:p>
+      <w:pPr>
+        <w:pStyle w:val="ListParagraph"/>
+        <w:numPr>
+          <w:ilvl w:val="1"/>
+          <w:numId w:val="2"/>
+        </w:numPr>
+      </w:pPr>
       <w:r>
         <w:rPr>
           <w:rFonts w:ascii="Arial" w:eastAsia="Times New Roman" w:hAnsi="Arial" w:cs="Arial"/>
@@ -1127,18 +905,8 @@
           <w:sz w:val="19"/>
           <w:szCs w:val="19"/>
         </w:rPr>
-        <w:t>bigRR</w:t>
-      </w:r>
-      <w:proofErr w:type="spellEnd"/>
-    </w:p>
-    <w:p>
-      <w:pPr>
-        <w:pStyle w:val="ListParagraph"/>
-        <w:numPr>
-          <w:ilvl w:val="1"/>
-          <w:numId w:val="2"/>
-        </w:numPr>
-      </w:pPr>
+        <w:t xml:space="preserve">GWAS on the Botrydial </w:t>
+      </w:r>
       <w:r>
         <w:rPr>
           <w:rFonts w:ascii="Arial" w:eastAsia="Times New Roman" w:hAnsi="Arial" w:cs="Arial"/>
@@ -1146,7 +914,7 @@
           <w:sz w:val="19"/>
           <w:szCs w:val="19"/>
         </w:rPr>
-        <w:t xml:space="preserve">GWAS on the Botrydial </w:t>
+        <w:t>network</w:t>
       </w:r>
       <w:r>
         <w:rPr>
@@ -1155,8 +923,17 @@
           <w:sz w:val="19"/>
           <w:szCs w:val="19"/>
         </w:rPr>
-        <w:t>network</w:t>
-      </w:r>
+        <w:t xml:space="preserve"> and the Arabidopsis genes that show co-expression with these transcripts</w:t>
+      </w:r>
+    </w:p>
+    <w:p>
+      <w:pPr>
+        <w:pStyle w:val="ListParagraph"/>
+        <w:numPr>
+          <w:ilvl w:val="2"/>
+          <w:numId w:val="2"/>
+        </w:numPr>
+      </w:pPr>
       <w:r>
         <w:rPr>
           <w:rFonts w:ascii="Arial" w:eastAsia="Times New Roman" w:hAnsi="Arial" w:cs="Arial"/>
@@ -1164,17 +941,8 @@
           <w:sz w:val="19"/>
           <w:szCs w:val="19"/>
         </w:rPr>
-        <w:t xml:space="preserve"> and the Arabidopsis genes that show co-expression with these transcripts</w:t>
-      </w:r>
-    </w:p>
-    <w:p>
-      <w:pPr>
-        <w:pStyle w:val="ListParagraph"/>
-        <w:numPr>
-          <w:ilvl w:val="2"/>
-          <w:numId w:val="2"/>
-        </w:numPr>
-      </w:pPr>
+        <w:t>For At genes correlated with any Botrydial transcript</w:t>
+      </w:r>
       <w:r>
         <w:rPr>
           <w:rFonts w:ascii="Arial" w:eastAsia="Times New Roman" w:hAnsi="Arial" w:cs="Arial"/>
@@ -1182,8 +950,17 @@
           <w:sz w:val="19"/>
           <w:szCs w:val="19"/>
         </w:rPr>
-        <w:t>For At genes correlated with any Botrydial transcript</w:t>
-      </w:r>
+        <w:t xml:space="preserve"> – expression variation across 96 Bc isolates</w:t>
+      </w:r>
+    </w:p>
+    <w:p>
+      <w:pPr>
+        <w:pStyle w:val="ListParagraph"/>
+        <w:numPr>
+          <w:ilvl w:val="3"/>
+          <w:numId w:val="2"/>
+        </w:numPr>
+      </w:pPr>
       <w:r>
         <w:rPr>
           <w:rFonts w:ascii="Arial" w:eastAsia="Times New Roman" w:hAnsi="Arial" w:cs="Arial"/>
@@ -1191,9 +968,17 @@
           <w:sz w:val="19"/>
           <w:szCs w:val="19"/>
         </w:rPr>
-        <w:t xml:space="preserve"> – expression variation across 96 </w:t>
-      </w:r>
-      <w:proofErr w:type="spellStart"/>
+        <w:t>Including only At genes with &gt;=2 associations with the Botrydial genes?</w:t>
+      </w:r>
+    </w:p>
+    <w:p>
+      <w:pPr>
+        <w:pStyle w:val="ListParagraph"/>
+        <w:numPr>
+          <w:ilvl w:val="2"/>
+          <w:numId w:val="2"/>
+        </w:numPr>
+      </w:pPr>
       <w:r>
         <w:rPr>
           <w:rFonts w:ascii="Arial" w:eastAsia="Times New Roman" w:hAnsi="Arial" w:cs="Arial"/>
@@ -1201,9 +986,17 @@
           <w:sz w:val="19"/>
           <w:szCs w:val="19"/>
         </w:rPr>
-        <w:t>Bc</w:t>
-      </w:r>
-      <w:proofErr w:type="spellEnd"/>
+        <w:t>For At genes correlated with only the expressed Botrydial transcripts (removed transcripts with 0 expression in XX isolates)</w:t>
+      </w:r>
+    </w:p>
+    <w:p>
+      <w:pPr>
+        <w:pStyle w:val="ListParagraph"/>
+        <w:numPr>
+          <w:ilvl w:val="3"/>
+          <w:numId w:val="2"/>
+        </w:numPr>
+      </w:pPr>
       <w:r>
         <w:rPr>
           <w:rFonts w:ascii="Arial" w:eastAsia="Times New Roman" w:hAnsi="Arial" w:cs="Arial"/>
@@ -1211,14 +1004,14 @@
           <w:sz w:val="19"/>
           <w:szCs w:val="19"/>
         </w:rPr>
-        <w:t xml:space="preserve"> isolates</w:t>
-      </w:r>
-    </w:p>
-    <w:p>
-      <w:pPr>
-        <w:pStyle w:val="ListParagraph"/>
-        <w:numPr>
-          <w:ilvl w:val="3"/>
+        <w:t>Email Wei for transcript removal details</w:t>
+      </w:r>
+    </w:p>
+    <w:p>
+      <w:pPr>
+        <w:pStyle w:val="ListParagraph"/>
+        <w:numPr>
+          <w:ilvl w:val="2"/>
           <w:numId w:val="2"/>
         </w:numPr>
       </w:pPr>
@@ -1229,9 +1022,29 @@
           <w:sz w:val="19"/>
           <w:szCs w:val="19"/>
         </w:rPr>
-        <w:t xml:space="preserve">Including only </w:t>
-      </w:r>
-      <w:proofErr w:type="gramStart"/>
+        <w:t>Option 1: Can bigRR run each gene in these networks individually, then batch analyze downstream</w:t>
+      </w:r>
+    </w:p>
+    <w:p>
+      <w:pPr>
+        <w:pStyle w:val="ListParagraph"/>
+        <w:numPr>
+          <w:ilvl w:val="2"/>
+          <w:numId w:val="2"/>
+        </w:numPr>
+      </w:pPr>
+      <w:r>
+        <w:t>Option 2: can bigRR run z-scaled average of all genes in a network??</w:t>
+      </w:r>
+    </w:p>
+    <w:p>
+      <w:pPr>
+        <w:pStyle w:val="ListParagraph"/>
+        <w:numPr>
+          <w:ilvl w:val="1"/>
+          <w:numId w:val="2"/>
+        </w:numPr>
+      </w:pPr>
       <w:r>
         <w:rPr>
           <w:rFonts w:ascii="Arial" w:eastAsia="Times New Roman" w:hAnsi="Arial" w:cs="Arial"/>
@@ -1239,9 +1052,17 @@
           <w:sz w:val="19"/>
           <w:szCs w:val="19"/>
         </w:rPr>
-        <w:t>At</w:t>
-      </w:r>
-      <w:proofErr w:type="gramEnd"/>
+        <w:t>GWAS on network z-scores of the top Bc networks on col-0 background</w:t>
+      </w:r>
+    </w:p>
+    <w:p>
+      <w:pPr>
+        <w:pStyle w:val="ListParagraph"/>
+        <w:numPr>
+          <w:ilvl w:val="2"/>
+          <w:numId w:val="2"/>
+        </w:numPr>
+      </w:pPr>
       <w:r>
         <w:rPr>
           <w:rFonts w:ascii="Arial" w:eastAsia="Times New Roman" w:hAnsi="Arial" w:cs="Arial"/>
@@ -1249,156 +1070,6 @@
           <w:sz w:val="19"/>
           <w:szCs w:val="19"/>
         </w:rPr>
-        <w:t xml:space="preserve"> genes with &gt;=2 associations with the Botrydial genes?</w:t>
-      </w:r>
-    </w:p>
-    <w:p>
-      <w:pPr>
-        <w:pStyle w:val="ListParagraph"/>
-        <w:numPr>
-          <w:ilvl w:val="2"/>
-          <w:numId w:val="2"/>
-        </w:numPr>
-      </w:pPr>
-      <w:r>
-        <w:rPr>
-          <w:rFonts w:ascii="Arial" w:eastAsia="Times New Roman" w:hAnsi="Arial" w:cs="Arial"/>
-          <w:color w:val="222222"/>
-          <w:sz w:val="19"/>
-          <w:szCs w:val="19"/>
-        </w:rPr>
-        <w:t>For At genes correlated with only the expressed Botrydial transcripts (removed transcripts with 0 expression in XX isolates)</w:t>
-      </w:r>
-    </w:p>
-    <w:p>
-      <w:pPr>
-        <w:pStyle w:val="ListParagraph"/>
-        <w:numPr>
-          <w:ilvl w:val="3"/>
-          <w:numId w:val="2"/>
-        </w:numPr>
-      </w:pPr>
-      <w:r>
-        <w:rPr>
-          <w:rFonts w:ascii="Arial" w:eastAsia="Times New Roman" w:hAnsi="Arial" w:cs="Arial"/>
-          <w:color w:val="222222"/>
-          <w:sz w:val="19"/>
-          <w:szCs w:val="19"/>
-        </w:rPr>
-        <w:t>Email Wei for transcript removal details</w:t>
-      </w:r>
-    </w:p>
-    <w:p>
-      <w:pPr>
-        <w:pStyle w:val="ListParagraph"/>
-        <w:numPr>
-          <w:ilvl w:val="2"/>
-          <w:numId w:val="2"/>
-        </w:numPr>
-      </w:pPr>
-      <w:r>
-        <w:rPr>
-          <w:rFonts w:ascii="Arial" w:eastAsia="Times New Roman" w:hAnsi="Arial" w:cs="Arial"/>
-          <w:color w:val="222222"/>
-          <w:sz w:val="19"/>
-          <w:szCs w:val="19"/>
-        </w:rPr>
-        <w:t xml:space="preserve">Option 1: Can </w:t>
-      </w:r>
-      <w:proofErr w:type="spellStart"/>
-      <w:r>
-        <w:rPr>
-          <w:rFonts w:ascii="Arial" w:eastAsia="Times New Roman" w:hAnsi="Arial" w:cs="Arial"/>
-          <w:color w:val="222222"/>
-          <w:sz w:val="19"/>
-          <w:szCs w:val="19"/>
-        </w:rPr>
-        <w:t>bigRR</w:t>
-      </w:r>
-      <w:proofErr w:type="spellEnd"/>
-      <w:r>
-        <w:rPr>
-          <w:rFonts w:ascii="Arial" w:eastAsia="Times New Roman" w:hAnsi="Arial" w:cs="Arial"/>
-          <w:color w:val="222222"/>
-          <w:sz w:val="19"/>
-          <w:szCs w:val="19"/>
-        </w:rPr>
-        <w:t xml:space="preserve"> run each gene in these networks individually, then batch analyze downstream</w:t>
-      </w:r>
-    </w:p>
-    <w:p>
-      <w:pPr>
-        <w:pStyle w:val="ListParagraph"/>
-        <w:numPr>
-          <w:ilvl w:val="2"/>
-          <w:numId w:val="2"/>
-        </w:numPr>
-      </w:pPr>
-      <w:r>
-        <w:t xml:space="preserve">Option 2: can </w:t>
-      </w:r>
-      <w:proofErr w:type="spellStart"/>
-      <w:r>
-        <w:t>bigRR</w:t>
-      </w:r>
-      <w:proofErr w:type="spellEnd"/>
-      <w:r>
-        <w:t xml:space="preserve"> run z-scaled average of all genes in a network??</w:t>
-      </w:r>
-    </w:p>
-    <w:p>
-      <w:pPr>
-        <w:pStyle w:val="ListParagraph"/>
-        <w:numPr>
-          <w:ilvl w:val="1"/>
-          <w:numId w:val="2"/>
-        </w:numPr>
-      </w:pPr>
-      <w:r>
-        <w:rPr>
-          <w:rFonts w:ascii="Arial" w:eastAsia="Times New Roman" w:hAnsi="Arial" w:cs="Arial"/>
-          <w:color w:val="222222"/>
-          <w:sz w:val="19"/>
-          <w:szCs w:val="19"/>
-        </w:rPr>
-        <w:t xml:space="preserve">GWAS on network z-scores of the top </w:t>
-      </w:r>
-      <w:proofErr w:type="spellStart"/>
-      <w:r>
-        <w:rPr>
-          <w:rFonts w:ascii="Arial" w:eastAsia="Times New Roman" w:hAnsi="Arial" w:cs="Arial"/>
-          <w:color w:val="222222"/>
-          <w:sz w:val="19"/>
-          <w:szCs w:val="19"/>
-        </w:rPr>
-        <w:t>Bc</w:t>
-      </w:r>
-      <w:proofErr w:type="spellEnd"/>
-      <w:r>
-        <w:rPr>
-          <w:rFonts w:ascii="Arial" w:eastAsia="Times New Roman" w:hAnsi="Arial" w:cs="Arial"/>
-          <w:color w:val="222222"/>
-          <w:sz w:val="19"/>
-          <w:szCs w:val="19"/>
-        </w:rPr>
-        <w:t xml:space="preserve"> networks on col-0 background</w:t>
-      </w:r>
-    </w:p>
-    <w:p>
-      <w:pPr>
-        <w:pStyle w:val="ListParagraph"/>
-        <w:numPr>
-          <w:ilvl w:val="2"/>
-          <w:numId w:val="2"/>
-        </w:numPr>
-      </w:pPr>
-      <w:r>
-        <w:rPr>
-          <w:rFonts w:ascii="Arial" w:eastAsia="Times New Roman" w:hAnsi="Arial" w:cs="Arial"/>
-          <w:color w:val="222222"/>
-          <w:sz w:val="19"/>
-          <w:szCs w:val="19"/>
-        </w:rPr>
         <w:t>Wait for Wei to send z-scaled network variation</w:t>
       </w:r>
     </w:p>
@@ -1444,38 +1115,23 @@
         <w:t>z</w:t>
       </w:r>
       <w:r>
-        <w:t xml:space="preserve">-scale effect sizes from </w:t>
-      </w:r>
-      <w:proofErr w:type="spellStart"/>
-      <w:r>
-        <w:t>BcSlGWAS</w:t>
-      </w:r>
-      <w:proofErr w:type="spellEnd"/>
-      <w:r>
-        <w:t xml:space="preserve"> : see file scripts/</w:t>
-      </w:r>
-      <w:proofErr w:type="spellStart"/>
-      <w:r>
-        <w:t>testMethods</w:t>
-      </w:r>
-      <w:proofErr w:type="spellEnd"/>
-    </w:p>
-    <w:p>
-      <w:pPr>
-        <w:pStyle w:val="ListParagraph"/>
-        <w:numPr>
-          <w:ilvl w:val="2"/>
-          <w:numId w:val="2"/>
-        </w:numPr>
-      </w:pPr>
-      <w:r>
-        <w:t xml:space="preserve">plot z-scaled vs. original </w:t>
-      </w:r>
-      <w:proofErr w:type="spellStart"/>
-      <w:r>
-        <w:t>fx</w:t>
-      </w:r>
-      <w:proofErr w:type="spellEnd"/>
+        <w:t>-scale effect sizes from BcSlGWAS</w:t>
+      </w:r>
+      <w:r>
+        <w:t xml:space="preserve"> : see file scripts/testMethods</w:t>
+      </w:r>
+    </w:p>
+    <w:p>
+      <w:pPr>
+        <w:pStyle w:val="ListParagraph"/>
+        <w:numPr>
+          <w:ilvl w:val="2"/>
+          <w:numId w:val="2"/>
+        </w:numPr>
+      </w:pPr>
+      <w:r>
+        <w:t>plot z-scaled vs. original fx</w:t>
+      </w:r>
     </w:p>
     <w:p>
       <w:pPr>
@@ -1654,6 +1310,7 @@
         </w:numPr>
       </w:pPr>
       <w:r>
+        <w:lastRenderedPageBreak/>
         <w:t>Start introduction</w:t>
       </w:r>
     </w:p>
@@ -1678,7 +1335,6 @@
         </w:numPr>
       </w:pPr>
       <w:r>
-        <w:lastRenderedPageBreak/>
         <w:t>Annotated bibliography / early  citations</w:t>
       </w:r>
     </w:p>
@@ -1715,15 +1371,7 @@
         </w:numPr>
       </w:pPr>
       <w:r>
-        <w:t>Save outputs in a .</w:t>
-      </w:r>
-      <w:proofErr w:type="spellStart"/>
-      <w:r>
-        <w:t>ppt</w:t>
-      </w:r>
-      <w:proofErr w:type="spellEnd"/>
-      <w:r>
-        <w:t xml:space="preserve"> as I go</w:t>
+        <w:t>Save outputs in a .ppt as I go</w:t>
       </w:r>
     </w:p>
     <w:p>
@@ -1762,21 +1410,7 @@
         <w:rPr>
           <w:highlight w:val="yellow"/>
         </w:rPr>
-        <w:t xml:space="preserve">PNAS </w:t>
-      </w:r>
-      <w:proofErr w:type="spellStart"/>
-      <w:r>
-        <w:rPr>
-          <w:highlight w:val="yellow"/>
-        </w:rPr>
-        <w:t>Hevia</w:t>
-      </w:r>
-      <w:proofErr w:type="spellEnd"/>
-      <w:r>
-        <w:rPr>
-          <w:highlight w:val="yellow"/>
-        </w:rPr>
-        <w:t xml:space="preserve"> 2015:</w:t>
+        <w:t>PNAS Hevia 2015:</w:t>
       </w:r>
       <w:r>
         <w:t xml:space="preserve"> Circadian clock Botrytis. In my lit folder</w:t>

--- a/notes/To Do BcAtGWAS_RNAseq.docx
+++ b/notes/To Do BcAtGWAS_RNAseq.docx
@@ -4,8 +4,13 @@
   <w:body>
     <w:p>
       <w:r>
-        <w:t>To Do BcAtGWAS_RNAseq</w:t>
-      </w:r>
+        <w:t xml:space="preserve">To Do </w:t>
+      </w:r>
+      <w:proofErr w:type="spellStart"/>
+      <w:r>
+        <w:t>BcAtGWAS_RNAseq</w:t>
+      </w:r>
+      <w:proofErr w:type="spellEnd"/>
     </w:p>
     <w:p/>
     <w:p>
@@ -17,8 +22,13 @@
         </w:numPr>
       </w:pPr>
       <w:r>
-        <w:t>Col-0 bigRR</w:t>
-      </w:r>
+        <w:t xml:space="preserve">Col-0 </w:t>
+      </w:r>
+      <w:proofErr w:type="spellStart"/>
+      <w:r>
+        <w:t>bigRR</w:t>
+      </w:r>
+      <w:proofErr w:type="spellEnd"/>
     </w:p>
     <w:p>
       <w:pPr>
@@ -35,8 +45,16 @@
         <w:rPr>
           <w:color w:val="BFBFBF" w:themeColor="background1" w:themeShade="BF"/>
         </w:rPr>
-        <w:t>First run of bigRR</w:t>
-      </w:r>
+        <w:t xml:space="preserve">First run of </w:t>
+      </w:r>
+      <w:proofErr w:type="spellStart"/>
+      <w:r>
+        <w:rPr>
+          <w:color w:val="BFBFBF" w:themeColor="background1" w:themeShade="BF"/>
+        </w:rPr>
+        <w:t>bigRR</w:t>
+      </w:r>
+      <w:proofErr w:type="spellEnd"/>
     </w:p>
     <w:p>
       <w:pPr>
@@ -53,7 +71,21 @@
         <w:rPr>
           <w:color w:val="BFBFBF" w:themeColor="background1" w:themeShade="BF"/>
         </w:rPr>
-        <w:t>Troubleshooting done: need to rerun 500 phenos at a time</w:t>
+        <w:t xml:space="preserve">Troubleshooting done: need to rerun 500 </w:t>
+      </w:r>
+      <w:proofErr w:type="spellStart"/>
+      <w:r>
+        <w:rPr>
+          <w:color w:val="BFBFBF" w:themeColor="background1" w:themeShade="BF"/>
+        </w:rPr>
+        <w:t>phenos</w:t>
+      </w:r>
+      <w:proofErr w:type="spellEnd"/>
+      <w:r>
+        <w:rPr>
+          <w:color w:val="BFBFBF" w:themeColor="background1" w:themeShade="BF"/>
+        </w:rPr>
+        <w:t xml:space="preserve"> at a time</w:t>
       </w:r>
     </w:p>
     <w:p>
@@ -65,8 +97,21 @@
         </w:numPr>
       </w:pPr>
       <w:r>
-        <w:t>rerun: only saved bigRR outputs from about 500 / 9k phenos</w:t>
-      </w:r>
+        <w:t xml:space="preserve">rerun: only saved </w:t>
+      </w:r>
+      <w:proofErr w:type="spellStart"/>
+      <w:r>
+        <w:t>bigRR</w:t>
+      </w:r>
+      <w:proofErr w:type="spellEnd"/>
+      <w:r>
+        <w:t xml:space="preserve"> outputs from about 500 / 9k </w:t>
+      </w:r>
+      <w:proofErr w:type="spellStart"/>
+      <w:r>
+        <w:t>phenos</w:t>
+      </w:r>
+      <w:proofErr w:type="spellEnd"/>
     </w:p>
     <w:p>
       <w:pPr>
@@ -88,9 +133,19 @@
           <w:numId w:val="2"/>
         </w:numPr>
       </w:pPr>
-      <w:r>
-        <w:t>Lsmeans bigRR</w:t>
-      </w:r>
+      <w:proofErr w:type="spellStart"/>
+      <w:r>
+        <w:t>Lsmeans</w:t>
+      </w:r>
+      <w:proofErr w:type="spellEnd"/>
+      <w:r>
+        <w:t xml:space="preserve"> </w:t>
+      </w:r>
+      <w:proofErr w:type="spellStart"/>
+      <w:r>
+        <w:t>bigRR</w:t>
+      </w:r>
+      <w:proofErr w:type="spellEnd"/>
     </w:p>
     <w:p>
       <w:pPr>
@@ -125,7 +180,21 @@
         <w:rPr>
           <w:color w:val="BFBFBF" w:themeColor="background1" w:themeShade="BF"/>
         </w:rPr>
-        <w:t>Wait for linux run to finish (ongoing 01/23 12pm)</w:t>
+        <w:t xml:space="preserve">Wait for </w:t>
+      </w:r>
+      <w:proofErr w:type="spellStart"/>
+      <w:r>
+        <w:rPr>
+          <w:color w:val="BFBFBF" w:themeColor="background1" w:themeShade="BF"/>
+        </w:rPr>
+        <w:t>linux</w:t>
+      </w:r>
+      <w:proofErr w:type="spellEnd"/>
+      <w:r>
+        <w:rPr>
+          <w:color w:val="BFBFBF" w:themeColor="background1" w:themeShade="BF"/>
+        </w:rPr>
+        <w:t xml:space="preserve"> run to finish (ongoing 01/23 12pm)</w:t>
       </w:r>
     </w:p>
     <w:p>
@@ -161,13 +230,27 @@
         <w:rPr>
           <w:color w:val="BFBFBF" w:themeColor="background1" w:themeShade="BF"/>
         </w:rPr>
-        <w:t xml:space="preserve">Failed 01/24 ~12pm </w:t>
-      </w:r>
-      <w:r>
-        <w:rPr>
-          <w:color w:val="BFBFBF" w:themeColor="background1" w:themeShade="BF"/>
-        </w:rPr>
-        <w:t xml:space="preserve"> with only ~900 phenotypes done.</w:t>
+        <w:t>Failed 01/24 ~</w:t>
+      </w:r>
+      <w:proofErr w:type="gramStart"/>
+      <w:r>
+        <w:rPr>
+          <w:color w:val="BFBFBF" w:themeColor="background1" w:themeShade="BF"/>
+        </w:rPr>
+        <w:t xml:space="preserve">12pm </w:t>
+      </w:r>
+      <w:r>
+        <w:rPr>
+          <w:color w:val="BFBFBF" w:themeColor="background1" w:themeShade="BF"/>
+        </w:rPr>
+        <w:t xml:space="preserve"> with</w:t>
+      </w:r>
+      <w:proofErr w:type="gramEnd"/>
+      <w:r>
+        <w:rPr>
+          <w:color w:val="BFBFBF" w:themeColor="background1" w:themeShade="BF"/>
+        </w:rPr>
+        <w:t xml:space="preserve"> only ~900 phenotypes done.</w:t>
       </w:r>
     </w:p>
     <w:p>
@@ -185,7 +268,21 @@
         <w:rPr>
           <w:color w:val="BFBFBF" w:themeColor="background1" w:themeShade="BF"/>
         </w:rPr>
-        <w:t>Linux run on 500 phenos at once: done, took 16 hours (output b.csv)</w:t>
+        <w:t xml:space="preserve">Linux run on 500 </w:t>
+      </w:r>
+      <w:proofErr w:type="spellStart"/>
+      <w:r>
+        <w:rPr>
+          <w:color w:val="BFBFBF" w:themeColor="background1" w:themeShade="BF"/>
+        </w:rPr>
+        <w:t>phenos</w:t>
+      </w:r>
+      <w:proofErr w:type="spellEnd"/>
+      <w:r>
+        <w:rPr>
+          <w:color w:val="BFBFBF" w:themeColor="background1" w:themeShade="BF"/>
+        </w:rPr>
+        <w:t xml:space="preserve"> at once: done, took 16 hours (output b.csv)</w:t>
       </w:r>
     </w:p>
     <w:p>
@@ -203,7 +300,35 @@
         <w:rPr>
           <w:color w:val="BFBFBF" w:themeColor="background1" w:themeShade="BF"/>
         </w:rPr>
-        <w:t>Wait for linux batched run (500 phenos at once) to finish (started 01/25, 12pm)</w:t>
+        <w:t xml:space="preserve">Wait for </w:t>
+      </w:r>
+      <w:proofErr w:type="spellStart"/>
+      <w:r>
+        <w:rPr>
+          <w:color w:val="BFBFBF" w:themeColor="background1" w:themeShade="BF"/>
+        </w:rPr>
+        <w:t>linux</w:t>
+      </w:r>
+      <w:proofErr w:type="spellEnd"/>
+      <w:r>
+        <w:rPr>
+          <w:color w:val="BFBFBF" w:themeColor="background1" w:themeShade="BF"/>
+        </w:rPr>
+        <w:t xml:space="preserve"> batched run (500 </w:t>
+      </w:r>
+      <w:proofErr w:type="spellStart"/>
+      <w:r>
+        <w:rPr>
+          <w:color w:val="BFBFBF" w:themeColor="background1" w:themeShade="BF"/>
+        </w:rPr>
+        <w:t>phenos</w:t>
+      </w:r>
+      <w:proofErr w:type="spellEnd"/>
+      <w:r>
+        <w:rPr>
+          <w:color w:val="BFBFBF" w:themeColor="background1" w:themeShade="BF"/>
+        </w:rPr>
+        <w:t xml:space="preserve"> at once) to finish (started 01/25, 12pm)</w:t>
       </w:r>
     </w:p>
     <w:p>
@@ -257,7 +382,21 @@
         <w:rPr>
           <w:color w:val="BFBFBF" w:themeColor="background1" w:themeShade="BF"/>
         </w:rPr>
-        <w:t>And garbage collection gc()</w:t>
+        <w:t xml:space="preserve">And garbage collection </w:t>
+      </w:r>
+      <w:proofErr w:type="spellStart"/>
+      <w:r>
+        <w:rPr>
+          <w:color w:val="BFBFBF" w:themeColor="background1" w:themeShade="BF"/>
+        </w:rPr>
+        <w:t>gc</w:t>
+      </w:r>
+      <w:proofErr w:type="spellEnd"/>
+      <w:r>
+        <w:rPr>
+          <w:color w:val="BFBFBF" w:themeColor="background1" w:themeShade="BF"/>
+        </w:rPr>
+        <w:t>()</w:t>
       </w:r>
     </w:p>
     <w:p>
@@ -272,196 +411,330 @@
         </w:rPr>
       </w:pPr>
       <w:r>
-        <w:t>Waiting for edited batched run (500 phenos at once, individual output files) to finish (started 01/29, 1pm)</w:t>
-      </w:r>
-    </w:p>
-    <w:p>
-      <w:pPr>
-        <w:pStyle w:val="ListParagraph"/>
-        <w:numPr>
-          <w:ilvl w:val="2"/>
-          <w:numId w:val="2"/>
-        </w:numPr>
-        <w:rPr>
-          <w:color w:val="BFBFBF" w:themeColor="background1" w:themeShade="BF"/>
-        </w:rPr>
-      </w:pPr>
-      <w:r>
-        <w:rPr>
-          <w:color w:val="BFBFBF" w:themeColor="background1" w:themeShade="BF"/>
-        </w:rPr>
-        <w:t>One pheno failed, restarted 01/30/18 1pm</w:t>
-      </w:r>
-    </w:p>
-    <w:p>
-      <w:pPr>
-        <w:pStyle w:val="ListParagraph"/>
-        <w:numPr>
-          <w:ilvl w:val="2"/>
-          <w:numId w:val="2"/>
-        </w:numPr>
-        <w:rPr>
-          <w:color w:val="BFBFBF" w:themeColor="background1" w:themeShade="BF"/>
-        </w:rPr>
-      </w:pPr>
-      <w:r>
-        <w:rPr>
-          <w:color w:val="BFBFBF" w:themeColor="background1" w:themeShade="BF"/>
-        </w:rPr>
-        <w:t>One more pheno failed, stopped 01/30/18 7pm</w:t>
-      </w:r>
-    </w:p>
-    <w:p>
-      <w:pPr>
-        <w:pStyle w:val="ListParagraph"/>
-        <w:numPr>
-          <w:ilvl w:val="2"/>
-          <w:numId w:val="2"/>
-        </w:numPr>
-        <w:rPr>
-          <w:color w:val="BFBFBF" w:themeColor="background1" w:themeShade="BF"/>
-        </w:rPr>
-      </w:pPr>
-      <w:r>
-        <w:rPr>
-          <w:color w:val="BFBFBF" w:themeColor="background1" w:themeShade="BF"/>
-        </w:rPr>
-        <w:t>Paused 01/31 11am to run testMethods</w:t>
-      </w:r>
-    </w:p>
-    <w:p>
-      <w:pPr>
-        <w:pStyle w:val="ListParagraph"/>
-        <w:numPr>
-          <w:ilvl w:val="1"/>
-          <w:numId w:val="2"/>
-        </w:numPr>
-        <w:rPr>
-          <w:color w:val="BFBFBF" w:themeColor="background1" w:themeShade="BF"/>
-        </w:rPr>
-      </w:pPr>
-      <w:r>
-        <w:rPr>
-          <w:color w:val="BFBFBF" w:themeColor="background1" w:themeShade="BF"/>
-        </w:rPr>
-        <w:t>Check lsmeans values: any large negative outliers?</w:t>
-      </w:r>
-    </w:p>
-    <w:p>
-      <w:pPr>
-        <w:pStyle w:val="ListParagraph"/>
-        <w:numPr>
-          <w:ilvl w:val="2"/>
-          <w:numId w:val="2"/>
-        </w:numPr>
-        <w:rPr>
-          <w:color w:val="BFBFBF" w:themeColor="background1" w:themeShade="BF"/>
-        </w:rPr>
-      </w:pPr>
-      <w:r>
-        <w:rPr>
-          <w:color w:val="BFBFBF" w:themeColor="background1" w:themeShade="BF"/>
-        </w:rPr>
-        <w:t>Approach: save minimum lsmeans value per read, plot histogram of all mins</w:t>
-      </w:r>
-    </w:p>
-    <w:p>
-      <w:pPr>
-        <w:pStyle w:val="ListParagraph"/>
-        <w:numPr>
-          <w:ilvl w:val="3"/>
-          <w:numId w:val="2"/>
-        </w:numPr>
-        <w:rPr>
-          <w:color w:val="BFBFBF" w:themeColor="background1" w:themeShade="BF"/>
-        </w:rPr>
-      </w:pPr>
-      <w:r>
-        <w:rPr>
-          <w:color w:val="BFBFBF" w:themeColor="background1" w:themeShade="BF"/>
-        </w:rPr>
-        <w:t>Mins as low as -30</w:t>
-      </w:r>
-    </w:p>
-    <w:p>
-      <w:pPr>
-        <w:pStyle w:val="ListParagraph"/>
-        <w:numPr>
-          <w:ilvl w:val="2"/>
-          <w:numId w:val="2"/>
-        </w:numPr>
-        <w:rPr>
-          <w:color w:val="BFBFBF" w:themeColor="background1" w:themeShade="BF"/>
-        </w:rPr>
-      </w:pPr>
-      <w:r>
-        <w:rPr>
-          <w:color w:val="BFBFBF" w:themeColor="background1" w:themeShade="BF"/>
-        </w:rPr>
-        <w:t>Do same for max</w:t>
-      </w:r>
-    </w:p>
-    <w:p>
-      <w:pPr>
-        <w:pStyle w:val="ListParagraph"/>
-        <w:numPr>
-          <w:ilvl w:val="3"/>
-          <w:numId w:val="2"/>
-        </w:numPr>
-        <w:rPr>
-          <w:color w:val="BFBFBF" w:themeColor="background1" w:themeShade="BF"/>
-        </w:rPr>
-      </w:pPr>
-      <w:r>
-        <w:rPr>
-          <w:color w:val="BFBFBF" w:themeColor="background1" w:themeShade="BF"/>
-        </w:rPr>
-        <w:t>Highs up to 12</w:t>
-      </w:r>
-    </w:p>
-    <w:p>
-      <w:pPr>
-        <w:pStyle w:val="ListParagraph"/>
-        <w:numPr>
-          <w:ilvl w:val="2"/>
-          <w:numId w:val="2"/>
-        </w:numPr>
-        <w:rPr>
-          <w:color w:val="BFBFBF" w:themeColor="background1" w:themeShade="BF"/>
-        </w:rPr>
-      </w:pPr>
-      <w:r>
-        <w:rPr>
-          <w:color w:val="BFBFBF" w:themeColor="background1" w:themeShade="BF"/>
-        </w:rPr>
-        <w:t>Email Dan result</w:t>
-      </w:r>
-    </w:p>
-    <w:p>
-      <w:pPr>
-        <w:pStyle w:val="ListParagraph"/>
-        <w:numPr>
-          <w:ilvl w:val="3"/>
-          <w:numId w:val="2"/>
-        </w:numPr>
-      </w:pPr>
-      <w:r>
-        <w:t>Comparing in testMethods:</w:t>
-      </w:r>
-    </w:p>
-    <w:p>
-      <w:pPr>
-        <w:pStyle w:val="ListParagraph"/>
-        <w:numPr>
-          <w:ilvl w:val="4"/>
-          <w:numId w:val="2"/>
-        </w:numPr>
-      </w:pPr>
-      <w:r>
-        <w:t>Use default low minimums</w:t>
-      </w:r>
+        <w:rPr>
+          <w:color w:val="BFBFBF" w:themeColor="background1" w:themeShade="BF"/>
+        </w:rPr>
+        <w:t>E</w:t>
+      </w:r>
+      <w:r>
+        <w:rPr>
+          <w:color w:val="BFBFBF" w:themeColor="background1" w:themeShade="BF"/>
+        </w:rPr>
+        <w:t xml:space="preserve">dited batched run (500 </w:t>
+      </w:r>
+      <w:proofErr w:type="spellStart"/>
+      <w:r>
+        <w:rPr>
+          <w:color w:val="BFBFBF" w:themeColor="background1" w:themeShade="BF"/>
+        </w:rPr>
+        <w:t>phenos</w:t>
+      </w:r>
+      <w:proofErr w:type="spellEnd"/>
+      <w:r>
+        <w:rPr>
+          <w:color w:val="BFBFBF" w:themeColor="background1" w:themeShade="BF"/>
+        </w:rPr>
+        <w:t xml:space="preserve"> at once, individual output files) </w:t>
+      </w:r>
+      <w:r>
+        <w:rPr>
+          <w:color w:val="BFBFBF" w:themeColor="background1" w:themeShade="BF"/>
+        </w:rPr>
+        <w:t>is finished</w:t>
+      </w:r>
+    </w:p>
+    <w:p>
+      <w:pPr>
+        <w:pStyle w:val="ListParagraph"/>
+        <w:numPr>
+          <w:ilvl w:val="2"/>
+          <w:numId w:val="2"/>
+        </w:numPr>
+        <w:rPr>
+          <w:color w:val="BFBFBF" w:themeColor="background1" w:themeShade="BF"/>
+        </w:rPr>
+      </w:pPr>
       <w:bookmarkStart w:id="0" w:name="_GoBack"/>
       <w:bookmarkEnd w:id="0"/>
+      <w:r>
+        <w:rPr>
+          <w:color w:val="BFBFBF" w:themeColor="background1" w:themeShade="BF"/>
+        </w:rPr>
+        <w:t>started 01/29, 1pm</w:t>
+      </w:r>
+    </w:p>
+    <w:p>
+      <w:pPr>
+        <w:pStyle w:val="ListParagraph"/>
+        <w:numPr>
+          <w:ilvl w:val="2"/>
+          <w:numId w:val="2"/>
+        </w:numPr>
+        <w:rPr>
+          <w:color w:val="BFBFBF" w:themeColor="background1" w:themeShade="BF"/>
+        </w:rPr>
+      </w:pPr>
+      <w:r>
+        <w:rPr>
+          <w:color w:val="BFBFBF" w:themeColor="background1" w:themeShade="BF"/>
+        </w:rPr>
+        <w:t xml:space="preserve">One </w:t>
+      </w:r>
+      <w:proofErr w:type="spellStart"/>
+      <w:r>
+        <w:rPr>
+          <w:color w:val="BFBFBF" w:themeColor="background1" w:themeShade="BF"/>
+        </w:rPr>
+        <w:t>pheno</w:t>
+      </w:r>
+      <w:proofErr w:type="spellEnd"/>
+      <w:r>
+        <w:rPr>
+          <w:color w:val="BFBFBF" w:themeColor="background1" w:themeShade="BF"/>
+        </w:rPr>
+        <w:t xml:space="preserve"> failed, restarted 01/30/18 1pm</w:t>
+      </w:r>
+    </w:p>
+    <w:p>
+      <w:pPr>
+        <w:pStyle w:val="ListParagraph"/>
+        <w:numPr>
+          <w:ilvl w:val="2"/>
+          <w:numId w:val="2"/>
+        </w:numPr>
+        <w:rPr>
+          <w:color w:val="BFBFBF" w:themeColor="background1" w:themeShade="BF"/>
+        </w:rPr>
+      </w:pPr>
+      <w:r>
+        <w:rPr>
+          <w:color w:val="BFBFBF" w:themeColor="background1" w:themeShade="BF"/>
+        </w:rPr>
+        <w:t xml:space="preserve">One more </w:t>
+      </w:r>
+      <w:proofErr w:type="spellStart"/>
+      <w:r>
+        <w:rPr>
+          <w:color w:val="BFBFBF" w:themeColor="background1" w:themeShade="BF"/>
+        </w:rPr>
+        <w:t>pheno</w:t>
+      </w:r>
+      <w:proofErr w:type="spellEnd"/>
+      <w:r>
+        <w:rPr>
+          <w:color w:val="BFBFBF" w:themeColor="background1" w:themeShade="BF"/>
+        </w:rPr>
+        <w:t xml:space="preserve"> failed, stopped 01/30/18 7pm</w:t>
+      </w:r>
+    </w:p>
+    <w:p>
+      <w:pPr>
+        <w:pStyle w:val="ListParagraph"/>
+        <w:numPr>
+          <w:ilvl w:val="2"/>
+          <w:numId w:val="2"/>
+        </w:numPr>
+        <w:rPr>
+          <w:color w:val="BFBFBF" w:themeColor="background1" w:themeShade="BF"/>
+        </w:rPr>
+      </w:pPr>
+      <w:r>
+        <w:rPr>
+          <w:color w:val="BFBFBF" w:themeColor="background1" w:themeShade="BF"/>
+        </w:rPr>
+        <w:t xml:space="preserve">Paused 01/31 11am to run </w:t>
+      </w:r>
+      <w:r>
+        <w:rPr>
+          <w:color w:val="BFBFBF" w:themeColor="background1" w:themeShade="BF"/>
+        </w:rPr>
+        <w:t>scripts/</w:t>
+      </w:r>
+      <w:proofErr w:type="spellStart"/>
+      <w:r>
+        <w:rPr>
+          <w:color w:val="BFBFBF" w:themeColor="background1" w:themeShade="BF"/>
+        </w:rPr>
+        <w:t>testMethods</w:t>
+      </w:r>
+      <w:proofErr w:type="spellEnd"/>
+    </w:p>
+    <w:p>
+      <w:pPr>
+        <w:pStyle w:val="ListParagraph"/>
+        <w:numPr>
+          <w:ilvl w:val="2"/>
+          <w:numId w:val="2"/>
+        </w:numPr>
+        <w:rPr>
+          <w:color w:val="BFBFBF" w:themeColor="background1" w:themeShade="BF"/>
+        </w:rPr>
+      </w:pPr>
+      <w:r>
+        <w:rPr>
+          <w:color w:val="BFBFBF" w:themeColor="background1" w:themeShade="BF"/>
+        </w:rPr>
+        <w:t>done 01/31, 9pm</w:t>
+      </w:r>
+    </w:p>
+    <w:p>
+      <w:pPr>
+        <w:pStyle w:val="ListParagraph"/>
+        <w:numPr>
+          <w:ilvl w:val="1"/>
+          <w:numId w:val="2"/>
+        </w:numPr>
+        <w:rPr>
+          <w:color w:val="BFBFBF" w:themeColor="background1" w:themeShade="BF"/>
+        </w:rPr>
+      </w:pPr>
+      <w:r>
+        <w:rPr>
+          <w:color w:val="BFBFBF" w:themeColor="background1" w:themeShade="BF"/>
+        </w:rPr>
+        <w:t xml:space="preserve">Check </w:t>
+      </w:r>
+      <w:proofErr w:type="spellStart"/>
+      <w:r>
+        <w:rPr>
+          <w:color w:val="BFBFBF" w:themeColor="background1" w:themeShade="BF"/>
+        </w:rPr>
+        <w:t>lsmeans</w:t>
+      </w:r>
+      <w:proofErr w:type="spellEnd"/>
+      <w:r>
+        <w:rPr>
+          <w:color w:val="BFBFBF" w:themeColor="background1" w:themeShade="BF"/>
+        </w:rPr>
+        <w:t xml:space="preserve"> values: any large negative outliers?</w:t>
+      </w:r>
+    </w:p>
+    <w:p>
+      <w:pPr>
+        <w:pStyle w:val="ListParagraph"/>
+        <w:numPr>
+          <w:ilvl w:val="2"/>
+          <w:numId w:val="2"/>
+        </w:numPr>
+        <w:rPr>
+          <w:color w:val="BFBFBF" w:themeColor="background1" w:themeShade="BF"/>
+        </w:rPr>
+      </w:pPr>
+      <w:r>
+        <w:rPr>
+          <w:color w:val="BFBFBF" w:themeColor="background1" w:themeShade="BF"/>
+        </w:rPr>
+        <w:t xml:space="preserve">Approach: save minimum </w:t>
+      </w:r>
+      <w:proofErr w:type="spellStart"/>
+      <w:r>
+        <w:rPr>
+          <w:color w:val="BFBFBF" w:themeColor="background1" w:themeShade="BF"/>
+        </w:rPr>
+        <w:t>lsmeans</w:t>
+      </w:r>
+      <w:proofErr w:type="spellEnd"/>
+      <w:r>
+        <w:rPr>
+          <w:color w:val="BFBFBF" w:themeColor="background1" w:themeShade="BF"/>
+        </w:rPr>
+        <w:t xml:space="preserve"> value per read, plot histogram of all mins</w:t>
+      </w:r>
+    </w:p>
+    <w:p>
+      <w:pPr>
+        <w:pStyle w:val="ListParagraph"/>
+        <w:numPr>
+          <w:ilvl w:val="3"/>
+          <w:numId w:val="2"/>
+        </w:numPr>
+        <w:rPr>
+          <w:color w:val="BFBFBF" w:themeColor="background1" w:themeShade="BF"/>
+        </w:rPr>
+      </w:pPr>
+      <w:r>
+        <w:rPr>
+          <w:color w:val="BFBFBF" w:themeColor="background1" w:themeShade="BF"/>
+        </w:rPr>
+        <w:t>Mins as low as -30</w:t>
+      </w:r>
+    </w:p>
+    <w:p>
+      <w:pPr>
+        <w:pStyle w:val="ListParagraph"/>
+        <w:numPr>
+          <w:ilvl w:val="2"/>
+          <w:numId w:val="2"/>
+        </w:numPr>
+        <w:rPr>
+          <w:color w:val="BFBFBF" w:themeColor="background1" w:themeShade="BF"/>
+        </w:rPr>
+      </w:pPr>
+      <w:r>
+        <w:rPr>
+          <w:color w:val="BFBFBF" w:themeColor="background1" w:themeShade="BF"/>
+        </w:rPr>
+        <w:t>Do same for max</w:t>
+      </w:r>
+    </w:p>
+    <w:p>
+      <w:pPr>
+        <w:pStyle w:val="ListParagraph"/>
+        <w:numPr>
+          <w:ilvl w:val="3"/>
+          <w:numId w:val="2"/>
+        </w:numPr>
+        <w:rPr>
+          <w:color w:val="BFBFBF" w:themeColor="background1" w:themeShade="BF"/>
+        </w:rPr>
+      </w:pPr>
+      <w:r>
+        <w:rPr>
+          <w:color w:val="BFBFBF" w:themeColor="background1" w:themeShade="BF"/>
+        </w:rPr>
+        <w:t>Highs up to 12</w:t>
+      </w:r>
+    </w:p>
+    <w:p>
+      <w:pPr>
+        <w:pStyle w:val="ListParagraph"/>
+        <w:numPr>
+          <w:ilvl w:val="2"/>
+          <w:numId w:val="2"/>
+        </w:numPr>
+        <w:rPr>
+          <w:color w:val="BFBFBF" w:themeColor="background1" w:themeShade="BF"/>
+        </w:rPr>
+      </w:pPr>
+      <w:r>
+        <w:rPr>
+          <w:color w:val="BFBFBF" w:themeColor="background1" w:themeShade="BF"/>
+        </w:rPr>
+        <w:t>Email Dan result</w:t>
+      </w:r>
+    </w:p>
+    <w:p>
+      <w:pPr>
+        <w:pStyle w:val="ListParagraph"/>
+        <w:numPr>
+          <w:ilvl w:val="3"/>
+          <w:numId w:val="2"/>
+        </w:numPr>
+      </w:pPr>
+      <w:r>
+        <w:t xml:space="preserve">Comparing in </w:t>
+      </w:r>
+      <w:r>
+        <w:t>scripts/</w:t>
+      </w:r>
+      <w:proofErr w:type="spellStart"/>
+      <w:r>
+        <w:t>testMethods</w:t>
+      </w:r>
+      <w:proofErr w:type="spellEnd"/>
+      <w:r>
+        <w:t>:</w:t>
+      </w:r>
     </w:p>
     <w:p>
       <w:pPr>
@@ -472,6 +745,18 @@
         </w:numPr>
       </w:pPr>
       <w:r>
+        <w:t>Use default low minimums</w:t>
+      </w:r>
+    </w:p>
+    <w:p>
+      <w:pPr>
+        <w:pStyle w:val="ListParagraph"/>
+        <w:numPr>
+          <w:ilvl w:val="4"/>
+          <w:numId w:val="2"/>
+        </w:numPr>
+      </w:pPr>
+      <w:r>
         <w:t xml:space="preserve">OR </w:t>
       </w:r>
       <w:r>
@@ -499,7 +784,59 @@
         <w:t xml:space="preserve">OR </w:t>
       </w:r>
       <w:r>
-        <w:t>use z-scaled lsmeans as phenotypes</w:t>
+        <w:t xml:space="preserve">use z-scaled </w:t>
+      </w:r>
+      <w:proofErr w:type="spellStart"/>
+      <w:r>
+        <w:t>lsmeans</w:t>
+      </w:r>
+      <w:proofErr w:type="spellEnd"/>
+      <w:r>
+        <w:t xml:space="preserve"> as phenotypes</w:t>
+      </w:r>
+    </w:p>
+    <w:p>
+      <w:pPr>
+        <w:pStyle w:val="ListParagraph"/>
+        <w:numPr>
+          <w:ilvl w:val="3"/>
+          <w:numId w:val="2"/>
+        </w:numPr>
+      </w:pPr>
+      <w:r>
+        <w:t>Analysis of results:</w:t>
+      </w:r>
+    </w:p>
+    <w:p>
+      <w:pPr>
+        <w:pStyle w:val="ListParagraph"/>
+        <w:numPr>
+          <w:ilvl w:val="4"/>
+          <w:numId w:val="2"/>
+        </w:numPr>
+      </w:pPr>
+      <w:r>
+        <w:t>Effect size estimate: compare 3 methods</w:t>
+      </w:r>
+    </w:p>
+    <w:p>
+      <w:pPr>
+        <w:pStyle w:val="ListParagraph"/>
+        <w:numPr>
+          <w:ilvl w:val="4"/>
+          <w:numId w:val="2"/>
+        </w:numPr>
+      </w:pPr>
+      <w:r>
+        <w:t xml:space="preserve">Visual comparison of </w:t>
+      </w:r>
+      <w:proofErr w:type="spellStart"/>
+      <w:r>
+        <w:t>manhattan</w:t>
+      </w:r>
+      <w:proofErr w:type="spellEnd"/>
+      <w:r>
+        <w:t xml:space="preserve"> plots</w:t>
       </w:r>
     </w:p>
     <w:p>
@@ -509,6 +846,79 @@
           <w:ilvl w:val="1"/>
           <w:numId w:val="2"/>
         </w:numPr>
+        <w:rPr>
+          <w:highlight w:val="yellow"/>
+        </w:rPr>
+      </w:pPr>
+      <w:r>
+        <w:rPr>
+          <w:highlight w:val="yellow"/>
+        </w:rPr>
+        <w:t>Test of z scaling</w:t>
+      </w:r>
+      <w:r>
+        <w:rPr>
+          <w:highlight w:val="yellow"/>
+        </w:rPr>
+        <w:t xml:space="preserve"> of effect sizes</w:t>
+      </w:r>
+    </w:p>
+    <w:p>
+      <w:pPr>
+        <w:pStyle w:val="ListParagraph"/>
+        <w:numPr>
+          <w:ilvl w:val="2"/>
+          <w:numId w:val="2"/>
+        </w:numPr>
+      </w:pPr>
+      <w:r>
+        <w:t xml:space="preserve">Use </w:t>
+      </w:r>
+      <w:proofErr w:type="spellStart"/>
+      <w:r>
+        <w:t>BcSolGWAS</w:t>
+      </w:r>
+      <w:proofErr w:type="spellEnd"/>
+      <w:r>
+        <w:t xml:space="preserve"> to test</w:t>
+      </w:r>
+    </w:p>
+    <w:p>
+      <w:pPr>
+        <w:pStyle w:val="ListParagraph"/>
+        <w:numPr>
+          <w:ilvl w:val="2"/>
+          <w:numId w:val="2"/>
+        </w:numPr>
+      </w:pPr>
+      <w:r>
+        <w:t xml:space="preserve">plot z-scaled vs. original </w:t>
+      </w:r>
+      <w:proofErr w:type="spellStart"/>
+      <w:r>
+        <w:t>fx</w:t>
+      </w:r>
+      <w:proofErr w:type="spellEnd"/>
+    </w:p>
+    <w:p>
+      <w:pPr>
+        <w:pStyle w:val="ListParagraph"/>
+        <w:numPr>
+          <w:ilvl w:val="2"/>
+          <w:numId w:val="2"/>
+        </w:numPr>
+      </w:pPr>
+      <w:r>
+        <w:t>find where threshold lands on z scale</w:t>
+      </w:r>
+    </w:p>
+    <w:p>
+      <w:pPr>
+        <w:pStyle w:val="ListParagraph"/>
+        <w:numPr>
+          <w:ilvl w:val="1"/>
+          <w:numId w:val="2"/>
+        </w:numPr>
       </w:pPr>
       <w:r>
         <w:t>Run through z-scaling of effect estimates R script: 05_zscale…R</w:t>
@@ -543,12 +953,28 @@
           <w:color w:val="BFBFBF" w:themeColor="background1" w:themeShade="BF"/>
         </w:rPr>
       </w:pPr>
-      <w:r>
-        <w:rPr>
-          <w:color w:val="BFBFBF" w:themeColor="background1" w:themeShade="BF"/>
-        </w:rPr>
-        <w:t>BcinXgX &lt;- Chr.g.position</w:t>
-      </w:r>
+      <w:proofErr w:type="spellStart"/>
+      <w:r>
+        <w:rPr>
+          <w:color w:val="BFBFBF" w:themeColor="background1" w:themeShade="BF"/>
+        </w:rPr>
+        <w:t>BcinXgX</w:t>
+      </w:r>
+      <w:proofErr w:type="spellEnd"/>
+      <w:r>
+        <w:rPr>
+          <w:color w:val="BFBFBF" w:themeColor="background1" w:themeShade="BF"/>
+        </w:rPr>
+        <w:t xml:space="preserve"> &lt;- </w:t>
+      </w:r>
+      <w:proofErr w:type="spellStart"/>
+      <w:r>
+        <w:rPr>
+          <w:color w:val="BFBFBF" w:themeColor="background1" w:themeShade="BF"/>
+        </w:rPr>
+        <w:t>Chr.g.position</w:t>
+      </w:r>
+      <w:proofErr w:type="spellEnd"/>
     </w:p>
     <w:p>
       <w:pPr>
@@ -571,7 +997,15 @@
         </w:numPr>
       </w:pPr>
       <w:r>
-        <w:t>Summary data: for each read, number of snps over: z-scaled 3, 4, 5, 6… etc.</w:t>
+        <w:t xml:space="preserve">Summary data: for each read, number of </w:t>
+      </w:r>
+      <w:proofErr w:type="spellStart"/>
+      <w:r>
+        <w:t>snps</w:t>
+      </w:r>
+      <w:proofErr w:type="spellEnd"/>
+      <w:r>
+        <w:t xml:space="preserve"> over: z-scaled 3, 4, 5, 6… etc.</w:t>
       </w:r>
     </w:p>
     <w:p>
@@ -595,7 +1029,24 @@
         </w:numPr>
       </w:pPr>
       <w:r>
-        <w:t>Scatter plot: x = genome location, y = # SNPs &gt; z thr, z = z thr color</w:t>
+        <w:lastRenderedPageBreak/>
+        <w:t xml:space="preserve">Scatter plot: x = genome location, y = # SNPs &gt; z </w:t>
+      </w:r>
+      <w:proofErr w:type="spellStart"/>
+      <w:r>
+        <w:t>thr</w:t>
+      </w:r>
+      <w:proofErr w:type="spellEnd"/>
+      <w:r>
+        <w:t xml:space="preserve">, z = z </w:t>
+      </w:r>
+      <w:proofErr w:type="spellStart"/>
+      <w:r>
+        <w:t>thr</w:t>
+      </w:r>
+      <w:proofErr w:type="spellEnd"/>
+      <w:r>
+        <w:t xml:space="preserve"> color</w:t>
       </w:r>
     </w:p>
     <w:p>
@@ -607,8 +1058,13 @@
         </w:numPr>
       </w:pPr>
       <w:r>
-        <w:t>Histograms: frequency of SNP counts over each z thr</w:t>
-      </w:r>
+        <w:t xml:space="preserve">Histograms: frequency of SNP counts over each z </w:t>
+      </w:r>
+      <w:proofErr w:type="spellStart"/>
+      <w:r>
+        <w:t>thr</w:t>
+      </w:r>
+      <w:proofErr w:type="spellEnd"/>
     </w:p>
     <w:p>
       <w:pPr>
@@ -622,7 +1078,15 @@
         <w:t xml:space="preserve">X = z threshold, y = </w:t>
       </w:r>
       <w:r>
-        <w:t>number of transcripts with any SNP &gt; thr? Or y = distribution of effect sizes of top SNPs (as violin)?</w:t>
+        <w:t xml:space="preserve">number of transcripts with any SNP &gt; </w:t>
+      </w:r>
+      <w:proofErr w:type="spellStart"/>
+      <w:r>
+        <w:t>thr</w:t>
+      </w:r>
+      <w:proofErr w:type="spellEnd"/>
+      <w:r>
+        <w:t>? Or y = distribution of effect sizes of top SNPs (as violin)?</w:t>
       </w:r>
     </w:p>
     <w:p>
@@ -682,7 +1146,6 @@
         </w:numPr>
       </w:pPr>
       <w:r>
-        <w:lastRenderedPageBreak/>
         <w:t>Lump all of these SNPs together, with their effect size info</w:t>
       </w:r>
     </w:p>
@@ -743,7 +1206,15 @@
         <w:t xml:space="preserve">, y = </w:t>
       </w:r>
       <w:r>
-        <w:t>rank order of TOP SNP (abs val z)</w:t>
+        <w:t xml:space="preserve">rank order of TOP SNP (abs </w:t>
+      </w:r>
+      <w:proofErr w:type="spellStart"/>
+      <w:r>
+        <w:t>val</w:t>
+      </w:r>
+      <w:proofErr w:type="spellEnd"/>
+      <w:r>
+        <w:t xml:space="preserve"> z)</w:t>
       </w:r>
     </w:p>
     <w:p>
@@ -755,7 +1226,15 @@
         </w:numPr>
       </w:pPr>
       <w:r>
-        <w:t>Expect tracts of synteny for cis effects</w:t>
+        <w:t xml:space="preserve">Expect tracts of </w:t>
+      </w:r>
+      <w:proofErr w:type="spellStart"/>
+      <w:r>
+        <w:t>synteny</w:t>
+      </w:r>
+      <w:proofErr w:type="spellEnd"/>
+      <w:r>
+        <w:t xml:space="preserve"> for cis effects</w:t>
       </w:r>
     </w:p>
     <w:p>
@@ -791,7 +1270,15 @@
         </w:numPr>
       </w:pPr>
       <w:r>
-        <w:t>Add bigRR to B05.10?</w:t>
+        <w:t xml:space="preserve">Add </w:t>
+      </w:r>
+      <w:proofErr w:type="spellStart"/>
+      <w:r>
+        <w:t>bigRR</w:t>
+      </w:r>
+      <w:proofErr w:type="spellEnd"/>
+      <w:r>
+        <w:t xml:space="preserve"> to B05.10?</w:t>
       </w:r>
     </w:p>
     <w:p>
@@ -814,8 +1301,13 @@
           <w:numId w:val="2"/>
         </w:numPr>
       </w:pPr>
-      <w:r>
-        <w:t>ask Wei for T4 to B05.10 positional index file – convert SNP locations?</w:t>
+      <w:proofErr w:type="gramStart"/>
+      <w:r>
+        <w:t>ask</w:t>
+      </w:r>
+      <w:proofErr w:type="gramEnd"/>
+      <w:r>
+        <w:t xml:space="preserve"> Wei for T4 to B05.10 positional index file – convert SNP locations?</w:t>
       </w:r>
     </w:p>
     <w:p>
@@ -829,12 +1321,28 @@
           <w:highlight w:val="yellow"/>
         </w:rPr>
       </w:pPr>
+      <w:proofErr w:type="spellStart"/>
       <w:r>
         <w:rPr>
           <w:highlight w:val="yellow"/>
         </w:rPr>
-        <w:t>BcBOT bigRR</w:t>
-      </w:r>
+        <w:t>BcBOT</w:t>
+      </w:r>
+      <w:proofErr w:type="spellEnd"/>
+      <w:r>
+        <w:rPr>
+          <w:highlight w:val="yellow"/>
+        </w:rPr>
+        <w:t xml:space="preserve"> </w:t>
+      </w:r>
+      <w:proofErr w:type="spellStart"/>
+      <w:r>
+        <w:rPr>
+          <w:highlight w:val="yellow"/>
+        </w:rPr>
+        <w:t>bigRR</w:t>
+      </w:r>
+      <w:proofErr w:type="spellEnd"/>
     </w:p>
     <w:p>
       <w:pPr>
@@ -846,6 +1354,44 @@
       </w:pPr>
       <w:r>
         <w:t>Quality check work so far</w:t>
+      </w:r>
+    </w:p>
+    <w:p>
+      <w:pPr>
+        <w:pStyle w:val="ListParagraph"/>
+        <w:numPr>
+          <w:ilvl w:val="1"/>
+          <w:numId w:val="2"/>
+        </w:numPr>
+      </w:pPr>
+      <w:r>
+        <w:t xml:space="preserve">Check for completeness of </w:t>
+      </w:r>
+      <w:proofErr w:type="spellStart"/>
+      <w:r>
+        <w:t>BcBOT</w:t>
+      </w:r>
+      <w:proofErr w:type="spellEnd"/>
+      <w:r>
+        <w:t xml:space="preserve"> list previous run</w:t>
+      </w:r>
+    </w:p>
+    <w:p>
+      <w:pPr>
+        <w:pStyle w:val="ListParagraph"/>
+        <w:numPr>
+          <w:ilvl w:val="2"/>
+          <w:numId w:val="2"/>
+        </w:numPr>
+        <w:rPr>
+          <w:color w:val="BFBFBF" w:themeColor="background1" w:themeShade="BF"/>
+        </w:rPr>
+      </w:pPr>
+      <w:r>
+        <w:rPr>
+          <w:color w:val="BFBFBF" w:themeColor="background1" w:themeShade="BF"/>
+        </w:rPr>
+        <w:t>Not sure where list came from/ how to verify</w:t>
       </w:r>
     </w:p>
     <w:p>
@@ -887,17 +1433,9 @@
           <w:sz w:val="19"/>
           <w:szCs w:val="19"/>
         </w:rPr>
-        <w:t>Network bigRR</w:t>
-      </w:r>
-    </w:p>
-    <w:p>
-      <w:pPr>
-        <w:pStyle w:val="ListParagraph"/>
-        <w:numPr>
-          <w:ilvl w:val="1"/>
-          <w:numId w:val="2"/>
-        </w:numPr>
-      </w:pPr>
+        <w:t xml:space="preserve">Network </w:t>
+      </w:r>
+      <w:proofErr w:type="spellStart"/>
       <w:r>
         <w:rPr>
           <w:rFonts w:ascii="Arial" w:eastAsia="Times New Roman" w:hAnsi="Arial" w:cs="Arial"/>
@@ -905,8 +1443,18 @@
           <w:sz w:val="19"/>
           <w:szCs w:val="19"/>
         </w:rPr>
-        <w:t xml:space="preserve">GWAS on the Botrydial </w:t>
-      </w:r>
+        <w:t>bigRR</w:t>
+      </w:r>
+      <w:proofErr w:type="spellEnd"/>
+    </w:p>
+    <w:p>
+      <w:pPr>
+        <w:pStyle w:val="ListParagraph"/>
+        <w:numPr>
+          <w:ilvl w:val="1"/>
+          <w:numId w:val="2"/>
+        </w:numPr>
+      </w:pPr>
       <w:r>
         <w:rPr>
           <w:rFonts w:ascii="Arial" w:eastAsia="Times New Roman" w:hAnsi="Arial" w:cs="Arial"/>
@@ -914,7 +1462,7 @@
           <w:sz w:val="19"/>
           <w:szCs w:val="19"/>
         </w:rPr>
-        <w:t>network</w:t>
+        <w:t xml:space="preserve">GWAS on the Botrydial </w:t>
       </w:r>
       <w:r>
         <w:rPr>
@@ -923,17 +1471,8 @@
           <w:sz w:val="19"/>
           <w:szCs w:val="19"/>
         </w:rPr>
-        <w:t xml:space="preserve"> and the Arabidopsis genes that show co-expression with these transcripts</w:t>
-      </w:r>
-    </w:p>
-    <w:p>
-      <w:pPr>
-        <w:pStyle w:val="ListParagraph"/>
-        <w:numPr>
-          <w:ilvl w:val="2"/>
-          <w:numId w:val="2"/>
-        </w:numPr>
-      </w:pPr>
+        <w:t>network</w:t>
+      </w:r>
       <w:r>
         <w:rPr>
           <w:rFonts w:ascii="Arial" w:eastAsia="Times New Roman" w:hAnsi="Arial" w:cs="Arial"/>
@@ -941,8 +1480,17 @@
           <w:sz w:val="19"/>
           <w:szCs w:val="19"/>
         </w:rPr>
-        <w:t>For At genes correlated with any Botrydial transcript</w:t>
-      </w:r>
+        <w:t xml:space="preserve"> and the Arabidopsis genes that show co-expression with these transcripts</w:t>
+      </w:r>
+    </w:p>
+    <w:p>
+      <w:pPr>
+        <w:pStyle w:val="ListParagraph"/>
+        <w:numPr>
+          <w:ilvl w:val="2"/>
+          <w:numId w:val="2"/>
+        </w:numPr>
+      </w:pPr>
       <w:r>
         <w:rPr>
           <w:rFonts w:ascii="Arial" w:eastAsia="Times New Roman" w:hAnsi="Arial" w:cs="Arial"/>
@@ -950,17 +1498,8 @@
           <w:sz w:val="19"/>
           <w:szCs w:val="19"/>
         </w:rPr>
-        <w:t xml:space="preserve"> – expression variation across 96 Bc isolates</w:t>
-      </w:r>
-    </w:p>
-    <w:p>
-      <w:pPr>
-        <w:pStyle w:val="ListParagraph"/>
-        <w:numPr>
-          <w:ilvl w:val="3"/>
-          <w:numId w:val="2"/>
-        </w:numPr>
-      </w:pPr>
+        <w:t>For At genes correlated with any Botrydial transcript</w:t>
+      </w:r>
       <w:r>
         <w:rPr>
           <w:rFonts w:ascii="Arial" w:eastAsia="Times New Roman" w:hAnsi="Arial" w:cs="Arial"/>
@@ -968,17 +1507,9 @@
           <w:sz w:val="19"/>
           <w:szCs w:val="19"/>
         </w:rPr>
-        <w:t>Including only At genes with &gt;=2 associations with the Botrydial genes?</w:t>
-      </w:r>
-    </w:p>
-    <w:p>
-      <w:pPr>
-        <w:pStyle w:val="ListParagraph"/>
-        <w:numPr>
-          <w:ilvl w:val="2"/>
-          <w:numId w:val="2"/>
-        </w:numPr>
-      </w:pPr>
+        <w:t xml:space="preserve"> – expression variation across 96 </w:t>
+      </w:r>
+      <w:proofErr w:type="spellStart"/>
       <w:r>
         <w:rPr>
           <w:rFonts w:ascii="Arial" w:eastAsia="Times New Roman" w:hAnsi="Arial" w:cs="Arial"/>
@@ -986,17 +1517,9 @@
           <w:sz w:val="19"/>
           <w:szCs w:val="19"/>
         </w:rPr>
-        <w:t>For At genes correlated with only the expressed Botrydial transcripts (removed transcripts with 0 expression in XX isolates)</w:t>
-      </w:r>
-    </w:p>
-    <w:p>
-      <w:pPr>
-        <w:pStyle w:val="ListParagraph"/>
-        <w:numPr>
-          <w:ilvl w:val="3"/>
-          <w:numId w:val="2"/>
-        </w:numPr>
-      </w:pPr>
+        <w:t>Bc</w:t>
+      </w:r>
+      <w:proofErr w:type="spellEnd"/>
       <w:r>
         <w:rPr>
           <w:rFonts w:ascii="Arial" w:eastAsia="Times New Roman" w:hAnsi="Arial" w:cs="Arial"/>
@@ -1004,14 +1527,14 @@
           <w:sz w:val="19"/>
           <w:szCs w:val="19"/>
         </w:rPr>
-        <w:t>Email Wei for transcript removal details</w:t>
-      </w:r>
-    </w:p>
-    <w:p>
-      <w:pPr>
-        <w:pStyle w:val="ListParagraph"/>
-        <w:numPr>
-          <w:ilvl w:val="2"/>
+        <w:t xml:space="preserve"> isolates</w:t>
+      </w:r>
+    </w:p>
+    <w:p>
+      <w:pPr>
+        <w:pStyle w:val="ListParagraph"/>
+        <w:numPr>
+          <w:ilvl w:val="3"/>
           <w:numId w:val="2"/>
         </w:numPr>
       </w:pPr>
@@ -1022,29 +1545,9 @@
           <w:sz w:val="19"/>
           <w:szCs w:val="19"/>
         </w:rPr>
-        <w:t>Option 1: Can bigRR run each gene in these networks individually, then batch analyze downstream</w:t>
-      </w:r>
-    </w:p>
-    <w:p>
-      <w:pPr>
-        <w:pStyle w:val="ListParagraph"/>
-        <w:numPr>
-          <w:ilvl w:val="2"/>
-          <w:numId w:val="2"/>
-        </w:numPr>
-      </w:pPr>
-      <w:r>
-        <w:t>Option 2: can bigRR run z-scaled average of all genes in a network??</w:t>
-      </w:r>
-    </w:p>
-    <w:p>
-      <w:pPr>
-        <w:pStyle w:val="ListParagraph"/>
-        <w:numPr>
-          <w:ilvl w:val="1"/>
-          <w:numId w:val="2"/>
-        </w:numPr>
-      </w:pPr>
+        <w:t xml:space="preserve">Including only </w:t>
+      </w:r>
+      <w:proofErr w:type="gramStart"/>
       <w:r>
         <w:rPr>
           <w:rFonts w:ascii="Arial" w:eastAsia="Times New Roman" w:hAnsi="Arial" w:cs="Arial"/>
@@ -1052,17 +1555,9 @@
           <w:sz w:val="19"/>
           <w:szCs w:val="19"/>
         </w:rPr>
-        <w:t>GWAS on network z-scores of the top Bc networks on col-0 background</w:t>
-      </w:r>
-    </w:p>
-    <w:p>
-      <w:pPr>
-        <w:pStyle w:val="ListParagraph"/>
-        <w:numPr>
-          <w:ilvl w:val="2"/>
-          <w:numId w:val="2"/>
-        </w:numPr>
-      </w:pPr>
+        <w:t>At</w:t>
+      </w:r>
+      <w:proofErr w:type="gramEnd"/>
       <w:r>
         <w:rPr>
           <w:rFonts w:ascii="Arial" w:eastAsia="Times New Roman" w:hAnsi="Arial" w:cs="Arial"/>
@@ -1070,6 +1565,156 @@
           <w:sz w:val="19"/>
           <w:szCs w:val="19"/>
         </w:rPr>
+        <w:t xml:space="preserve"> genes with &gt;=2 associations with the Botrydial genes?</w:t>
+      </w:r>
+    </w:p>
+    <w:p>
+      <w:pPr>
+        <w:pStyle w:val="ListParagraph"/>
+        <w:numPr>
+          <w:ilvl w:val="2"/>
+          <w:numId w:val="2"/>
+        </w:numPr>
+      </w:pPr>
+      <w:r>
+        <w:rPr>
+          <w:rFonts w:ascii="Arial" w:eastAsia="Times New Roman" w:hAnsi="Arial" w:cs="Arial"/>
+          <w:color w:val="222222"/>
+          <w:sz w:val="19"/>
+          <w:szCs w:val="19"/>
+        </w:rPr>
+        <w:t>For At genes correlated with only the expressed Botrydial transcripts (removed transcripts with 0 expression in XX isolates)</w:t>
+      </w:r>
+    </w:p>
+    <w:p>
+      <w:pPr>
+        <w:pStyle w:val="ListParagraph"/>
+        <w:numPr>
+          <w:ilvl w:val="3"/>
+          <w:numId w:val="2"/>
+        </w:numPr>
+      </w:pPr>
+      <w:r>
+        <w:rPr>
+          <w:rFonts w:ascii="Arial" w:eastAsia="Times New Roman" w:hAnsi="Arial" w:cs="Arial"/>
+          <w:color w:val="222222"/>
+          <w:sz w:val="19"/>
+          <w:szCs w:val="19"/>
+        </w:rPr>
+        <w:t>Email Wei for transcript removal details</w:t>
+      </w:r>
+    </w:p>
+    <w:p>
+      <w:pPr>
+        <w:pStyle w:val="ListParagraph"/>
+        <w:numPr>
+          <w:ilvl w:val="2"/>
+          <w:numId w:val="2"/>
+        </w:numPr>
+      </w:pPr>
+      <w:r>
+        <w:rPr>
+          <w:rFonts w:ascii="Arial" w:eastAsia="Times New Roman" w:hAnsi="Arial" w:cs="Arial"/>
+          <w:color w:val="222222"/>
+          <w:sz w:val="19"/>
+          <w:szCs w:val="19"/>
+        </w:rPr>
+        <w:t xml:space="preserve">Option 1: Can </w:t>
+      </w:r>
+      <w:proofErr w:type="spellStart"/>
+      <w:r>
+        <w:rPr>
+          <w:rFonts w:ascii="Arial" w:eastAsia="Times New Roman" w:hAnsi="Arial" w:cs="Arial"/>
+          <w:color w:val="222222"/>
+          <w:sz w:val="19"/>
+          <w:szCs w:val="19"/>
+        </w:rPr>
+        <w:t>bigRR</w:t>
+      </w:r>
+      <w:proofErr w:type="spellEnd"/>
+      <w:r>
+        <w:rPr>
+          <w:rFonts w:ascii="Arial" w:eastAsia="Times New Roman" w:hAnsi="Arial" w:cs="Arial"/>
+          <w:color w:val="222222"/>
+          <w:sz w:val="19"/>
+          <w:szCs w:val="19"/>
+        </w:rPr>
+        <w:t xml:space="preserve"> run each gene in these networks individually, then batch analyze downstream</w:t>
+      </w:r>
+    </w:p>
+    <w:p>
+      <w:pPr>
+        <w:pStyle w:val="ListParagraph"/>
+        <w:numPr>
+          <w:ilvl w:val="2"/>
+          <w:numId w:val="2"/>
+        </w:numPr>
+      </w:pPr>
+      <w:r>
+        <w:t xml:space="preserve">Option 2: can </w:t>
+      </w:r>
+      <w:proofErr w:type="spellStart"/>
+      <w:r>
+        <w:t>bigRR</w:t>
+      </w:r>
+      <w:proofErr w:type="spellEnd"/>
+      <w:r>
+        <w:t xml:space="preserve"> run z-scaled average of all genes in a network??</w:t>
+      </w:r>
+    </w:p>
+    <w:p>
+      <w:pPr>
+        <w:pStyle w:val="ListParagraph"/>
+        <w:numPr>
+          <w:ilvl w:val="1"/>
+          <w:numId w:val="2"/>
+        </w:numPr>
+      </w:pPr>
+      <w:r>
+        <w:rPr>
+          <w:rFonts w:ascii="Arial" w:eastAsia="Times New Roman" w:hAnsi="Arial" w:cs="Arial"/>
+          <w:color w:val="222222"/>
+          <w:sz w:val="19"/>
+          <w:szCs w:val="19"/>
+        </w:rPr>
+        <w:t xml:space="preserve">GWAS on network z-scores of the top </w:t>
+      </w:r>
+      <w:proofErr w:type="spellStart"/>
+      <w:r>
+        <w:rPr>
+          <w:rFonts w:ascii="Arial" w:eastAsia="Times New Roman" w:hAnsi="Arial" w:cs="Arial"/>
+          <w:color w:val="222222"/>
+          <w:sz w:val="19"/>
+          <w:szCs w:val="19"/>
+        </w:rPr>
+        <w:t>Bc</w:t>
+      </w:r>
+      <w:proofErr w:type="spellEnd"/>
+      <w:r>
+        <w:rPr>
+          <w:rFonts w:ascii="Arial" w:eastAsia="Times New Roman" w:hAnsi="Arial" w:cs="Arial"/>
+          <w:color w:val="222222"/>
+          <w:sz w:val="19"/>
+          <w:szCs w:val="19"/>
+        </w:rPr>
+        <w:t xml:space="preserve"> networks on col-0 background</w:t>
+      </w:r>
+    </w:p>
+    <w:p>
+      <w:pPr>
+        <w:pStyle w:val="ListParagraph"/>
+        <w:numPr>
+          <w:ilvl w:val="2"/>
+          <w:numId w:val="2"/>
+        </w:numPr>
+      </w:pPr>
+      <w:r>
+        <w:rPr>
+          <w:rFonts w:ascii="Arial" w:eastAsia="Times New Roman" w:hAnsi="Arial" w:cs="Arial"/>
+          <w:color w:val="222222"/>
+          <w:sz w:val="19"/>
+          <w:szCs w:val="19"/>
+        </w:rPr>
         <w:t>Wait for Wei to send z-scaled network variation</w:t>
       </w:r>
     </w:p>
@@ -1092,6 +1737,54 @@
           <w:ilvl w:val="1"/>
           <w:numId w:val="2"/>
         </w:numPr>
+      </w:pPr>
+      <w:r>
+        <w:t>Data management for large files (many SNPs x many phenotypes)</w:t>
+      </w:r>
+    </w:p>
+    <w:p>
+      <w:pPr>
+        <w:pStyle w:val="ListParagraph"/>
+        <w:numPr>
+          <w:ilvl w:val="2"/>
+          <w:numId w:val="2"/>
+        </w:numPr>
+        <w:rPr>
+          <w:color w:val="BFBFBF" w:themeColor="background1" w:themeShade="BF"/>
+        </w:rPr>
+      </w:pPr>
+      <w:r>
+        <w:rPr>
+          <w:color w:val="BFBFBF" w:themeColor="background1" w:themeShade="BF"/>
+        </w:rPr>
+        <w:t xml:space="preserve">Slow to read in/ write out: batch </w:t>
+      </w:r>
+      <w:r>
+        <w:rPr>
+          <w:color w:val="BFBFBF" w:themeColor="background1" w:themeShade="BF"/>
+        </w:rPr>
+        <w:t>process split files</w:t>
+      </w:r>
+    </w:p>
+    <w:p>
+      <w:pPr>
+        <w:pStyle w:val="ListParagraph"/>
+        <w:numPr>
+          <w:ilvl w:val="2"/>
+          <w:numId w:val="2"/>
+        </w:numPr>
+      </w:pPr>
+      <w:r>
+        <w:t>Slow to repeat calculations across all phenotypes</w:t>
+      </w:r>
+    </w:p>
+    <w:p>
+      <w:pPr>
+        <w:pStyle w:val="ListParagraph"/>
+        <w:numPr>
+          <w:ilvl w:val="1"/>
+          <w:numId w:val="2"/>
+        </w:numPr>
         <w:rPr>
           <w:highlight w:val="yellow"/>
         </w:rPr>
@@ -1100,49 +1793,32 @@
         <w:rPr>
           <w:highlight w:val="yellow"/>
         </w:rPr>
-        <w:t>Test of z scaling</w:t>
-      </w:r>
-    </w:p>
-    <w:p>
-      <w:pPr>
-        <w:pStyle w:val="ListParagraph"/>
-        <w:numPr>
-          <w:ilvl w:val="2"/>
-          <w:numId w:val="2"/>
-        </w:numPr>
-      </w:pPr>
-      <w:r>
-        <w:t>z</w:t>
-      </w:r>
-      <w:r>
-        <w:t>-scale effect sizes from BcSlGWAS</w:t>
-      </w:r>
-      <w:r>
-        <w:t xml:space="preserve"> : see file scripts/testMethods</w:t>
-      </w:r>
-    </w:p>
-    <w:p>
-      <w:pPr>
-        <w:pStyle w:val="ListParagraph"/>
-        <w:numPr>
-          <w:ilvl w:val="2"/>
-          <w:numId w:val="2"/>
-        </w:numPr>
-      </w:pPr>
-      <w:r>
-        <w:t>plot z-scaled vs. original fx</w:t>
-      </w:r>
-    </w:p>
-    <w:p>
-      <w:pPr>
-        <w:pStyle w:val="ListParagraph"/>
-        <w:numPr>
-          <w:ilvl w:val="2"/>
-          <w:numId w:val="2"/>
-        </w:numPr>
-      </w:pPr>
-      <w:r>
-        <w:t>find where threshold lands on z scale</w:t>
+        <w:t>Give GEMMA another shot</w:t>
+      </w:r>
+    </w:p>
+    <w:p>
+      <w:pPr>
+        <w:pStyle w:val="ListParagraph"/>
+        <w:numPr>
+          <w:ilvl w:val="2"/>
+          <w:numId w:val="2"/>
+        </w:numPr>
+      </w:pPr>
+      <w:r>
+        <w:t>Step one: assess progress so far and skim through old code</w:t>
+      </w:r>
+    </w:p>
+    <w:p>
+      <w:pPr>
+        <w:pStyle w:val="ListParagraph"/>
+        <w:numPr>
+          <w:ilvl w:val="2"/>
+          <w:numId w:val="2"/>
+        </w:numPr>
+      </w:pPr>
+      <w:r>
+        <w:lastRenderedPageBreak/>
+        <w:t>Test on BOT reads first</w:t>
       </w:r>
     </w:p>
     <w:p>
@@ -1154,31 +1830,19 @@
         </w:numPr>
       </w:pPr>
       <w:r>
-        <w:t>Data management for large files (many SNPs x many phenotypes)</w:t>
-      </w:r>
-    </w:p>
-    <w:p>
-      <w:pPr>
-        <w:pStyle w:val="ListParagraph"/>
-        <w:numPr>
-          <w:ilvl w:val="2"/>
-          <w:numId w:val="2"/>
-        </w:numPr>
-      </w:pPr>
-      <w:r>
-        <w:t>Slow to read in/ write out: batch process split files?</w:t>
-      </w:r>
-    </w:p>
-    <w:p>
-      <w:pPr>
-        <w:pStyle w:val="ListParagraph"/>
-        <w:numPr>
-          <w:ilvl w:val="2"/>
-          <w:numId w:val="2"/>
-        </w:numPr>
-      </w:pPr>
-      <w:r>
-        <w:t>Slow to repeat calculations across all phenotypes</w:t>
+        <w:t>Check in with Celine about EMMAX</w:t>
+      </w:r>
+    </w:p>
+    <w:p>
+      <w:pPr>
+        <w:pStyle w:val="ListParagraph"/>
+        <w:numPr>
+          <w:ilvl w:val="0"/>
+          <w:numId w:val="2"/>
+        </w:numPr>
+      </w:pPr>
+      <w:r>
+        <w:t>Writing</w:t>
       </w:r>
     </w:p>
     <w:p>
@@ -1196,31 +1860,43 @@
         <w:rPr>
           <w:highlight w:val="yellow"/>
         </w:rPr>
-        <w:t>Give GEMMA another shot</w:t>
-      </w:r>
-    </w:p>
-    <w:p>
-      <w:pPr>
-        <w:pStyle w:val="ListParagraph"/>
-        <w:numPr>
-          <w:ilvl w:val="2"/>
-          <w:numId w:val="2"/>
-        </w:numPr>
-      </w:pPr>
-      <w:r>
-        <w:t>Step one: assess progress so far and skim through old code</w:t>
-      </w:r>
-    </w:p>
-    <w:p>
-      <w:pPr>
-        <w:pStyle w:val="ListParagraph"/>
-        <w:numPr>
-          <w:ilvl w:val="2"/>
-          <w:numId w:val="2"/>
-        </w:numPr>
-      </w:pPr>
-      <w:r>
-        <w:t>Test on BOT reads first</w:t>
+        <w:t>Write methods so far</w:t>
+      </w:r>
+    </w:p>
+    <w:p>
+      <w:pPr>
+        <w:pStyle w:val="ListParagraph"/>
+        <w:numPr>
+          <w:ilvl w:val="2"/>
+          <w:numId w:val="2"/>
+        </w:numPr>
+      </w:pPr>
+      <w:r>
+        <w:t>Modify methods description from Vivian’s paper</w:t>
+      </w:r>
+    </w:p>
+    <w:p>
+      <w:pPr>
+        <w:pStyle w:val="ListParagraph"/>
+        <w:numPr>
+          <w:ilvl w:val="2"/>
+          <w:numId w:val="2"/>
+        </w:numPr>
+      </w:pPr>
+      <w:r>
+        <w:t>Update my analysis methods</w:t>
+      </w:r>
+    </w:p>
+    <w:p>
+      <w:pPr>
+        <w:pStyle w:val="ListParagraph"/>
+        <w:numPr>
+          <w:ilvl w:val="2"/>
+          <w:numId w:val="2"/>
+        </w:numPr>
+      </w:pPr>
+      <w:r>
+        <w:t>Start bibliography</w:t>
       </w:r>
     </w:p>
     <w:p>
@@ -1232,7 +1908,87 @@
         </w:numPr>
       </w:pPr>
       <w:r>
-        <w:t>Check in with Celine about EMMAX</w:t>
+        <w:t>Start introduction</w:t>
+      </w:r>
+    </w:p>
+    <w:p>
+      <w:pPr>
+        <w:pStyle w:val="ListParagraph"/>
+        <w:numPr>
+          <w:ilvl w:val="2"/>
+          <w:numId w:val="2"/>
+        </w:numPr>
+      </w:pPr>
+      <w:r>
+        <w:t>Background reading</w:t>
+      </w:r>
+    </w:p>
+    <w:p>
+      <w:pPr>
+        <w:pStyle w:val="ListParagraph"/>
+        <w:numPr>
+          <w:ilvl w:val="2"/>
+          <w:numId w:val="2"/>
+        </w:numPr>
+      </w:pPr>
+      <w:r>
+        <w:t>Annotated bibliography / early  citations</w:t>
+      </w:r>
+    </w:p>
+    <w:p>
+      <w:pPr>
+        <w:pStyle w:val="ListParagraph"/>
+        <w:numPr>
+          <w:ilvl w:val="1"/>
+          <w:numId w:val="2"/>
+        </w:numPr>
+      </w:pPr>
+      <w:r>
+        <w:t>Start results</w:t>
+      </w:r>
+    </w:p>
+    <w:p>
+      <w:pPr>
+        <w:pStyle w:val="ListParagraph"/>
+        <w:numPr>
+          <w:ilvl w:val="2"/>
+          <w:numId w:val="2"/>
+        </w:numPr>
+      </w:pPr>
+      <w:r>
+        <w:t>Thought map of figures and analyses that I want to include</w:t>
+      </w:r>
+    </w:p>
+    <w:p>
+      <w:pPr>
+        <w:pStyle w:val="ListParagraph"/>
+        <w:numPr>
+          <w:ilvl w:val="2"/>
+          <w:numId w:val="2"/>
+        </w:numPr>
+      </w:pPr>
+      <w:r>
+        <w:t>Save outputs in a .</w:t>
+      </w:r>
+      <w:proofErr w:type="spellStart"/>
+      <w:r>
+        <w:t>ppt</w:t>
+      </w:r>
+      <w:proofErr w:type="spellEnd"/>
+      <w:r>
+        <w:t xml:space="preserve"> as I go</w:t>
+      </w:r>
+    </w:p>
+    <w:p>
+      <w:pPr>
+        <w:pStyle w:val="ListParagraph"/>
+        <w:numPr>
+          <w:ilvl w:val="2"/>
+          <w:numId w:val="2"/>
+        </w:numPr>
+      </w:pPr>
+      <w:r>
+        <w:t>Start writing up results text</w:t>
       </w:r>
     </w:p>
     <w:p>
@@ -1244,7 +2000,7 @@
         </w:numPr>
       </w:pPr>
       <w:r>
-        <w:t>Writing</w:t>
+        <w:t>Reading</w:t>
       </w:r>
     </w:p>
     <w:p>
@@ -1254,163 +2010,26 @@
           <w:ilvl w:val="1"/>
           <w:numId w:val="2"/>
         </w:numPr>
+      </w:pPr>
+      <w:r>
         <w:rPr>
           <w:highlight w:val="yellow"/>
         </w:rPr>
-      </w:pPr>
+        <w:t xml:space="preserve">PNAS </w:t>
+      </w:r>
+      <w:proofErr w:type="spellStart"/>
       <w:r>
         <w:rPr>
           <w:highlight w:val="yellow"/>
         </w:rPr>
-        <w:t>Write methods so far</w:t>
-      </w:r>
-    </w:p>
-    <w:p>
-      <w:pPr>
-        <w:pStyle w:val="ListParagraph"/>
-        <w:numPr>
-          <w:ilvl w:val="2"/>
-          <w:numId w:val="2"/>
-        </w:numPr>
-      </w:pPr>
-      <w:r>
-        <w:t>Modify methods description from Vivian’s paper</w:t>
-      </w:r>
-    </w:p>
-    <w:p>
-      <w:pPr>
-        <w:pStyle w:val="ListParagraph"/>
-        <w:numPr>
-          <w:ilvl w:val="2"/>
-          <w:numId w:val="2"/>
-        </w:numPr>
-      </w:pPr>
-      <w:r>
-        <w:t>Update my analysis methods</w:t>
-      </w:r>
-    </w:p>
-    <w:p>
-      <w:pPr>
-        <w:pStyle w:val="ListParagraph"/>
-        <w:numPr>
-          <w:ilvl w:val="2"/>
-          <w:numId w:val="2"/>
-        </w:numPr>
-      </w:pPr>
-      <w:r>
-        <w:t>Start bibliography</w:t>
-      </w:r>
-    </w:p>
-    <w:p>
-      <w:pPr>
-        <w:pStyle w:val="ListParagraph"/>
-        <w:numPr>
-          <w:ilvl w:val="1"/>
-          <w:numId w:val="2"/>
-        </w:numPr>
-      </w:pPr>
-      <w:r>
-        <w:lastRenderedPageBreak/>
-        <w:t>Start introduction</w:t>
-      </w:r>
-    </w:p>
-    <w:p>
-      <w:pPr>
-        <w:pStyle w:val="ListParagraph"/>
-        <w:numPr>
-          <w:ilvl w:val="2"/>
-          <w:numId w:val="2"/>
-        </w:numPr>
-      </w:pPr>
-      <w:r>
-        <w:t>Background reading</w:t>
-      </w:r>
-    </w:p>
-    <w:p>
-      <w:pPr>
-        <w:pStyle w:val="ListParagraph"/>
-        <w:numPr>
-          <w:ilvl w:val="2"/>
-          <w:numId w:val="2"/>
-        </w:numPr>
-      </w:pPr>
-      <w:r>
-        <w:t>Annotated bibliography / early  citations</w:t>
-      </w:r>
-    </w:p>
-    <w:p>
-      <w:pPr>
-        <w:pStyle w:val="ListParagraph"/>
-        <w:numPr>
-          <w:ilvl w:val="1"/>
-          <w:numId w:val="2"/>
-        </w:numPr>
-      </w:pPr>
-      <w:r>
-        <w:t>Start results</w:t>
-      </w:r>
-    </w:p>
-    <w:p>
-      <w:pPr>
-        <w:pStyle w:val="ListParagraph"/>
-        <w:numPr>
-          <w:ilvl w:val="2"/>
-          <w:numId w:val="2"/>
-        </w:numPr>
-      </w:pPr>
-      <w:r>
-        <w:t>Thought map of figures and analyses that I want to include</w:t>
-      </w:r>
-    </w:p>
-    <w:p>
-      <w:pPr>
-        <w:pStyle w:val="ListParagraph"/>
-        <w:numPr>
-          <w:ilvl w:val="2"/>
-          <w:numId w:val="2"/>
-        </w:numPr>
-      </w:pPr>
-      <w:r>
-        <w:t>Save outputs in a .ppt as I go</w:t>
-      </w:r>
-    </w:p>
-    <w:p>
-      <w:pPr>
-        <w:pStyle w:val="ListParagraph"/>
-        <w:numPr>
-          <w:ilvl w:val="2"/>
-          <w:numId w:val="2"/>
-        </w:numPr>
-      </w:pPr>
-      <w:r>
-        <w:t>Start writing up results text</w:t>
-      </w:r>
-    </w:p>
-    <w:p>
-      <w:pPr>
-        <w:pStyle w:val="ListParagraph"/>
-        <w:numPr>
-          <w:ilvl w:val="0"/>
-          <w:numId w:val="2"/>
-        </w:numPr>
-      </w:pPr>
-      <w:r>
-        <w:t>Reading</w:t>
-      </w:r>
-    </w:p>
-    <w:p>
-      <w:pPr>
-        <w:pStyle w:val="ListParagraph"/>
-        <w:numPr>
-          <w:ilvl w:val="1"/>
-          <w:numId w:val="2"/>
-        </w:numPr>
-      </w:pPr>
+        <w:t>Hevia</w:t>
+      </w:r>
+      <w:proofErr w:type="spellEnd"/>
       <w:r>
         <w:rPr>
           <w:highlight w:val="yellow"/>
         </w:rPr>
-        <w:t>PNAS Hevia 2015:</w:t>
+        <w:t xml:space="preserve"> 2015:</w:t>
       </w:r>
       <w:r>
         <w:t xml:space="preserve"> Circadian clock Botrytis. In my lit folder</w:t>

--- a/notes/To Do BcAtGWAS_RNAseq.docx
+++ b/notes/To Do BcAtGWAS_RNAseq.docx
@@ -132,20 +132,38 @@
           <w:ilvl w:val="0"/>
           <w:numId w:val="2"/>
         </w:numPr>
-      </w:pPr>
-      <w:proofErr w:type="spellStart"/>
-      <w:r>
+        <w:rPr>
+          <w:color w:val="BFBFBF" w:themeColor="background1" w:themeShade="BF"/>
+        </w:rPr>
+      </w:pPr>
+      <w:proofErr w:type="spellStart"/>
+      <w:r>
+        <w:rPr>
+          <w:color w:val="BFBFBF" w:themeColor="background1" w:themeShade="BF"/>
+        </w:rPr>
         <w:t>Lsmeans</w:t>
       </w:r>
       <w:proofErr w:type="spellEnd"/>
       <w:r>
+        <w:rPr>
+          <w:color w:val="BFBFBF" w:themeColor="background1" w:themeShade="BF"/>
+        </w:rPr>
         <w:t xml:space="preserve"> </w:t>
       </w:r>
       <w:proofErr w:type="spellStart"/>
       <w:r>
+        <w:rPr>
+          <w:color w:val="BFBFBF" w:themeColor="background1" w:themeShade="BF"/>
+        </w:rPr>
         <w:t>bigRR</w:t>
       </w:r>
       <w:proofErr w:type="spellEnd"/>
+      <w:r>
+        <w:rPr>
+          <w:color w:val="BFBFBF" w:themeColor="background1" w:themeShade="BF"/>
+        </w:rPr>
+        <w:t xml:space="preserve"> to T4 genome</w:t>
+      </w:r>
     </w:p>
     <w:p>
       <w:pPr>
@@ -212,254 +230,260 @@
         <w:rPr>
           <w:color w:val="BFBFBF" w:themeColor="background1" w:themeShade="BF"/>
         </w:rPr>
-        <w:t>Started 01/22 ~3pm</w:t>
-      </w:r>
-    </w:p>
-    <w:p>
-      <w:pPr>
-        <w:pStyle w:val="ListParagraph"/>
-        <w:numPr>
-          <w:ilvl w:val="2"/>
-          <w:numId w:val="2"/>
-        </w:numPr>
-        <w:rPr>
-          <w:color w:val="BFBFBF" w:themeColor="background1" w:themeShade="BF"/>
-        </w:rPr>
-      </w:pPr>
-      <w:r>
-        <w:rPr>
-          <w:color w:val="BFBFBF" w:themeColor="background1" w:themeShade="BF"/>
-        </w:rPr>
-        <w:t>Failed 01/24 ~</w:t>
-      </w:r>
-      <w:proofErr w:type="gramStart"/>
-      <w:r>
-        <w:rPr>
-          <w:color w:val="BFBFBF" w:themeColor="background1" w:themeShade="BF"/>
-        </w:rPr>
-        <w:t xml:space="preserve">12pm </w:t>
-      </w:r>
-      <w:r>
-        <w:rPr>
-          <w:color w:val="BFBFBF" w:themeColor="background1" w:themeShade="BF"/>
-        </w:rPr>
-        <w:t xml:space="preserve"> with</w:t>
-      </w:r>
-      <w:proofErr w:type="gramEnd"/>
-      <w:r>
-        <w:rPr>
-          <w:color w:val="BFBFBF" w:themeColor="background1" w:themeShade="BF"/>
-        </w:rPr>
-        <w:t xml:space="preserve"> only ~900 phenotypes done.</w:t>
-      </w:r>
-    </w:p>
-    <w:p>
-      <w:pPr>
-        <w:pStyle w:val="ListParagraph"/>
-        <w:numPr>
-          <w:ilvl w:val="1"/>
-          <w:numId w:val="2"/>
-        </w:numPr>
-        <w:rPr>
-          <w:color w:val="BFBFBF" w:themeColor="background1" w:themeShade="BF"/>
-        </w:rPr>
-      </w:pPr>
-      <w:r>
-        <w:rPr>
-          <w:color w:val="BFBFBF" w:themeColor="background1" w:themeShade="BF"/>
-        </w:rPr>
-        <w:t xml:space="preserve">Linux run on 500 </w:t>
-      </w:r>
-      <w:proofErr w:type="spellStart"/>
-      <w:r>
-        <w:rPr>
-          <w:color w:val="BFBFBF" w:themeColor="background1" w:themeShade="BF"/>
-        </w:rPr>
-        <w:t>phenos</w:t>
-      </w:r>
-      <w:proofErr w:type="spellEnd"/>
-      <w:r>
-        <w:rPr>
-          <w:color w:val="BFBFBF" w:themeColor="background1" w:themeShade="BF"/>
-        </w:rPr>
-        <w:t xml:space="preserve"> at once: done, took 16 hours (output b.csv)</w:t>
-      </w:r>
-    </w:p>
-    <w:p>
-      <w:pPr>
-        <w:pStyle w:val="ListParagraph"/>
-        <w:numPr>
-          <w:ilvl w:val="1"/>
-          <w:numId w:val="2"/>
-        </w:numPr>
-        <w:rPr>
-          <w:color w:val="BFBFBF" w:themeColor="background1" w:themeShade="BF"/>
-        </w:rPr>
-      </w:pPr>
-      <w:r>
-        <w:rPr>
-          <w:color w:val="BFBFBF" w:themeColor="background1" w:themeShade="BF"/>
-        </w:rPr>
-        <w:t xml:space="preserve">Wait for </w:t>
-      </w:r>
-      <w:proofErr w:type="spellStart"/>
-      <w:r>
-        <w:rPr>
-          <w:color w:val="BFBFBF" w:themeColor="background1" w:themeShade="BF"/>
-        </w:rPr>
-        <w:t>linux</w:t>
-      </w:r>
-      <w:proofErr w:type="spellEnd"/>
-      <w:r>
-        <w:rPr>
-          <w:color w:val="BFBFBF" w:themeColor="background1" w:themeShade="BF"/>
-        </w:rPr>
-        <w:t xml:space="preserve"> batched run (500 </w:t>
-      </w:r>
-      <w:proofErr w:type="spellStart"/>
-      <w:r>
-        <w:rPr>
-          <w:color w:val="BFBFBF" w:themeColor="background1" w:themeShade="BF"/>
-        </w:rPr>
-        <w:t>phenos</w:t>
-      </w:r>
-      <w:proofErr w:type="spellEnd"/>
-      <w:r>
-        <w:rPr>
-          <w:color w:val="BFBFBF" w:themeColor="background1" w:themeShade="BF"/>
-        </w:rPr>
-        <w:t xml:space="preserve"> at once) to finish (started 01/25, 12pm)</w:t>
-      </w:r>
-    </w:p>
-    <w:p>
-      <w:pPr>
-        <w:pStyle w:val="ListParagraph"/>
-        <w:numPr>
-          <w:ilvl w:val="2"/>
-          <w:numId w:val="2"/>
-        </w:numPr>
-        <w:rPr>
-          <w:color w:val="BFBFBF" w:themeColor="background1" w:themeShade="BF"/>
-        </w:rPr>
-      </w:pPr>
-      <w:r>
-        <w:rPr>
-          <w:color w:val="BFBFBF" w:themeColor="background1" w:themeShade="BF"/>
-        </w:rPr>
-        <w:t>Error: appending outputs to create huge files. Restarting 01/29.</w:t>
-      </w:r>
-    </w:p>
-    <w:p>
-      <w:pPr>
-        <w:pStyle w:val="ListParagraph"/>
-        <w:numPr>
-          <w:ilvl w:val="2"/>
-          <w:numId w:val="2"/>
-        </w:numPr>
-        <w:rPr>
-          <w:color w:val="BFBFBF" w:themeColor="background1" w:themeShade="BF"/>
-        </w:rPr>
-      </w:pPr>
-      <w:r>
-        <w:rPr>
-          <w:color w:val="BFBFBF" w:themeColor="background1" w:themeShade="BF"/>
-        </w:rPr>
-        <w:t>Trying with writing out 1 csv per phenotype – faster?</w:t>
-      </w:r>
-    </w:p>
-    <w:p>
-      <w:pPr>
-        <w:pStyle w:val="ListParagraph"/>
-        <w:numPr>
-          <w:ilvl w:val="3"/>
-          <w:numId w:val="2"/>
-        </w:numPr>
-        <w:rPr>
-          <w:color w:val="BFBFBF" w:themeColor="background1" w:themeShade="BF"/>
-        </w:rPr>
-      </w:pPr>
-      <w:r>
-        <w:rPr>
-          <w:color w:val="BFBFBF" w:themeColor="background1" w:themeShade="BF"/>
-        </w:rPr>
-        <w:t xml:space="preserve">And garbage collection </w:t>
-      </w:r>
-      <w:proofErr w:type="spellStart"/>
-      <w:r>
-        <w:rPr>
-          <w:color w:val="BFBFBF" w:themeColor="background1" w:themeShade="BF"/>
-        </w:rPr>
-        <w:t>gc</w:t>
-      </w:r>
-      <w:proofErr w:type="spellEnd"/>
-      <w:r>
-        <w:rPr>
-          <w:color w:val="BFBFBF" w:themeColor="background1" w:themeShade="BF"/>
-        </w:rPr>
-        <w:t>()</w:t>
-      </w:r>
-    </w:p>
-    <w:p>
-      <w:pPr>
-        <w:pStyle w:val="ListParagraph"/>
-        <w:numPr>
-          <w:ilvl w:val="1"/>
-          <w:numId w:val="2"/>
-        </w:numPr>
-        <w:rPr>
-          <w:color w:val="BFBFBF" w:themeColor="background1" w:themeShade="BF"/>
-        </w:rPr>
-      </w:pPr>
-      <w:r>
-        <w:rPr>
-          <w:color w:val="BFBFBF" w:themeColor="background1" w:themeShade="BF"/>
-        </w:rPr>
-        <w:t>E</w:t>
-      </w:r>
-      <w:r>
-        <w:rPr>
-          <w:color w:val="BFBFBF" w:themeColor="background1" w:themeShade="BF"/>
-        </w:rPr>
-        <w:t xml:space="preserve">dited batched run (500 </w:t>
-      </w:r>
-      <w:proofErr w:type="spellStart"/>
-      <w:r>
-        <w:rPr>
-          <w:color w:val="BFBFBF" w:themeColor="background1" w:themeShade="BF"/>
-        </w:rPr>
-        <w:t>phenos</w:t>
-      </w:r>
-      <w:proofErr w:type="spellEnd"/>
-      <w:r>
-        <w:rPr>
-          <w:color w:val="BFBFBF" w:themeColor="background1" w:themeShade="BF"/>
-        </w:rPr>
-        <w:t xml:space="preserve"> at once, individual output files) </w:t>
-      </w:r>
-      <w:r>
-        <w:rPr>
-          <w:color w:val="BFBFBF" w:themeColor="background1" w:themeShade="BF"/>
-        </w:rPr>
-        <w:t>is finished</w:t>
-      </w:r>
-    </w:p>
-    <w:p>
-      <w:pPr>
-        <w:pStyle w:val="ListParagraph"/>
-        <w:numPr>
-          <w:ilvl w:val="2"/>
-          <w:numId w:val="2"/>
-        </w:numPr>
-        <w:rPr>
-          <w:color w:val="BFBFBF" w:themeColor="background1" w:themeShade="BF"/>
-        </w:rPr>
-      </w:pPr>
+        <w:t>Starte</w:t>
+      </w:r>
       <w:bookmarkStart w:id="0" w:name="_GoBack"/>
       <w:bookmarkEnd w:id="0"/>
       <w:r>
         <w:rPr>
           <w:color w:val="BFBFBF" w:themeColor="background1" w:themeShade="BF"/>
         </w:rPr>
+        <w:t>d 01/22 ~3pm</w:t>
+      </w:r>
+    </w:p>
+    <w:p>
+      <w:pPr>
+        <w:pStyle w:val="ListParagraph"/>
+        <w:numPr>
+          <w:ilvl w:val="2"/>
+          <w:numId w:val="2"/>
+        </w:numPr>
+        <w:rPr>
+          <w:color w:val="BFBFBF" w:themeColor="background1" w:themeShade="BF"/>
+        </w:rPr>
+      </w:pPr>
+      <w:r>
+        <w:rPr>
+          <w:color w:val="BFBFBF" w:themeColor="background1" w:themeShade="BF"/>
+        </w:rPr>
+        <w:t>Failed 01/24 ~</w:t>
+      </w:r>
+      <w:proofErr w:type="gramStart"/>
+      <w:r>
+        <w:rPr>
+          <w:color w:val="BFBFBF" w:themeColor="background1" w:themeShade="BF"/>
+        </w:rPr>
+        <w:t xml:space="preserve">12pm </w:t>
+      </w:r>
+      <w:r>
+        <w:rPr>
+          <w:color w:val="BFBFBF" w:themeColor="background1" w:themeShade="BF"/>
+        </w:rPr>
+        <w:t xml:space="preserve"> with</w:t>
+      </w:r>
+      <w:proofErr w:type="gramEnd"/>
+      <w:r>
+        <w:rPr>
+          <w:color w:val="BFBFBF" w:themeColor="background1" w:themeShade="BF"/>
+        </w:rPr>
+        <w:t xml:space="preserve"> only ~900 phenotypes done.</w:t>
+      </w:r>
+    </w:p>
+    <w:p>
+      <w:pPr>
+        <w:pStyle w:val="ListParagraph"/>
+        <w:numPr>
+          <w:ilvl w:val="1"/>
+          <w:numId w:val="2"/>
+        </w:numPr>
+        <w:rPr>
+          <w:color w:val="BFBFBF" w:themeColor="background1" w:themeShade="BF"/>
+        </w:rPr>
+      </w:pPr>
+      <w:r>
+        <w:rPr>
+          <w:color w:val="BFBFBF" w:themeColor="background1" w:themeShade="BF"/>
+        </w:rPr>
+        <w:t xml:space="preserve">Linux run on 500 </w:t>
+      </w:r>
+      <w:proofErr w:type="spellStart"/>
+      <w:r>
+        <w:rPr>
+          <w:color w:val="BFBFBF" w:themeColor="background1" w:themeShade="BF"/>
+        </w:rPr>
+        <w:t>phenos</w:t>
+      </w:r>
+      <w:proofErr w:type="spellEnd"/>
+      <w:r>
+        <w:rPr>
+          <w:color w:val="BFBFBF" w:themeColor="background1" w:themeShade="BF"/>
+        </w:rPr>
+        <w:t xml:space="preserve"> at once: done, took 16 hours (output b.csv)</w:t>
+      </w:r>
+    </w:p>
+    <w:p>
+      <w:pPr>
+        <w:pStyle w:val="ListParagraph"/>
+        <w:numPr>
+          <w:ilvl w:val="1"/>
+          <w:numId w:val="2"/>
+        </w:numPr>
+        <w:rPr>
+          <w:color w:val="BFBFBF" w:themeColor="background1" w:themeShade="BF"/>
+        </w:rPr>
+      </w:pPr>
+      <w:r>
+        <w:rPr>
+          <w:color w:val="BFBFBF" w:themeColor="background1" w:themeShade="BF"/>
+        </w:rPr>
+        <w:t xml:space="preserve">Wait for </w:t>
+      </w:r>
+      <w:proofErr w:type="spellStart"/>
+      <w:r>
+        <w:rPr>
+          <w:color w:val="BFBFBF" w:themeColor="background1" w:themeShade="BF"/>
+        </w:rPr>
+        <w:t>linux</w:t>
+      </w:r>
+      <w:proofErr w:type="spellEnd"/>
+      <w:r>
+        <w:rPr>
+          <w:color w:val="BFBFBF" w:themeColor="background1" w:themeShade="BF"/>
+        </w:rPr>
+        <w:t xml:space="preserve"> batched run (500 </w:t>
+      </w:r>
+      <w:proofErr w:type="spellStart"/>
+      <w:r>
+        <w:rPr>
+          <w:color w:val="BFBFBF" w:themeColor="background1" w:themeShade="BF"/>
+        </w:rPr>
+        <w:t>phenos</w:t>
+      </w:r>
+      <w:proofErr w:type="spellEnd"/>
+      <w:r>
+        <w:rPr>
+          <w:color w:val="BFBFBF" w:themeColor="background1" w:themeShade="BF"/>
+        </w:rPr>
+        <w:t xml:space="preserve"> at once) to finish (started 01/25, 12pm)</w:t>
+      </w:r>
+    </w:p>
+    <w:p>
+      <w:pPr>
+        <w:pStyle w:val="ListParagraph"/>
+        <w:numPr>
+          <w:ilvl w:val="2"/>
+          <w:numId w:val="2"/>
+        </w:numPr>
+        <w:rPr>
+          <w:color w:val="BFBFBF" w:themeColor="background1" w:themeShade="BF"/>
+        </w:rPr>
+      </w:pPr>
+      <w:r>
+        <w:rPr>
+          <w:color w:val="BFBFBF" w:themeColor="background1" w:themeShade="BF"/>
+        </w:rPr>
+        <w:t>Error: appending outputs to create huge files. Restarting 01/29.</w:t>
+      </w:r>
+    </w:p>
+    <w:p>
+      <w:pPr>
+        <w:pStyle w:val="ListParagraph"/>
+        <w:numPr>
+          <w:ilvl w:val="2"/>
+          <w:numId w:val="2"/>
+        </w:numPr>
+        <w:rPr>
+          <w:color w:val="BFBFBF" w:themeColor="background1" w:themeShade="BF"/>
+        </w:rPr>
+      </w:pPr>
+      <w:r>
+        <w:rPr>
+          <w:color w:val="BFBFBF" w:themeColor="background1" w:themeShade="BF"/>
+        </w:rPr>
+        <w:t>Trying with writing out 1 csv per phenotype – faster?</w:t>
+      </w:r>
+    </w:p>
+    <w:p>
+      <w:pPr>
+        <w:pStyle w:val="ListParagraph"/>
+        <w:numPr>
+          <w:ilvl w:val="3"/>
+          <w:numId w:val="2"/>
+        </w:numPr>
+        <w:rPr>
+          <w:color w:val="BFBFBF" w:themeColor="background1" w:themeShade="BF"/>
+        </w:rPr>
+      </w:pPr>
+      <w:r>
+        <w:rPr>
+          <w:color w:val="BFBFBF" w:themeColor="background1" w:themeShade="BF"/>
+        </w:rPr>
+        <w:t xml:space="preserve">And garbage collection </w:t>
+      </w:r>
+      <w:proofErr w:type="spellStart"/>
+      <w:r>
+        <w:rPr>
+          <w:color w:val="BFBFBF" w:themeColor="background1" w:themeShade="BF"/>
+        </w:rPr>
+        <w:t>gc</w:t>
+      </w:r>
+      <w:proofErr w:type="spellEnd"/>
+      <w:r>
+        <w:rPr>
+          <w:color w:val="BFBFBF" w:themeColor="background1" w:themeShade="BF"/>
+        </w:rPr>
+        <w:t>()</w:t>
+      </w:r>
+    </w:p>
+    <w:p>
+      <w:pPr>
+        <w:pStyle w:val="ListParagraph"/>
+        <w:numPr>
+          <w:ilvl w:val="1"/>
+          <w:numId w:val="2"/>
+        </w:numPr>
+        <w:rPr>
+          <w:color w:val="BFBFBF" w:themeColor="background1" w:themeShade="BF"/>
+        </w:rPr>
+      </w:pPr>
+      <w:r>
+        <w:rPr>
+          <w:color w:val="BFBFBF" w:themeColor="background1" w:themeShade="BF"/>
+        </w:rPr>
+        <w:t>E</w:t>
+      </w:r>
+      <w:r>
+        <w:rPr>
+          <w:color w:val="BFBFBF" w:themeColor="background1" w:themeShade="BF"/>
+        </w:rPr>
+        <w:t xml:space="preserve">dited batched run (500 </w:t>
+      </w:r>
+      <w:proofErr w:type="spellStart"/>
+      <w:r>
+        <w:rPr>
+          <w:color w:val="BFBFBF" w:themeColor="background1" w:themeShade="BF"/>
+        </w:rPr>
+        <w:t>phenos</w:t>
+      </w:r>
+      <w:proofErr w:type="spellEnd"/>
+      <w:r>
+        <w:rPr>
+          <w:color w:val="BFBFBF" w:themeColor="background1" w:themeShade="BF"/>
+        </w:rPr>
+        <w:t xml:space="preserve"> at once, individual output files) </w:t>
+      </w:r>
+      <w:r>
+        <w:rPr>
+          <w:color w:val="BFBFBF" w:themeColor="background1" w:themeShade="BF"/>
+        </w:rPr>
+        <w:t>is finished</w:t>
+      </w:r>
+    </w:p>
+    <w:p>
+      <w:pPr>
+        <w:pStyle w:val="ListParagraph"/>
+        <w:numPr>
+          <w:ilvl w:val="2"/>
+          <w:numId w:val="2"/>
+        </w:numPr>
+        <w:rPr>
+          <w:color w:val="BFBFBF" w:themeColor="background1" w:themeShade="BF"/>
+        </w:rPr>
+      </w:pPr>
+      <w:r>
+        <w:rPr>
+          <w:color w:val="BFBFBF" w:themeColor="background1" w:themeShade="BF"/>
+        </w:rPr>
         <w:t>started 01/29, 1pm</w:t>
       </w:r>
     </w:p>
@@ -720,19 +744,34 @@
           <w:ilvl w:val="3"/>
           <w:numId w:val="2"/>
         </w:numPr>
-      </w:pPr>
-      <w:r>
+        <w:rPr>
+          <w:color w:val="BFBFBF" w:themeColor="background1" w:themeShade="BF"/>
+        </w:rPr>
+      </w:pPr>
+      <w:r>
+        <w:rPr>
+          <w:color w:val="BFBFBF" w:themeColor="background1" w:themeShade="BF"/>
+        </w:rPr>
         <w:t xml:space="preserve">Comparing in </w:t>
       </w:r>
       <w:r>
+        <w:rPr>
+          <w:color w:val="BFBFBF" w:themeColor="background1" w:themeShade="BF"/>
+        </w:rPr>
         <w:t>scripts/</w:t>
       </w:r>
       <w:proofErr w:type="spellStart"/>
       <w:r>
+        <w:rPr>
+          <w:color w:val="BFBFBF" w:themeColor="background1" w:themeShade="BF"/>
+        </w:rPr>
         <w:t>testMethods</w:t>
       </w:r>
       <w:proofErr w:type="spellEnd"/>
       <w:r>
+        <w:rPr>
+          <w:color w:val="BFBFBF" w:themeColor="background1" w:themeShade="BF"/>
+        </w:rPr>
         <w:t>:</w:t>
       </w:r>
     </w:p>
@@ -743,10 +782,22 @@
           <w:ilvl w:val="4"/>
           <w:numId w:val="2"/>
         </w:numPr>
-      </w:pPr>
-      <w:r>
+        <w:rPr>
+          <w:color w:val="BFBFBF" w:themeColor="background1" w:themeShade="BF"/>
+        </w:rPr>
+      </w:pPr>
+      <w:r>
+        <w:rPr>
+          <w:color w:val="BFBFBF" w:themeColor="background1" w:themeShade="BF"/>
+        </w:rPr>
         <w:t>Use default low minimums</w:t>
       </w:r>
+      <w:r>
+        <w:rPr>
+          <w:color w:val="BFBFBF" w:themeColor="background1" w:themeShade="BF"/>
+        </w:rPr>
+        <w:t xml:space="preserve"> – no, why?</w:t>
+      </w:r>
     </w:p>
     <w:p>
       <w:pPr>
@@ -755,22 +806,46 @@
           <w:ilvl w:val="4"/>
           <w:numId w:val="2"/>
         </w:numPr>
-      </w:pPr>
-      <w:r>
+        <w:rPr>
+          <w:color w:val="BFBFBF" w:themeColor="background1" w:themeShade="BF"/>
+        </w:rPr>
+      </w:pPr>
+      <w:r>
+        <w:rPr>
+          <w:color w:val="BFBFBF" w:themeColor="background1" w:themeShade="BF"/>
+        </w:rPr>
         <w:t xml:space="preserve">OR </w:t>
       </w:r>
       <w:r>
+        <w:rPr>
+          <w:color w:val="BFBFBF" w:themeColor="background1" w:themeShade="BF"/>
+        </w:rPr>
         <w:t>set all mins &lt;-</w:t>
       </w:r>
       <w:r>
+        <w:rPr>
+          <w:color w:val="BFBFBF" w:themeColor="background1" w:themeShade="BF"/>
+        </w:rPr>
         <w:t>5</w:t>
       </w:r>
       <w:r>
+        <w:rPr>
+          <w:color w:val="BFBFBF" w:themeColor="background1" w:themeShade="BF"/>
+        </w:rPr>
         <w:t xml:space="preserve"> to equal -</w:t>
       </w:r>
       <w:r>
+        <w:rPr>
+          <w:color w:val="BFBFBF" w:themeColor="background1" w:themeShade="BF"/>
+        </w:rPr>
         <w:t>5</w:t>
       </w:r>
+      <w:r>
+        <w:rPr>
+          <w:color w:val="BFBFBF" w:themeColor="background1" w:themeShade="BF"/>
+        </w:rPr>
+        <w:t xml:space="preserve"> – no, weird cutoff effects</w:t>
+      </w:r>
     </w:p>
     <w:p>
       <w:pPr>
@@ -779,19 +854,39 @@
           <w:ilvl w:val="4"/>
           <w:numId w:val="2"/>
         </w:numPr>
-      </w:pPr>
-      <w:r>
+        <w:rPr>
+          <w:b/>
+          <w:color w:val="BFBFBF" w:themeColor="background1" w:themeShade="BF"/>
+        </w:rPr>
+      </w:pPr>
+      <w:r>
+        <w:rPr>
+          <w:b/>
+          <w:color w:val="BFBFBF" w:themeColor="background1" w:themeShade="BF"/>
+        </w:rPr>
         <w:t xml:space="preserve">OR </w:t>
       </w:r>
       <w:r>
+        <w:rPr>
+          <w:b/>
+          <w:color w:val="BFBFBF" w:themeColor="background1" w:themeShade="BF"/>
+        </w:rPr>
         <w:t xml:space="preserve">use z-scaled </w:t>
       </w:r>
       <w:proofErr w:type="spellStart"/>
       <w:r>
+        <w:rPr>
+          <w:b/>
+          <w:color w:val="BFBFBF" w:themeColor="background1" w:themeShade="BF"/>
+        </w:rPr>
         <w:t>lsmeans</w:t>
       </w:r>
       <w:proofErr w:type="spellEnd"/>
       <w:r>
+        <w:rPr>
+          <w:b/>
+          <w:color w:val="BFBFBF" w:themeColor="background1" w:themeShade="BF"/>
+        </w:rPr>
         <w:t xml:space="preserve"> as phenotypes</w:t>
       </w:r>
     </w:p>
@@ -802,8 +897,14 @@
           <w:ilvl w:val="3"/>
           <w:numId w:val="2"/>
         </w:numPr>
-      </w:pPr>
-      <w:r>
+        <w:rPr>
+          <w:color w:val="BFBFBF" w:themeColor="background1" w:themeShade="BF"/>
+        </w:rPr>
+      </w:pPr>
+      <w:r>
+        <w:rPr>
+          <w:color w:val="BFBFBF" w:themeColor="background1" w:themeShade="BF"/>
+        </w:rPr>
         <w:t>Analysis of results:</w:t>
       </w:r>
     </w:p>
@@ -814,10 +915,22 @@
           <w:ilvl w:val="4"/>
           <w:numId w:val="2"/>
         </w:numPr>
-      </w:pPr>
-      <w:r>
+        <w:rPr>
+          <w:color w:val="BFBFBF" w:themeColor="background1" w:themeShade="BF"/>
+        </w:rPr>
+      </w:pPr>
+      <w:r>
+        <w:rPr>
+          <w:color w:val="BFBFBF" w:themeColor="background1" w:themeShade="BF"/>
+        </w:rPr>
         <w:t>Effect size estimate: compare 3 methods</w:t>
       </w:r>
+      <w:r>
+        <w:rPr>
+          <w:color w:val="BFBFBF" w:themeColor="background1" w:themeShade="BF"/>
+        </w:rPr>
+        <w:t xml:space="preserve"> – pdf plot</w:t>
+      </w:r>
     </w:p>
     <w:p>
       <w:pPr>
@@ -826,18 +939,36 @@
           <w:ilvl w:val="4"/>
           <w:numId w:val="2"/>
         </w:numPr>
-      </w:pPr>
-      <w:r>
+        <w:rPr>
+          <w:color w:val="BFBFBF" w:themeColor="background1" w:themeShade="BF"/>
+        </w:rPr>
+      </w:pPr>
+      <w:r>
+        <w:rPr>
+          <w:color w:val="BFBFBF" w:themeColor="background1" w:themeShade="BF"/>
+        </w:rPr>
         <w:t xml:space="preserve">Visual comparison of </w:t>
       </w:r>
       <w:proofErr w:type="spellStart"/>
       <w:r>
+        <w:rPr>
+          <w:color w:val="BFBFBF" w:themeColor="background1" w:themeShade="BF"/>
+        </w:rPr>
         <w:t>manhattan</w:t>
       </w:r>
       <w:proofErr w:type="spellEnd"/>
       <w:r>
+        <w:rPr>
+          <w:color w:val="BFBFBF" w:themeColor="background1" w:themeShade="BF"/>
+        </w:rPr>
         <w:t xml:space="preserve"> plots</w:t>
       </w:r>
+      <w:r>
+        <w:rPr>
+          <w:color w:val="BFBFBF" w:themeColor="background1" w:themeShade="BF"/>
+        </w:rPr>
+        <w:t xml:space="preserve"> – have saved</w:t>
+      </w:r>
     </w:p>
     <w:p>
       <w:pPr>
@@ -846,6 +977,43 @@
           <w:ilvl w:val="1"/>
           <w:numId w:val="2"/>
         </w:numPr>
+      </w:pPr>
+      <w:proofErr w:type="spellStart"/>
+      <w:r>
+        <w:t>Lsmeans</w:t>
+      </w:r>
+      <w:proofErr w:type="spellEnd"/>
+      <w:r>
+        <w:t xml:space="preserve"> z-scaled </w:t>
+      </w:r>
+      <w:proofErr w:type="spellStart"/>
+      <w:r>
+        <w:t>bigRR</w:t>
+      </w:r>
+      <w:proofErr w:type="spellEnd"/>
+      <w:r>
+        <w:t xml:space="preserve"> to BO5.10 genome</w:t>
+      </w:r>
+    </w:p>
+    <w:p>
+      <w:pPr>
+        <w:pStyle w:val="ListParagraph"/>
+        <w:numPr>
+          <w:ilvl w:val="2"/>
+          <w:numId w:val="2"/>
+        </w:numPr>
+      </w:pPr>
+      <w:r>
+        <w:t>Started 02/02</w:t>
+      </w:r>
+    </w:p>
+    <w:p>
+      <w:pPr>
+        <w:pStyle w:val="ListParagraph"/>
+        <w:numPr>
+          <w:ilvl w:val="1"/>
+          <w:numId w:val="2"/>
+        </w:numPr>
         <w:rPr>
           <w:highlight w:val="yellow"/>
         </w:rPr>
@@ -1017,6 +1185,7 @@
         </w:numPr>
       </w:pPr>
       <w:r>
+        <w:lastRenderedPageBreak/>
         <w:t>Summary plots of this</w:t>
       </w:r>
     </w:p>
@@ -1029,7 +1198,6 @@
         </w:numPr>
       </w:pPr>
       <w:r>
-        <w:lastRenderedPageBreak/>
         <w:t xml:space="preserve">Scatter plot: x = genome location, y = # SNPs &gt; z </w:t>
       </w:r>
       <w:proofErr w:type="spellStart"/>
@@ -1805,6 +1973,7 @@
         </w:numPr>
       </w:pPr>
       <w:r>
+        <w:lastRenderedPageBreak/>
         <w:t>Step one: assess progress so far and skim through old code</w:t>
       </w:r>
     </w:p>
@@ -1817,7 +1986,6 @@
         </w:numPr>
       </w:pPr>
       <w:r>
-        <w:lastRenderedPageBreak/>
         <w:t>Test on BOT reads first</w:t>
       </w:r>
     </w:p>

--- a/notes/To Do BcAtGWAS_RNAseq.docx
+++ b/notes/To Do BcAtGWAS_RNAseq.docx
@@ -4,8 +4,13 @@
   <w:body>
     <w:p>
       <w:r>
-        <w:t>To Do BcAtGWAS_RNAseq</w:t>
-      </w:r>
+        <w:t xml:space="preserve">To Do </w:t>
+      </w:r>
+      <w:proofErr w:type="spellStart"/>
+      <w:r>
+        <w:t>BcAtGWAS_RNAseq</w:t>
+      </w:r>
+      <w:proofErr w:type="spellEnd"/>
     </w:p>
     <w:p/>
     <w:p>
@@ -17,8 +22,13 @@
         </w:numPr>
       </w:pPr>
       <w:r>
-        <w:t>Col-0 bigRR</w:t>
-      </w:r>
+        <w:t xml:space="preserve">Col-0 </w:t>
+      </w:r>
+      <w:proofErr w:type="spellStart"/>
+      <w:r>
+        <w:t>bigRR</w:t>
+      </w:r>
+      <w:proofErr w:type="spellEnd"/>
     </w:p>
     <w:p>
       <w:pPr>
@@ -35,8 +45,16 @@
         <w:rPr>
           <w:color w:val="BFBFBF" w:themeColor="background1" w:themeShade="BF"/>
         </w:rPr>
-        <w:t>First run of bigRR</w:t>
-      </w:r>
+        <w:t xml:space="preserve">First run of </w:t>
+      </w:r>
+      <w:proofErr w:type="spellStart"/>
+      <w:r>
+        <w:rPr>
+          <w:color w:val="BFBFBF" w:themeColor="background1" w:themeShade="BF"/>
+        </w:rPr>
+        <w:t>bigRR</w:t>
+      </w:r>
+      <w:proofErr w:type="spellEnd"/>
     </w:p>
     <w:p>
       <w:pPr>
@@ -53,7 +71,21 @@
         <w:rPr>
           <w:color w:val="BFBFBF" w:themeColor="background1" w:themeShade="BF"/>
         </w:rPr>
-        <w:t>Troubleshooting done: need to rerun 500 phenos at a time</w:t>
+        <w:t xml:space="preserve">Troubleshooting done: need to rerun 500 </w:t>
+      </w:r>
+      <w:proofErr w:type="spellStart"/>
+      <w:r>
+        <w:rPr>
+          <w:color w:val="BFBFBF" w:themeColor="background1" w:themeShade="BF"/>
+        </w:rPr>
+        <w:t>phenos</w:t>
+      </w:r>
+      <w:proofErr w:type="spellEnd"/>
+      <w:r>
+        <w:rPr>
+          <w:color w:val="BFBFBF" w:themeColor="background1" w:themeShade="BF"/>
+        </w:rPr>
+        <w:t xml:space="preserve"> at a time</w:t>
       </w:r>
     </w:p>
     <w:p>
@@ -63,10 +95,43 @@
           <w:ilvl w:val="1"/>
           <w:numId w:val="2"/>
         </w:numPr>
-      </w:pPr>
-      <w:r>
-        <w:t>rerun: only saved bigRR outputs from about 500 / 9k phenos</w:t>
-      </w:r>
+        <w:rPr>
+          <w:strike/>
+          <w:color w:val="BFBFBF" w:themeColor="background1" w:themeShade="BF"/>
+        </w:rPr>
+      </w:pPr>
+      <w:r>
+        <w:rPr>
+          <w:strike/>
+          <w:color w:val="BFBFBF" w:themeColor="background1" w:themeShade="BF"/>
+        </w:rPr>
+        <w:t xml:space="preserve">rerun: only saved </w:t>
+      </w:r>
+      <w:proofErr w:type="spellStart"/>
+      <w:r>
+        <w:rPr>
+          <w:strike/>
+          <w:color w:val="BFBFBF" w:themeColor="background1" w:themeShade="BF"/>
+        </w:rPr>
+        <w:t>bigRR</w:t>
+      </w:r>
+      <w:proofErr w:type="spellEnd"/>
+      <w:r>
+        <w:rPr>
+          <w:strike/>
+          <w:color w:val="BFBFBF" w:themeColor="background1" w:themeShade="BF"/>
+        </w:rPr>
+        <w:t xml:space="preserve"> outputs from about 500 / 9k </w:t>
+      </w:r>
+      <w:proofErr w:type="spellStart"/>
+      <w:r>
+        <w:rPr>
+          <w:strike/>
+          <w:color w:val="BFBFBF" w:themeColor="background1" w:themeShade="BF"/>
+        </w:rPr>
+        <w:t>phenos</w:t>
+      </w:r>
+      <w:proofErr w:type="spellEnd"/>
     </w:p>
     <w:p>
       <w:pPr>
@@ -91,12 +156,28 @@
           <w:color w:val="BFBFBF" w:themeColor="background1" w:themeShade="BF"/>
         </w:rPr>
       </w:pPr>
-      <w:r>
-        <w:rPr>
-          <w:color w:val="BFBFBF" w:themeColor="background1" w:themeShade="BF"/>
-        </w:rPr>
-        <w:t>Lsmeans bigRR</w:t>
-      </w:r>
+      <w:proofErr w:type="spellStart"/>
+      <w:r>
+        <w:rPr>
+          <w:color w:val="BFBFBF" w:themeColor="background1" w:themeShade="BF"/>
+        </w:rPr>
+        <w:t>Lsmeans</w:t>
+      </w:r>
+      <w:proofErr w:type="spellEnd"/>
+      <w:r>
+        <w:rPr>
+          <w:color w:val="BFBFBF" w:themeColor="background1" w:themeShade="BF"/>
+        </w:rPr>
+        <w:t xml:space="preserve"> </w:t>
+      </w:r>
+      <w:proofErr w:type="spellStart"/>
+      <w:r>
+        <w:rPr>
+          <w:color w:val="BFBFBF" w:themeColor="background1" w:themeShade="BF"/>
+        </w:rPr>
+        <w:t>bigRR</w:t>
+      </w:r>
+      <w:proofErr w:type="spellEnd"/>
       <w:r>
         <w:rPr>
           <w:color w:val="BFBFBF" w:themeColor="background1" w:themeShade="BF"/>
@@ -137,7 +218,21 @@
         <w:rPr>
           <w:color w:val="BFBFBF" w:themeColor="background1" w:themeShade="BF"/>
         </w:rPr>
-        <w:t>Wait for linux run to finish (ongoing 01/23 12pm)</w:t>
+        <w:t xml:space="preserve">Wait for </w:t>
+      </w:r>
+      <w:proofErr w:type="spellStart"/>
+      <w:r>
+        <w:rPr>
+          <w:color w:val="BFBFBF" w:themeColor="background1" w:themeShade="BF"/>
+        </w:rPr>
+        <w:t>linux</w:t>
+      </w:r>
+      <w:proofErr w:type="spellEnd"/>
+      <w:r>
+        <w:rPr>
+          <w:color w:val="BFBFBF" w:themeColor="background1" w:themeShade="BF"/>
+        </w:rPr>
+        <w:t xml:space="preserve"> run to finish (ongoing 01/23 12pm)</w:t>
       </w:r>
     </w:p>
     <w:p>
@@ -173,13 +268,27 @@
         <w:rPr>
           <w:color w:val="BFBFBF" w:themeColor="background1" w:themeShade="BF"/>
         </w:rPr>
-        <w:t xml:space="preserve">Failed 01/24 ~12pm </w:t>
-      </w:r>
-      <w:r>
-        <w:rPr>
-          <w:color w:val="BFBFBF" w:themeColor="background1" w:themeShade="BF"/>
-        </w:rPr>
-        <w:t xml:space="preserve"> with only ~900 phenotypes done.</w:t>
+        <w:t>Failed 01/24 ~</w:t>
+      </w:r>
+      <w:proofErr w:type="gramStart"/>
+      <w:r>
+        <w:rPr>
+          <w:color w:val="BFBFBF" w:themeColor="background1" w:themeShade="BF"/>
+        </w:rPr>
+        <w:t xml:space="preserve">12pm </w:t>
+      </w:r>
+      <w:r>
+        <w:rPr>
+          <w:color w:val="BFBFBF" w:themeColor="background1" w:themeShade="BF"/>
+        </w:rPr>
+        <w:t xml:space="preserve"> with</w:t>
+      </w:r>
+      <w:proofErr w:type="gramEnd"/>
+      <w:r>
+        <w:rPr>
+          <w:color w:val="BFBFBF" w:themeColor="background1" w:themeShade="BF"/>
+        </w:rPr>
+        <w:t xml:space="preserve"> only ~900 phenotypes done.</w:t>
       </w:r>
     </w:p>
     <w:p>
@@ -197,7 +306,21 @@
         <w:rPr>
           <w:color w:val="BFBFBF" w:themeColor="background1" w:themeShade="BF"/>
         </w:rPr>
-        <w:t>Linux run on 500 phenos at once: done, took 16 hours (output b.csv)</w:t>
+        <w:t xml:space="preserve">Linux run on 500 </w:t>
+      </w:r>
+      <w:proofErr w:type="spellStart"/>
+      <w:r>
+        <w:rPr>
+          <w:color w:val="BFBFBF" w:themeColor="background1" w:themeShade="BF"/>
+        </w:rPr>
+        <w:t>phenos</w:t>
+      </w:r>
+      <w:proofErr w:type="spellEnd"/>
+      <w:r>
+        <w:rPr>
+          <w:color w:val="BFBFBF" w:themeColor="background1" w:themeShade="BF"/>
+        </w:rPr>
+        <w:t xml:space="preserve"> at once: done, took 16 hours (output b.csv)</w:t>
       </w:r>
     </w:p>
     <w:p>
@@ -215,7 +338,35 @@
         <w:rPr>
           <w:color w:val="BFBFBF" w:themeColor="background1" w:themeShade="BF"/>
         </w:rPr>
-        <w:t>Wait for linux batched run (500 phenos at once) to finish (started 01/25, 12pm)</w:t>
+        <w:t xml:space="preserve">Wait for </w:t>
+      </w:r>
+      <w:proofErr w:type="spellStart"/>
+      <w:r>
+        <w:rPr>
+          <w:color w:val="BFBFBF" w:themeColor="background1" w:themeShade="BF"/>
+        </w:rPr>
+        <w:t>linux</w:t>
+      </w:r>
+      <w:proofErr w:type="spellEnd"/>
+      <w:r>
+        <w:rPr>
+          <w:color w:val="BFBFBF" w:themeColor="background1" w:themeShade="BF"/>
+        </w:rPr>
+        <w:t xml:space="preserve"> batched run (500 </w:t>
+      </w:r>
+      <w:proofErr w:type="spellStart"/>
+      <w:r>
+        <w:rPr>
+          <w:color w:val="BFBFBF" w:themeColor="background1" w:themeShade="BF"/>
+        </w:rPr>
+        <w:t>phenos</w:t>
+      </w:r>
+      <w:proofErr w:type="spellEnd"/>
+      <w:r>
+        <w:rPr>
+          <w:color w:val="BFBFBF" w:themeColor="background1" w:themeShade="BF"/>
+        </w:rPr>
+        <w:t xml:space="preserve"> at once) to finish (started 01/25, 12pm)</w:t>
       </w:r>
     </w:p>
     <w:p>
@@ -269,7 +420,21 @@
         <w:rPr>
           <w:color w:val="BFBFBF" w:themeColor="background1" w:themeShade="BF"/>
         </w:rPr>
-        <w:t>And garbage collection gc()</w:t>
+        <w:t xml:space="preserve">And garbage collection </w:t>
+      </w:r>
+      <w:proofErr w:type="spellStart"/>
+      <w:r>
+        <w:rPr>
+          <w:color w:val="BFBFBF" w:themeColor="background1" w:themeShade="BF"/>
+        </w:rPr>
+        <w:t>gc</w:t>
+      </w:r>
+      <w:proofErr w:type="spellEnd"/>
+      <w:r>
+        <w:rPr>
+          <w:color w:val="BFBFBF" w:themeColor="background1" w:themeShade="BF"/>
+        </w:rPr>
+        <w:t>()</w:t>
       </w:r>
     </w:p>
     <w:p>
@@ -293,7 +458,21 @@
         <w:rPr>
           <w:color w:val="BFBFBF" w:themeColor="background1" w:themeShade="BF"/>
         </w:rPr>
-        <w:t xml:space="preserve">dited batched run (500 phenos at once, individual output files) </w:t>
+        <w:t xml:space="preserve">dited batched run (500 </w:t>
+      </w:r>
+      <w:proofErr w:type="spellStart"/>
+      <w:r>
+        <w:rPr>
+          <w:color w:val="BFBFBF" w:themeColor="background1" w:themeShade="BF"/>
+        </w:rPr>
+        <w:t>phenos</w:t>
+      </w:r>
+      <w:proofErr w:type="spellEnd"/>
+      <w:r>
+        <w:rPr>
+          <w:color w:val="BFBFBF" w:themeColor="background1" w:themeShade="BF"/>
+        </w:rPr>
+        <w:t xml:space="preserve"> at once, individual output files) </w:t>
       </w:r>
       <w:r>
         <w:rPr>
@@ -335,25 +514,53 @@
         <w:rPr>
           <w:color w:val="BFBFBF" w:themeColor="background1" w:themeShade="BF"/>
         </w:rPr>
-        <w:t>One pheno failed, restarted 01/30/18 1pm</w:t>
-      </w:r>
-    </w:p>
-    <w:p>
-      <w:pPr>
-        <w:pStyle w:val="ListParagraph"/>
-        <w:numPr>
-          <w:ilvl w:val="2"/>
-          <w:numId w:val="2"/>
-        </w:numPr>
-        <w:rPr>
-          <w:color w:val="BFBFBF" w:themeColor="background1" w:themeShade="BF"/>
-        </w:rPr>
-      </w:pPr>
-      <w:r>
-        <w:rPr>
-          <w:color w:val="BFBFBF" w:themeColor="background1" w:themeShade="BF"/>
-        </w:rPr>
-        <w:t>One more pheno failed, stopped 01/30/18 7pm</w:t>
+        <w:t xml:space="preserve">One </w:t>
+      </w:r>
+      <w:proofErr w:type="spellStart"/>
+      <w:r>
+        <w:rPr>
+          <w:color w:val="BFBFBF" w:themeColor="background1" w:themeShade="BF"/>
+        </w:rPr>
+        <w:t>pheno</w:t>
+      </w:r>
+      <w:proofErr w:type="spellEnd"/>
+      <w:r>
+        <w:rPr>
+          <w:color w:val="BFBFBF" w:themeColor="background1" w:themeShade="BF"/>
+        </w:rPr>
+        <w:t xml:space="preserve"> failed, restarted 01/30/18 1pm</w:t>
+      </w:r>
+    </w:p>
+    <w:p>
+      <w:pPr>
+        <w:pStyle w:val="ListParagraph"/>
+        <w:numPr>
+          <w:ilvl w:val="2"/>
+          <w:numId w:val="2"/>
+        </w:numPr>
+        <w:rPr>
+          <w:color w:val="BFBFBF" w:themeColor="background1" w:themeShade="BF"/>
+        </w:rPr>
+      </w:pPr>
+      <w:r>
+        <w:rPr>
+          <w:color w:val="BFBFBF" w:themeColor="background1" w:themeShade="BF"/>
+        </w:rPr>
+        <w:t xml:space="preserve">One more </w:t>
+      </w:r>
+      <w:proofErr w:type="spellStart"/>
+      <w:r>
+        <w:rPr>
+          <w:color w:val="BFBFBF" w:themeColor="background1" w:themeShade="BF"/>
+        </w:rPr>
+        <w:t>pheno</w:t>
+      </w:r>
+      <w:proofErr w:type="spellEnd"/>
+      <w:r>
+        <w:rPr>
+          <w:color w:val="BFBFBF" w:themeColor="background1" w:themeShade="BF"/>
+        </w:rPr>
+        <w:t xml:space="preserve"> failed, stopped 01/30/18 7pm</w:t>
       </w:r>
     </w:p>
     <w:p>
@@ -379,12 +586,14 @@
         </w:rPr>
         <w:t>scripts/</w:t>
       </w:r>
+      <w:proofErr w:type="spellStart"/>
       <w:r>
         <w:rPr>
           <w:color w:val="BFBFBF" w:themeColor="background1" w:themeShade="BF"/>
         </w:rPr>
         <w:t>testMethods</w:t>
       </w:r>
+      <w:proofErr w:type="spellEnd"/>
     </w:p>
     <w:p>
       <w:pPr>
@@ -419,25 +628,53 @@
         <w:rPr>
           <w:color w:val="BFBFBF" w:themeColor="background1" w:themeShade="BF"/>
         </w:rPr>
-        <w:t>Check lsmeans values: any large negative outliers?</w:t>
-      </w:r>
-    </w:p>
-    <w:p>
-      <w:pPr>
-        <w:pStyle w:val="ListParagraph"/>
-        <w:numPr>
-          <w:ilvl w:val="2"/>
-          <w:numId w:val="2"/>
-        </w:numPr>
-        <w:rPr>
-          <w:color w:val="BFBFBF" w:themeColor="background1" w:themeShade="BF"/>
-        </w:rPr>
-      </w:pPr>
-      <w:r>
-        <w:rPr>
-          <w:color w:val="BFBFBF" w:themeColor="background1" w:themeShade="BF"/>
-        </w:rPr>
-        <w:t>Approach: save minimum lsmeans value per read, plot histogram of all mins</w:t>
+        <w:t xml:space="preserve">Check </w:t>
+      </w:r>
+      <w:proofErr w:type="spellStart"/>
+      <w:r>
+        <w:rPr>
+          <w:color w:val="BFBFBF" w:themeColor="background1" w:themeShade="BF"/>
+        </w:rPr>
+        <w:t>lsmeans</w:t>
+      </w:r>
+      <w:proofErr w:type="spellEnd"/>
+      <w:r>
+        <w:rPr>
+          <w:color w:val="BFBFBF" w:themeColor="background1" w:themeShade="BF"/>
+        </w:rPr>
+        <w:t xml:space="preserve"> values: any large negative outliers?</w:t>
+      </w:r>
+    </w:p>
+    <w:p>
+      <w:pPr>
+        <w:pStyle w:val="ListParagraph"/>
+        <w:numPr>
+          <w:ilvl w:val="2"/>
+          <w:numId w:val="2"/>
+        </w:numPr>
+        <w:rPr>
+          <w:color w:val="BFBFBF" w:themeColor="background1" w:themeShade="BF"/>
+        </w:rPr>
+      </w:pPr>
+      <w:r>
+        <w:rPr>
+          <w:color w:val="BFBFBF" w:themeColor="background1" w:themeShade="BF"/>
+        </w:rPr>
+        <w:t xml:space="preserve">Approach: save minimum </w:t>
+      </w:r>
+      <w:proofErr w:type="spellStart"/>
+      <w:r>
+        <w:rPr>
+          <w:color w:val="BFBFBF" w:themeColor="background1" w:themeShade="BF"/>
+        </w:rPr>
+        <w:t>lsmeans</w:t>
+      </w:r>
+      <w:proofErr w:type="spellEnd"/>
+      <w:r>
+        <w:rPr>
+          <w:color w:val="BFBFBF" w:themeColor="background1" w:themeShade="BF"/>
+        </w:rPr>
+        <w:t xml:space="preserve"> value per read, plot histogram of all mins</w:t>
       </w:r>
     </w:p>
     <w:p>
@@ -535,11 +772,19 @@
         </w:rPr>
         <w:t>scripts/</w:t>
       </w:r>
-      <w:r>
-        <w:rPr>
-          <w:color w:val="BFBFBF" w:themeColor="background1" w:themeShade="BF"/>
-        </w:rPr>
-        <w:t>testMethods:</w:t>
+      <w:proofErr w:type="spellStart"/>
+      <w:r>
+        <w:rPr>
+          <w:color w:val="BFBFBF" w:themeColor="background1" w:themeShade="BF"/>
+        </w:rPr>
+        <w:t>testMethods</w:t>
+      </w:r>
+      <w:proofErr w:type="spellEnd"/>
+      <w:r>
+        <w:rPr>
+          <w:color w:val="BFBFBF" w:themeColor="background1" w:themeShade="BF"/>
+        </w:rPr>
+        <w:t>:</w:t>
       </w:r>
     </w:p>
     <w:p>
@@ -638,7 +883,23 @@
           <w:b/>
           <w:color w:val="BFBFBF" w:themeColor="background1" w:themeShade="BF"/>
         </w:rPr>
-        <w:t>use z-scaled lsmeans as phenotypes</w:t>
+        <w:t xml:space="preserve">use z-scaled </w:t>
+      </w:r>
+      <w:proofErr w:type="spellStart"/>
+      <w:r>
+        <w:rPr>
+          <w:b/>
+          <w:color w:val="BFBFBF" w:themeColor="background1" w:themeShade="BF"/>
+        </w:rPr>
+        <w:t>lsmeans</w:t>
+      </w:r>
+      <w:proofErr w:type="spellEnd"/>
+      <w:r>
+        <w:rPr>
+          <w:b/>
+          <w:color w:val="BFBFBF" w:themeColor="background1" w:themeShade="BF"/>
+        </w:rPr>
+        <w:t xml:space="preserve"> as phenotypes</w:t>
       </w:r>
     </w:p>
     <w:p>
@@ -698,7 +959,21 @@
         <w:rPr>
           <w:color w:val="BFBFBF" w:themeColor="background1" w:themeShade="BF"/>
         </w:rPr>
-        <w:t>Visual comparison of manhattan plots</w:t>
+        <w:t xml:space="preserve">Visual comparison of </w:t>
+      </w:r>
+      <w:proofErr w:type="spellStart"/>
+      <w:r>
+        <w:rPr>
+          <w:color w:val="BFBFBF" w:themeColor="background1" w:themeShade="BF"/>
+        </w:rPr>
+        <w:t>manhattan</w:t>
+      </w:r>
+      <w:proofErr w:type="spellEnd"/>
+      <w:r>
+        <w:rPr>
+          <w:color w:val="BFBFBF" w:themeColor="background1" w:themeShade="BF"/>
+        </w:rPr>
+        <w:t xml:space="preserve"> plots</w:t>
       </w:r>
       <w:r>
         <w:rPr>
@@ -715,35 +990,230 @@
           <w:numId w:val="2"/>
         </w:numPr>
       </w:pPr>
-      <w:r>
-        <w:t>Lsmeans z-scaled bigRR to BO5.10 genome</w:t>
-      </w:r>
-    </w:p>
-    <w:p>
-      <w:pPr>
-        <w:pStyle w:val="ListParagraph"/>
-        <w:numPr>
-          <w:ilvl w:val="2"/>
-          <w:numId w:val="2"/>
-        </w:numPr>
-      </w:pPr>
-      <w:r>
+      <w:proofErr w:type="spellStart"/>
+      <w:r>
+        <w:t>Lsmeans</w:t>
+      </w:r>
+      <w:proofErr w:type="spellEnd"/>
+      <w:r>
+        <w:t xml:space="preserve"> z-scaled </w:t>
+      </w:r>
+      <w:proofErr w:type="spellStart"/>
+      <w:r>
+        <w:t>bigRR</w:t>
+      </w:r>
+      <w:proofErr w:type="spellEnd"/>
+      <w:r>
+        <w:t xml:space="preserve"> to BO5.10 genome</w:t>
+      </w:r>
+    </w:p>
+    <w:p>
+      <w:pPr>
+        <w:pStyle w:val="ListParagraph"/>
+        <w:numPr>
+          <w:ilvl w:val="2"/>
+          <w:numId w:val="2"/>
+        </w:numPr>
+        <w:rPr>
+          <w:color w:val="BFBFBF" w:themeColor="background1" w:themeShade="BF"/>
+        </w:rPr>
+      </w:pPr>
+      <w:r>
+        <w:rPr>
+          <w:color w:val="BFBFBF" w:themeColor="background1" w:themeShade="BF"/>
+        </w:rPr>
         <w:t>Started 02/02</w:t>
       </w:r>
-    </w:p>
-    <w:p>
-      <w:pPr>
-        <w:pStyle w:val="ListParagraph"/>
-        <w:numPr>
-          <w:ilvl w:val="2"/>
-          <w:numId w:val="2"/>
-        </w:numPr>
-      </w:pPr>
-      <w:r>
-        <w:t>Oops, should I be running on lsmeans THEN z-scaling effect estimates? Or z-scaling lsmeans then running?</w:t>
-      </w:r>
-      <w:r>
-        <w:t xml:space="preserve"> Or BOTH?</w:t>
+      <w:r>
+        <w:rPr>
+          <w:color w:val="BFBFBF" w:themeColor="background1" w:themeShade="BF"/>
+        </w:rPr>
+        <w:t xml:space="preserve"> – done 02/07</w:t>
+      </w:r>
+    </w:p>
+    <w:p>
+      <w:pPr>
+        <w:pStyle w:val="ListParagraph"/>
+        <w:numPr>
+          <w:ilvl w:val="2"/>
+          <w:numId w:val="2"/>
+        </w:numPr>
+        <w:rPr>
+          <w:color w:val="BFBFBF" w:themeColor="background1" w:themeShade="BF"/>
+        </w:rPr>
+      </w:pPr>
+      <w:r>
+        <w:rPr>
+          <w:color w:val="BFBFBF" w:themeColor="background1" w:themeShade="BF"/>
+        </w:rPr>
+        <w:t xml:space="preserve">z-scaling </w:t>
+      </w:r>
+      <w:proofErr w:type="spellStart"/>
+      <w:r>
+        <w:rPr>
+          <w:color w:val="BFBFBF" w:themeColor="background1" w:themeShade="BF"/>
+        </w:rPr>
+        <w:t>lsmeans</w:t>
+      </w:r>
+      <w:proofErr w:type="spellEnd"/>
+      <w:r>
+        <w:rPr>
+          <w:color w:val="BFBFBF" w:themeColor="background1" w:themeShade="BF"/>
+        </w:rPr>
+        <w:t xml:space="preserve"> then running</w:t>
+      </w:r>
+    </w:p>
+    <w:p>
+      <w:pPr>
+        <w:pStyle w:val="ListParagraph"/>
+        <w:numPr>
+          <w:ilvl w:val="2"/>
+          <w:numId w:val="2"/>
+        </w:numPr>
+        <w:rPr>
+          <w:color w:val="000000" w:themeColor="text1"/>
+        </w:rPr>
+      </w:pPr>
+      <w:r>
+        <w:rPr>
+          <w:color w:val="000000" w:themeColor="text1"/>
+        </w:rPr>
+        <w:t xml:space="preserve">Waiting on file compression 02/08 – 100 </w:t>
+      </w:r>
+      <w:proofErr w:type="spellStart"/>
+      <w:r>
+        <w:rPr>
+          <w:color w:val="000000" w:themeColor="text1"/>
+        </w:rPr>
+        <w:t>gb</w:t>
+      </w:r>
+      <w:proofErr w:type="spellEnd"/>
+      <w:r>
+        <w:rPr>
+          <w:color w:val="000000" w:themeColor="text1"/>
+        </w:rPr>
+        <w:t xml:space="preserve"> of small </w:t>
+      </w:r>
+    </w:p>
+    <w:p>
+      <w:pPr>
+        <w:pStyle w:val="ListParagraph"/>
+        <w:numPr>
+          <w:ilvl w:val="2"/>
+          <w:numId w:val="2"/>
+        </w:numPr>
+      </w:pPr>
+      <w:proofErr w:type="gramStart"/>
+      <w:r>
+        <w:t>should</w:t>
+      </w:r>
+      <w:proofErr w:type="gramEnd"/>
+      <w:r>
+        <w:t xml:space="preserve"> I </w:t>
+      </w:r>
+      <w:r>
+        <w:t xml:space="preserve">also </w:t>
+      </w:r>
+      <w:r>
+        <w:t xml:space="preserve">be running on </w:t>
+      </w:r>
+      <w:proofErr w:type="spellStart"/>
+      <w:r>
+        <w:t>lsmeans</w:t>
+      </w:r>
+      <w:proofErr w:type="spellEnd"/>
+      <w:r>
+        <w:t xml:space="preserve"> THEN z-scaling effect estimates? </w:t>
+      </w:r>
+    </w:p>
+    <w:p>
+      <w:pPr>
+        <w:pStyle w:val="ListParagraph"/>
+        <w:numPr>
+          <w:ilvl w:val="1"/>
+          <w:numId w:val="2"/>
+        </w:numPr>
+      </w:pPr>
+      <w:r>
+        <w:t xml:space="preserve">Compare </w:t>
+      </w:r>
+      <w:proofErr w:type="spellStart"/>
+      <w:r>
+        <w:t>bigRR</w:t>
+      </w:r>
+      <w:proofErr w:type="spellEnd"/>
+      <w:r>
+        <w:t xml:space="preserve"> to T4 vs. BO5.10</w:t>
+      </w:r>
+    </w:p>
+    <w:p>
+      <w:pPr>
+        <w:pStyle w:val="ListParagraph"/>
+        <w:numPr>
+          <w:ilvl w:val="2"/>
+          <w:numId w:val="2"/>
+        </w:numPr>
+        <w:rPr>
+          <w:color w:val="BFBFBF" w:themeColor="background1" w:themeShade="BF"/>
+        </w:rPr>
+      </w:pPr>
+      <w:r>
+        <w:rPr>
+          <w:color w:val="BFBFBF" w:themeColor="background1" w:themeShade="BF"/>
+        </w:rPr>
+        <w:t xml:space="preserve">Rerunning all 12 </w:t>
+      </w:r>
+      <w:proofErr w:type="spellStart"/>
+      <w:r>
+        <w:rPr>
+          <w:color w:val="BFBFBF" w:themeColor="background1" w:themeShade="BF"/>
+        </w:rPr>
+        <w:t>indplants</w:t>
+      </w:r>
+      <w:proofErr w:type="spellEnd"/>
+      <w:r>
+        <w:rPr>
+          <w:color w:val="BFBFBF" w:themeColor="background1" w:themeShade="BF"/>
+        </w:rPr>
+        <w:t xml:space="preserve"> &amp; 3 </w:t>
+      </w:r>
+      <w:proofErr w:type="spellStart"/>
+      <w:r>
+        <w:rPr>
+          <w:color w:val="BFBFBF" w:themeColor="background1" w:themeShade="BF"/>
+        </w:rPr>
+        <w:t>domest</w:t>
+      </w:r>
+      <w:proofErr w:type="spellEnd"/>
+      <w:r>
+        <w:rPr>
+          <w:color w:val="BFBFBF" w:themeColor="background1" w:themeShade="BF"/>
+        </w:rPr>
+        <w:t xml:space="preserve"> tomato phenotypes vs. BO5.10 on 02/08 – will compare to T4 results</w:t>
+      </w:r>
+    </w:p>
+    <w:p>
+      <w:pPr>
+        <w:pStyle w:val="ListParagraph"/>
+        <w:numPr>
+          <w:ilvl w:val="1"/>
+          <w:numId w:val="2"/>
+        </w:numPr>
+        <w:rPr>
+          <w:highlight w:val="yellow"/>
+        </w:rPr>
+      </w:pPr>
+      <w:r>
+        <w:rPr>
+          <w:highlight w:val="yellow"/>
+        </w:rPr>
+        <w:t>Test of z scaling</w:t>
+      </w:r>
+      <w:r>
+        <w:rPr>
+          <w:highlight w:val="yellow"/>
+        </w:rPr>
+        <w:t xml:space="preserve"> of effect sizes</w:t>
       </w:r>
       <w:bookmarkStart w:id="0" w:name="_GoBack"/>
       <w:bookmarkEnd w:id="0"/>
@@ -752,61 +1222,482 @@
       <w:pPr>
         <w:pStyle w:val="ListParagraph"/>
         <w:numPr>
+          <w:ilvl w:val="2"/>
+          <w:numId w:val="2"/>
+        </w:numPr>
+      </w:pPr>
+      <w:r>
+        <w:t xml:space="preserve">Use </w:t>
+      </w:r>
+      <w:proofErr w:type="spellStart"/>
+      <w:r>
+        <w:t>BcSolGWAS</w:t>
+      </w:r>
+      <w:proofErr w:type="spellEnd"/>
+      <w:r>
+        <w:t xml:space="preserve"> to test</w:t>
+      </w:r>
+    </w:p>
+    <w:p>
+      <w:pPr>
+        <w:pStyle w:val="ListParagraph"/>
+        <w:numPr>
+          <w:ilvl w:val="2"/>
+          <w:numId w:val="2"/>
+        </w:numPr>
+      </w:pPr>
+      <w:r>
+        <w:t xml:space="preserve">plot z-scaled vs. original </w:t>
+      </w:r>
+      <w:proofErr w:type="spellStart"/>
+      <w:r>
+        <w:t>fx</w:t>
+      </w:r>
+      <w:proofErr w:type="spellEnd"/>
+    </w:p>
+    <w:p>
+      <w:pPr>
+        <w:pStyle w:val="ListParagraph"/>
+        <w:numPr>
+          <w:ilvl w:val="2"/>
+          <w:numId w:val="2"/>
+        </w:numPr>
+      </w:pPr>
+      <w:r>
+        <w:lastRenderedPageBreak/>
+        <w:t>find where threshold lands on z scale</w:t>
+      </w:r>
+    </w:p>
+    <w:p>
+      <w:pPr>
+        <w:pStyle w:val="ListParagraph"/>
+        <w:numPr>
           <w:ilvl w:val="1"/>
           <w:numId w:val="2"/>
         </w:numPr>
+      </w:pPr>
+      <w:r>
+        <w:t>Run through z-scaling of effect estimates R script: 05_zscale…R</w:t>
+      </w:r>
+    </w:p>
+    <w:p>
+      <w:pPr>
+        <w:pStyle w:val="ListParagraph"/>
+        <w:numPr>
+          <w:ilvl w:val="2"/>
+          <w:numId w:val="2"/>
+        </w:numPr>
+        <w:rPr>
+          <w:color w:val="BFBFBF" w:themeColor="background1" w:themeShade="BF"/>
+        </w:rPr>
+      </w:pPr>
+      <w:r>
+        <w:rPr>
+          <w:color w:val="BFBFBF" w:themeColor="background1" w:themeShade="BF"/>
+        </w:rPr>
+        <w:t>Extract gene position information for each phenotype</w:t>
+      </w:r>
+    </w:p>
+    <w:p>
+      <w:pPr>
+        <w:pStyle w:val="ListParagraph"/>
+        <w:numPr>
+          <w:ilvl w:val="3"/>
+          <w:numId w:val="2"/>
+        </w:numPr>
+        <w:rPr>
+          <w:color w:val="BFBFBF" w:themeColor="background1" w:themeShade="BF"/>
+        </w:rPr>
+      </w:pPr>
+      <w:proofErr w:type="spellStart"/>
+      <w:r>
+        <w:rPr>
+          <w:color w:val="BFBFBF" w:themeColor="background1" w:themeShade="BF"/>
+        </w:rPr>
+        <w:t>BcinXgX</w:t>
+      </w:r>
+      <w:proofErr w:type="spellEnd"/>
+      <w:r>
+        <w:rPr>
+          <w:color w:val="BFBFBF" w:themeColor="background1" w:themeShade="BF"/>
+        </w:rPr>
+        <w:t xml:space="preserve"> &lt;- </w:t>
+      </w:r>
+      <w:proofErr w:type="spellStart"/>
+      <w:r>
+        <w:rPr>
+          <w:color w:val="BFBFBF" w:themeColor="background1" w:themeShade="BF"/>
+        </w:rPr>
+        <w:t>Chr.g.position</w:t>
+      </w:r>
+      <w:proofErr w:type="spellEnd"/>
+    </w:p>
+    <w:p>
+      <w:pPr>
+        <w:pStyle w:val="ListParagraph"/>
+        <w:numPr>
+          <w:ilvl w:val="1"/>
+          <w:numId w:val="2"/>
+        </w:numPr>
+      </w:pPr>
+      <w:r>
+        <w:t>How many SNPs associate with each phenotype?</w:t>
+      </w:r>
+    </w:p>
+    <w:p>
+      <w:pPr>
+        <w:pStyle w:val="ListParagraph"/>
+        <w:numPr>
+          <w:ilvl w:val="2"/>
+          <w:numId w:val="2"/>
+        </w:numPr>
+      </w:pPr>
+      <w:r>
+        <w:t xml:space="preserve">Summary data: for each read, number of </w:t>
+      </w:r>
+      <w:proofErr w:type="spellStart"/>
+      <w:r>
+        <w:t>snps</w:t>
+      </w:r>
+      <w:proofErr w:type="spellEnd"/>
+      <w:r>
+        <w:t xml:space="preserve"> over: z-scaled 3, 4, 5, 6… etc.</w:t>
+      </w:r>
+    </w:p>
+    <w:p>
+      <w:pPr>
+        <w:pStyle w:val="ListParagraph"/>
+        <w:numPr>
+          <w:ilvl w:val="3"/>
+          <w:numId w:val="2"/>
+        </w:numPr>
+      </w:pPr>
+      <w:r>
+        <w:t>Summary plots of this</w:t>
+      </w:r>
+    </w:p>
+    <w:p>
+      <w:pPr>
+        <w:pStyle w:val="ListParagraph"/>
+        <w:numPr>
+          <w:ilvl w:val="4"/>
+          <w:numId w:val="2"/>
+        </w:numPr>
+      </w:pPr>
+      <w:r>
+        <w:t xml:space="preserve">Scatter plot: x = genome location, y = # SNPs &gt; z </w:t>
+      </w:r>
+      <w:proofErr w:type="spellStart"/>
+      <w:r>
+        <w:t>thr</w:t>
+      </w:r>
+      <w:proofErr w:type="spellEnd"/>
+      <w:r>
+        <w:t xml:space="preserve">, z = z </w:t>
+      </w:r>
+      <w:proofErr w:type="spellStart"/>
+      <w:r>
+        <w:t>thr</w:t>
+      </w:r>
+      <w:proofErr w:type="spellEnd"/>
+      <w:r>
+        <w:t xml:space="preserve"> color</w:t>
+      </w:r>
+    </w:p>
+    <w:p>
+      <w:pPr>
+        <w:pStyle w:val="ListParagraph"/>
+        <w:numPr>
+          <w:ilvl w:val="4"/>
+          <w:numId w:val="2"/>
+        </w:numPr>
+      </w:pPr>
+      <w:r>
+        <w:t xml:space="preserve">Histograms: frequency of SNP counts over each z </w:t>
+      </w:r>
+      <w:proofErr w:type="spellStart"/>
+      <w:r>
+        <w:t>thr</w:t>
+      </w:r>
+      <w:proofErr w:type="spellEnd"/>
+    </w:p>
+    <w:p>
+      <w:pPr>
+        <w:pStyle w:val="ListParagraph"/>
+        <w:numPr>
+          <w:ilvl w:val="4"/>
+          <w:numId w:val="2"/>
+        </w:numPr>
+      </w:pPr>
+      <w:r>
+        <w:t xml:space="preserve">X = z threshold, y = </w:t>
+      </w:r>
+      <w:r>
+        <w:t xml:space="preserve">number of transcripts with any SNP &gt; </w:t>
+      </w:r>
+      <w:proofErr w:type="spellStart"/>
+      <w:r>
+        <w:t>thr</w:t>
+      </w:r>
+      <w:proofErr w:type="spellEnd"/>
+      <w:r>
+        <w:t>? Or y = distribution of effect sizes of top SNPs (as violin)?</w:t>
+      </w:r>
+    </w:p>
+    <w:p>
+      <w:pPr>
+        <w:pStyle w:val="ListParagraph"/>
+        <w:numPr>
+          <w:ilvl w:val="5"/>
+          <w:numId w:val="2"/>
+        </w:numPr>
+      </w:pPr>
+      <w:r>
+        <w:t>Ask Dan what he meant for this plot</w:t>
+      </w:r>
+    </w:p>
+    <w:p>
+      <w:pPr>
+        <w:pStyle w:val="ListParagraph"/>
+        <w:numPr>
+          <w:ilvl w:val="1"/>
+          <w:numId w:val="2"/>
+        </w:numPr>
+      </w:pPr>
+      <w:r>
+        <w:t>Where are the SNPs associated with phenotype?</w:t>
+      </w:r>
+    </w:p>
+    <w:p>
+      <w:pPr>
+        <w:pStyle w:val="ListParagraph"/>
+        <w:numPr>
+          <w:ilvl w:val="2"/>
+          <w:numId w:val="2"/>
+        </w:numPr>
+      </w:pPr>
+      <w:r>
+        <w:t>Phenotype-blind SNP locations</w:t>
+      </w:r>
+    </w:p>
+    <w:p>
+      <w:pPr>
+        <w:pStyle w:val="ListParagraph"/>
+        <w:numPr>
+          <w:ilvl w:val="3"/>
+          <w:numId w:val="2"/>
+        </w:numPr>
+      </w:pPr>
+      <w:r>
+        <w:t>Keep only the SNP of largest effect for each phenotype</w:t>
+      </w:r>
+    </w:p>
+    <w:p>
+      <w:pPr>
+        <w:pStyle w:val="ListParagraph"/>
+        <w:numPr>
+          <w:ilvl w:val="3"/>
+          <w:numId w:val="2"/>
+        </w:numPr>
+      </w:pPr>
+      <w:r>
+        <w:t>Lump all of these SNPs together, with their effect size info</w:t>
+      </w:r>
+    </w:p>
+    <w:p>
+      <w:pPr>
+        <w:pStyle w:val="ListParagraph"/>
+        <w:numPr>
+          <w:ilvl w:val="3"/>
+          <w:numId w:val="2"/>
+        </w:numPr>
+      </w:pPr>
+      <w:r>
+        <w:t>Scatterplot this: x = SNP position on genome, y = effect size estimate</w:t>
+      </w:r>
+    </w:p>
+    <w:p>
+      <w:pPr>
+        <w:pStyle w:val="ListParagraph"/>
+        <w:numPr>
+          <w:ilvl w:val="4"/>
+          <w:numId w:val="2"/>
+        </w:numPr>
+      </w:pPr>
+      <w:r>
+        <w:t xml:space="preserve">To get really crazy, could color points (z) by chromosome of origin </w:t>
+      </w:r>
+      <w:r>
+        <w:t xml:space="preserve">for the read that gave us this SNP, and add color bars on x axis to denote chromosomes </w:t>
+      </w:r>
+    </w:p>
+    <w:p>
+      <w:pPr>
+        <w:pStyle w:val="ListParagraph"/>
+        <w:numPr>
+          <w:ilvl w:val="2"/>
+          <w:numId w:val="2"/>
+        </w:numPr>
+      </w:pPr>
+      <w:r>
+        <w:t>SNP locations with transcript location</w:t>
+      </w:r>
+    </w:p>
+    <w:p>
+      <w:pPr>
+        <w:pStyle w:val="ListParagraph"/>
+        <w:numPr>
+          <w:ilvl w:val="3"/>
+          <w:numId w:val="2"/>
+        </w:numPr>
+      </w:pPr>
+      <w:r>
+        <w:t>X =</w:t>
+      </w:r>
+      <w:r>
+        <w:t xml:space="preserve"> rank order of all transcript (phenotypes)</w:t>
+      </w:r>
+      <w:r>
+        <w:t xml:space="preserve">, y = </w:t>
+      </w:r>
+      <w:r>
+        <w:t xml:space="preserve">rank order of TOP SNP (abs </w:t>
+      </w:r>
+      <w:proofErr w:type="spellStart"/>
+      <w:r>
+        <w:t>val</w:t>
+      </w:r>
+      <w:proofErr w:type="spellEnd"/>
+      <w:r>
+        <w:t xml:space="preserve"> z)</w:t>
+      </w:r>
+    </w:p>
+    <w:p>
+      <w:pPr>
+        <w:pStyle w:val="ListParagraph"/>
+        <w:numPr>
+          <w:ilvl w:val="3"/>
+          <w:numId w:val="2"/>
+        </w:numPr>
+      </w:pPr>
+      <w:r>
+        <w:t xml:space="preserve">Expect tracts of </w:t>
+      </w:r>
+      <w:proofErr w:type="spellStart"/>
+      <w:r>
+        <w:t>synteny</w:t>
+      </w:r>
+      <w:proofErr w:type="spellEnd"/>
+      <w:r>
+        <w:t xml:space="preserve"> for cis effects</w:t>
+      </w:r>
+    </w:p>
+    <w:p>
+      <w:pPr>
+        <w:pStyle w:val="ListParagraph"/>
+        <w:numPr>
+          <w:ilvl w:val="1"/>
+          <w:numId w:val="2"/>
+        </w:numPr>
+      </w:pPr>
+      <w:r>
+        <w:t>Annotate SNPs? Maybe someday, but only after filtering</w:t>
+      </w:r>
+    </w:p>
+    <w:p>
+      <w:pPr>
+        <w:pStyle w:val="ListParagraph"/>
+        <w:numPr>
+          <w:ilvl w:val="1"/>
+          <w:numId w:val="2"/>
+        </w:numPr>
+      </w:pPr>
+      <w:r>
+        <w:t>All analysis so far is on T4 SNPs, and Wei mapped transcripts to T4 genome</w:t>
+      </w:r>
+    </w:p>
+    <w:p>
+      <w:pPr>
+        <w:pStyle w:val="ListParagraph"/>
+        <w:numPr>
+          <w:ilvl w:val="2"/>
+          <w:numId w:val="2"/>
+        </w:numPr>
+      </w:pPr>
+      <w:r>
+        <w:t xml:space="preserve">Add </w:t>
+      </w:r>
+      <w:proofErr w:type="spellStart"/>
+      <w:r>
+        <w:t>bigRR</w:t>
+      </w:r>
+      <w:proofErr w:type="spellEnd"/>
+      <w:r>
+        <w:t xml:space="preserve"> to B05.10?</w:t>
+      </w:r>
+    </w:p>
+    <w:p>
+      <w:pPr>
+        <w:pStyle w:val="ListParagraph"/>
+        <w:numPr>
+          <w:ilvl w:val="2"/>
+          <w:numId w:val="2"/>
+        </w:numPr>
+      </w:pPr>
+      <w:r>
+        <w:t>email Wei whether reads are aligned to B05.10 or T4</w:t>
+      </w:r>
+    </w:p>
+    <w:p>
+      <w:pPr>
+        <w:pStyle w:val="ListParagraph"/>
+        <w:numPr>
+          <w:ilvl w:val="2"/>
+          <w:numId w:val="2"/>
+        </w:numPr>
+      </w:pPr>
+      <w:proofErr w:type="gramStart"/>
+      <w:r>
+        <w:t>ask</w:t>
+      </w:r>
+      <w:proofErr w:type="gramEnd"/>
+      <w:r>
+        <w:t xml:space="preserve"> Wei for T4 to B05.10 positional index file – convert SNP locations?</w:t>
+      </w:r>
+    </w:p>
+    <w:p>
+      <w:pPr>
+        <w:pStyle w:val="ListParagraph"/>
+        <w:numPr>
+          <w:ilvl w:val="0"/>
+          <w:numId w:val="2"/>
+        </w:numPr>
         <w:rPr>
           <w:highlight w:val="yellow"/>
         </w:rPr>
       </w:pPr>
+      <w:proofErr w:type="spellStart"/>
       <w:r>
         <w:rPr>
           <w:highlight w:val="yellow"/>
         </w:rPr>
-        <w:t>Test of z scaling</w:t>
-      </w:r>
+        <w:t>BcBOT</w:t>
+      </w:r>
+      <w:proofErr w:type="spellEnd"/>
       <w:r>
         <w:rPr>
           <w:highlight w:val="yellow"/>
         </w:rPr>
-        <w:t xml:space="preserve"> of effect sizes</w:t>
-      </w:r>
-    </w:p>
-    <w:p>
-      <w:pPr>
-        <w:pStyle w:val="ListParagraph"/>
-        <w:numPr>
-          <w:ilvl w:val="2"/>
-          <w:numId w:val="2"/>
-        </w:numPr>
-      </w:pPr>
-      <w:r>
-        <w:t>Use BcSolGWAS to test</w:t>
-      </w:r>
-    </w:p>
-    <w:p>
-      <w:pPr>
-        <w:pStyle w:val="ListParagraph"/>
-        <w:numPr>
-          <w:ilvl w:val="2"/>
-          <w:numId w:val="2"/>
-        </w:numPr>
-      </w:pPr>
-      <w:r>
-        <w:t>plot z-scaled vs. original fx</w:t>
-      </w:r>
-    </w:p>
-    <w:p>
-      <w:pPr>
-        <w:pStyle w:val="ListParagraph"/>
-        <w:numPr>
-          <w:ilvl w:val="2"/>
-          <w:numId w:val="2"/>
-        </w:numPr>
-      </w:pPr>
-      <w:r>
-        <w:t>find where threshold lands on z scale</w:t>
-      </w:r>
+        <w:t xml:space="preserve"> </w:t>
+      </w:r>
+      <w:proofErr w:type="spellStart"/>
+      <w:r>
+        <w:rPr>
+          <w:highlight w:val="yellow"/>
+        </w:rPr>
+        <w:t>bigRR</w:t>
+      </w:r>
+      <w:proofErr w:type="spellEnd"/>
     </w:p>
     <w:p>
       <w:pPr>
@@ -817,43 +1708,7 @@
         </w:numPr>
       </w:pPr>
       <w:r>
-        <w:t>Run through z-scaling of effect estimates R script: 05_zscale…R</w:t>
-      </w:r>
-    </w:p>
-    <w:p>
-      <w:pPr>
-        <w:pStyle w:val="ListParagraph"/>
-        <w:numPr>
-          <w:ilvl w:val="2"/>
-          <w:numId w:val="2"/>
-        </w:numPr>
-        <w:rPr>
-          <w:color w:val="BFBFBF" w:themeColor="background1" w:themeShade="BF"/>
-        </w:rPr>
-      </w:pPr>
-      <w:r>
-        <w:rPr>
-          <w:color w:val="BFBFBF" w:themeColor="background1" w:themeShade="BF"/>
-        </w:rPr>
-        <w:t>Extract gene position information for each phenotype</w:t>
-      </w:r>
-    </w:p>
-    <w:p>
-      <w:pPr>
-        <w:pStyle w:val="ListParagraph"/>
-        <w:numPr>
-          <w:ilvl w:val="3"/>
-          <w:numId w:val="2"/>
-        </w:numPr>
-        <w:rPr>
-          <w:color w:val="BFBFBF" w:themeColor="background1" w:themeShade="BF"/>
-        </w:rPr>
-      </w:pPr>
-      <w:r>
-        <w:rPr>
-          <w:color w:val="BFBFBF" w:themeColor="background1" w:themeShade="BF"/>
-        </w:rPr>
-        <w:t>BcinXgX &lt;- Chr.g.position</w:t>
+        <w:t>Quality check work so far</w:t>
       </w:r>
     </w:p>
     <w:p>
@@ -865,305 +1720,15 @@
         </w:numPr>
       </w:pPr>
       <w:r>
-        <w:lastRenderedPageBreak/>
-        <w:t>How many SNPs associate with each phenotype?</w:t>
-      </w:r>
-    </w:p>
-    <w:p>
-      <w:pPr>
-        <w:pStyle w:val="ListParagraph"/>
-        <w:numPr>
-          <w:ilvl w:val="2"/>
-          <w:numId w:val="2"/>
-        </w:numPr>
-      </w:pPr>
-      <w:r>
-        <w:t>Summary data: for each read, number of snps over: z-scaled 3, 4, 5, 6… etc.</w:t>
-      </w:r>
-    </w:p>
-    <w:p>
-      <w:pPr>
-        <w:pStyle w:val="ListParagraph"/>
-        <w:numPr>
-          <w:ilvl w:val="3"/>
-          <w:numId w:val="2"/>
-        </w:numPr>
-      </w:pPr>
-      <w:r>
-        <w:t>Summary plots of this</w:t>
-      </w:r>
-    </w:p>
-    <w:p>
-      <w:pPr>
-        <w:pStyle w:val="ListParagraph"/>
-        <w:numPr>
-          <w:ilvl w:val="4"/>
-          <w:numId w:val="2"/>
-        </w:numPr>
-      </w:pPr>
-      <w:r>
-        <w:t>Scatter plot: x = genome location, y = # SNPs &gt; z thr, z = z thr color</w:t>
-      </w:r>
-    </w:p>
-    <w:p>
-      <w:pPr>
-        <w:pStyle w:val="ListParagraph"/>
-        <w:numPr>
-          <w:ilvl w:val="4"/>
-          <w:numId w:val="2"/>
-        </w:numPr>
-      </w:pPr>
-      <w:r>
-        <w:t>Histograms: frequency of SNP counts over each z thr</w:t>
-      </w:r>
-    </w:p>
-    <w:p>
-      <w:pPr>
-        <w:pStyle w:val="ListParagraph"/>
-        <w:numPr>
-          <w:ilvl w:val="4"/>
-          <w:numId w:val="2"/>
-        </w:numPr>
-      </w:pPr>
-      <w:r>
-        <w:t xml:space="preserve">X = z threshold, y = </w:t>
-      </w:r>
-      <w:r>
-        <w:t>number of transcripts with any SNP &gt; thr? Or y = distribution of effect sizes of top SNPs (as violin)?</w:t>
-      </w:r>
-    </w:p>
-    <w:p>
-      <w:pPr>
-        <w:pStyle w:val="ListParagraph"/>
-        <w:numPr>
-          <w:ilvl w:val="5"/>
-          <w:numId w:val="2"/>
-        </w:numPr>
-      </w:pPr>
-      <w:r>
-        <w:t>Ask Dan what he meant for this plot</w:t>
-      </w:r>
-    </w:p>
-    <w:p>
-      <w:pPr>
-        <w:pStyle w:val="ListParagraph"/>
-        <w:numPr>
-          <w:ilvl w:val="1"/>
-          <w:numId w:val="2"/>
-        </w:numPr>
-      </w:pPr>
-      <w:r>
-        <w:t>Where are the SNPs associated with phenotype?</w:t>
-      </w:r>
-    </w:p>
-    <w:p>
-      <w:pPr>
-        <w:pStyle w:val="ListParagraph"/>
-        <w:numPr>
-          <w:ilvl w:val="2"/>
-          <w:numId w:val="2"/>
-        </w:numPr>
-      </w:pPr>
-      <w:r>
-        <w:t>Phenotype-blind SNP locations</w:t>
-      </w:r>
-    </w:p>
-    <w:p>
-      <w:pPr>
-        <w:pStyle w:val="ListParagraph"/>
-        <w:numPr>
-          <w:ilvl w:val="3"/>
-          <w:numId w:val="2"/>
-        </w:numPr>
-      </w:pPr>
-      <w:r>
-        <w:t>Keep only the SNP of largest effect for each phenotype</w:t>
-      </w:r>
-    </w:p>
-    <w:p>
-      <w:pPr>
-        <w:pStyle w:val="ListParagraph"/>
-        <w:numPr>
-          <w:ilvl w:val="3"/>
-          <w:numId w:val="2"/>
-        </w:numPr>
-      </w:pPr>
-      <w:r>
-        <w:t>Lump all of these SNPs together, with their effect size info</w:t>
-      </w:r>
-    </w:p>
-    <w:p>
-      <w:pPr>
-        <w:pStyle w:val="ListParagraph"/>
-        <w:numPr>
-          <w:ilvl w:val="3"/>
-          <w:numId w:val="2"/>
-        </w:numPr>
-      </w:pPr>
-      <w:r>
-        <w:t>Scatterplot this: x = SNP position on genome, y = effect size estimate</w:t>
-      </w:r>
-    </w:p>
-    <w:p>
-      <w:pPr>
-        <w:pStyle w:val="ListParagraph"/>
-        <w:numPr>
-          <w:ilvl w:val="4"/>
-          <w:numId w:val="2"/>
-        </w:numPr>
-      </w:pPr>
-      <w:r>
-        <w:t xml:space="preserve">To get really crazy, could color points (z) by chromosome of origin </w:t>
-      </w:r>
-      <w:r>
-        <w:t xml:space="preserve">for the read that gave us this SNP, and add color bars on x axis to denote chromosomes </w:t>
-      </w:r>
-    </w:p>
-    <w:p>
-      <w:pPr>
-        <w:pStyle w:val="ListParagraph"/>
-        <w:numPr>
-          <w:ilvl w:val="2"/>
-          <w:numId w:val="2"/>
-        </w:numPr>
-      </w:pPr>
-      <w:r>
-        <w:t>SNP locations with transcript location</w:t>
-      </w:r>
-    </w:p>
-    <w:p>
-      <w:pPr>
-        <w:pStyle w:val="ListParagraph"/>
-        <w:numPr>
-          <w:ilvl w:val="3"/>
-          <w:numId w:val="2"/>
-        </w:numPr>
-      </w:pPr>
-      <w:r>
-        <w:t>X =</w:t>
-      </w:r>
-      <w:r>
-        <w:t xml:space="preserve"> rank order of all transcript (phenotypes)</w:t>
-      </w:r>
-      <w:r>
-        <w:t xml:space="preserve">, y = </w:t>
-      </w:r>
-      <w:r>
-        <w:t>rank order of TOP SNP (abs val z)</w:t>
-      </w:r>
-    </w:p>
-    <w:p>
-      <w:pPr>
-        <w:pStyle w:val="ListParagraph"/>
-        <w:numPr>
-          <w:ilvl w:val="3"/>
-          <w:numId w:val="2"/>
-        </w:numPr>
-      </w:pPr>
-      <w:r>
-        <w:t>Expect tracts of synteny for cis effects</w:t>
-      </w:r>
-    </w:p>
-    <w:p>
-      <w:pPr>
-        <w:pStyle w:val="ListParagraph"/>
-        <w:numPr>
-          <w:ilvl w:val="1"/>
-          <w:numId w:val="2"/>
-        </w:numPr>
-      </w:pPr>
-      <w:r>
-        <w:t>Annotate SNPs? Maybe someday, but only after filtering</w:t>
-      </w:r>
-    </w:p>
-    <w:p>
-      <w:pPr>
-        <w:pStyle w:val="ListParagraph"/>
-        <w:numPr>
-          <w:ilvl w:val="1"/>
-          <w:numId w:val="2"/>
-        </w:numPr>
-      </w:pPr>
-      <w:r>
-        <w:t>All analysis so far is on T4 SNPs, and Wei mapped transcripts to T4 genome</w:t>
-      </w:r>
-    </w:p>
-    <w:p>
-      <w:pPr>
-        <w:pStyle w:val="ListParagraph"/>
-        <w:numPr>
-          <w:ilvl w:val="2"/>
-          <w:numId w:val="2"/>
-        </w:numPr>
-      </w:pPr>
-      <w:r>
-        <w:t>Add bigRR to B05.10?</w:t>
-      </w:r>
-    </w:p>
-    <w:p>
-      <w:pPr>
-        <w:pStyle w:val="ListParagraph"/>
-        <w:numPr>
-          <w:ilvl w:val="2"/>
-          <w:numId w:val="2"/>
-        </w:numPr>
-      </w:pPr>
-      <w:r>
-        <w:t>email Wei whether reads are aligned to B05.10 or T4</w:t>
-      </w:r>
-    </w:p>
-    <w:p>
-      <w:pPr>
-        <w:pStyle w:val="ListParagraph"/>
-        <w:numPr>
-          <w:ilvl w:val="2"/>
-          <w:numId w:val="2"/>
-        </w:numPr>
-      </w:pPr>
-      <w:r>
-        <w:t>ask Wei for T4 to B05.10 positional index file – convert SNP locations?</w:t>
-      </w:r>
-    </w:p>
-    <w:p>
-      <w:pPr>
-        <w:pStyle w:val="ListParagraph"/>
-        <w:numPr>
-          <w:ilvl w:val="0"/>
-          <w:numId w:val="2"/>
-        </w:numPr>
-        <w:rPr>
-          <w:highlight w:val="yellow"/>
-        </w:rPr>
-      </w:pPr>
-      <w:r>
-        <w:rPr>
-          <w:highlight w:val="yellow"/>
-        </w:rPr>
-        <w:t>BcBOT bigRR</w:t>
-      </w:r>
-    </w:p>
-    <w:p>
-      <w:pPr>
-        <w:pStyle w:val="ListParagraph"/>
-        <w:numPr>
-          <w:ilvl w:val="1"/>
-          <w:numId w:val="2"/>
-        </w:numPr>
-      </w:pPr>
-      <w:r>
-        <w:t>Quality check work so far</w:t>
-      </w:r>
-    </w:p>
-    <w:p>
-      <w:pPr>
-        <w:pStyle w:val="ListParagraph"/>
-        <w:numPr>
-          <w:ilvl w:val="1"/>
-          <w:numId w:val="2"/>
-        </w:numPr>
-      </w:pPr>
-      <w:r>
-        <w:t>Check for completeness of BcBOT list previous run</w:t>
+        <w:t xml:space="preserve">Check for completeness of </w:t>
+      </w:r>
+      <w:proofErr w:type="spellStart"/>
+      <w:r>
+        <w:t>BcBOT</w:t>
+      </w:r>
+      <w:proofErr w:type="spellEnd"/>
+      <w:r>
+        <w:t xml:space="preserve"> list previous run</w:t>
       </w:r>
     </w:p>
     <w:p>
@@ -1223,17 +1788,9 @@
           <w:sz w:val="19"/>
           <w:szCs w:val="19"/>
         </w:rPr>
-        <w:t>Network bigRR</w:t>
-      </w:r>
-    </w:p>
-    <w:p>
-      <w:pPr>
-        <w:pStyle w:val="ListParagraph"/>
-        <w:numPr>
-          <w:ilvl w:val="1"/>
-          <w:numId w:val="2"/>
-        </w:numPr>
-      </w:pPr>
+        <w:t xml:space="preserve">Network </w:t>
+      </w:r>
+      <w:proofErr w:type="spellStart"/>
       <w:r>
         <w:rPr>
           <w:rFonts w:ascii="Arial" w:eastAsia="Times New Roman" w:hAnsi="Arial" w:cs="Arial"/>
@@ -1241,8 +1798,18 @@
           <w:sz w:val="19"/>
           <w:szCs w:val="19"/>
         </w:rPr>
-        <w:t xml:space="preserve">GWAS on the Botrydial </w:t>
-      </w:r>
+        <w:t>bigRR</w:t>
+      </w:r>
+      <w:proofErr w:type="spellEnd"/>
+    </w:p>
+    <w:p>
+      <w:pPr>
+        <w:pStyle w:val="ListParagraph"/>
+        <w:numPr>
+          <w:ilvl w:val="1"/>
+          <w:numId w:val="2"/>
+        </w:numPr>
+      </w:pPr>
       <w:r>
         <w:rPr>
           <w:rFonts w:ascii="Arial" w:eastAsia="Times New Roman" w:hAnsi="Arial" w:cs="Arial"/>
@@ -1250,7 +1817,7 @@
           <w:sz w:val="19"/>
           <w:szCs w:val="19"/>
         </w:rPr>
-        <w:t>network</w:t>
+        <w:t xml:space="preserve">GWAS on the Botrydial </w:t>
       </w:r>
       <w:r>
         <w:rPr>
@@ -1259,17 +1826,8 @@
           <w:sz w:val="19"/>
           <w:szCs w:val="19"/>
         </w:rPr>
-        <w:t xml:space="preserve"> and the Arabidopsis genes that show co-expression with these transcripts</w:t>
-      </w:r>
-    </w:p>
-    <w:p>
-      <w:pPr>
-        <w:pStyle w:val="ListParagraph"/>
-        <w:numPr>
-          <w:ilvl w:val="2"/>
-          <w:numId w:val="2"/>
-        </w:numPr>
-      </w:pPr>
+        <w:t>network</w:t>
+      </w:r>
       <w:r>
         <w:rPr>
           <w:rFonts w:ascii="Arial" w:eastAsia="Times New Roman" w:hAnsi="Arial" w:cs="Arial"/>
@@ -1277,8 +1835,17 @@
           <w:sz w:val="19"/>
           <w:szCs w:val="19"/>
         </w:rPr>
-        <w:t>For At genes correlated with any Botrydial transcript</w:t>
-      </w:r>
+        <w:t xml:space="preserve"> and the Arabidopsis genes that show co-expression with these transcripts</w:t>
+      </w:r>
+    </w:p>
+    <w:p>
+      <w:pPr>
+        <w:pStyle w:val="ListParagraph"/>
+        <w:numPr>
+          <w:ilvl w:val="2"/>
+          <w:numId w:val="2"/>
+        </w:numPr>
+      </w:pPr>
       <w:r>
         <w:rPr>
           <w:rFonts w:ascii="Arial" w:eastAsia="Times New Roman" w:hAnsi="Arial" w:cs="Arial"/>
@@ -1286,17 +1853,8 @@
           <w:sz w:val="19"/>
           <w:szCs w:val="19"/>
         </w:rPr>
-        <w:t xml:space="preserve"> – expression variation across 96 Bc isolates</w:t>
-      </w:r>
-    </w:p>
-    <w:p>
-      <w:pPr>
-        <w:pStyle w:val="ListParagraph"/>
-        <w:numPr>
-          <w:ilvl w:val="3"/>
-          <w:numId w:val="2"/>
-        </w:numPr>
-      </w:pPr>
+        <w:t>For At genes correlated with any Botrydial transcript</w:t>
+      </w:r>
       <w:r>
         <w:rPr>
           <w:rFonts w:ascii="Arial" w:eastAsia="Times New Roman" w:hAnsi="Arial" w:cs="Arial"/>
@@ -1304,17 +1862,9 @@
           <w:sz w:val="19"/>
           <w:szCs w:val="19"/>
         </w:rPr>
-        <w:t>Including only At genes with &gt;=2 associations with the Botrydial genes?</w:t>
-      </w:r>
-    </w:p>
-    <w:p>
-      <w:pPr>
-        <w:pStyle w:val="ListParagraph"/>
-        <w:numPr>
-          <w:ilvl w:val="2"/>
-          <w:numId w:val="2"/>
-        </w:numPr>
-      </w:pPr>
+        <w:t xml:space="preserve"> – expression variation across 96 </w:t>
+      </w:r>
+      <w:proofErr w:type="spellStart"/>
       <w:r>
         <w:rPr>
           <w:rFonts w:ascii="Arial" w:eastAsia="Times New Roman" w:hAnsi="Arial" w:cs="Arial"/>
@@ -1322,17 +1872,9 @@
           <w:sz w:val="19"/>
           <w:szCs w:val="19"/>
         </w:rPr>
-        <w:t>For At genes correlated with only the expressed Botrydial transcripts (removed transcripts with 0 expression in XX isolates)</w:t>
-      </w:r>
-    </w:p>
-    <w:p>
-      <w:pPr>
-        <w:pStyle w:val="ListParagraph"/>
-        <w:numPr>
-          <w:ilvl w:val="3"/>
-          <w:numId w:val="2"/>
-        </w:numPr>
-      </w:pPr>
+        <w:t>Bc</w:t>
+      </w:r>
+      <w:proofErr w:type="spellEnd"/>
       <w:r>
         <w:rPr>
           <w:rFonts w:ascii="Arial" w:eastAsia="Times New Roman" w:hAnsi="Arial" w:cs="Arial"/>
@@ -1340,14 +1882,14 @@
           <w:sz w:val="19"/>
           <w:szCs w:val="19"/>
         </w:rPr>
-        <w:t>Email Wei for transcript removal details</w:t>
-      </w:r>
-    </w:p>
-    <w:p>
-      <w:pPr>
-        <w:pStyle w:val="ListParagraph"/>
-        <w:numPr>
-          <w:ilvl w:val="2"/>
+        <w:t xml:space="preserve"> isolates</w:t>
+      </w:r>
+    </w:p>
+    <w:p>
+      <w:pPr>
+        <w:pStyle w:val="ListParagraph"/>
+        <w:numPr>
+          <w:ilvl w:val="3"/>
           <w:numId w:val="2"/>
         </w:numPr>
       </w:pPr>
@@ -1358,29 +1900,9 @@
           <w:sz w:val="19"/>
           <w:szCs w:val="19"/>
         </w:rPr>
-        <w:t>Option 1: Can bigRR run each gene in these networks individually, then batch analyze downstream</w:t>
-      </w:r>
-    </w:p>
-    <w:p>
-      <w:pPr>
-        <w:pStyle w:val="ListParagraph"/>
-        <w:numPr>
-          <w:ilvl w:val="2"/>
-          <w:numId w:val="2"/>
-        </w:numPr>
-      </w:pPr>
-      <w:r>
-        <w:t>Option 2: can bigRR run z-scaled average of all genes in a network??</w:t>
-      </w:r>
-    </w:p>
-    <w:p>
-      <w:pPr>
-        <w:pStyle w:val="ListParagraph"/>
-        <w:numPr>
-          <w:ilvl w:val="1"/>
-          <w:numId w:val="2"/>
-        </w:numPr>
-      </w:pPr>
+        <w:t xml:space="preserve">Including only </w:t>
+      </w:r>
+      <w:proofErr w:type="gramStart"/>
       <w:r>
         <w:rPr>
           <w:rFonts w:ascii="Arial" w:eastAsia="Times New Roman" w:hAnsi="Arial" w:cs="Arial"/>
@@ -1388,17 +1910,9 @@
           <w:sz w:val="19"/>
           <w:szCs w:val="19"/>
         </w:rPr>
-        <w:t>GWAS on network z-scores of the top Bc networks on col-0 background</w:t>
-      </w:r>
-    </w:p>
-    <w:p>
-      <w:pPr>
-        <w:pStyle w:val="ListParagraph"/>
-        <w:numPr>
-          <w:ilvl w:val="2"/>
-          <w:numId w:val="2"/>
-        </w:numPr>
-      </w:pPr>
+        <w:t>At</w:t>
+      </w:r>
+      <w:proofErr w:type="gramEnd"/>
       <w:r>
         <w:rPr>
           <w:rFonts w:ascii="Arial" w:eastAsia="Times New Roman" w:hAnsi="Arial" w:cs="Arial"/>
@@ -1406,6 +1920,157 @@
           <w:sz w:val="19"/>
           <w:szCs w:val="19"/>
         </w:rPr>
+        <w:t xml:space="preserve"> genes with &gt;=2 associations with the Botrydial genes?</w:t>
+      </w:r>
+    </w:p>
+    <w:p>
+      <w:pPr>
+        <w:pStyle w:val="ListParagraph"/>
+        <w:numPr>
+          <w:ilvl w:val="2"/>
+          <w:numId w:val="2"/>
+        </w:numPr>
+      </w:pPr>
+      <w:r>
+        <w:rPr>
+          <w:rFonts w:ascii="Arial" w:eastAsia="Times New Roman" w:hAnsi="Arial" w:cs="Arial"/>
+          <w:color w:val="222222"/>
+          <w:sz w:val="19"/>
+          <w:szCs w:val="19"/>
+        </w:rPr>
+        <w:t>For At genes correlated with only the expressed Botrydial transcripts (removed transcripts with 0 expression in XX isolates)</w:t>
+      </w:r>
+    </w:p>
+    <w:p>
+      <w:pPr>
+        <w:pStyle w:val="ListParagraph"/>
+        <w:numPr>
+          <w:ilvl w:val="3"/>
+          <w:numId w:val="2"/>
+        </w:numPr>
+      </w:pPr>
+      <w:r>
+        <w:rPr>
+          <w:rFonts w:ascii="Arial" w:eastAsia="Times New Roman" w:hAnsi="Arial" w:cs="Arial"/>
+          <w:color w:val="222222"/>
+          <w:sz w:val="19"/>
+          <w:szCs w:val="19"/>
+        </w:rPr>
+        <w:t>Email Wei for transcript removal details</w:t>
+      </w:r>
+    </w:p>
+    <w:p>
+      <w:pPr>
+        <w:pStyle w:val="ListParagraph"/>
+        <w:numPr>
+          <w:ilvl w:val="2"/>
+          <w:numId w:val="2"/>
+        </w:numPr>
+      </w:pPr>
+      <w:r>
+        <w:rPr>
+          <w:rFonts w:ascii="Arial" w:eastAsia="Times New Roman" w:hAnsi="Arial" w:cs="Arial"/>
+          <w:color w:val="222222"/>
+          <w:sz w:val="19"/>
+          <w:szCs w:val="19"/>
+        </w:rPr>
+        <w:t xml:space="preserve">Option 1: Can </w:t>
+      </w:r>
+      <w:proofErr w:type="spellStart"/>
+      <w:r>
+        <w:rPr>
+          <w:rFonts w:ascii="Arial" w:eastAsia="Times New Roman" w:hAnsi="Arial" w:cs="Arial"/>
+          <w:color w:val="222222"/>
+          <w:sz w:val="19"/>
+          <w:szCs w:val="19"/>
+        </w:rPr>
+        <w:t>bigRR</w:t>
+      </w:r>
+      <w:proofErr w:type="spellEnd"/>
+      <w:r>
+        <w:rPr>
+          <w:rFonts w:ascii="Arial" w:eastAsia="Times New Roman" w:hAnsi="Arial" w:cs="Arial"/>
+          <w:color w:val="222222"/>
+          <w:sz w:val="19"/>
+          <w:szCs w:val="19"/>
+        </w:rPr>
+        <w:t xml:space="preserve"> run each gene in these networks individually, then batch analyze downstream</w:t>
+      </w:r>
+    </w:p>
+    <w:p>
+      <w:pPr>
+        <w:pStyle w:val="ListParagraph"/>
+        <w:numPr>
+          <w:ilvl w:val="2"/>
+          <w:numId w:val="2"/>
+        </w:numPr>
+      </w:pPr>
+      <w:r>
+        <w:t xml:space="preserve">Option 2: can </w:t>
+      </w:r>
+      <w:proofErr w:type="spellStart"/>
+      <w:r>
+        <w:t>bigRR</w:t>
+      </w:r>
+      <w:proofErr w:type="spellEnd"/>
+      <w:r>
+        <w:t xml:space="preserve"> run z-scaled average of all genes in a network??</w:t>
+      </w:r>
+    </w:p>
+    <w:p>
+      <w:pPr>
+        <w:pStyle w:val="ListParagraph"/>
+        <w:numPr>
+          <w:ilvl w:val="1"/>
+          <w:numId w:val="2"/>
+        </w:numPr>
+      </w:pPr>
+      <w:r>
+        <w:rPr>
+          <w:rFonts w:ascii="Arial" w:eastAsia="Times New Roman" w:hAnsi="Arial" w:cs="Arial"/>
+          <w:color w:val="222222"/>
+          <w:sz w:val="19"/>
+          <w:szCs w:val="19"/>
+        </w:rPr>
+        <w:t xml:space="preserve">GWAS on network z-scores of the top </w:t>
+      </w:r>
+      <w:proofErr w:type="spellStart"/>
+      <w:r>
+        <w:rPr>
+          <w:rFonts w:ascii="Arial" w:eastAsia="Times New Roman" w:hAnsi="Arial" w:cs="Arial"/>
+          <w:color w:val="222222"/>
+          <w:sz w:val="19"/>
+          <w:szCs w:val="19"/>
+        </w:rPr>
+        <w:t>Bc</w:t>
+      </w:r>
+      <w:proofErr w:type="spellEnd"/>
+      <w:r>
+        <w:rPr>
+          <w:rFonts w:ascii="Arial" w:eastAsia="Times New Roman" w:hAnsi="Arial" w:cs="Arial"/>
+          <w:color w:val="222222"/>
+          <w:sz w:val="19"/>
+          <w:szCs w:val="19"/>
+        </w:rPr>
+        <w:t xml:space="preserve"> networks on col-0 background</w:t>
+      </w:r>
+    </w:p>
+    <w:p>
+      <w:pPr>
+        <w:pStyle w:val="ListParagraph"/>
+        <w:numPr>
+          <w:ilvl w:val="2"/>
+          <w:numId w:val="2"/>
+        </w:numPr>
+      </w:pPr>
+      <w:r>
+        <w:rPr>
+          <w:rFonts w:ascii="Arial" w:eastAsia="Times New Roman" w:hAnsi="Arial" w:cs="Arial"/>
+          <w:color w:val="222222"/>
+          <w:sz w:val="19"/>
+          <w:szCs w:val="19"/>
+        </w:rPr>
+        <w:lastRenderedPageBreak/>
         <w:t>Wait for Wei to send z-scaled network variation</w:t>
       </w:r>
     </w:p>
@@ -1466,7 +2131,6 @@
         </w:numPr>
       </w:pPr>
       <w:r>
-        <w:lastRenderedPageBreak/>
         <w:t>Slow to repeat calculations across all phenotypes</w:t>
       </w:r>
     </w:p>
@@ -1659,7 +2323,15 @@
         </w:numPr>
       </w:pPr>
       <w:r>
-        <w:t>Save outputs in a .ppt as I go</w:t>
+        <w:t>Save outputs in a .</w:t>
+      </w:r>
+      <w:proofErr w:type="spellStart"/>
+      <w:r>
+        <w:t>ppt</w:t>
+      </w:r>
+      <w:proofErr w:type="spellEnd"/>
+      <w:r>
+        <w:t xml:space="preserve"> as I go</w:t>
       </w:r>
     </w:p>
     <w:p>
@@ -1698,7 +2370,21 @@
         <w:rPr>
           <w:highlight w:val="yellow"/>
         </w:rPr>
-        <w:t>PNAS Hevia 2015:</w:t>
+        <w:t xml:space="preserve">PNAS </w:t>
+      </w:r>
+      <w:proofErr w:type="spellStart"/>
+      <w:r>
+        <w:rPr>
+          <w:highlight w:val="yellow"/>
+        </w:rPr>
+        <w:t>Hevia</w:t>
+      </w:r>
+      <w:proofErr w:type="spellEnd"/>
+      <w:r>
+        <w:rPr>
+          <w:highlight w:val="yellow"/>
+        </w:rPr>
+        <w:t xml:space="preserve"> 2015:</w:t>
       </w:r>
       <w:r>
         <w:t xml:space="preserve"> Circadian clock Botrytis. In my lit folder</w:t>

--- a/notes/To Do BcAtGWAS_RNAseq.docx
+++ b/notes/To Do BcAtGWAS_RNAseq.docx
@@ -20,12 +20,21 @@
           <w:ilvl w:val="0"/>
           <w:numId w:val="2"/>
         </w:numPr>
-      </w:pPr>
-      <w:r>
+        <w:rPr>
+          <w:color w:val="BFBFBF" w:themeColor="background1" w:themeShade="BF"/>
+        </w:rPr>
+      </w:pPr>
+      <w:r>
+        <w:rPr>
+          <w:color w:val="BFBFBF" w:themeColor="background1" w:themeShade="BF"/>
+        </w:rPr>
         <w:t xml:space="preserve">Col-0 </w:t>
       </w:r>
       <w:proofErr w:type="spellStart"/>
       <w:r>
+        <w:rPr>
+          <w:color w:val="BFBFBF" w:themeColor="background1" w:themeShade="BF"/>
+        </w:rPr>
         <w:t>bigRR</w:t>
       </w:r>
       <w:proofErr w:type="spellEnd"/>
@@ -140,8 +149,14 @@
           <w:ilvl w:val="1"/>
           <w:numId w:val="2"/>
         </w:numPr>
-      </w:pPr>
-      <w:r>
+        <w:rPr>
+          <w:color w:val="BFBFBF" w:themeColor="background1" w:themeShade="BF"/>
+        </w:rPr>
+      </w:pPr>
+      <w:r>
+        <w:rPr>
+          <w:color w:val="BFBFBF" w:themeColor="background1" w:themeShade="BF"/>
+        </w:rPr>
         <w:t>Run through z-scaling of effect estimates R script: 05_zscale…R</w:t>
       </w:r>
     </w:p>
@@ -986,26 +1001,52 @@
       <w:pPr>
         <w:pStyle w:val="ListParagraph"/>
         <w:numPr>
+          <w:ilvl w:val="0"/>
+          <w:numId w:val="2"/>
+        </w:numPr>
+      </w:pPr>
+      <w:proofErr w:type="spellStart"/>
+      <w:r>
+        <w:t>Lsmeans</w:t>
+      </w:r>
+      <w:proofErr w:type="spellEnd"/>
+      <w:r>
+        <w:t xml:space="preserve"> z-scaled </w:t>
+      </w:r>
+      <w:proofErr w:type="spellStart"/>
+      <w:r>
+        <w:t>bigRR</w:t>
+      </w:r>
+      <w:proofErr w:type="spellEnd"/>
+      <w:r>
+        <w:t xml:space="preserve"> to BO5.10 genome</w:t>
+      </w:r>
+    </w:p>
+    <w:p>
+      <w:pPr>
+        <w:pStyle w:val="ListParagraph"/>
+        <w:numPr>
           <w:ilvl w:val="1"/>
           <w:numId w:val="2"/>
         </w:numPr>
-      </w:pPr>
-      <w:proofErr w:type="spellStart"/>
-      <w:r>
-        <w:t>Lsmeans</w:t>
-      </w:r>
-      <w:proofErr w:type="spellEnd"/>
-      <w:r>
-        <w:t xml:space="preserve"> z-scaled </w:t>
-      </w:r>
-      <w:proofErr w:type="spellStart"/>
-      <w:r>
+        <w:rPr>
+          <w:color w:val="BFBFBF" w:themeColor="background1" w:themeShade="BF"/>
+        </w:rPr>
+      </w:pPr>
+      <w:r>
+        <w:rPr>
+          <w:color w:val="BFBFBF" w:themeColor="background1" w:themeShade="BF"/>
+        </w:rPr>
+        <w:t xml:space="preserve">Running </w:t>
+      </w:r>
+      <w:proofErr w:type="spellStart"/>
+      <w:r>
+        <w:rPr>
+          <w:color w:val="BFBFBF" w:themeColor="background1" w:themeShade="BF"/>
+        </w:rPr>
         <w:t>bigRR</w:t>
       </w:r>
       <w:proofErr w:type="spellEnd"/>
-      <w:r>
-        <w:t xml:space="preserve"> to BO5.10 genome</w:t>
-      </w:r>
     </w:p>
     <w:p>
       <w:pPr>
@@ -1071,28 +1112,68 @@
           <w:numId w:val="2"/>
         </w:numPr>
         <w:rPr>
-          <w:color w:val="000000" w:themeColor="text1"/>
-        </w:rPr>
-      </w:pPr>
-      <w:r>
-        <w:rPr>
-          <w:color w:val="000000" w:themeColor="text1"/>
+          <w:color w:val="BFBFBF" w:themeColor="background1" w:themeShade="BF"/>
+        </w:rPr>
+      </w:pPr>
+      <w:r>
+        <w:rPr>
+          <w:color w:val="BFBFBF" w:themeColor="background1" w:themeShade="BF"/>
         </w:rPr>
         <w:t xml:space="preserve">Waiting on file compression 02/08 – 100 </w:t>
       </w:r>
       <w:proofErr w:type="spellStart"/>
-      <w:r>
-        <w:rPr>
-          <w:color w:val="000000" w:themeColor="text1"/>
+      <w:proofErr w:type="gramStart"/>
+      <w:r>
+        <w:rPr>
+          <w:color w:val="BFBFBF" w:themeColor="background1" w:themeShade="BF"/>
         </w:rPr>
         <w:t>gb</w:t>
       </w:r>
       <w:proofErr w:type="spellEnd"/>
-      <w:r>
-        <w:rPr>
-          <w:color w:val="000000" w:themeColor="text1"/>
-        </w:rPr>
-        <w:t xml:space="preserve"> of small </w:t>
+      <w:proofErr w:type="gramEnd"/>
+      <w:r>
+        <w:rPr>
+          <w:color w:val="BFBFBF" w:themeColor="background1" w:themeShade="BF"/>
+        </w:rPr>
+        <w:t xml:space="preserve"> of small</w:t>
+      </w:r>
+      <w:r>
+        <w:rPr>
+          <w:color w:val="BFBFBF" w:themeColor="background1" w:themeShade="BF"/>
+        </w:rPr>
+        <w:t xml:space="preserve"> files.</w:t>
+      </w:r>
+    </w:p>
+    <w:p>
+      <w:pPr>
+        <w:pStyle w:val="ListParagraph"/>
+        <w:numPr>
+          <w:ilvl w:val="2"/>
+          <w:numId w:val="2"/>
+        </w:numPr>
+        <w:rPr>
+          <w:color w:val="BFBFBF" w:themeColor="background1" w:themeShade="BF"/>
+        </w:rPr>
+      </w:pPr>
+      <w:r>
+        <w:rPr>
+          <w:color w:val="BFBFBF" w:themeColor="background1" w:themeShade="BF"/>
+        </w:rPr>
+        <w:t xml:space="preserve">02/09 copied </w:t>
+      </w:r>
+      <w:proofErr w:type="spellStart"/>
+      <w:r>
+        <w:rPr>
+          <w:color w:val="BFBFBF" w:themeColor="background1" w:themeShade="BF"/>
+        </w:rPr>
+        <w:t>gzipped</w:t>
+      </w:r>
+      <w:proofErr w:type="spellEnd"/>
+      <w:r>
+        <w:rPr>
+          <w:color w:val="BFBFBF" w:themeColor="background1" w:themeShade="BF"/>
+        </w:rPr>
+        <w:t xml:space="preserve"> folder (30gb) to PC</w:t>
       </w:r>
     </w:p>
     <w:p>
@@ -1214,271 +1295,409 @@
           <w:highlight w:val="yellow"/>
         </w:rPr>
         <w:t xml:space="preserve"> of effect sizes</w:t>
+      </w:r>
+    </w:p>
+    <w:p>
+      <w:pPr>
+        <w:pStyle w:val="ListParagraph"/>
+        <w:numPr>
+          <w:ilvl w:val="2"/>
+          <w:numId w:val="2"/>
+        </w:numPr>
+      </w:pPr>
+      <w:r>
+        <w:lastRenderedPageBreak/>
+        <w:t xml:space="preserve">Use </w:t>
+      </w:r>
+      <w:proofErr w:type="spellStart"/>
+      <w:r>
+        <w:t>BcSolGWAS</w:t>
+      </w:r>
+      <w:proofErr w:type="spellEnd"/>
+      <w:r>
+        <w:t xml:space="preserve"> to test</w:t>
+      </w:r>
+    </w:p>
+    <w:p>
+      <w:pPr>
+        <w:pStyle w:val="ListParagraph"/>
+        <w:numPr>
+          <w:ilvl w:val="2"/>
+          <w:numId w:val="2"/>
+        </w:numPr>
+      </w:pPr>
+      <w:r>
+        <w:t xml:space="preserve">plot z-scaled vs. original </w:t>
+      </w:r>
+      <w:proofErr w:type="spellStart"/>
+      <w:r>
+        <w:t>fx</w:t>
+      </w:r>
+      <w:proofErr w:type="spellEnd"/>
+    </w:p>
+    <w:p>
+      <w:pPr>
+        <w:pStyle w:val="ListParagraph"/>
+        <w:numPr>
+          <w:ilvl w:val="2"/>
+          <w:numId w:val="2"/>
+        </w:numPr>
+      </w:pPr>
+      <w:r>
+        <w:t>find where threshold lands on z scale</w:t>
+      </w:r>
+    </w:p>
+    <w:p>
+      <w:pPr>
+        <w:pStyle w:val="ListParagraph"/>
+        <w:numPr>
+          <w:ilvl w:val="1"/>
+          <w:numId w:val="2"/>
+        </w:numPr>
+      </w:pPr>
+      <w:r>
+        <w:t>Run through z-scaling of effect estimates R script: 05_zscale…R</w:t>
+      </w:r>
+    </w:p>
+    <w:p>
+      <w:pPr>
+        <w:pStyle w:val="ListParagraph"/>
+        <w:numPr>
+          <w:ilvl w:val="2"/>
+          <w:numId w:val="2"/>
+        </w:numPr>
+        <w:rPr>
+          <w:color w:val="BFBFBF" w:themeColor="background1" w:themeShade="BF"/>
+        </w:rPr>
+      </w:pPr>
+      <w:r>
+        <w:rPr>
+          <w:color w:val="BFBFBF" w:themeColor="background1" w:themeShade="BF"/>
+        </w:rPr>
+        <w:t>Extract gene position information for each phenotype</w:t>
+      </w:r>
+    </w:p>
+    <w:p>
+      <w:pPr>
+        <w:pStyle w:val="ListParagraph"/>
+        <w:numPr>
+          <w:ilvl w:val="3"/>
+          <w:numId w:val="2"/>
+        </w:numPr>
+        <w:rPr>
+          <w:color w:val="BFBFBF" w:themeColor="background1" w:themeShade="BF"/>
+        </w:rPr>
+      </w:pPr>
+      <w:proofErr w:type="spellStart"/>
+      <w:r>
+        <w:rPr>
+          <w:color w:val="BFBFBF" w:themeColor="background1" w:themeShade="BF"/>
+        </w:rPr>
+        <w:t>BcinXgX</w:t>
+      </w:r>
+      <w:proofErr w:type="spellEnd"/>
+      <w:r>
+        <w:rPr>
+          <w:color w:val="BFBFBF" w:themeColor="background1" w:themeShade="BF"/>
+        </w:rPr>
+        <w:t xml:space="preserve"> &lt;- </w:t>
+      </w:r>
+      <w:proofErr w:type="spellStart"/>
+      <w:r>
+        <w:rPr>
+          <w:color w:val="BFBFBF" w:themeColor="background1" w:themeShade="BF"/>
+        </w:rPr>
+        <w:t>Chr.g.position</w:t>
+      </w:r>
+      <w:proofErr w:type="spellEnd"/>
+    </w:p>
+    <w:p>
+      <w:pPr>
+        <w:pStyle w:val="ListParagraph"/>
+        <w:numPr>
+          <w:ilvl w:val="1"/>
+          <w:numId w:val="2"/>
+        </w:numPr>
+      </w:pPr>
+      <w:r>
+        <w:t>How many SNPs associate with each phenotype?</w:t>
+      </w:r>
+    </w:p>
+    <w:p>
+      <w:pPr>
+        <w:pStyle w:val="ListParagraph"/>
+        <w:numPr>
+          <w:ilvl w:val="2"/>
+          <w:numId w:val="2"/>
+        </w:numPr>
+      </w:pPr>
+      <w:r>
+        <w:t xml:space="preserve">Summary data: for each read, number of </w:t>
+      </w:r>
+      <w:proofErr w:type="spellStart"/>
+      <w:r>
+        <w:t>snps</w:t>
+      </w:r>
+      <w:proofErr w:type="spellEnd"/>
+      <w:r>
+        <w:t xml:space="preserve"> over: z-scaled 3, 4, 5, 6… etc.</w:t>
+      </w:r>
+    </w:p>
+    <w:p>
+      <w:pPr>
+        <w:pStyle w:val="ListParagraph"/>
+        <w:numPr>
+          <w:ilvl w:val="3"/>
+          <w:numId w:val="2"/>
+        </w:numPr>
+      </w:pPr>
+      <w:r>
+        <w:t>Summary plots of this</w:t>
+      </w:r>
+    </w:p>
+    <w:p>
+      <w:pPr>
+        <w:pStyle w:val="ListParagraph"/>
+        <w:numPr>
+          <w:ilvl w:val="4"/>
+          <w:numId w:val="2"/>
+        </w:numPr>
+      </w:pPr>
+      <w:r>
+        <w:t xml:space="preserve">Scatter plot: x = genome location, y = # SNPs &gt; z </w:t>
+      </w:r>
+      <w:proofErr w:type="spellStart"/>
+      <w:r>
+        <w:t>thr</w:t>
+      </w:r>
+      <w:proofErr w:type="spellEnd"/>
+      <w:r>
+        <w:t xml:space="preserve">, z = z </w:t>
+      </w:r>
+      <w:proofErr w:type="spellStart"/>
+      <w:r>
+        <w:t>thr</w:t>
+      </w:r>
+      <w:proofErr w:type="spellEnd"/>
+      <w:r>
+        <w:t xml:space="preserve"> color</w:t>
+      </w:r>
+    </w:p>
+    <w:p>
+      <w:pPr>
+        <w:pStyle w:val="ListParagraph"/>
+        <w:numPr>
+          <w:ilvl w:val="4"/>
+          <w:numId w:val="2"/>
+        </w:numPr>
+      </w:pPr>
+      <w:r>
+        <w:t xml:space="preserve">Histograms: frequency of SNP counts over each z </w:t>
+      </w:r>
+      <w:proofErr w:type="spellStart"/>
+      <w:r>
+        <w:t>thr</w:t>
+      </w:r>
+      <w:proofErr w:type="spellEnd"/>
+    </w:p>
+    <w:p>
+      <w:pPr>
+        <w:pStyle w:val="ListParagraph"/>
+        <w:numPr>
+          <w:ilvl w:val="4"/>
+          <w:numId w:val="2"/>
+        </w:numPr>
+      </w:pPr>
+      <w:r>
+        <w:t xml:space="preserve">X = z threshold, y = </w:t>
+      </w:r>
+      <w:r>
+        <w:t xml:space="preserve">number of transcripts with any SNP &gt; </w:t>
+      </w:r>
+      <w:proofErr w:type="spellStart"/>
+      <w:r>
+        <w:t>thr</w:t>
+      </w:r>
+      <w:proofErr w:type="spellEnd"/>
+      <w:r>
+        <w:t>? Or y = distribution of effect sizes of top SNPs (as violin)?</w:t>
+      </w:r>
+    </w:p>
+    <w:p>
+      <w:pPr>
+        <w:pStyle w:val="ListParagraph"/>
+        <w:numPr>
+          <w:ilvl w:val="5"/>
+          <w:numId w:val="2"/>
+        </w:numPr>
+      </w:pPr>
+      <w:r>
+        <w:t>Ask Dan what he meant for this plot</w:t>
+      </w:r>
+    </w:p>
+    <w:p>
+      <w:pPr>
+        <w:pStyle w:val="ListParagraph"/>
+        <w:numPr>
+          <w:ilvl w:val="1"/>
+          <w:numId w:val="2"/>
+        </w:numPr>
+      </w:pPr>
+      <w:r>
+        <w:t>Where are the SNPs associated with phenotype?</w:t>
+      </w:r>
+    </w:p>
+    <w:p>
+      <w:pPr>
+        <w:pStyle w:val="ListParagraph"/>
+        <w:numPr>
+          <w:ilvl w:val="2"/>
+          <w:numId w:val="2"/>
+        </w:numPr>
+        <w:rPr>
+          <w:color w:val="BFBFBF" w:themeColor="background1" w:themeShade="BF"/>
+        </w:rPr>
+      </w:pPr>
+      <w:r>
+        <w:rPr>
+          <w:color w:val="BFBFBF" w:themeColor="background1" w:themeShade="BF"/>
+        </w:rPr>
+        <w:t>Cis-effects on subset of transcripts</w:t>
+      </w:r>
+    </w:p>
+    <w:p>
+      <w:pPr>
+        <w:pStyle w:val="ListParagraph"/>
+        <w:numPr>
+          <w:ilvl w:val="3"/>
+          <w:numId w:val="2"/>
+        </w:numPr>
+        <w:rPr>
+          <w:color w:val="BFBFBF" w:themeColor="background1" w:themeShade="BF"/>
+        </w:rPr>
+      </w:pPr>
+      <w:r>
+        <w:rPr>
+          <w:color w:val="BFBFBF" w:themeColor="background1" w:themeShade="BF"/>
+        </w:rPr>
+        <w:t>05_readin_bigRRouts_BO5.R</w:t>
+      </w:r>
+    </w:p>
+    <w:p>
+      <w:pPr>
+        <w:pStyle w:val="ListParagraph"/>
+        <w:numPr>
+          <w:ilvl w:val="3"/>
+          <w:numId w:val="2"/>
+        </w:numPr>
+        <w:rPr>
+          <w:color w:val="BFBFBF" w:themeColor="background1" w:themeShade="BF"/>
+        </w:rPr>
+      </w:pPr>
+      <w:r>
+        <w:rPr>
+          <w:color w:val="BFBFBF" w:themeColor="background1" w:themeShade="BF"/>
+        </w:rPr>
+        <w:t xml:space="preserve">30 </w:t>
+      </w:r>
+      <w:proofErr w:type="spellStart"/>
+      <w:r>
+        <w:rPr>
+          <w:color w:val="BFBFBF" w:themeColor="background1" w:themeShade="BF"/>
+        </w:rPr>
+        <w:t>chr</w:t>
+      </w:r>
+      <w:proofErr w:type="spellEnd"/>
+      <w:r>
+        <w:rPr>
+          <w:color w:val="BFBFBF" w:themeColor="background1" w:themeShade="BF"/>
+        </w:rPr>
+        <w:t xml:space="preserve"> 1 transcripts</w:t>
+      </w:r>
+    </w:p>
+    <w:p>
+      <w:pPr>
+        <w:pStyle w:val="ListParagraph"/>
+        <w:numPr>
+          <w:ilvl w:val="4"/>
+          <w:numId w:val="2"/>
+        </w:numPr>
+        <w:rPr>
+          <w:color w:val="BFBFBF" w:themeColor="background1" w:themeShade="BF"/>
+        </w:rPr>
+      </w:pPr>
+      <w:r>
+        <w:rPr>
+          <w:color w:val="BFBFBF" w:themeColor="background1" w:themeShade="BF"/>
+        </w:rPr>
+        <w:t>Manhattan plots</w:t>
+      </w:r>
+    </w:p>
+    <w:p>
+      <w:pPr>
+        <w:pStyle w:val="ListParagraph"/>
+        <w:numPr>
+          <w:ilvl w:val="4"/>
+          <w:numId w:val="2"/>
+        </w:numPr>
+        <w:rPr>
+          <w:color w:val="BFBFBF" w:themeColor="background1" w:themeShade="BF"/>
+        </w:rPr>
+      </w:pPr>
+      <w:r>
+        <w:rPr>
+          <w:color w:val="BFBFBF" w:themeColor="background1" w:themeShade="BF"/>
+        </w:rPr>
+        <w:t xml:space="preserve">plotted </w:t>
+      </w:r>
+      <w:proofErr w:type="spellStart"/>
+      <w:r>
+        <w:rPr>
+          <w:color w:val="BFBFBF" w:themeColor="background1" w:themeShade="BF"/>
+        </w:rPr>
+        <w:t>chr</w:t>
+      </w:r>
+      <w:proofErr w:type="spellEnd"/>
+      <w:r>
+        <w:rPr>
+          <w:color w:val="BFBFBF" w:themeColor="background1" w:themeShade="BF"/>
+        </w:rPr>
+        <w:t xml:space="preserve"> 1 vs. gene location: no obvious cis </w:t>
+      </w:r>
+      <w:proofErr w:type="spellStart"/>
+      <w:r>
+        <w:rPr>
+          <w:color w:val="BFBFBF" w:themeColor="background1" w:themeShade="BF"/>
+        </w:rPr>
+        <w:t>fx</w:t>
+      </w:r>
+      <w:proofErr w:type="spellEnd"/>
+    </w:p>
+    <w:p>
+      <w:pPr>
+        <w:pStyle w:val="ListParagraph"/>
+        <w:numPr>
+          <w:ilvl w:val="4"/>
+          <w:numId w:val="2"/>
+        </w:numPr>
+      </w:pPr>
+      <w:r>
+        <w:t>send results to Dan, Monday</w:t>
+      </w:r>
+    </w:p>
+    <w:p>
+      <w:pPr>
+        <w:pStyle w:val="ListParagraph"/>
+        <w:numPr>
+          <w:ilvl w:val="2"/>
+          <w:numId w:val="2"/>
+        </w:numPr>
+      </w:pPr>
+      <w:r>
+        <w:t>Phenotype-blind SNP locations</w:t>
       </w:r>
       <w:bookmarkStart w:id="0" w:name="_GoBack"/>
       <w:bookmarkEnd w:id="0"/>
-    </w:p>
-    <w:p>
-      <w:pPr>
-        <w:pStyle w:val="ListParagraph"/>
-        <w:numPr>
-          <w:ilvl w:val="2"/>
-          <w:numId w:val="2"/>
-        </w:numPr>
-      </w:pPr>
-      <w:r>
-        <w:t xml:space="preserve">Use </w:t>
-      </w:r>
-      <w:proofErr w:type="spellStart"/>
-      <w:r>
-        <w:t>BcSolGWAS</w:t>
-      </w:r>
-      <w:proofErr w:type="spellEnd"/>
-      <w:r>
-        <w:t xml:space="preserve"> to test</w:t>
-      </w:r>
-    </w:p>
-    <w:p>
-      <w:pPr>
-        <w:pStyle w:val="ListParagraph"/>
-        <w:numPr>
-          <w:ilvl w:val="2"/>
-          <w:numId w:val="2"/>
-        </w:numPr>
-      </w:pPr>
-      <w:r>
-        <w:t xml:space="preserve">plot z-scaled vs. original </w:t>
-      </w:r>
-      <w:proofErr w:type="spellStart"/>
-      <w:r>
-        <w:t>fx</w:t>
-      </w:r>
-      <w:proofErr w:type="spellEnd"/>
-    </w:p>
-    <w:p>
-      <w:pPr>
-        <w:pStyle w:val="ListParagraph"/>
-        <w:numPr>
-          <w:ilvl w:val="2"/>
-          <w:numId w:val="2"/>
-        </w:numPr>
-      </w:pPr>
-      <w:r>
-        <w:lastRenderedPageBreak/>
-        <w:t>find where threshold lands on z scale</w:t>
-      </w:r>
-    </w:p>
-    <w:p>
-      <w:pPr>
-        <w:pStyle w:val="ListParagraph"/>
-        <w:numPr>
-          <w:ilvl w:val="1"/>
-          <w:numId w:val="2"/>
-        </w:numPr>
-      </w:pPr>
-      <w:r>
-        <w:t>Run through z-scaling of effect estimates R script: 05_zscale…R</w:t>
-      </w:r>
-    </w:p>
-    <w:p>
-      <w:pPr>
-        <w:pStyle w:val="ListParagraph"/>
-        <w:numPr>
-          <w:ilvl w:val="2"/>
-          <w:numId w:val="2"/>
-        </w:numPr>
-        <w:rPr>
-          <w:color w:val="BFBFBF" w:themeColor="background1" w:themeShade="BF"/>
-        </w:rPr>
-      </w:pPr>
-      <w:r>
-        <w:rPr>
-          <w:color w:val="BFBFBF" w:themeColor="background1" w:themeShade="BF"/>
-        </w:rPr>
-        <w:t>Extract gene position information for each phenotype</w:t>
-      </w:r>
-    </w:p>
-    <w:p>
-      <w:pPr>
-        <w:pStyle w:val="ListParagraph"/>
-        <w:numPr>
-          <w:ilvl w:val="3"/>
-          <w:numId w:val="2"/>
-        </w:numPr>
-        <w:rPr>
-          <w:color w:val="BFBFBF" w:themeColor="background1" w:themeShade="BF"/>
-        </w:rPr>
-      </w:pPr>
-      <w:proofErr w:type="spellStart"/>
-      <w:r>
-        <w:rPr>
-          <w:color w:val="BFBFBF" w:themeColor="background1" w:themeShade="BF"/>
-        </w:rPr>
-        <w:t>BcinXgX</w:t>
-      </w:r>
-      <w:proofErr w:type="spellEnd"/>
-      <w:r>
-        <w:rPr>
-          <w:color w:val="BFBFBF" w:themeColor="background1" w:themeShade="BF"/>
-        </w:rPr>
-        <w:t xml:space="preserve"> &lt;- </w:t>
-      </w:r>
-      <w:proofErr w:type="spellStart"/>
-      <w:r>
-        <w:rPr>
-          <w:color w:val="BFBFBF" w:themeColor="background1" w:themeShade="BF"/>
-        </w:rPr>
-        <w:t>Chr.g.position</w:t>
-      </w:r>
-      <w:proofErr w:type="spellEnd"/>
-    </w:p>
-    <w:p>
-      <w:pPr>
-        <w:pStyle w:val="ListParagraph"/>
-        <w:numPr>
-          <w:ilvl w:val="1"/>
-          <w:numId w:val="2"/>
-        </w:numPr>
-      </w:pPr>
-      <w:r>
-        <w:t>How many SNPs associate with each phenotype?</w:t>
-      </w:r>
-    </w:p>
-    <w:p>
-      <w:pPr>
-        <w:pStyle w:val="ListParagraph"/>
-        <w:numPr>
-          <w:ilvl w:val="2"/>
-          <w:numId w:val="2"/>
-        </w:numPr>
-      </w:pPr>
-      <w:r>
-        <w:t xml:space="preserve">Summary data: for each read, number of </w:t>
-      </w:r>
-      <w:proofErr w:type="spellStart"/>
-      <w:r>
-        <w:t>snps</w:t>
-      </w:r>
-      <w:proofErr w:type="spellEnd"/>
-      <w:r>
-        <w:t xml:space="preserve"> over: z-scaled 3, 4, 5, 6… etc.</w:t>
-      </w:r>
-    </w:p>
-    <w:p>
-      <w:pPr>
-        <w:pStyle w:val="ListParagraph"/>
-        <w:numPr>
-          <w:ilvl w:val="3"/>
-          <w:numId w:val="2"/>
-        </w:numPr>
-      </w:pPr>
-      <w:r>
-        <w:t>Summary plots of this</w:t>
-      </w:r>
-    </w:p>
-    <w:p>
-      <w:pPr>
-        <w:pStyle w:val="ListParagraph"/>
-        <w:numPr>
-          <w:ilvl w:val="4"/>
-          <w:numId w:val="2"/>
-        </w:numPr>
-      </w:pPr>
-      <w:r>
-        <w:t xml:space="preserve">Scatter plot: x = genome location, y = # SNPs &gt; z </w:t>
-      </w:r>
-      <w:proofErr w:type="spellStart"/>
-      <w:r>
-        <w:t>thr</w:t>
-      </w:r>
-      <w:proofErr w:type="spellEnd"/>
-      <w:r>
-        <w:t xml:space="preserve">, z = z </w:t>
-      </w:r>
-      <w:proofErr w:type="spellStart"/>
-      <w:r>
-        <w:t>thr</w:t>
-      </w:r>
-      <w:proofErr w:type="spellEnd"/>
-      <w:r>
-        <w:t xml:space="preserve"> color</w:t>
-      </w:r>
-    </w:p>
-    <w:p>
-      <w:pPr>
-        <w:pStyle w:val="ListParagraph"/>
-        <w:numPr>
-          <w:ilvl w:val="4"/>
-          <w:numId w:val="2"/>
-        </w:numPr>
-      </w:pPr>
-      <w:r>
-        <w:t xml:space="preserve">Histograms: frequency of SNP counts over each z </w:t>
-      </w:r>
-      <w:proofErr w:type="spellStart"/>
-      <w:r>
-        <w:t>thr</w:t>
-      </w:r>
-      <w:proofErr w:type="spellEnd"/>
-    </w:p>
-    <w:p>
-      <w:pPr>
-        <w:pStyle w:val="ListParagraph"/>
-        <w:numPr>
-          <w:ilvl w:val="4"/>
-          <w:numId w:val="2"/>
-        </w:numPr>
-      </w:pPr>
-      <w:r>
-        <w:t xml:space="preserve">X = z threshold, y = </w:t>
-      </w:r>
-      <w:r>
-        <w:t xml:space="preserve">number of transcripts with any SNP &gt; </w:t>
-      </w:r>
-      <w:proofErr w:type="spellStart"/>
-      <w:r>
-        <w:t>thr</w:t>
-      </w:r>
-      <w:proofErr w:type="spellEnd"/>
-      <w:r>
-        <w:t>? Or y = distribution of effect sizes of top SNPs (as violin)?</w:t>
-      </w:r>
-    </w:p>
-    <w:p>
-      <w:pPr>
-        <w:pStyle w:val="ListParagraph"/>
-        <w:numPr>
-          <w:ilvl w:val="5"/>
-          <w:numId w:val="2"/>
-        </w:numPr>
-      </w:pPr>
-      <w:r>
-        <w:t>Ask Dan what he meant for this plot</w:t>
-      </w:r>
-    </w:p>
-    <w:p>
-      <w:pPr>
-        <w:pStyle w:val="ListParagraph"/>
-        <w:numPr>
-          <w:ilvl w:val="1"/>
-          <w:numId w:val="2"/>
-        </w:numPr>
-      </w:pPr>
-      <w:r>
-        <w:t>Where are the SNPs associated with phenotype?</w:t>
-      </w:r>
-    </w:p>
-    <w:p>
-      <w:pPr>
-        <w:pStyle w:val="ListParagraph"/>
-        <w:numPr>
-          <w:ilvl w:val="2"/>
-          <w:numId w:val="2"/>
-        </w:numPr>
-      </w:pPr>
-      <w:r>
-        <w:t>Phenotype-blind SNP locations</w:t>
-      </w:r>
     </w:p>
     <w:p>
       <w:pPr>
@@ -1853,6 +2072,7 @@
           <w:sz w:val="19"/>
           <w:szCs w:val="19"/>
         </w:rPr>
+        <w:lastRenderedPageBreak/>
         <w:t>For At genes correlated with any Botrydial transcript</w:t>
       </w:r>
       <w:r>
@@ -2070,7 +2290,6 @@
           <w:sz w:val="19"/>
           <w:szCs w:val="19"/>
         </w:rPr>
-        <w:lastRenderedPageBreak/>
         <w:t>Wait for Wei to send z-scaled network variation</w:t>
       </w:r>
     </w:p>

--- a/notes/To Do BcAtGWAS_RNAseq.docx
+++ b/notes/To Do BcAtGWAS_RNAseq.docx
@@ -1304,17 +1304,29 @@
           <w:ilvl w:val="2"/>
           <w:numId w:val="2"/>
         </w:numPr>
-      </w:pPr>
-      <w:r>
+        <w:rPr>
+          <w:color w:val="A6A6A6" w:themeColor="background1" w:themeShade="A6"/>
+        </w:rPr>
+      </w:pPr>
+      <w:r>
+        <w:rPr>
+          <w:color w:val="A6A6A6" w:themeColor="background1" w:themeShade="A6"/>
+        </w:rPr>
         <w:lastRenderedPageBreak/>
         <w:t xml:space="preserve">Use </w:t>
       </w:r>
       <w:proofErr w:type="spellStart"/>
       <w:r>
+        <w:rPr>
+          <w:color w:val="A6A6A6" w:themeColor="background1" w:themeShade="A6"/>
+        </w:rPr>
         <w:t>BcSolGWAS</w:t>
       </w:r>
       <w:proofErr w:type="spellEnd"/>
       <w:r>
+        <w:rPr>
+          <w:color w:val="A6A6A6" w:themeColor="background1" w:themeShade="A6"/>
+        </w:rPr>
         <w:t xml:space="preserve"> to test</w:t>
       </w:r>
     </w:p>
@@ -1327,13 +1339,31 @@
         </w:numPr>
       </w:pPr>
       <w:r>
+        <w:rPr>
+          <w:color w:val="A6A6A6" w:themeColor="background1" w:themeShade="A6"/>
+        </w:rPr>
+        <w:t xml:space="preserve">Scatter </w:t>
+      </w:r>
+      <w:r>
+        <w:rPr>
+          <w:color w:val="A6A6A6" w:themeColor="background1" w:themeShade="A6"/>
+        </w:rPr>
         <w:t xml:space="preserve">plot z-scaled vs. original </w:t>
       </w:r>
       <w:proofErr w:type="spellStart"/>
       <w:r>
+        <w:rPr>
+          <w:color w:val="A6A6A6" w:themeColor="background1" w:themeShade="A6"/>
+        </w:rPr>
         <w:t>fx</w:t>
       </w:r>
       <w:proofErr w:type="spellEnd"/>
+      <w:r>
+        <w:rPr>
+          <w:color w:val="A6A6A6" w:themeColor="background1" w:themeShade="A6"/>
+        </w:rPr>
+        <w:t xml:space="preserve"> (3h)</w:t>
+      </w:r>
     </w:p>
     <w:p>
       <w:pPr>
@@ -1346,358 +1376,364 @@
       <w:r>
         <w:t>find where threshold lands on z scale</w:t>
       </w:r>
-    </w:p>
-    <w:p>
-      <w:pPr>
-        <w:pStyle w:val="ListParagraph"/>
-        <w:numPr>
-          <w:ilvl w:val="1"/>
-          <w:numId w:val="2"/>
-        </w:numPr>
-      </w:pPr>
-      <w:r>
-        <w:t>Run through z-scaling of effect estimates R script: 05_zscale…R</w:t>
-      </w:r>
-    </w:p>
-    <w:p>
-      <w:pPr>
-        <w:pStyle w:val="ListParagraph"/>
-        <w:numPr>
-          <w:ilvl w:val="2"/>
-          <w:numId w:val="2"/>
-        </w:numPr>
-        <w:rPr>
-          <w:color w:val="BFBFBF" w:themeColor="background1" w:themeShade="BF"/>
-        </w:rPr>
-      </w:pPr>
-      <w:r>
-        <w:rPr>
-          <w:color w:val="BFBFBF" w:themeColor="background1" w:themeShade="BF"/>
-        </w:rPr>
-        <w:t>Extract gene position information for each phenotype</w:t>
-      </w:r>
-    </w:p>
-    <w:p>
-      <w:pPr>
-        <w:pStyle w:val="ListParagraph"/>
-        <w:numPr>
-          <w:ilvl w:val="3"/>
-          <w:numId w:val="2"/>
-        </w:numPr>
-        <w:rPr>
-          <w:color w:val="BFBFBF" w:themeColor="background1" w:themeShade="BF"/>
-        </w:rPr>
-      </w:pPr>
-      <w:proofErr w:type="spellStart"/>
-      <w:r>
-        <w:rPr>
-          <w:color w:val="BFBFBF" w:themeColor="background1" w:themeShade="BF"/>
-        </w:rPr>
-        <w:t>BcinXgX</w:t>
-      </w:r>
-      <w:proofErr w:type="spellEnd"/>
-      <w:r>
-        <w:rPr>
-          <w:color w:val="BFBFBF" w:themeColor="background1" w:themeShade="BF"/>
-        </w:rPr>
-        <w:t xml:space="preserve"> &lt;- </w:t>
-      </w:r>
-      <w:proofErr w:type="spellStart"/>
-      <w:r>
-        <w:rPr>
-          <w:color w:val="BFBFBF" w:themeColor="background1" w:themeShade="BF"/>
-        </w:rPr>
-        <w:t>Chr.g.position</w:t>
-      </w:r>
-      <w:proofErr w:type="spellEnd"/>
-    </w:p>
-    <w:p>
-      <w:pPr>
-        <w:pStyle w:val="ListParagraph"/>
-        <w:numPr>
-          <w:ilvl w:val="1"/>
-          <w:numId w:val="2"/>
-        </w:numPr>
-      </w:pPr>
-      <w:r>
-        <w:t>How many SNPs associate with each phenotype?</w:t>
-      </w:r>
-    </w:p>
-    <w:p>
-      <w:pPr>
-        <w:pStyle w:val="ListParagraph"/>
-        <w:numPr>
-          <w:ilvl w:val="2"/>
-          <w:numId w:val="2"/>
-        </w:numPr>
-      </w:pPr>
-      <w:r>
-        <w:t xml:space="preserve">Summary data: for each read, number of </w:t>
-      </w:r>
-      <w:proofErr w:type="spellStart"/>
-      <w:r>
-        <w:t>snps</w:t>
-      </w:r>
-      <w:proofErr w:type="spellEnd"/>
-      <w:r>
-        <w:t xml:space="preserve"> over: z-scaled 3, 4, 5, 6… etc.</w:t>
-      </w:r>
-    </w:p>
-    <w:p>
-      <w:pPr>
-        <w:pStyle w:val="ListParagraph"/>
-        <w:numPr>
-          <w:ilvl w:val="3"/>
-          <w:numId w:val="2"/>
-        </w:numPr>
-      </w:pPr>
-      <w:r>
-        <w:t>Summary plots of this</w:t>
-      </w:r>
-    </w:p>
-    <w:p>
-      <w:pPr>
-        <w:pStyle w:val="ListParagraph"/>
-        <w:numPr>
-          <w:ilvl w:val="4"/>
-          <w:numId w:val="2"/>
-        </w:numPr>
-      </w:pPr>
-      <w:r>
-        <w:t xml:space="preserve">Scatter plot: x = genome location, y = # SNPs &gt; z </w:t>
-      </w:r>
-      <w:proofErr w:type="spellStart"/>
-      <w:r>
-        <w:t>thr</w:t>
-      </w:r>
-      <w:proofErr w:type="spellEnd"/>
-      <w:r>
-        <w:t xml:space="preserve">, z = z </w:t>
-      </w:r>
-      <w:proofErr w:type="spellStart"/>
-      <w:r>
-        <w:t>thr</w:t>
-      </w:r>
-      <w:proofErr w:type="spellEnd"/>
-      <w:r>
-        <w:t xml:space="preserve"> color</w:t>
-      </w:r>
-    </w:p>
-    <w:p>
-      <w:pPr>
-        <w:pStyle w:val="ListParagraph"/>
-        <w:numPr>
-          <w:ilvl w:val="4"/>
-          <w:numId w:val="2"/>
-        </w:numPr>
-      </w:pPr>
-      <w:r>
-        <w:t xml:space="preserve">Histograms: frequency of SNP counts over each z </w:t>
-      </w:r>
-      <w:proofErr w:type="spellStart"/>
-      <w:r>
-        <w:t>thr</w:t>
-      </w:r>
-      <w:proofErr w:type="spellEnd"/>
-    </w:p>
-    <w:p>
-      <w:pPr>
-        <w:pStyle w:val="ListParagraph"/>
-        <w:numPr>
-          <w:ilvl w:val="4"/>
-          <w:numId w:val="2"/>
-        </w:numPr>
-      </w:pPr>
-      <w:r>
-        <w:t xml:space="preserve">X = z threshold, y = </w:t>
-      </w:r>
-      <w:r>
-        <w:t xml:space="preserve">number of transcripts with any SNP &gt; </w:t>
-      </w:r>
-      <w:proofErr w:type="spellStart"/>
-      <w:r>
-        <w:t>thr</w:t>
-      </w:r>
-      <w:proofErr w:type="spellEnd"/>
-      <w:r>
-        <w:t>? Or y = distribution of effect sizes of top SNPs (as violin)?</w:t>
-      </w:r>
-    </w:p>
-    <w:p>
-      <w:pPr>
-        <w:pStyle w:val="ListParagraph"/>
-        <w:numPr>
-          <w:ilvl w:val="5"/>
-          <w:numId w:val="2"/>
-        </w:numPr>
-      </w:pPr>
-      <w:r>
-        <w:t>Ask Dan what he meant for this plot</w:t>
-      </w:r>
-    </w:p>
-    <w:p>
-      <w:pPr>
-        <w:pStyle w:val="ListParagraph"/>
-        <w:numPr>
-          <w:ilvl w:val="1"/>
-          <w:numId w:val="2"/>
-        </w:numPr>
-      </w:pPr>
-      <w:r>
-        <w:t>Where are the SNPs associated with phenotype?</w:t>
-      </w:r>
-    </w:p>
-    <w:p>
-      <w:pPr>
-        <w:pStyle w:val="ListParagraph"/>
-        <w:numPr>
-          <w:ilvl w:val="2"/>
-          <w:numId w:val="2"/>
-        </w:numPr>
-        <w:rPr>
-          <w:color w:val="BFBFBF" w:themeColor="background1" w:themeShade="BF"/>
-        </w:rPr>
-      </w:pPr>
-      <w:r>
-        <w:rPr>
-          <w:color w:val="BFBFBF" w:themeColor="background1" w:themeShade="BF"/>
-        </w:rPr>
-        <w:t>Cis-effects on subset of transcripts</w:t>
-      </w:r>
-    </w:p>
-    <w:p>
-      <w:pPr>
-        <w:pStyle w:val="ListParagraph"/>
-        <w:numPr>
-          <w:ilvl w:val="3"/>
-          <w:numId w:val="2"/>
-        </w:numPr>
-        <w:rPr>
-          <w:color w:val="BFBFBF" w:themeColor="background1" w:themeShade="BF"/>
-        </w:rPr>
-      </w:pPr>
-      <w:r>
-        <w:rPr>
-          <w:color w:val="BFBFBF" w:themeColor="background1" w:themeShade="BF"/>
-        </w:rPr>
-        <w:t>05_readin_bigRRouts_BO5.R</w:t>
-      </w:r>
-    </w:p>
-    <w:p>
-      <w:pPr>
-        <w:pStyle w:val="ListParagraph"/>
-        <w:numPr>
-          <w:ilvl w:val="3"/>
-          <w:numId w:val="2"/>
-        </w:numPr>
-        <w:rPr>
-          <w:color w:val="BFBFBF" w:themeColor="background1" w:themeShade="BF"/>
-        </w:rPr>
-      </w:pPr>
-      <w:r>
-        <w:rPr>
-          <w:color w:val="BFBFBF" w:themeColor="background1" w:themeShade="BF"/>
-        </w:rPr>
-        <w:t xml:space="preserve">30 </w:t>
-      </w:r>
-      <w:proofErr w:type="spellStart"/>
-      <w:r>
-        <w:rPr>
-          <w:color w:val="BFBFBF" w:themeColor="background1" w:themeShade="BF"/>
-        </w:rPr>
-        <w:t>chr</w:t>
-      </w:r>
-      <w:proofErr w:type="spellEnd"/>
-      <w:r>
-        <w:rPr>
-          <w:color w:val="BFBFBF" w:themeColor="background1" w:themeShade="BF"/>
-        </w:rPr>
-        <w:t xml:space="preserve"> 1 transcripts</w:t>
-      </w:r>
-    </w:p>
-    <w:p>
-      <w:pPr>
-        <w:pStyle w:val="ListParagraph"/>
-        <w:numPr>
-          <w:ilvl w:val="4"/>
-          <w:numId w:val="2"/>
-        </w:numPr>
-        <w:rPr>
-          <w:color w:val="BFBFBF" w:themeColor="background1" w:themeShade="BF"/>
-        </w:rPr>
-      </w:pPr>
-      <w:r>
-        <w:rPr>
-          <w:color w:val="BFBFBF" w:themeColor="background1" w:themeShade="BF"/>
-        </w:rPr>
-        <w:t>Manhattan plots</w:t>
-      </w:r>
-    </w:p>
-    <w:p>
-      <w:pPr>
-        <w:pStyle w:val="ListParagraph"/>
-        <w:numPr>
-          <w:ilvl w:val="4"/>
-          <w:numId w:val="2"/>
-        </w:numPr>
-        <w:rPr>
-          <w:color w:val="BFBFBF" w:themeColor="background1" w:themeShade="BF"/>
-        </w:rPr>
-      </w:pPr>
-      <w:r>
-        <w:rPr>
-          <w:color w:val="BFBFBF" w:themeColor="background1" w:themeShade="BF"/>
-        </w:rPr>
-        <w:t xml:space="preserve">plotted </w:t>
-      </w:r>
-      <w:proofErr w:type="spellStart"/>
-      <w:r>
-        <w:rPr>
-          <w:color w:val="BFBFBF" w:themeColor="background1" w:themeShade="BF"/>
-        </w:rPr>
-        <w:t>chr</w:t>
-      </w:r>
-      <w:proofErr w:type="spellEnd"/>
-      <w:r>
-        <w:rPr>
-          <w:color w:val="BFBFBF" w:themeColor="background1" w:themeShade="BF"/>
-        </w:rPr>
-        <w:t xml:space="preserve"> 1 vs. gene location: no obvious cis </w:t>
-      </w:r>
-      <w:proofErr w:type="spellStart"/>
-      <w:r>
-        <w:rPr>
-          <w:color w:val="BFBFBF" w:themeColor="background1" w:themeShade="BF"/>
-        </w:rPr>
-        <w:t>fx</w:t>
-      </w:r>
-      <w:proofErr w:type="spellEnd"/>
-    </w:p>
-    <w:p>
-      <w:pPr>
-        <w:pStyle w:val="ListParagraph"/>
-        <w:numPr>
-          <w:ilvl w:val="4"/>
-          <w:numId w:val="2"/>
-        </w:numPr>
-      </w:pPr>
-      <w:r>
-        <w:t>send results to Dan, Monday</w:t>
-      </w:r>
-    </w:p>
-    <w:p>
-      <w:pPr>
-        <w:pStyle w:val="ListParagraph"/>
-        <w:numPr>
-          <w:ilvl w:val="2"/>
-          <w:numId w:val="2"/>
-        </w:numPr>
-      </w:pPr>
-      <w:r>
-        <w:t>Phenotype-blind SNP locations</w:t>
+      <w:r>
+        <w:t xml:space="preserve"> (30 m</w:t>
       </w:r>
       <w:bookmarkStart w:id="0" w:name="_GoBack"/>
       <w:bookmarkEnd w:id="0"/>
+      <w:r>
+        <w:t>in)</w:t>
+      </w:r>
+    </w:p>
+    <w:p>
+      <w:pPr>
+        <w:pStyle w:val="ListParagraph"/>
+        <w:numPr>
+          <w:ilvl w:val="1"/>
+          <w:numId w:val="2"/>
+        </w:numPr>
+      </w:pPr>
+      <w:r>
+        <w:t>Run through z-scaling of effect estimates R script: 05_zscale…R</w:t>
+      </w:r>
+    </w:p>
+    <w:p>
+      <w:pPr>
+        <w:pStyle w:val="ListParagraph"/>
+        <w:numPr>
+          <w:ilvl w:val="2"/>
+          <w:numId w:val="2"/>
+        </w:numPr>
+        <w:rPr>
+          <w:color w:val="BFBFBF" w:themeColor="background1" w:themeShade="BF"/>
+        </w:rPr>
+      </w:pPr>
+      <w:r>
+        <w:rPr>
+          <w:color w:val="BFBFBF" w:themeColor="background1" w:themeShade="BF"/>
+        </w:rPr>
+        <w:t>Extract gene position information for each phenotype</w:t>
+      </w:r>
+    </w:p>
+    <w:p>
+      <w:pPr>
+        <w:pStyle w:val="ListParagraph"/>
+        <w:numPr>
+          <w:ilvl w:val="3"/>
+          <w:numId w:val="2"/>
+        </w:numPr>
+        <w:rPr>
+          <w:color w:val="BFBFBF" w:themeColor="background1" w:themeShade="BF"/>
+        </w:rPr>
+      </w:pPr>
+      <w:proofErr w:type="spellStart"/>
+      <w:r>
+        <w:rPr>
+          <w:color w:val="BFBFBF" w:themeColor="background1" w:themeShade="BF"/>
+        </w:rPr>
+        <w:t>BcinXgX</w:t>
+      </w:r>
+      <w:proofErr w:type="spellEnd"/>
+      <w:r>
+        <w:rPr>
+          <w:color w:val="BFBFBF" w:themeColor="background1" w:themeShade="BF"/>
+        </w:rPr>
+        <w:t xml:space="preserve"> &lt;- </w:t>
+      </w:r>
+      <w:proofErr w:type="spellStart"/>
+      <w:r>
+        <w:rPr>
+          <w:color w:val="BFBFBF" w:themeColor="background1" w:themeShade="BF"/>
+        </w:rPr>
+        <w:t>Chr.g.position</w:t>
+      </w:r>
+      <w:proofErr w:type="spellEnd"/>
+    </w:p>
+    <w:p>
+      <w:pPr>
+        <w:pStyle w:val="ListParagraph"/>
+        <w:numPr>
+          <w:ilvl w:val="1"/>
+          <w:numId w:val="2"/>
+        </w:numPr>
+      </w:pPr>
+      <w:r>
+        <w:t>How many SNPs associate with each phenotype?</w:t>
+      </w:r>
+    </w:p>
+    <w:p>
+      <w:pPr>
+        <w:pStyle w:val="ListParagraph"/>
+        <w:numPr>
+          <w:ilvl w:val="2"/>
+          <w:numId w:val="2"/>
+        </w:numPr>
+      </w:pPr>
+      <w:r>
+        <w:t xml:space="preserve">Summary data: for each read, number of </w:t>
+      </w:r>
+      <w:proofErr w:type="spellStart"/>
+      <w:r>
+        <w:t>snps</w:t>
+      </w:r>
+      <w:proofErr w:type="spellEnd"/>
+      <w:r>
+        <w:t xml:space="preserve"> over: z-scaled 3, 4, 5, 6… etc.</w:t>
+      </w:r>
+    </w:p>
+    <w:p>
+      <w:pPr>
+        <w:pStyle w:val="ListParagraph"/>
+        <w:numPr>
+          <w:ilvl w:val="3"/>
+          <w:numId w:val="2"/>
+        </w:numPr>
+      </w:pPr>
+      <w:r>
+        <w:t>Summary plots of this</w:t>
+      </w:r>
+    </w:p>
+    <w:p>
+      <w:pPr>
+        <w:pStyle w:val="ListParagraph"/>
+        <w:numPr>
+          <w:ilvl w:val="4"/>
+          <w:numId w:val="2"/>
+        </w:numPr>
+      </w:pPr>
+      <w:r>
+        <w:t xml:space="preserve">Scatter plot: x = genome location, y = # SNPs &gt; z </w:t>
+      </w:r>
+      <w:proofErr w:type="spellStart"/>
+      <w:r>
+        <w:t>thr</w:t>
+      </w:r>
+      <w:proofErr w:type="spellEnd"/>
+      <w:r>
+        <w:t xml:space="preserve">, z = z </w:t>
+      </w:r>
+      <w:proofErr w:type="spellStart"/>
+      <w:r>
+        <w:t>thr</w:t>
+      </w:r>
+      <w:proofErr w:type="spellEnd"/>
+      <w:r>
+        <w:t xml:space="preserve"> color</w:t>
+      </w:r>
+    </w:p>
+    <w:p>
+      <w:pPr>
+        <w:pStyle w:val="ListParagraph"/>
+        <w:numPr>
+          <w:ilvl w:val="4"/>
+          <w:numId w:val="2"/>
+        </w:numPr>
+      </w:pPr>
+      <w:r>
+        <w:t xml:space="preserve">Histograms: frequency of SNP counts over each z </w:t>
+      </w:r>
+      <w:proofErr w:type="spellStart"/>
+      <w:r>
+        <w:t>thr</w:t>
+      </w:r>
+      <w:proofErr w:type="spellEnd"/>
+    </w:p>
+    <w:p>
+      <w:pPr>
+        <w:pStyle w:val="ListParagraph"/>
+        <w:numPr>
+          <w:ilvl w:val="4"/>
+          <w:numId w:val="2"/>
+        </w:numPr>
+      </w:pPr>
+      <w:r>
+        <w:t xml:space="preserve">X = z threshold, y = </w:t>
+      </w:r>
+      <w:r>
+        <w:t xml:space="preserve">number of transcripts with any SNP &gt; </w:t>
+      </w:r>
+      <w:proofErr w:type="spellStart"/>
+      <w:r>
+        <w:t>thr</w:t>
+      </w:r>
+      <w:proofErr w:type="spellEnd"/>
+      <w:r>
+        <w:t>? Or y = distribution of effect sizes of top SNPs (as violin)?</w:t>
+      </w:r>
+    </w:p>
+    <w:p>
+      <w:pPr>
+        <w:pStyle w:val="ListParagraph"/>
+        <w:numPr>
+          <w:ilvl w:val="5"/>
+          <w:numId w:val="2"/>
+        </w:numPr>
+      </w:pPr>
+      <w:r>
+        <w:t>Ask Dan what he meant for this plot</w:t>
+      </w:r>
+    </w:p>
+    <w:p>
+      <w:pPr>
+        <w:pStyle w:val="ListParagraph"/>
+        <w:numPr>
+          <w:ilvl w:val="1"/>
+          <w:numId w:val="2"/>
+        </w:numPr>
+      </w:pPr>
+      <w:r>
+        <w:t>Where are the SNPs associated with phenotype?</w:t>
+      </w:r>
+    </w:p>
+    <w:p>
+      <w:pPr>
+        <w:pStyle w:val="ListParagraph"/>
+        <w:numPr>
+          <w:ilvl w:val="2"/>
+          <w:numId w:val="2"/>
+        </w:numPr>
+        <w:rPr>
+          <w:color w:val="BFBFBF" w:themeColor="background1" w:themeShade="BF"/>
+        </w:rPr>
+      </w:pPr>
+      <w:r>
+        <w:rPr>
+          <w:color w:val="BFBFBF" w:themeColor="background1" w:themeShade="BF"/>
+        </w:rPr>
+        <w:t>Cis-effects on subset of transcripts</w:t>
+      </w:r>
+    </w:p>
+    <w:p>
+      <w:pPr>
+        <w:pStyle w:val="ListParagraph"/>
+        <w:numPr>
+          <w:ilvl w:val="3"/>
+          <w:numId w:val="2"/>
+        </w:numPr>
+        <w:rPr>
+          <w:color w:val="BFBFBF" w:themeColor="background1" w:themeShade="BF"/>
+        </w:rPr>
+      </w:pPr>
+      <w:r>
+        <w:rPr>
+          <w:color w:val="BFBFBF" w:themeColor="background1" w:themeShade="BF"/>
+        </w:rPr>
+        <w:t>05_readin_bigRRouts_BO5.R</w:t>
+      </w:r>
+    </w:p>
+    <w:p>
+      <w:pPr>
+        <w:pStyle w:val="ListParagraph"/>
+        <w:numPr>
+          <w:ilvl w:val="3"/>
+          <w:numId w:val="2"/>
+        </w:numPr>
+        <w:rPr>
+          <w:color w:val="BFBFBF" w:themeColor="background1" w:themeShade="BF"/>
+        </w:rPr>
+      </w:pPr>
+      <w:r>
+        <w:rPr>
+          <w:color w:val="BFBFBF" w:themeColor="background1" w:themeShade="BF"/>
+        </w:rPr>
+        <w:t xml:space="preserve">30 </w:t>
+      </w:r>
+      <w:proofErr w:type="spellStart"/>
+      <w:r>
+        <w:rPr>
+          <w:color w:val="BFBFBF" w:themeColor="background1" w:themeShade="BF"/>
+        </w:rPr>
+        <w:t>chr</w:t>
+      </w:r>
+      <w:proofErr w:type="spellEnd"/>
+      <w:r>
+        <w:rPr>
+          <w:color w:val="BFBFBF" w:themeColor="background1" w:themeShade="BF"/>
+        </w:rPr>
+        <w:t xml:space="preserve"> 1 transcripts</w:t>
+      </w:r>
+    </w:p>
+    <w:p>
+      <w:pPr>
+        <w:pStyle w:val="ListParagraph"/>
+        <w:numPr>
+          <w:ilvl w:val="4"/>
+          <w:numId w:val="2"/>
+        </w:numPr>
+        <w:rPr>
+          <w:color w:val="BFBFBF" w:themeColor="background1" w:themeShade="BF"/>
+        </w:rPr>
+      </w:pPr>
+      <w:r>
+        <w:rPr>
+          <w:color w:val="BFBFBF" w:themeColor="background1" w:themeShade="BF"/>
+        </w:rPr>
+        <w:t>Manhattan plots</w:t>
+      </w:r>
+    </w:p>
+    <w:p>
+      <w:pPr>
+        <w:pStyle w:val="ListParagraph"/>
+        <w:numPr>
+          <w:ilvl w:val="4"/>
+          <w:numId w:val="2"/>
+        </w:numPr>
+        <w:rPr>
+          <w:color w:val="BFBFBF" w:themeColor="background1" w:themeShade="BF"/>
+        </w:rPr>
+      </w:pPr>
+      <w:r>
+        <w:rPr>
+          <w:color w:val="BFBFBF" w:themeColor="background1" w:themeShade="BF"/>
+        </w:rPr>
+        <w:t xml:space="preserve">plotted </w:t>
+      </w:r>
+      <w:proofErr w:type="spellStart"/>
+      <w:r>
+        <w:rPr>
+          <w:color w:val="BFBFBF" w:themeColor="background1" w:themeShade="BF"/>
+        </w:rPr>
+        <w:t>chr</w:t>
+      </w:r>
+      <w:proofErr w:type="spellEnd"/>
+      <w:r>
+        <w:rPr>
+          <w:color w:val="BFBFBF" w:themeColor="background1" w:themeShade="BF"/>
+        </w:rPr>
+        <w:t xml:space="preserve"> 1 vs. gene location: no obvious cis </w:t>
+      </w:r>
+      <w:proofErr w:type="spellStart"/>
+      <w:r>
+        <w:rPr>
+          <w:color w:val="BFBFBF" w:themeColor="background1" w:themeShade="BF"/>
+        </w:rPr>
+        <w:t>fx</w:t>
+      </w:r>
+      <w:proofErr w:type="spellEnd"/>
+    </w:p>
+    <w:p>
+      <w:pPr>
+        <w:pStyle w:val="ListParagraph"/>
+        <w:numPr>
+          <w:ilvl w:val="4"/>
+          <w:numId w:val="2"/>
+        </w:numPr>
+      </w:pPr>
+      <w:r>
+        <w:t>send results to Dan, Monday</w:t>
+      </w:r>
+    </w:p>
+    <w:p>
+      <w:pPr>
+        <w:pStyle w:val="ListParagraph"/>
+        <w:numPr>
+          <w:ilvl w:val="2"/>
+          <w:numId w:val="2"/>
+        </w:numPr>
+      </w:pPr>
+      <w:r>
+        <w:t>Phenotype-blind SNP locations</w:t>
+      </w:r>
     </w:p>
     <w:p>
       <w:pPr>

--- a/notes/To Do BcAtGWAS_RNAseq.docx
+++ b/notes/To Do BcAtGWAS_RNAseq.docx
@@ -1281,20 +1281,14 @@
           <w:numId w:val="2"/>
         </w:numPr>
         <w:rPr>
-          <w:highlight w:val="yellow"/>
-        </w:rPr>
-      </w:pPr>
-      <w:r>
-        <w:rPr>
-          <w:highlight w:val="yellow"/>
-        </w:rPr>
-        <w:t>Test of z scaling</w:t>
-      </w:r>
-      <w:r>
-        <w:rPr>
-          <w:highlight w:val="yellow"/>
-        </w:rPr>
-        <w:t xml:space="preserve"> of effect sizes</w:t>
+          <w:color w:val="A6A6A6" w:themeColor="background1" w:themeShade="A6"/>
+        </w:rPr>
+      </w:pPr>
+      <w:r>
+        <w:rPr>
+          <w:color w:val="A6A6A6" w:themeColor="background1" w:themeShade="A6"/>
+        </w:rPr>
+        <w:t>Test of z scaling of effect sizes</w:t>
       </w:r>
     </w:p>
     <w:p>
@@ -1337,52 +1331,69 @@
           <w:ilvl w:val="2"/>
           <w:numId w:val="2"/>
         </w:numPr>
-      </w:pPr>
-      <w:r>
         <w:rPr>
           <w:color w:val="A6A6A6" w:themeColor="background1" w:themeShade="A6"/>
         </w:rPr>
-        <w:t xml:space="preserve">Scatter </w:t>
-      </w:r>
-      <w:r>
-        <w:rPr>
-          <w:color w:val="A6A6A6" w:themeColor="background1" w:themeShade="A6"/>
-        </w:rPr>
-        <w:t xml:space="preserve">plot z-scaled vs. original </w:t>
-      </w:r>
-      <w:proofErr w:type="spellStart"/>
-      <w:r>
-        <w:rPr>
-          <w:color w:val="A6A6A6" w:themeColor="background1" w:themeShade="A6"/>
-        </w:rPr>
-        <w:t>fx</w:t>
-      </w:r>
-      <w:proofErr w:type="spellEnd"/>
-      <w:r>
-        <w:rPr>
-          <w:color w:val="A6A6A6" w:themeColor="background1" w:themeShade="A6"/>
-        </w:rPr>
-        <w:t xml:space="preserve"> (3h)</w:t>
-      </w:r>
-    </w:p>
-    <w:p>
-      <w:pPr>
-        <w:pStyle w:val="ListParagraph"/>
-        <w:numPr>
-          <w:ilvl w:val="2"/>
-          <w:numId w:val="2"/>
-        </w:numPr>
-      </w:pPr>
-      <w:r>
-        <w:t>find where threshold lands on z scale</w:t>
-      </w:r>
-      <w:r>
-        <w:t xml:space="preserve"> (30 m</w:t>
-      </w:r>
+      </w:pPr>
       <w:bookmarkStart w:id="0" w:name="_GoBack"/>
       <w:bookmarkEnd w:id="0"/>
       <w:r>
-        <w:t>in)</w:t>
+        <w:rPr>
+          <w:color w:val="A6A6A6" w:themeColor="background1" w:themeShade="A6"/>
+        </w:rPr>
+        <w:t xml:space="preserve">Scatter </w:t>
+      </w:r>
+      <w:r>
+        <w:rPr>
+          <w:color w:val="A6A6A6" w:themeColor="background1" w:themeShade="A6"/>
+        </w:rPr>
+        <w:t xml:space="preserve">plot </w:t>
+      </w:r>
+      <w:r>
+        <w:rPr>
+          <w:color w:val="A6A6A6" w:themeColor="background1" w:themeShade="A6"/>
+        </w:rPr>
+        <w:t xml:space="preserve">z-scaled vs. original </w:t>
+      </w:r>
+      <w:proofErr w:type="spellStart"/>
+      <w:proofErr w:type="gramStart"/>
+      <w:r>
+        <w:rPr>
+          <w:color w:val="A6A6A6" w:themeColor="background1" w:themeShade="A6"/>
+        </w:rPr>
+        <w:t>fx</w:t>
+      </w:r>
+      <w:proofErr w:type="spellEnd"/>
+      <w:proofErr w:type="gramEnd"/>
+      <w:r>
+        <w:rPr>
+          <w:color w:val="A6A6A6" w:themeColor="background1" w:themeShade="A6"/>
+        </w:rPr>
+        <w:t xml:space="preserve"> (3h)</w:t>
+      </w:r>
+    </w:p>
+    <w:p>
+      <w:pPr>
+        <w:pStyle w:val="ListParagraph"/>
+        <w:numPr>
+          <w:ilvl w:val="2"/>
+          <w:numId w:val="2"/>
+        </w:numPr>
+        <w:rPr>
+          <w:color w:val="A6A6A6" w:themeColor="background1" w:themeShade="A6"/>
+        </w:rPr>
+      </w:pPr>
+      <w:r>
+        <w:rPr>
+          <w:color w:val="A6A6A6" w:themeColor="background1" w:themeShade="A6"/>
+        </w:rPr>
+        <w:t>find where threshold lands on z scale</w:t>
+      </w:r>
+      <w:r>
+        <w:rPr>
+          <w:color w:val="A6A6A6" w:themeColor="background1" w:themeShade="A6"/>
+        </w:rPr>
+        <w:t xml:space="preserve"> (30 min)</w:t>
       </w:r>
     </w:p>
     <w:p>

--- a/notes/To Do BcAtGWAS_RNAseq.docx
+++ b/notes/To Do BcAtGWAS_RNAseq.docx
@@ -1335,174 +1335,390 @@
           <w:color w:val="A6A6A6" w:themeColor="background1" w:themeShade="A6"/>
         </w:rPr>
       </w:pPr>
+      <w:r>
+        <w:rPr>
+          <w:color w:val="A6A6A6" w:themeColor="background1" w:themeShade="A6"/>
+        </w:rPr>
+        <w:t xml:space="preserve">Scatter </w:t>
+      </w:r>
+      <w:r>
+        <w:rPr>
+          <w:color w:val="A6A6A6" w:themeColor="background1" w:themeShade="A6"/>
+        </w:rPr>
+        <w:t xml:space="preserve">plot z-scaled vs. original </w:t>
+      </w:r>
+      <w:proofErr w:type="spellStart"/>
+      <w:r>
+        <w:rPr>
+          <w:color w:val="A6A6A6" w:themeColor="background1" w:themeShade="A6"/>
+        </w:rPr>
+        <w:t>fx</w:t>
+      </w:r>
+      <w:proofErr w:type="spellEnd"/>
+      <w:r>
+        <w:rPr>
+          <w:color w:val="A6A6A6" w:themeColor="background1" w:themeShade="A6"/>
+        </w:rPr>
+        <w:t xml:space="preserve"> (3h)</w:t>
+      </w:r>
+    </w:p>
+    <w:p>
+      <w:pPr>
+        <w:pStyle w:val="ListParagraph"/>
+        <w:numPr>
+          <w:ilvl w:val="2"/>
+          <w:numId w:val="2"/>
+        </w:numPr>
+        <w:rPr>
+          <w:color w:val="A6A6A6" w:themeColor="background1" w:themeShade="A6"/>
+        </w:rPr>
+      </w:pPr>
+      <w:r>
+        <w:rPr>
+          <w:color w:val="A6A6A6" w:themeColor="background1" w:themeShade="A6"/>
+        </w:rPr>
+        <w:t>find where threshold lands on z scale</w:t>
+      </w:r>
+      <w:r>
+        <w:rPr>
+          <w:color w:val="A6A6A6" w:themeColor="background1" w:themeShade="A6"/>
+        </w:rPr>
+        <w:t xml:space="preserve"> (30 min)</w:t>
+      </w:r>
+    </w:p>
+    <w:p>
+      <w:pPr>
+        <w:pStyle w:val="ListParagraph"/>
+        <w:numPr>
+          <w:ilvl w:val="1"/>
+          <w:numId w:val="2"/>
+        </w:numPr>
+      </w:pPr>
+      <w:r>
+        <w:t>Run through z-scaling of effect estimates R script: 05_zscale…R</w:t>
+      </w:r>
+    </w:p>
+    <w:p>
+      <w:pPr>
+        <w:pStyle w:val="ListParagraph"/>
+        <w:numPr>
+          <w:ilvl w:val="2"/>
+          <w:numId w:val="2"/>
+        </w:numPr>
+        <w:rPr>
+          <w:color w:val="BFBFBF" w:themeColor="background1" w:themeShade="BF"/>
+        </w:rPr>
+      </w:pPr>
+      <w:r>
+        <w:rPr>
+          <w:color w:val="BFBFBF" w:themeColor="background1" w:themeShade="BF"/>
+        </w:rPr>
+        <w:t>Extract gene position information for each phenotype</w:t>
+      </w:r>
+    </w:p>
+    <w:p>
+      <w:pPr>
+        <w:pStyle w:val="ListParagraph"/>
+        <w:numPr>
+          <w:ilvl w:val="3"/>
+          <w:numId w:val="2"/>
+        </w:numPr>
+        <w:rPr>
+          <w:color w:val="BFBFBF" w:themeColor="background1" w:themeShade="BF"/>
+        </w:rPr>
+      </w:pPr>
+      <w:proofErr w:type="spellStart"/>
+      <w:r>
+        <w:rPr>
+          <w:color w:val="BFBFBF" w:themeColor="background1" w:themeShade="BF"/>
+        </w:rPr>
+        <w:t>BcinXgX</w:t>
+      </w:r>
+      <w:proofErr w:type="spellEnd"/>
+      <w:r>
+        <w:rPr>
+          <w:color w:val="BFBFBF" w:themeColor="background1" w:themeShade="BF"/>
+        </w:rPr>
+        <w:t xml:space="preserve"> &lt;- </w:t>
+      </w:r>
+      <w:proofErr w:type="spellStart"/>
+      <w:r>
+        <w:rPr>
+          <w:color w:val="BFBFBF" w:themeColor="background1" w:themeShade="BF"/>
+        </w:rPr>
+        <w:t>Chr.g.position</w:t>
+      </w:r>
+      <w:proofErr w:type="spellEnd"/>
+    </w:p>
+    <w:p>
+      <w:pPr>
+        <w:pStyle w:val="ListParagraph"/>
+        <w:numPr>
+          <w:ilvl w:val="1"/>
+          <w:numId w:val="2"/>
+        </w:numPr>
+      </w:pPr>
+      <w:r>
+        <w:t>How many SNPs associate with each phenotype?</w:t>
+      </w:r>
+    </w:p>
+    <w:p>
+      <w:pPr>
+        <w:pStyle w:val="ListParagraph"/>
+        <w:numPr>
+          <w:ilvl w:val="2"/>
+          <w:numId w:val="2"/>
+        </w:numPr>
+      </w:pPr>
+      <w:r>
+        <w:t xml:space="preserve">Summary data: for each read, number of </w:t>
+      </w:r>
+      <w:proofErr w:type="spellStart"/>
+      <w:r>
+        <w:t>snps</w:t>
+      </w:r>
+      <w:proofErr w:type="spellEnd"/>
+      <w:r>
+        <w:t xml:space="preserve"> over: z-scaled 3, 4, 5, 6… etc.</w:t>
+      </w:r>
+    </w:p>
+    <w:p>
+      <w:pPr>
+        <w:pStyle w:val="ListParagraph"/>
+        <w:numPr>
+          <w:ilvl w:val="3"/>
+          <w:numId w:val="2"/>
+        </w:numPr>
+      </w:pPr>
+      <w:r>
+        <w:t>Summary plots of this</w:t>
+      </w:r>
+    </w:p>
+    <w:p>
+      <w:pPr>
+        <w:pStyle w:val="ListParagraph"/>
+        <w:numPr>
+          <w:ilvl w:val="4"/>
+          <w:numId w:val="2"/>
+        </w:numPr>
+      </w:pPr>
+      <w:r>
+        <w:t xml:space="preserve">Scatter plot: x = genome location, y = # SNPs &gt; z </w:t>
+      </w:r>
+      <w:proofErr w:type="spellStart"/>
+      <w:r>
+        <w:t>thr</w:t>
+      </w:r>
+      <w:proofErr w:type="spellEnd"/>
+      <w:r>
+        <w:t xml:space="preserve">, z = z </w:t>
+      </w:r>
+      <w:proofErr w:type="spellStart"/>
+      <w:r>
+        <w:t>thr</w:t>
+      </w:r>
+      <w:proofErr w:type="spellEnd"/>
+      <w:r>
+        <w:t xml:space="preserve"> color</w:t>
+      </w:r>
+    </w:p>
+    <w:p>
+      <w:pPr>
+        <w:pStyle w:val="ListParagraph"/>
+        <w:numPr>
+          <w:ilvl w:val="4"/>
+          <w:numId w:val="2"/>
+        </w:numPr>
+      </w:pPr>
+      <w:r>
+        <w:t xml:space="preserve">Histograms: frequency of SNP counts over each z </w:t>
+      </w:r>
+      <w:proofErr w:type="spellStart"/>
+      <w:r>
+        <w:t>thr</w:t>
+      </w:r>
+      <w:proofErr w:type="spellEnd"/>
+    </w:p>
+    <w:p>
+      <w:pPr>
+        <w:pStyle w:val="ListParagraph"/>
+        <w:numPr>
+          <w:ilvl w:val="4"/>
+          <w:numId w:val="2"/>
+        </w:numPr>
+      </w:pPr>
+      <w:r>
+        <w:t xml:space="preserve">X = z threshold, y = </w:t>
+      </w:r>
+      <w:r>
+        <w:t xml:space="preserve">number of transcripts with any SNP &gt; </w:t>
+      </w:r>
+      <w:proofErr w:type="spellStart"/>
+      <w:r>
+        <w:t>thr</w:t>
+      </w:r>
+      <w:proofErr w:type="spellEnd"/>
+      <w:r>
+        <w:t>? Or y = distribution of effect sizes of top SNPs (as violin)?</w:t>
+      </w:r>
+    </w:p>
+    <w:p>
+      <w:pPr>
+        <w:pStyle w:val="ListParagraph"/>
+        <w:numPr>
+          <w:ilvl w:val="5"/>
+          <w:numId w:val="2"/>
+        </w:numPr>
+      </w:pPr>
+      <w:r>
+        <w:t>Ask Dan what he meant for this plot</w:t>
+      </w:r>
+    </w:p>
+    <w:p>
+      <w:pPr>
+        <w:pStyle w:val="ListParagraph"/>
+        <w:numPr>
+          <w:ilvl w:val="1"/>
+          <w:numId w:val="2"/>
+        </w:numPr>
+      </w:pPr>
+      <w:r>
+        <w:t>Where are the SNPs associated with phenotype?</w:t>
+      </w:r>
+    </w:p>
+    <w:p>
+      <w:pPr>
+        <w:pStyle w:val="ListParagraph"/>
+        <w:numPr>
+          <w:ilvl w:val="2"/>
+          <w:numId w:val="2"/>
+        </w:numPr>
+        <w:rPr>
+          <w:color w:val="BFBFBF" w:themeColor="background1" w:themeShade="BF"/>
+        </w:rPr>
+      </w:pPr>
+      <w:r>
+        <w:rPr>
+          <w:color w:val="BFBFBF" w:themeColor="background1" w:themeShade="BF"/>
+        </w:rPr>
+        <w:t>Cis-effects on subset of transcripts</w:t>
+      </w:r>
+    </w:p>
+    <w:p>
+      <w:pPr>
+        <w:pStyle w:val="ListParagraph"/>
+        <w:numPr>
+          <w:ilvl w:val="3"/>
+          <w:numId w:val="2"/>
+        </w:numPr>
+        <w:rPr>
+          <w:color w:val="BFBFBF" w:themeColor="background1" w:themeShade="BF"/>
+        </w:rPr>
+      </w:pPr>
+      <w:r>
+        <w:rPr>
+          <w:color w:val="BFBFBF" w:themeColor="background1" w:themeShade="BF"/>
+        </w:rPr>
+        <w:t>05_readin_bigRRouts_BO5.R</w:t>
+      </w:r>
+    </w:p>
+    <w:p>
+      <w:pPr>
+        <w:pStyle w:val="ListParagraph"/>
+        <w:numPr>
+          <w:ilvl w:val="3"/>
+          <w:numId w:val="2"/>
+        </w:numPr>
+        <w:rPr>
+          <w:color w:val="BFBFBF" w:themeColor="background1" w:themeShade="BF"/>
+        </w:rPr>
+      </w:pPr>
+      <w:r>
+        <w:rPr>
+          <w:color w:val="BFBFBF" w:themeColor="background1" w:themeShade="BF"/>
+        </w:rPr>
+        <w:t xml:space="preserve">30 </w:t>
+      </w:r>
+      <w:proofErr w:type="spellStart"/>
+      <w:r>
+        <w:rPr>
+          <w:color w:val="BFBFBF" w:themeColor="background1" w:themeShade="BF"/>
+        </w:rPr>
+        <w:t>chr</w:t>
+      </w:r>
+      <w:proofErr w:type="spellEnd"/>
+      <w:r>
+        <w:rPr>
+          <w:color w:val="BFBFBF" w:themeColor="background1" w:themeShade="BF"/>
+        </w:rPr>
+        <w:t xml:space="preserve"> 1 transcripts</w:t>
+      </w:r>
+    </w:p>
+    <w:p>
+      <w:pPr>
+        <w:pStyle w:val="ListParagraph"/>
+        <w:numPr>
+          <w:ilvl w:val="4"/>
+          <w:numId w:val="2"/>
+        </w:numPr>
+        <w:rPr>
+          <w:color w:val="BFBFBF" w:themeColor="background1" w:themeShade="BF"/>
+        </w:rPr>
+      </w:pPr>
+      <w:r>
+        <w:rPr>
+          <w:color w:val="BFBFBF" w:themeColor="background1" w:themeShade="BF"/>
+        </w:rPr>
+        <w:t>Manhattan plo</w:t>
+      </w:r>
       <w:bookmarkStart w:id="0" w:name="_GoBack"/>
       <w:bookmarkEnd w:id="0"/>
       <w:r>
         <w:rPr>
-          <w:color w:val="A6A6A6" w:themeColor="background1" w:themeShade="A6"/>
-        </w:rPr>
-        <w:t xml:space="preserve">Scatter </w:t>
-      </w:r>
-      <w:r>
-        <w:rPr>
-          <w:color w:val="A6A6A6" w:themeColor="background1" w:themeShade="A6"/>
-        </w:rPr>
-        <w:t xml:space="preserve">plot </w:t>
-      </w:r>
-      <w:r>
-        <w:rPr>
-          <w:color w:val="A6A6A6" w:themeColor="background1" w:themeShade="A6"/>
-        </w:rPr>
-        <w:t xml:space="preserve">z-scaled vs. original </w:t>
-      </w:r>
-      <w:proofErr w:type="spellStart"/>
-      <w:proofErr w:type="gramStart"/>
-      <w:r>
-        <w:rPr>
-          <w:color w:val="A6A6A6" w:themeColor="background1" w:themeShade="A6"/>
+          <w:color w:val="BFBFBF" w:themeColor="background1" w:themeShade="BF"/>
+        </w:rPr>
+        <w:t>ts</w:t>
+      </w:r>
+    </w:p>
+    <w:p>
+      <w:pPr>
+        <w:pStyle w:val="ListParagraph"/>
+        <w:numPr>
+          <w:ilvl w:val="4"/>
+          <w:numId w:val="2"/>
+        </w:numPr>
+        <w:rPr>
+          <w:color w:val="BFBFBF" w:themeColor="background1" w:themeShade="BF"/>
+        </w:rPr>
+      </w:pPr>
+      <w:r>
+        <w:rPr>
+          <w:color w:val="BFBFBF" w:themeColor="background1" w:themeShade="BF"/>
+        </w:rPr>
+        <w:t xml:space="preserve">plotted </w:t>
+      </w:r>
+      <w:proofErr w:type="spellStart"/>
+      <w:r>
+        <w:rPr>
+          <w:color w:val="BFBFBF" w:themeColor="background1" w:themeShade="BF"/>
+        </w:rPr>
+        <w:t>chr</w:t>
+      </w:r>
+      <w:proofErr w:type="spellEnd"/>
+      <w:r>
+        <w:rPr>
+          <w:color w:val="BFBFBF" w:themeColor="background1" w:themeShade="BF"/>
+        </w:rPr>
+        <w:t xml:space="preserve"> 1 vs. gene location: no obvious cis </w:t>
+      </w:r>
+      <w:proofErr w:type="spellStart"/>
+      <w:r>
+        <w:rPr>
+          <w:color w:val="BFBFBF" w:themeColor="background1" w:themeShade="BF"/>
         </w:rPr>
         <w:t>fx</w:t>
       </w:r>
       <w:proofErr w:type="spellEnd"/>
-      <w:proofErr w:type="gramEnd"/>
-      <w:r>
-        <w:rPr>
-          <w:color w:val="A6A6A6" w:themeColor="background1" w:themeShade="A6"/>
-        </w:rPr>
-        <w:t xml:space="preserve"> (3h)</w:t>
-      </w:r>
-    </w:p>
-    <w:p>
-      <w:pPr>
-        <w:pStyle w:val="ListParagraph"/>
-        <w:numPr>
-          <w:ilvl w:val="2"/>
-          <w:numId w:val="2"/>
-        </w:numPr>
-        <w:rPr>
-          <w:color w:val="A6A6A6" w:themeColor="background1" w:themeShade="A6"/>
-        </w:rPr>
-      </w:pPr>
-      <w:r>
-        <w:rPr>
-          <w:color w:val="A6A6A6" w:themeColor="background1" w:themeShade="A6"/>
-        </w:rPr>
-        <w:t>find where threshold lands on z scale</w:t>
-      </w:r>
-      <w:r>
-        <w:rPr>
-          <w:color w:val="A6A6A6" w:themeColor="background1" w:themeShade="A6"/>
-        </w:rPr>
-        <w:t xml:space="preserve"> (30 min)</w:t>
-      </w:r>
-    </w:p>
-    <w:p>
-      <w:pPr>
-        <w:pStyle w:val="ListParagraph"/>
-        <w:numPr>
-          <w:ilvl w:val="1"/>
-          <w:numId w:val="2"/>
-        </w:numPr>
-      </w:pPr>
-      <w:r>
-        <w:t>Run through z-scaling of effect estimates R script: 05_zscale…R</w:t>
-      </w:r>
-    </w:p>
-    <w:p>
-      <w:pPr>
-        <w:pStyle w:val="ListParagraph"/>
-        <w:numPr>
-          <w:ilvl w:val="2"/>
-          <w:numId w:val="2"/>
-        </w:numPr>
-        <w:rPr>
-          <w:color w:val="BFBFBF" w:themeColor="background1" w:themeShade="BF"/>
-        </w:rPr>
-      </w:pPr>
-      <w:r>
-        <w:rPr>
-          <w:color w:val="BFBFBF" w:themeColor="background1" w:themeShade="BF"/>
-        </w:rPr>
-        <w:t>Extract gene position information for each phenotype</w:t>
-      </w:r>
-    </w:p>
-    <w:p>
-      <w:pPr>
-        <w:pStyle w:val="ListParagraph"/>
-        <w:numPr>
-          <w:ilvl w:val="3"/>
-          <w:numId w:val="2"/>
-        </w:numPr>
-        <w:rPr>
-          <w:color w:val="BFBFBF" w:themeColor="background1" w:themeShade="BF"/>
-        </w:rPr>
-      </w:pPr>
-      <w:proofErr w:type="spellStart"/>
-      <w:r>
-        <w:rPr>
-          <w:color w:val="BFBFBF" w:themeColor="background1" w:themeShade="BF"/>
-        </w:rPr>
-        <w:t>BcinXgX</w:t>
-      </w:r>
-      <w:proofErr w:type="spellEnd"/>
-      <w:r>
-        <w:rPr>
-          <w:color w:val="BFBFBF" w:themeColor="background1" w:themeShade="BF"/>
-        </w:rPr>
-        <w:t xml:space="preserve"> &lt;- </w:t>
-      </w:r>
-      <w:proofErr w:type="spellStart"/>
-      <w:r>
-        <w:rPr>
-          <w:color w:val="BFBFBF" w:themeColor="background1" w:themeShade="BF"/>
-        </w:rPr>
-        <w:t>Chr.g.position</w:t>
-      </w:r>
-      <w:proofErr w:type="spellEnd"/>
-    </w:p>
-    <w:p>
-      <w:pPr>
-        <w:pStyle w:val="ListParagraph"/>
-        <w:numPr>
-          <w:ilvl w:val="1"/>
-          <w:numId w:val="2"/>
-        </w:numPr>
-      </w:pPr>
-      <w:r>
-        <w:t>How many SNPs associate with each phenotype?</w:t>
-      </w:r>
-    </w:p>
-    <w:p>
-      <w:pPr>
-        <w:pStyle w:val="ListParagraph"/>
-        <w:numPr>
-          <w:ilvl w:val="2"/>
-          <w:numId w:val="2"/>
-        </w:numPr>
-      </w:pPr>
-      <w:r>
-        <w:t xml:space="preserve">Summary data: for each read, number of </w:t>
-      </w:r>
-      <w:proofErr w:type="spellStart"/>
-      <w:r>
-        <w:t>snps</w:t>
-      </w:r>
-      <w:proofErr w:type="spellEnd"/>
-      <w:r>
-        <w:t xml:space="preserve"> over: z-scaled 3, 4, 5, 6… etc.</w:t>
-      </w:r>
-    </w:p>
-    <w:p>
-      <w:pPr>
-        <w:pStyle w:val="ListParagraph"/>
-        <w:numPr>
-          <w:ilvl w:val="3"/>
-          <w:numId w:val="2"/>
-        </w:numPr>
-      </w:pPr>
-      <w:r>
-        <w:t>Summary plots of this</w:t>
-      </w:r>
     </w:p>
     <w:p>
       <w:pPr>
@@ -1511,226 +1727,14 @@
           <w:ilvl w:val="4"/>
           <w:numId w:val="2"/>
         </w:numPr>
-      </w:pPr>
-      <w:r>
-        <w:t xml:space="preserve">Scatter plot: x = genome location, y = # SNPs &gt; z </w:t>
-      </w:r>
-      <w:proofErr w:type="spellStart"/>
-      <w:r>
-        <w:t>thr</w:t>
-      </w:r>
-      <w:proofErr w:type="spellEnd"/>
-      <w:r>
-        <w:t xml:space="preserve">, z = z </w:t>
-      </w:r>
-      <w:proofErr w:type="spellStart"/>
-      <w:r>
-        <w:t>thr</w:t>
-      </w:r>
-      <w:proofErr w:type="spellEnd"/>
-      <w:r>
-        <w:t xml:space="preserve"> color</w:t>
-      </w:r>
-    </w:p>
-    <w:p>
-      <w:pPr>
-        <w:pStyle w:val="ListParagraph"/>
-        <w:numPr>
-          <w:ilvl w:val="4"/>
-          <w:numId w:val="2"/>
-        </w:numPr>
-      </w:pPr>
-      <w:r>
-        <w:t xml:space="preserve">Histograms: frequency of SNP counts over each z </w:t>
-      </w:r>
-      <w:proofErr w:type="spellStart"/>
-      <w:r>
-        <w:t>thr</w:t>
-      </w:r>
-      <w:proofErr w:type="spellEnd"/>
-    </w:p>
-    <w:p>
-      <w:pPr>
-        <w:pStyle w:val="ListParagraph"/>
-        <w:numPr>
-          <w:ilvl w:val="4"/>
-          <w:numId w:val="2"/>
-        </w:numPr>
-      </w:pPr>
-      <w:r>
-        <w:t xml:space="preserve">X = z threshold, y = </w:t>
-      </w:r>
-      <w:r>
-        <w:t xml:space="preserve">number of transcripts with any SNP &gt; </w:t>
-      </w:r>
-      <w:proofErr w:type="spellStart"/>
-      <w:r>
-        <w:t>thr</w:t>
-      </w:r>
-      <w:proofErr w:type="spellEnd"/>
-      <w:r>
-        <w:t>? Or y = distribution of effect sizes of top SNPs (as violin)?</w:t>
-      </w:r>
-    </w:p>
-    <w:p>
-      <w:pPr>
-        <w:pStyle w:val="ListParagraph"/>
-        <w:numPr>
-          <w:ilvl w:val="5"/>
-          <w:numId w:val="2"/>
-        </w:numPr>
-      </w:pPr>
-      <w:r>
-        <w:t>Ask Dan what he meant for this plot</w:t>
-      </w:r>
-    </w:p>
-    <w:p>
-      <w:pPr>
-        <w:pStyle w:val="ListParagraph"/>
-        <w:numPr>
-          <w:ilvl w:val="1"/>
-          <w:numId w:val="2"/>
-        </w:numPr>
-      </w:pPr>
-      <w:r>
-        <w:t>Where are the SNPs associated with phenotype?</w:t>
-      </w:r>
-    </w:p>
-    <w:p>
-      <w:pPr>
-        <w:pStyle w:val="ListParagraph"/>
-        <w:numPr>
-          <w:ilvl w:val="2"/>
-          <w:numId w:val="2"/>
-        </w:numPr>
-        <w:rPr>
-          <w:color w:val="BFBFBF" w:themeColor="background1" w:themeShade="BF"/>
-        </w:rPr>
-      </w:pPr>
-      <w:r>
-        <w:rPr>
-          <w:color w:val="BFBFBF" w:themeColor="background1" w:themeShade="BF"/>
-        </w:rPr>
-        <w:t>Cis-effects on subset of transcripts</w:t>
-      </w:r>
-    </w:p>
-    <w:p>
-      <w:pPr>
-        <w:pStyle w:val="ListParagraph"/>
-        <w:numPr>
-          <w:ilvl w:val="3"/>
-          <w:numId w:val="2"/>
-        </w:numPr>
-        <w:rPr>
-          <w:color w:val="BFBFBF" w:themeColor="background1" w:themeShade="BF"/>
-        </w:rPr>
-      </w:pPr>
-      <w:r>
-        <w:rPr>
-          <w:color w:val="BFBFBF" w:themeColor="background1" w:themeShade="BF"/>
-        </w:rPr>
-        <w:t>05_readin_bigRRouts_BO5.R</w:t>
-      </w:r>
-    </w:p>
-    <w:p>
-      <w:pPr>
-        <w:pStyle w:val="ListParagraph"/>
-        <w:numPr>
-          <w:ilvl w:val="3"/>
-          <w:numId w:val="2"/>
-        </w:numPr>
-        <w:rPr>
-          <w:color w:val="BFBFBF" w:themeColor="background1" w:themeShade="BF"/>
-        </w:rPr>
-      </w:pPr>
-      <w:r>
-        <w:rPr>
-          <w:color w:val="BFBFBF" w:themeColor="background1" w:themeShade="BF"/>
-        </w:rPr>
-        <w:t xml:space="preserve">30 </w:t>
-      </w:r>
-      <w:proofErr w:type="spellStart"/>
-      <w:r>
-        <w:rPr>
-          <w:color w:val="BFBFBF" w:themeColor="background1" w:themeShade="BF"/>
-        </w:rPr>
-        <w:t>chr</w:t>
-      </w:r>
-      <w:proofErr w:type="spellEnd"/>
-      <w:r>
-        <w:rPr>
-          <w:color w:val="BFBFBF" w:themeColor="background1" w:themeShade="BF"/>
-        </w:rPr>
-        <w:t xml:space="preserve"> 1 transcripts</w:t>
-      </w:r>
-    </w:p>
-    <w:p>
-      <w:pPr>
-        <w:pStyle w:val="ListParagraph"/>
-        <w:numPr>
-          <w:ilvl w:val="4"/>
-          <w:numId w:val="2"/>
-        </w:numPr>
-        <w:rPr>
-          <w:color w:val="BFBFBF" w:themeColor="background1" w:themeShade="BF"/>
-        </w:rPr>
-      </w:pPr>
-      <w:r>
-        <w:rPr>
-          <w:color w:val="BFBFBF" w:themeColor="background1" w:themeShade="BF"/>
-        </w:rPr>
-        <w:t>Manhattan plots</w:t>
-      </w:r>
-    </w:p>
-    <w:p>
-      <w:pPr>
-        <w:pStyle w:val="ListParagraph"/>
-        <w:numPr>
-          <w:ilvl w:val="4"/>
-          <w:numId w:val="2"/>
-        </w:numPr>
-        <w:rPr>
-          <w:color w:val="BFBFBF" w:themeColor="background1" w:themeShade="BF"/>
-        </w:rPr>
-      </w:pPr>
-      <w:r>
-        <w:rPr>
-          <w:color w:val="BFBFBF" w:themeColor="background1" w:themeShade="BF"/>
-        </w:rPr>
-        <w:t xml:space="preserve">plotted </w:t>
-      </w:r>
-      <w:proofErr w:type="spellStart"/>
-      <w:r>
-        <w:rPr>
-          <w:color w:val="BFBFBF" w:themeColor="background1" w:themeShade="BF"/>
-        </w:rPr>
-        <w:t>chr</w:t>
-      </w:r>
-      <w:proofErr w:type="spellEnd"/>
-      <w:r>
-        <w:rPr>
-          <w:color w:val="BFBFBF" w:themeColor="background1" w:themeShade="BF"/>
-        </w:rPr>
-        <w:t xml:space="preserve"> 1 vs. gene location: no obvious cis </w:t>
-      </w:r>
-      <w:proofErr w:type="spellStart"/>
-      <w:r>
-        <w:rPr>
-          <w:color w:val="BFBFBF" w:themeColor="background1" w:themeShade="BF"/>
-        </w:rPr>
-        <w:t>fx</w:t>
-      </w:r>
-      <w:proofErr w:type="spellEnd"/>
-    </w:p>
-    <w:p>
-      <w:pPr>
-        <w:pStyle w:val="ListParagraph"/>
-        <w:numPr>
-          <w:ilvl w:val="4"/>
-          <w:numId w:val="2"/>
-        </w:numPr>
-      </w:pPr>
-      <w:r>
+        <w:rPr>
+          <w:color w:val="BFBFBF" w:themeColor="background1" w:themeShade="BF"/>
+        </w:rPr>
+      </w:pPr>
+      <w:r>
+        <w:rPr>
+          <w:color w:val="BFBFBF" w:themeColor="background1" w:themeShade="BF"/>
+        </w:rPr>
         <w:t>send results to Dan, Monday</w:t>
       </w:r>
     </w:p>

--- a/notes/To Do BcAtGWAS_RNAseq.docx
+++ b/notes/To Do BcAtGWAS_RNAseq.docx
@@ -1812,6 +1812,66 @@
           <w:ilvl w:val="3"/>
           <w:numId w:val="2"/>
         </w:numPr>
+      </w:pPr>
+      <w:r>
+        <w:t>Approach: Phenotype-blind SNP locations</w:t>
+      </w:r>
+    </w:p>
+    <w:p>
+      <w:pPr>
+        <w:pStyle w:val="ListParagraph"/>
+        <w:numPr>
+          <w:ilvl w:val="4"/>
+          <w:numId w:val="2"/>
+        </w:numPr>
+      </w:pPr>
+      <w:r>
+        <w:t>Keep only the SNP of largest effect for each phenotype</w:t>
+      </w:r>
+    </w:p>
+    <w:p>
+      <w:pPr>
+        <w:pStyle w:val="ListParagraph"/>
+        <w:numPr>
+          <w:ilvl w:val="4"/>
+          <w:numId w:val="2"/>
+        </w:numPr>
+      </w:pPr>
+      <w:r>
+        <w:t>Lump all of these SNPs together, with their effect size info</w:t>
+      </w:r>
+    </w:p>
+    <w:p>
+      <w:pPr>
+        <w:pStyle w:val="ListParagraph"/>
+        <w:numPr>
+          <w:ilvl w:val="4"/>
+          <w:numId w:val="2"/>
+        </w:numPr>
+      </w:pPr>
+      <w:r>
+        <w:t>Scatterplot this: x = SNP position on genome, y = effect size estimate</w:t>
+      </w:r>
+    </w:p>
+    <w:p>
+      <w:pPr>
+        <w:pStyle w:val="ListParagraph"/>
+        <w:numPr>
+          <w:ilvl w:val="5"/>
+          <w:numId w:val="2"/>
+        </w:numPr>
+      </w:pPr>
+      <w:r>
+        <w:t xml:space="preserve">To get really crazy, could color points (z) by chromosome of origin for the read that gave us this SNP, and add color bars on x axis to denote chromosomes </w:t>
+      </w:r>
+    </w:p>
+    <w:p>
+      <w:pPr>
+        <w:pStyle w:val="ListParagraph"/>
+        <w:numPr>
+          <w:ilvl w:val="3"/>
+          <w:numId w:val="2"/>
+        </w:numPr>
         <w:rPr>
           <w:color w:val="808080" w:themeColor="background1" w:themeShade="80"/>
         </w:rPr>
@@ -1925,15 +1985,30 @@
       <w:pPr>
         <w:pStyle w:val="ListParagraph"/>
         <w:numPr>
+          <w:ilvl w:val="2"/>
+          <w:numId w:val="2"/>
+        </w:numPr>
+      </w:pPr>
+      <w:r>
+        <w:t>SNP locations with transcript location</w:t>
+      </w:r>
+    </w:p>
+    <w:p>
+      <w:pPr>
+        <w:pStyle w:val="ListParagraph"/>
+        <w:numPr>
           <w:ilvl w:val="3"/>
           <w:numId w:val="2"/>
         </w:numPr>
-      </w:pPr>
-      <w:r>
-        <w:t xml:space="preserve">Approach: </w:t>
-      </w:r>
-      <w:r>
-        <w:t>Phenotype-blind SNP locations</w:t>
+        <w:rPr>
+          <w:color w:val="808080" w:themeColor="background1" w:themeShade="80"/>
+        </w:rPr>
+      </w:pPr>
+      <w:r>
+        <w:rPr>
+          <w:color w:val="808080" w:themeColor="background1" w:themeShade="80"/>
+        </w:rPr>
+        <w:t>Chromosome 1 focus</w:t>
       </w:r>
     </w:p>
     <w:p>
@@ -1943,9 +2018,29 @@
           <w:ilvl w:val="4"/>
           <w:numId w:val="2"/>
         </w:numPr>
-      </w:pPr>
-      <w:r>
-        <w:t>Keep only the SNP of largest effect for each phenotype</w:t>
+        <w:rPr>
+          <w:color w:val="808080" w:themeColor="background1" w:themeShade="80"/>
+        </w:rPr>
+      </w:pPr>
+      <w:r>
+        <w:rPr>
+          <w:color w:val="808080" w:themeColor="background1" w:themeShade="80"/>
+        </w:rPr>
+        <w:t xml:space="preserve">X= position of top 1, 10, or 100 SNPs per </w:t>
+      </w:r>
+      <w:proofErr w:type="spellStart"/>
+      <w:r>
+        <w:rPr>
+          <w:color w:val="808080" w:themeColor="background1" w:themeShade="80"/>
+        </w:rPr>
+        <w:t>Chr</w:t>
+      </w:r>
+      <w:proofErr w:type="spellEnd"/>
+      <w:r>
+        <w:rPr>
+          <w:color w:val="808080" w:themeColor="background1" w:themeShade="80"/>
+        </w:rPr>
+        <w:t xml:space="preserve"> 1 gene</w:t>
       </w:r>
     </w:p>
     <w:p>
@@ -1955,9 +2050,29 @@
           <w:ilvl w:val="4"/>
           <w:numId w:val="2"/>
         </w:numPr>
-      </w:pPr>
-      <w:r>
-        <w:t>Lump all of these SNPs together, with their effect size info</w:t>
+        <w:rPr>
+          <w:color w:val="808080" w:themeColor="background1" w:themeShade="80"/>
+        </w:rPr>
+      </w:pPr>
+      <w:r>
+        <w:rPr>
+          <w:color w:val="808080" w:themeColor="background1" w:themeShade="80"/>
+        </w:rPr>
+        <w:t xml:space="preserve">Y = position of gene center on </w:t>
+      </w:r>
+      <w:proofErr w:type="spellStart"/>
+      <w:r>
+        <w:rPr>
+          <w:color w:val="808080" w:themeColor="background1" w:themeShade="80"/>
+        </w:rPr>
+        <w:t>Chr</w:t>
+      </w:r>
+      <w:proofErr w:type="spellEnd"/>
+      <w:r>
+        <w:rPr>
+          <w:color w:val="808080" w:themeColor="background1" w:themeShade="80"/>
+        </w:rPr>
+        <w:t xml:space="preserve"> 1</w:t>
       </w:r>
     </w:p>
     <w:p>
@@ -1967,36 +2082,15 @@
           <w:ilvl w:val="4"/>
           <w:numId w:val="2"/>
         </w:numPr>
-      </w:pPr>
-      <w:r>
-        <w:t>Scatterplot this: x = SNP position on genome, y = effect size estimate</w:t>
-      </w:r>
-    </w:p>
-    <w:p>
-      <w:pPr>
-        <w:pStyle w:val="ListParagraph"/>
-        <w:numPr>
-          <w:ilvl w:val="5"/>
-          <w:numId w:val="2"/>
-        </w:numPr>
-      </w:pPr>
-      <w:r>
-        <w:t xml:space="preserve">To get really crazy, could color points (z) by chromosome of origin </w:t>
-      </w:r>
-      <w:r>
-        <w:t xml:space="preserve">for the read that gave us this SNP, and add color bars on x axis to denote chromosomes </w:t>
-      </w:r>
-    </w:p>
-    <w:p>
-      <w:pPr>
-        <w:pStyle w:val="ListParagraph"/>
-        <w:numPr>
-          <w:ilvl w:val="2"/>
-          <w:numId w:val="2"/>
-        </w:numPr>
-      </w:pPr>
-      <w:r>
-        <w:t>SNP locations with transcript location</w:t>
+        <w:rPr>
+          <w:color w:val="808080" w:themeColor="background1" w:themeShade="80"/>
+        </w:rPr>
+      </w:pPr>
+      <w:r>
+        <w:rPr>
+          <w:color w:val="808080" w:themeColor="background1" w:themeShade="80"/>
+        </w:rPr>
+        <w:t>Finding: very little cis effects</w:t>
       </w:r>
     </w:p>
     <w:p>
@@ -2006,15 +2100,27 @@
           <w:ilvl w:val="3"/>
           <w:numId w:val="2"/>
         </w:numPr>
-        <w:rPr>
-          <w:color w:val="808080" w:themeColor="background1" w:themeShade="80"/>
-        </w:rPr>
-      </w:pPr>
-      <w:r>
-        <w:rPr>
-          <w:color w:val="808080" w:themeColor="background1" w:themeShade="80"/>
-        </w:rPr>
-        <w:t>Chromosome 1 focus</w:t>
+      </w:pPr>
+      <w:r>
+        <w:lastRenderedPageBreak/>
+        <w:t>X =</w:t>
+      </w:r>
+      <w:r>
+        <w:t xml:space="preserve"> rank order of all transcript (phenotypes)</w:t>
+      </w:r>
+      <w:r>
+        <w:t xml:space="preserve">, y = </w:t>
+      </w:r>
+      <w:r>
+        <w:t xml:space="preserve">rank order of TOP SNP (abs </w:t>
+      </w:r>
+      <w:proofErr w:type="spellStart"/>
+      <w:r>
+        <w:t>val</w:t>
+      </w:r>
+      <w:proofErr w:type="spellEnd"/>
+      <w:r>
+        <w:t xml:space="preserve"> z)</w:t>
       </w:r>
     </w:p>
     <w:p>
@@ -2024,30 +2130,23 @@
           <w:ilvl w:val="4"/>
           <w:numId w:val="2"/>
         </w:numPr>
-        <w:rPr>
-          <w:color w:val="808080" w:themeColor="background1" w:themeShade="80"/>
-        </w:rPr>
-      </w:pPr>
-      <w:r>
-        <w:rPr>
-          <w:color w:val="808080" w:themeColor="background1" w:themeShade="80"/>
-        </w:rPr>
-        <w:t xml:space="preserve">X= position of top 1, 10, or 100 SNPs per </w:t>
-      </w:r>
-      <w:proofErr w:type="spellStart"/>
-      <w:r>
-        <w:rPr>
-          <w:color w:val="808080" w:themeColor="background1" w:themeShade="80"/>
-        </w:rPr>
+      </w:pPr>
+      <w:r>
+        <w:t xml:space="preserve">Don’t bother yet, based on </w:t>
+      </w:r>
+      <w:proofErr w:type="spellStart"/>
+      <w:r>
         <w:t>Chr</w:t>
       </w:r>
       <w:proofErr w:type="spellEnd"/>
       <w:r>
-        <w:rPr>
-          <w:color w:val="808080" w:themeColor="background1" w:themeShade="80"/>
-        </w:rPr>
-        <w:t xml:space="preserve"> 1 gene</w:t>
-      </w:r>
+        <w:t xml:space="preserve"> 1 won’t see </w:t>
+      </w:r>
+      <w:proofErr w:type="spellStart"/>
+      <w:r>
+        <w:t>synteny</w:t>
+      </w:r>
+      <w:proofErr w:type="spellEnd"/>
     </w:p>
     <w:p>
       <w:pPr>
@@ -2056,125 +2155,235 @@
           <w:ilvl w:val="4"/>
           <w:numId w:val="2"/>
         </w:numPr>
-        <w:rPr>
-          <w:color w:val="808080" w:themeColor="background1" w:themeShade="80"/>
-        </w:rPr>
-      </w:pPr>
-      <w:r>
-        <w:rPr>
-          <w:color w:val="808080" w:themeColor="background1" w:themeShade="80"/>
-        </w:rPr>
-        <w:t xml:space="preserve">Y = position of gene center on </w:t>
-      </w:r>
-      <w:proofErr w:type="spellStart"/>
-      <w:r>
-        <w:rPr>
-          <w:color w:val="808080" w:themeColor="background1" w:themeShade="80"/>
-        </w:rPr>
-        <w:t>Chr</w:t>
-      </w:r>
-      <w:proofErr w:type="spellEnd"/>
-      <w:r>
-        <w:rPr>
-          <w:color w:val="808080" w:themeColor="background1" w:themeShade="80"/>
-        </w:rPr>
-        <w:t xml:space="preserve"> 1</w:t>
-      </w:r>
-    </w:p>
-    <w:p>
-      <w:pPr>
-        <w:pStyle w:val="ListParagraph"/>
-        <w:numPr>
-          <w:ilvl w:val="4"/>
-          <w:numId w:val="2"/>
-        </w:numPr>
-        <w:rPr>
-          <w:color w:val="808080" w:themeColor="background1" w:themeShade="80"/>
-        </w:rPr>
-      </w:pPr>
-      <w:r>
-        <w:rPr>
-          <w:color w:val="808080" w:themeColor="background1" w:themeShade="80"/>
-        </w:rPr>
-        <w:t>Finding: very little cis effects</w:t>
-      </w:r>
-    </w:p>
-    <w:p>
-      <w:pPr>
-        <w:pStyle w:val="ListParagraph"/>
-        <w:numPr>
-          <w:ilvl w:val="3"/>
-          <w:numId w:val="2"/>
-        </w:numPr>
-      </w:pPr>
+      </w:pPr>
+      <w:r>
+        <w:t xml:space="preserve">Expect tracts of </w:t>
+      </w:r>
+      <w:proofErr w:type="spellStart"/>
+      <w:r>
+        <w:t>synteny</w:t>
+      </w:r>
+      <w:proofErr w:type="spellEnd"/>
+      <w:r>
+        <w:t xml:space="preserve"> for cis effects</w:t>
+      </w:r>
+    </w:p>
+    <w:p>
+      <w:pPr>
+        <w:pStyle w:val="ListParagraph"/>
+        <w:numPr>
+          <w:ilvl w:val="1"/>
+          <w:numId w:val="2"/>
+        </w:numPr>
+      </w:pPr>
+      <w:r>
+        <w:t>Annotate SNPs? Maybe someday, but only after filtering</w:t>
+      </w:r>
+    </w:p>
+    <w:p>
+      <w:pPr>
+        <w:pStyle w:val="ListParagraph"/>
+        <w:numPr>
+          <w:ilvl w:val="1"/>
+          <w:numId w:val="2"/>
+        </w:numPr>
+      </w:pPr>
+      <w:r>
+        <w:t>All analysis so far is on T4 SNPs, and Wei mapped transcripts to T4 genome</w:t>
+      </w:r>
+    </w:p>
+    <w:p>
+      <w:pPr>
+        <w:pStyle w:val="ListParagraph"/>
+        <w:numPr>
+          <w:ilvl w:val="2"/>
+          <w:numId w:val="2"/>
+        </w:numPr>
+      </w:pPr>
+      <w:r>
+        <w:t xml:space="preserve">Add </w:t>
+      </w:r>
+      <w:proofErr w:type="spellStart"/>
+      <w:r>
+        <w:t>bigRR</w:t>
+      </w:r>
+      <w:proofErr w:type="spellEnd"/>
+      <w:r>
+        <w:t xml:space="preserve"> to B05.10?</w:t>
+      </w:r>
+    </w:p>
+    <w:p>
+      <w:pPr>
+        <w:pStyle w:val="ListParagraph"/>
+        <w:numPr>
+          <w:ilvl w:val="2"/>
+          <w:numId w:val="2"/>
+        </w:numPr>
+      </w:pPr>
+      <w:r>
+        <w:t>email Wei whether reads are aligned to B05.10 or T4</w:t>
+      </w:r>
+    </w:p>
+    <w:p>
+      <w:pPr>
+        <w:pStyle w:val="ListParagraph"/>
+        <w:numPr>
+          <w:ilvl w:val="2"/>
+          <w:numId w:val="2"/>
+        </w:numPr>
+      </w:pPr>
+      <w:proofErr w:type="gramStart"/>
+      <w:r>
+        <w:t>ask</w:t>
+      </w:r>
+      <w:proofErr w:type="gramEnd"/>
+      <w:r>
+        <w:t xml:space="preserve"> Wei for T4 to B05.10 positional index file – convert SNP locations?</w:t>
+      </w:r>
+    </w:p>
+    <w:p>
+      <w:pPr>
+        <w:pStyle w:val="ListParagraph"/>
+        <w:numPr>
+          <w:ilvl w:val="0"/>
+          <w:numId w:val="2"/>
+        </w:numPr>
+        <w:rPr>
+          <w:highlight w:val="yellow"/>
+        </w:rPr>
+      </w:pPr>
+      <w:proofErr w:type="spellStart"/>
+      <w:r>
+        <w:rPr>
+          <w:highlight w:val="yellow"/>
+        </w:rPr>
+        <w:t>BcBOT</w:t>
+      </w:r>
+      <w:proofErr w:type="spellEnd"/>
+      <w:r>
+        <w:rPr>
+          <w:highlight w:val="yellow"/>
+        </w:rPr>
+        <w:t xml:space="preserve"> </w:t>
+      </w:r>
+      <w:proofErr w:type="spellStart"/>
+      <w:r>
+        <w:rPr>
+          <w:highlight w:val="yellow"/>
+        </w:rPr>
+        <w:t>bigRR</w:t>
+      </w:r>
+      <w:proofErr w:type="spellEnd"/>
+    </w:p>
+    <w:p>
+      <w:pPr>
+        <w:pStyle w:val="ListParagraph"/>
+        <w:numPr>
+          <w:ilvl w:val="1"/>
+          <w:numId w:val="2"/>
+        </w:numPr>
+      </w:pPr>
+      <w:r>
+        <w:t>Quality check work so far</w:t>
+      </w:r>
+    </w:p>
+    <w:p>
+      <w:pPr>
+        <w:pStyle w:val="ListParagraph"/>
+        <w:numPr>
+          <w:ilvl w:val="1"/>
+          <w:numId w:val="2"/>
+        </w:numPr>
+      </w:pPr>
+      <w:r>
+        <w:t xml:space="preserve">Check for completeness of </w:t>
+      </w:r>
+      <w:proofErr w:type="spellStart"/>
+      <w:r>
+        <w:t>BcBOT</w:t>
+      </w:r>
+      <w:proofErr w:type="spellEnd"/>
+      <w:r>
+        <w:t xml:space="preserve"> list previous run</w:t>
+      </w:r>
+    </w:p>
+    <w:p>
+      <w:pPr>
+        <w:pStyle w:val="ListParagraph"/>
+        <w:numPr>
+          <w:ilvl w:val="2"/>
+          <w:numId w:val="2"/>
+        </w:numPr>
+        <w:rPr>
+          <w:color w:val="808080" w:themeColor="background1" w:themeShade="80"/>
+        </w:rPr>
+      </w:pPr>
+      <w:r>
+        <w:rPr>
+          <w:color w:val="808080" w:themeColor="background1" w:themeShade="80"/>
+        </w:rPr>
+        <w:t>Not sure where list came from/ how to verify</w:t>
+      </w:r>
+    </w:p>
+    <w:p>
+      <w:pPr>
+        <w:pStyle w:val="ListParagraph"/>
+        <w:numPr>
+          <w:ilvl w:val="1"/>
+          <w:numId w:val="2"/>
+        </w:numPr>
+        <w:rPr>
+          <w:color w:val="808080" w:themeColor="background1" w:themeShade="80"/>
+        </w:rPr>
+      </w:pPr>
+      <w:r>
+        <w:t xml:space="preserve">Select 1 </w:t>
+      </w:r>
+      <w:proofErr w:type="spellStart"/>
+      <w:r>
+        <w:t>BcBOT</w:t>
+      </w:r>
+      <w:proofErr w:type="spellEnd"/>
+      <w:r>
+        <w:t xml:space="preserve"> gene</w:t>
+      </w:r>
+    </w:p>
+    <w:p>
+      <w:pPr>
+        <w:pStyle w:val="ListParagraph"/>
+        <w:numPr>
+          <w:ilvl w:val="2"/>
+          <w:numId w:val="2"/>
+        </w:numPr>
+        <w:rPr>
+          <w:color w:val="808080" w:themeColor="background1" w:themeShade="80"/>
+        </w:rPr>
+      </w:pPr>
+      <w:proofErr w:type="spellStart"/>
+      <w:r>
+        <w:t>Dendrogram</w:t>
+      </w:r>
+      <w:proofErr w:type="spellEnd"/>
+      <w:r>
+        <w:t>: use all SNPs within gene ends (+- 1 kb?)</w:t>
+      </w:r>
+    </w:p>
+    <w:p>
+      <w:pPr>
+        <w:pStyle w:val="ListParagraph"/>
+        <w:numPr>
+          <w:ilvl w:val="2"/>
+          <w:numId w:val="2"/>
+        </w:numPr>
+        <w:rPr>
+          <w:color w:val="808080" w:themeColor="background1" w:themeShade="80"/>
+        </w:rPr>
+      </w:pPr>
+      <w:r>
+        <w:t>Are low expression isolates genetically related in this gene?</w:t>
+      </w:r>
       <w:bookmarkStart w:id="0" w:name="_GoBack"/>
       <w:bookmarkEnd w:id="0"/>
-      <w:r>
-        <w:lastRenderedPageBreak/>
-        <w:t>X =</w:t>
-      </w:r>
-      <w:r>
-        <w:t xml:space="preserve"> rank order of all transcript (phenotypes)</w:t>
-      </w:r>
-      <w:r>
-        <w:t xml:space="preserve">, y = </w:t>
-      </w:r>
-      <w:r>
-        <w:t xml:space="preserve">rank order of TOP SNP (abs </w:t>
-      </w:r>
-      <w:proofErr w:type="spellStart"/>
-      <w:r>
-        <w:t>val</w:t>
-      </w:r>
-      <w:proofErr w:type="spellEnd"/>
-      <w:r>
-        <w:t xml:space="preserve"> z)</w:t>
-      </w:r>
-    </w:p>
-    <w:p>
-      <w:pPr>
-        <w:pStyle w:val="ListParagraph"/>
-        <w:numPr>
-          <w:ilvl w:val="4"/>
-          <w:numId w:val="2"/>
-        </w:numPr>
-      </w:pPr>
-      <w:r>
-        <w:t xml:space="preserve">Don’t bother yet, based on </w:t>
-      </w:r>
-      <w:proofErr w:type="spellStart"/>
-      <w:r>
-        <w:t>Chr</w:t>
-      </w:r>
-      <w:proofErr w:type="spellEnd"/>
-      <w:r>
-        <w:t xml:space="preserve"> 1 won’t see </w:t>
-      </w:r>
-      <w:proofErr w:type="spellStart"/>
-      <w:r>
-        <w:t>synteny</w:t>
-      </w:r>
-      <w:proofErr w:type="spellEnd"/>
-    </w:p>
-    <w:p>
-      <w:pPr>
-        <w:pStyle w:val="ListParagraph"/>
-        <w:numPr>
-          <w:ilvl w:val="4"/>
-          <w:numId w:val="2"/>
-        </w:numPr>
-      </w:pPr>
-      <w:r>
-        <w:t xml:space="preserve">Expect tracts of </w:t>
-      </w:r>
-      <w:proofErr w:type="spellStart"/>
-      <w:r>
-        <w:t>synteny</w:t>
-      </w:r>
-      <w:proofErr w:type="spellEnd"/>
-      <w:r>
-        <w:t xml:space="preserve"> for cis effects</w:t>
-      </w:r>
     </w:p>
     <w:p>
       <w:pPr>
@@ -2185,7 +2394,7 @@
         </w:numPr>
       </w:pPr>
       <w:r>
-        <w:t>Annotate SNPs? Maybe someday, but only after filtering</w:t>
+        <w:t>Annotate outputs</w:t>
       </w:r>
     </w:p>
     <w:p>
@@ -2197,56 +2406,19 @@
         </w:numPr>
       </w:pPr>
       <w:r>
-        <w:t>All analysis so far is on T4 SNPs, and Wei mapped transcripts to T4 genome</w:t>
-      </w:r>
-    </w:p>
-    <w:p>
-      <w:pPr>
-        <w:pStyle w:val="ListParagraph"/>
-        <w:numPr>
-          <w:ilvl w:val="2"/>
-          <w:numId w:val="2"/>
-        </w:numPr>
-      </w:pPr>
-      <w:r>
-        <w:t xml:space="preserve">Add </w:t>
-      </w:r>
-      <w:proofErr w:type="spellStart"/>
-      <w:r>
-        <w:t>bigRR</w:t>
-      </w:r>
-      <w:proofErr w:type="spellEnd"/>
-      <w:r>
-        <w:t xml:space="preserve"> to B05.10?</w:t>
-      </w:r>
-    </w:p>
-    <w:p>
-      <w:pPr>
-        <w:pStyle w:val="ListParagraph"/>
-        <w:numPr>
-          <w:ilvl w:val="2"/>
-          <w:numId w:val="2"/>
-        </w:numPr>
-      </w:pPr>
-      <w:r>
-        <w:t>email Wei whether reads are aligned to B05.10 or T4</w:t>
-      </w:r>
-    </w:p>
-    <w:p>
-      <w:pPr>
-        <w:pStyle w:val="ListParagraph"/>
-        <w:numPr>
-          <w:ilvl w:val="2"/>
-          <w:numId w:val="2"/>
-        </w:numPr>
-      </w:pPr>
-      <w:proofErr w:type="gramStart"/>
-      <w:r>
-        <w:t>ask</w:t>
-      </w:r>
-      <w:proofErr w:type="gramEnd"/>
-      <w:r>
-        <w:t xml:space="preserve"> Wei for T4 to B05.10 positional index file – convert SNP locations?</w:t>
+        <w:t>Evaluate cis/trans loci</w:t>
+      </w:r>
+    </w:p>
+    <w:p>
+      <w:pPr>
+        <w:pStyle w:val="ListParagraph"/>
+        <w:numPr>
+          <w:ilvl w:val="1"/>
+          <w:numId w:val="2"/>
+        </w:numPr>
+      </w:pPr>
+      <w:r>
+        <w:t>Is BOT gene expression correlated with Botrytis virulence on one or more hosts?</w:t>
       </w:r>
     </w:p>
     <w:p>
@@ -2256,115 +2428,8 @@
           <w:ilvl w:val="0"/>
           <w:numId w:val="2"/>
         </w:numPr>
-        <w:rPr>
-          <w:highlight w:val="yellow"/>
-        </w:rPr>
-      </w:pPr>
-      <w:proofErr w:type="spellStart"/>
-      <w:r>
-        <w:rPr>
-          <w:highlight w:val="yellow"/>
-        </w:rPr>
-        <w:t>BcBOT</w:t>
-      </w:r>
-      <w:proofErr w:type="spellEnd"/>
-      <w:r>
-        <w:rPr>
-          <w:highlight w:val="yellow"/>
-        </w:rPr>
-        <w:t xml:space="preserve"> </w:t>
-      </w:r>
-      <w:proofErr w:type="spellStart"/>
-      <w:r>
-        <w:rPr>
-          <w:highlight w:val="yellow"/>
-        </w:rPr>
-        <w:t>bigRR</w:t>
-      </w:r>
-      <w:proofErr w:type="spellEnd"/>
-    </w:p>
-    <w:p>
-      <w:pPr>
-        <w:pStyle w:val="ListParagraph"/>
-        <w:numPr>
-          <w:ilvl w:val="1"/>
-          <w:numId w:val="2"/>
-        </w:numPr>
-      </w:pPr>
-      <w:r>
-        <w:t>Quality check work so far</w:t>
-      </w:r>
-    </w:p>
-    <w:p>
-      <w:pPr>
-        <w:pStyle w:val="ListParagraph"/>
-        <w:numPr>
-          <w:ilvl w:val="1"/>
-          <w:numId w:val="2"/>
-        </w:numPr>
-      </w:pPr>
-      <w:r>
-        <w:t xml:space="preserve">Check for completeness of </w:t>
-      </w:r>
-      <w:proofErr w:type="spellStart"/>
-      <w:r>
-        <w:t>BcBOT</w:t>
-      </w:r>
-      <w:proofErr w:type="spellEnd"/>
-      <w:r>
-        <w:t xml:space="preserve"> list previous run</w:t>
-      </w:r>
-    </w:p>
-    <w:p>
-      <w:pPr>
-        <w:pStyle w:val="ListParagraph"/>
-        <w:numPr>
-          <w:ilvl w:val="2"/>
-          <w:numId w:val="2"/>
-        </w:numPr>
-        <w:rPr>
-          <w:color w:val="808080" w:themeColor="background1" w:themeShade="80"/>
-        </w:rPr>
-      </w:pPr>
-      <w:r>
-        <w:rPr>
-          <w:color w:val="808080" w:themeColor="background1" w:themeShade="80"/>
-        </w:rPr>
-        <w:t>Not sure where list came from/ how to verify</w:t>
-      </w:r>
-    </w:p>
-    <w:p>
-      <w:pPr>
-        <w:pStyle w:val="ListParagraph"/>
-        <w:numPr>
-          <w:ilvl w:val="1"/>
-          <w:numId w:val="2"/>
-        </w:numPr>
-      </w:pPr>
-      <w:r>
-        <w:t>Annotate outputs</w:t>
-      </w:r>
-    </w:p>
-    <w:p>
-      <w:pPr>
-        <w:pStyle w:val="ListParagraph"/>
-        <w:numPr>
-          <w:ilvl w:val="1"/>
-          <w:numId w:val="2"/>
-        </w:numPr>
-      </w:pPr>
-      <w:r>
-        <w:t>Evaluate cis/trans loci</w:t>
-      </w:r>
-    </w:p>
-    <w:p>
-      <w:pPr>
-        <w:pStyle w:val="ListParagraph"/>
-        <w:numPr>
-          <w:ilvl w:val="0"/>
-          <w:numId w:val="2"/>
-        </w:numPr>
-      </w:pPr>
+      </w:pPr>
+      <w:proofErr w:type="spellStart"/>
       <w:r>
         <w:rPr>
           <w:rFonts w:ascii="Arial" w:eastAsia="Times New Roman" w:hAnsi="Arial" w:cs="Arial"/>
@@ -2372,9 +2437,9 @@
           <w:sz w:val="19"/>
           <w:szCs w:val="19"/>
         </w:rPr>
-        <w:t xml:space="preserve">Network </w:t>
-      </w:r>
-      <w:proofErr w:type="spellStart"/>
+        <w:t>BcBOT</w:t>
+      </w:r>
+      <w:proofErr w:type="spellEnd"/>
       <w:r>
         <w:rPr>
           <w:rFonts w:ascii="Arial" w:eastAsia="Times New Roman" w:hAnsi="Arial" w:cs="Arial"/>
@@ -2382,18 +2447,8 @@
           <w:sz w:val="19"/>
           <w:szCs w:val="19"/>
         </w:rPr>
-        <w:t>bigRR</w:t>
-      </w:r>
-      <w:proofErr w:type="spellEnd"/>
-    </w:p>
-    <w:p>
-      <w:pPr>
-        <w:pStyle w:val="ListParagraph"/>
-        <w:numPr>
-          <w:ilvl w:val="1"/>
-          <w:numId w:val="2"/>
-        </w:numPr>
-      </w:pPr>
+        <w:t xml:space="preserve"> </w:t>
+      </w:r>
       <w:r>
         <w:rPr>
           <w:rFonts w:ascii="Arial" w:eastAsia="Times New Roman" w:hAnsi="Arial" w:cs="Arial"/>
@@ -2401,8 +2456,9 @@
           <w:sz w:val="19"/>
           <w:szCs w:val="19"/>
         </w:rPr>
-        <w:t xml:space="preserve">GWAS on the Botrydial </w:t>
-      </w:r>
+        <w:t xml:space="preserve">Network </w:t>
+      </w:r>
+      <w:proofErr w:type="spellStart"/>
       <w:r>
         <w:rPr>
           <w:rFonts w:ascii="Arial" w:eastAsia="Times New Roman" w:hAnsi="Arial" w:cs="Arial"/>
@@ -2410,8 +2466,18 @@
           <w:sz w:val="19"/>
           <w:szCs w:val="19"/>
         </w:rPr>
-        <w:t>network</w:t>
-      </w:r>
+        <w:t>bigRR</w:t>
+      </w:r>
+      <w:proofErr w:type="spellEnd"/>
+    </w:p>
+    <w:p>
+      <w:pPr>
+        <w:pStyle w:val="ListParagraph"/>
+        <w:numPr>
+          <w:ilvl w:val="1"/>
+          <w:numId w:val="2"/>
+        </w:numPr>
+      </w:pPr>
       <w:r>
         <w:rPr>
           <w:rFonts w:ascii="Arial" w:eastAsia="Times New Roman" w:hAnsi="Arial" w:cs="Arial"/>
@@ -2419,17 +2485,8 @@
           <w:sz w:val="19"/>
           <w:szCs w:val="19"/>
         </w:rPr>
-        <w:t xml:space="preserve"> and the Arabidopsis genes that show co-expression with these transcripts</w:t>
-      </w:r>
-    </w:p>
-    <w:p>
-      <w:pPr>
-        <w:pStyle w:val="ListParagraph"/>
-        <w:numPr>
-          <w:ilvl w:val="2"/>
-          <w:numId w:val="2"/>
-        </w:numPr>
-      </w:pPr>
+        <w:t xml:space="preserve">GWAS on the Botrydial </w:t>
+      </w:r>
       <w:r>
         <w:rPr>
           <w:rFonts w:ascii="Arial" w:eastAsia="Times New Roman" w:hAnsi="Arial" w:cs="Arial"/>
@@ -2437,7 +2494,7 @@
           <w:sz w:val="19"/>
           <w:szCs w:val="19"/>
         </w:rPr>
-        <w:t>For At genes correlated with any Botrydial transcript</w:t>
+        <w:t>network</w:t>
       </w:r>
       <w:r>
         <w:rPr>
@@ -2446,9 +2503,17 @@
           <w:sz w:val="19"/>
           <w:szCs w:val="19"/>
         </w:rPr>
-        <w:t xml:space="preserve"> – expression variation across 96 </w:t>
-      </w:r>
-      <w:proofErr w:type="spellStart"/>
+        <w:t xml:space="preserve"> and the Arabidopsis genes that show co-expression with these transcripts</w:t>
+      </w:r>
+    </w:p>
+    <w:p>
+      <w:pPr>
+        <w:pStyle w:val="ListParagraph"/>
+        <w:numPr>
+          <w:ilvl w:val="2"/>
+          <w:numId w:val="2"/>
+        </w:numPr>
+      </w:pPr>
       <w:r>
         <w:rPr>
           <w:rFonts w:ascii="Arial" w:eastAsia="Times New Roman" w:hAnsi="Arial" w:cs="Arial"/>
@@ -2456,9 +2521,8 @@
           <w:sz w:val="19"/>
           <w:szCs w:val="19"/>
         </w:rPr>
-        <w:t>Bc</w:t>
-      </w:r>
-      <w:proofErr w:type="spellEnd"/>
+        <w:t>For At genes correlated with any Botrydial transcript</w:t>
+      </w:r>
       <w:r>
         <w:rPr>
           <w:rFonts w:ascii="Arial" w:eastAsia="Times New Roman" w:hAnsi="Arial" w:cs="Arial"/>
@@ -2466,17 +2530,9 @@
           <w:sz w:val="19"/>
           <w:szCs w:val="19"/>
         </w:rPr>
-        <w:t xml:space="preserve"> isolates</w:t>
-      </w:r>
-    </w:p>
-    <w:p>
-      <w:pPr>
-        <w:pStyle w:val="ListParagraph"/>
-        <w:numPr>
-          <w:ilvl w:val="3"/>
-          <w:numId w:val="2"/>
-        </w:numPr>
-      </w:pPr>
+        <w:t xml:space="preserve"> – expression variation across 96 </w:t>
+      </w:r>
+      <w:proofErr w:type="spellStart"/>
       <w:r>
         <w:rPr>
           <w:rFonts w:ascii="Arial" w:eastAsia="Times New Roman" w:hAnsi="Arial" w:cs="Arial"/>
@@ -2484,9 +2540,9 @@
           <w:sz w:val="19"/>
           <w:szCs w:val="19"/>
         </w:rPr>
-        <w:t xml:space="preserve">Including only </w:t>
-      </w:r>
-      <w:proofErr w:type="gramStart"/>
+        <w:t>Bc</w:t>
+      </w:r>
+      <w:proofErr w:type="spellEnd"/>
       <w:r>
         <w:rPr>
           <w:rFonts w:ascii="Arial" w:eastAsia="Times New Roman" w:hAnsi="Arial" w:cs="Arial"/>
@@ -2494,9 +2550,17 @@
           <w:sz w:val="19"/>
           <w:szCs w:val="19"/>
         </w:rPr>
-        <w:t>At</w:t>
-      </w:r>
-      <w:proofErr w:type="gramEnd"/>
+        <w:t xml:space="preserve"> isolates</w:t>
+      </w:r>
+    </w:p>
+    <w:p>
+      <w:pPr>
+        <w:pStyle w:val="ListParagraph"/>
+        <w:numPr>
+          <w:ilvl w:val="3"/>
+          <w:numId w:val="2"/>
+        </w:numPr>
+      </w:pPr>
       <w:r>
         <w:rPr>
           <w:rFonts w:ascii="Arial" w:eastAsia="Times New Roman" w:hAnsi="Arial" w:cs="Arial"/>
@@ -2504,17 +2568,9 @@
           <w:sz w:val="19"/>
           <w:szCs w:val="19"/>
         </w:rPr>
-        <w:t xml:space="preserve"> genes with &gt;=2 associations with the Botrydial genes?</w:t>
-      </w:r>
-    </w:p>
-    <w:p>
-      <w:pPr>
-        <w:pStyle w:val="ListParagraph"/>
-        <w:numPr>
-          <w:ilvl w:val="2"/>
-          <w:numId w:val="2"/>
-        </w:numPr>
-      </w:pPr>
+        <w:t xml:space="preserve">Including only </w:t>
+      </w:r>
+      <w:proofErr w:type="gramStart"/>
       <w:r>
         <w:rPr>
           <w:rFonts w:ascii="Arial" w:eastAsia="Times New Roman" w:hAnsi="Arial" w:cs="Arial"/>
@@ -2522,17 +2578,9 @@
           <w:sz w:val="19"/>
           <w:szCs w:val="19"/>
         </w:rPr>
-        <w:t>For At genes correlated with only the expressed Botrydial transcripts (removed transcripts with 0 expression in XX isolates)</w:t>
-      </w:r>
-    </w:p>
-    <w:p>
-      <w:pPr>
-        <w:pStyle w:val="ListParagraph"/>
-        <w:numPr>
-          <w:ilvl w:val="3"/>
-          <w:numId w:val="2"/>
-        </w:numPr>
-      </w:pPr>
+        <w:t>At</w:t>
+      </w:r>
+      <w:proofErr w:type="gramEnd"/>
       <w:r>
         <w:rPr>
           <w:rFonts w:ascii="Arial" w:eastAsia="Times New Roman" w:hAnsi="Arial" w:cs="Arial"/>
@@ -2540,7 +2588,7 @@
           <w:sz w:val="19"/>
           <w:szCs w:val="19"/>
         </w:rPr>
-        <w:t>Email Wei for transcript removal details</w:t>
+        <w:t xml:space="preserve"> genes with &gt;=2 associations with the Botrydial genes?</w:t>
       </w:r>
     </w:p>
     <w:p>
@@ -2558,9 +2606,17 @@
           <w:sz w:val="19"/>
           <w:szCs w:val="19"/>
         </w:rPr>
-        <w:t xml:space="preserve">Option 1: Can </w:t>
-      </w:r>
-      <w:proofErr w:type="spellStart"/>
+        <w:t>For At genes correlated with only the expressed Botrydial transcripts (removed transcripts with 0 expression in XX isolates)</w:t>
+      </w:r>
+    </w:p>
+    <w:p>
+      <w:pPr>
+        <w:pStyle w:val="ListParagraph"/>
+        <w:numPr>
+          <w:ilvl w:val="3"/>
+          <w:numId w:val="2"/>
+        </w:numPr>
+      </w:pPr>
       <w:r>
         <w:rPr>
           <w:rFonts w:ascii="Arial" w:eastAsia="Times New Roman" w:hAnsi="Arial" w:cs="Arial"/>
@@ -2568,9 +2624,17 @@
           <w:sz w:val="19"/>
           <w:szCs w:val="19"/>
         </w:rPr>
-        <w:t>bigRR</w:t>
-      </w:r>
-      <w:proofErr w:type="spellEnd"/>
+        <w:t>Email Wei for transcript removal details</w:t>
+      </w:r>
+    </w:p>
+    <w:p>
+      <w:pPr>
+        <w:pStyle w:val="ListParagraph"/>
+        <w:numPr>
+          <w:ilvl w:val="2"/>
+          <w:numId w:val="2"/>
+        </w:numPr>
+      </w:pPr>
       <w:r>
         <w:rPr>
           <w:rFonts w:ascii="Arial" w:eastAsia="Times New Roman" w:hAnsi="Arial" w:cs="Arial"/>
@@ -2578,37 +2642,9 @@
           <w:sz w:val="19"/>
           <w:szCs w:val="19"/>
         </w:rPr>
-        <w:t xml:space="preserve"> run each gene in these networks individually, then batch analyze downstream</w:t>
-      </w:r>
-    </w:p>
-    <w:p>
-      <w:pPr>
-        <w:pStyle w:val="ListParagraph"/>
-        <w:numPr>
-          <w:ilvl w:val="2"/>
-          <w:numId w:val="2"/>
-        </w:numPr>
-      </w:pPr>
-      <w:r>
-        <w:t xml:space="preserve">Option 2: can </w:t>
-      </w:r>
-      <w:proofErr w:type="spellStart"/>
-      <w:r>
-        <w:t>bigRR</w:t>
-      </w:r>
-      <w:proofErr w:type="spellEnd"/>
-      <w:r>
-        <w:t xml:space="preserve"> run z-scaled average of all genes in a network??</w:t>
-      </w:r>
-    </w:p>
-    <w:p>
-      <w:pPr>
-        <w:pStyle w:val="ListParagraph"/>
-        <w:numPr>
-          <w:ilvl w:val="1"/>
-          <w:numId w:val="2"/>
-        </w:numPr>
-      </w:pPr>
+        <w:t xml:space="preserve">Option 1: Can </w:t>
+      </w:r>
+      <w:proofErr w:type="spellStart"/>
       <w:r>
         <w:rPr>
           <w:rFonts w:ascii="Arial" w:eastAsia="Times New Roman" w:hAnsi="Arial" w:cs="Arial"/>
@@ -2616,9 +2652,9 @@
           <w:sz w:val="19"/>
           <w:szCs w:val="19"/>
         </w:rPr>
-        <w:t xml:space="preserve">GWAS on network z-scores of the top </w:t>
-      </w:r>
-      <w:proofErr w:type="spellStart"/>
+        <w:t>bigRR</w:t>
+      </w:r>
+      <w:proofErr w:type="spellEnd"/>
       <w:r>
         <w:rPr>
           <w:rFonts w:ascii="Arial" w:eastAsia="Times New Roman" w:hAnsi="Arial" w:cs="Arial"/>
@@ -2626,9 +2662,37 @@
           <w:sz w:val="19"/>
           <w:szCs w:val="19"/>
         </w:rPr>
-        <w:t>Bc</w:t>
-      </w:r>
-      <w:proofErr w:type="spellEnd"/>
+        <w:t xml:space="preserve"> run each gene in these networks individually, then batch analyze downstream</w:t>
+      </w:r>
+    </w:p>
+    <w:p>
+      <w:pPr>
+        <w:pStyle w:val="ListParagraph"/>
+        <w:numPr>
+          <w:ilvl w:val="2"/>
+          <w:numId w:val="2"/>
+        </w:numPr>
+      </w:pPr>
+      <w:r>
+        <w:t xml:space="preserve">Option 2: can </w:t>
+      </w:r>
+      <w:proofErr w:type="spellStart"/>
+      <w:r>
+        <w:t>bigRR</w:t>
+      </w:r>
+      <w:proofErr w:type="spellEnd"/>
+      <w:r>
+        <w:t xml:space="preserve"> run z-scaled average of all genes in a network??</w:t>
+      </w:r>
+    </w:p>
+    <w:p>
+      <w:pPr>
+        <w:pStyle w:val="ListParagraph"/>
+        <w:numPr>
+          <w:ilvl w:val="1"/>
+          <w:numId w:val="2"/>
+        </w:numPr>
+      </w:pPr>
       <w:r>
         <w:rPr>
           <w:rFonts w:ascii="Arial" w:eastAsia="Times New Roman" w:hAnsi="Arial" w:cs="Arial"/>
@@ -2636,17 +2700,9 @@
           <w:sz w:val="19"/>
           <w:szCs w:val="19"/>
         </w:rPr>
-        <w:t xml:space="preserve"> networks on col-0 background</w:t>
-      </w:r>
-    </w:p>
-    <w:p>
-      <w:pPr>
-        <w:pStyle w:val="ListParagraph"/>
-        <w:numPr>
-          <w:ilvl w:val="2"/>
-          <w:numId w:val="2"/>
-        </w:numPr>
-      </w:pPr>
+        <w:t xml:space="preserve">GWAS on network z-scores of the top </w:t>
+      </w:r>
+      <w:proofErr w:type="spellStart"/>
       <w:r>
         <w:rPr>
           <w:rFonts w:ascii="Arial" w:eastAsia="Times New Roman" w:hAnsi="Arial" w:cs="Arial"/>
@@ -2654,6 +2710,34 @@
           <w:sz w:val="19"/>
           <w:szCs w:val="19"/>
         </w:rPr>
+        <w:t>Bc</w:t>
+      </w:r>
+      <w:proofErr w:type="spellEnd"/>
+      <w:r>
+        <w:rPr>
+          <w:rFonts w:ascii="Arial" w:eastAsia="Times New Roman" w:hAnsi="Arial" w:cs="Arial"/>
+          <w:color w:val="222222"/>
+          <w:sz w:val="19"/>
+          <w:szCs w:val="19"/>
+        </w:rPr>
+        <w:t xml:space="preserve"> networks on col-0 background</w:t>
+      </w:r>
+    </w:p>
+    <w:p>
+      <w:pPr>
+        <w:pStyle w:val="ListParagraph"/>
+        <w:numPr>
+          <w:ilvl w:val="2"/>
+          <w:numId w:val="2"/>
+        </w:numPr>
+      </w:pPr>
+      <w:r>
+        <w:rPr>
+          <w:rFonts w:ascii="Arial" w:eastAsia="Times New Roman" w:hAnsi="Arial" w:cs="Arial"/>
+          <w:color w:val="222222"/>
+          <w:sz w:val="19"/>
+          <w:szCs w:val="19"/>
+        </w:rPr>
         <w:t>Wait for Wei to send z-scaled network variation</w:t>
       </w:r>
     </w:p>
@@ -2882,6 +2966,7 @@
         </w:numPr>
       </w:pPr>
       <w:r>
+        <w:lastRenderedPageBreak/>
         <w:t>Start results</w:t>
       </w:r>
     </w:p>
@@ -2938,7 +3023,6 @@
         </w:numPr>
       </w:pPr>
       <w:r>
-        <w:lastRenderedPageBreak/>
         <w:t>Reading</w:t>
       </w:r>
     </w:p>

--- a/notes/To Do BcAtGWAS_RNAseq.docx
+++ b/notes/To Do BcAtGWAS_RNAseq.docx
@@ -2252,28 +2252,70 @@
           <w:highlight w:val="yellow"/>
         </w:rPr>
       </w:pPr>
-      <w:proofErr w:type="spellStart"/>
       <w:r>
         <w:rPr>
           <w:highlight w:val="yellow"/>
         </w:rPr>
+        <w:t>Troubleshoot small cis effects</w:t>
+      </w:r>
+    </w:p>
+    <w:p>
+      <w:pPr>
+        <w:pStyle w:val="ListParagraph"/>
+        <w:numPr>
+          <w:ilvl w:val="1"/>
+          <w:numId w:val="2"/>
+        </w:numPr>
+        <w:rPr>
+          <w:color w:val="808080" w:themeColor="background1" w:themeShade="80"/>
+        </w:rPr>
+      </w:pPr>
+      <w:r>
+        <w:t xml:space="preserve">Select 1 </w:t>
+      </w:r>
+      <w:proofErr w:type="spellStart"/>
+      <w:r>
         <w:t>BcBOT</w:t>
       </w:r>
       <w:proofErr w:type="spellEnd"/>
       <w:r>
-        <w:rPr>
-          <w:highlight w:val="yellow"/>
-        </w:rPr>
-        <w:t xml:space="preserve"> </w:t>
-      </w:r>
-      <w:proofErr w:type="spellStart"/>
-      <w:r>
-        <w:rPr>
-          <w:highlight w:val="yellow"/>
-        </w:rPr>
-        <w:t>bigRR</w:t>
-      </w:r>
-      <w:proofErr w:type="spellEnd"/>
+        <w:t xml:space="preserve"> gene</w:t>
+      </w:r>
+    </w:p>
+    <w:p>
+      <w:pPr>
+        <w:pStyle w:val="ListParagraph"/>
+        <w:numPr>
+          <w:ilvl w:val="2"/>
+          <w:numId w:val="2"/>
+        </w:numPr>
+        <w:rPr>
+          <w:color w:val="808080" w:themeColor="background1" w:themeShade="80"/>
+        </w:rPr>
+      </w:pPr>
+      <w:proofErr w:type="spellStart"/>
+      <w:r>
+        <w:t>Dendrogram</w:t>
+      </w:r>
+      <w:proofErr w:type="spellEnd"/>
+      <w:r>
+        <w:t>: use all SNPs within gene ends (+- 1 kb?)</w:t>
+      </w:r>
+    </w:p>
+    <w:p>
+      <w:pPr>
+        <w:pStyle w:val="ListParagraph"/>
+        <w:numPr>
+          <w:ilvl w:val="2"/>
+          <w:numId w:val="2"/>
+        </w:numPr>
+        <w:rPr>
+          <w:color w:val="808080" w:themeColor="background1" w:themeShade="80"/>
+        </w:rPr>
+      </w:pPr>
+      <w:r>
+        <w:t>Are low expression isolates genetically related in this gene?</w:t>
+      </w:r>
     </w:p>
     <w:p>
       <w:pPr>
@@ -2284,106 +2326,194 @@
         </w:numPr>
       </w:pPr>
       <w:r>
-        <w:t>Quality check work so far</w:t>
-      </w:r>
-    </w:p>
-    <w:p>
-      <w:pPr>
-        <w:pStyle w:val="ListParagraph"/>
-        <w:numPr>
-          <w:ilvl w:val="1"/>
-          <w:numId w:val="2"/>
-        </w:numPr>
-      </w:pPr>
-      <w:r>
-        <w:t xml:space="preserve">Check for completeness of </w:t>
-      </w:r>
-      <w:proofErr w:type="spellStart"/>
-      <w:r>
-        <w:t>BcBOT</w:t>
-      </w:r>
-      <w:proofErr w:type="spellEnd"/>
-      <w:r>
-        <w:t xml:space="preserve"> list previous run</w:t>
-      </w:r>
-    </w:p>
-    <w:p>
-      <w:pPr>
-        <w:pStyle w:val="ListParagraph"/>
-        <w:numPr>
-          <w:ilvl w:val="2"/>
-          <w:numId w:val="2"/>
-        </w:numPr>
-        <w:rPr>
-          <w:color w:val="808080" w:themeColor="background1" w:themeShade="80"/>
-        </w:rPr>
-      </w:pPr>
-      <w:r>
-        <w:rPr>
-          <w:color w:val="808080" w:themeColor="background1" w:themeShade="80"/>
-        </w:rPr>
-        <w:t>Not sure where list came from/ how to verify</w:t>
-      </w:r>
-    </w:p>
-    <w:p>
-      <w:pPr>
-        <w:pStyle w:val="ListParagraph"/>
-        <w:numPr>
-          <w:ilvl w:val="1"/>
-          <w:numId w:val="2"/>
-        </w:numPr>
-        <w:rPr>
-          <w:color w:val="808080" w:themeColor="background1" w:themeShade="80"/>
-        </w:rPr>
-      </w:pPr>
-      <w:r>
-        <w:t xml:space="preserve">Select 1 </w:t>
-      </w:r>
-      <w:proofErr w:type="spellStart"/>
-      <w:r>
-        <w:t>BcBOT</w:t>
-      </w:r>
-      <w:proofErr w:type="spellEnd"/>
-      <w:r>
-        <w:t xml:space="preserve"> gene</w:t>
-      </w:r>
-    </w:p>
-    <w:p>
-      <w:pPr>
-        <w:pStyle w:val="ListParagraph"/>
-        <w:numPr>
-          <w:ilvl w:val="2"/>
-          <w:numId w:val="2"/>
-        </w:numPr>
-        <w:rPr>
-          <w:color w:val="808080" w:themeColor="background1" w:themeShade="80"/>
-        </w:rPr>
-      </w:pPr>
-      <w:proofErr w:type="spellStart"/>
-      <w:r>
-        <w:t>Dendrogram</w:t>
-      </w:r>
-      <w:proofErr w:type="spellEnd"/>
-      <w:r>
-        <w:t>: use all SNPs within gene ends (+- 1 kb?)</w:t>
-      </w:r>
-    </w:p>
-    <w:p>
-      <w:pPr>
-        <w:pStyle w:val="ListParagraph"/>
-        <w:numPr>
-          <w:ilvl w:val="2"/>
-          <w:numId w:val="2"/>
-        </w:numPr>
-        <w:rPr>
-          <w:color w:val="808080" w:themeColor="background1" w:themeShade="80"/>
-        </w:rPr>
-      </w:pPr>
-      <w:r>
-        <w:t>Are low expression isolates genetically related in this gene?</w:t>
+        <w:t xml:space="preserve"> Crude haplotype calls per gene based on SNPs within gene</w:t>
+      </w:r>
+    </w:p>
+    <w:p>
+      <w:pPr>
+        <w:pStyle w:val="ListParagraph"/>
+        <w:numPr>
+          <w:ilvl w:val="2"/>
+          <w:numId w:val="2"/>
+        </w:numPr>
+      </w:pPr>
+      <w:r>
+        <w:t>Problem: SNP by SNP association does not capture major cis-effects (due to minor allele/ haplotype)</w:t>
+      </w:r>
+    </w:p>
+    <w:p>
+      <w:pPr>
+        <w:pStyle w:val="ListParagraph"/>
+        <w:numPr>
+          <w:ilvl w:val="2"/>
+          <w:numId w:val="2"/>
+        </w:numPr>
+      </w:pPr>
+      <w:r>
+        <w:t>Approach: lasso on SNP correlation matrix for locus?</w:t>
+      </w:r>
+    </w:p>
+    <w:p>
+      <w:pPr>
+        <w:pStyle w:val="ListParagraph"/>
+        <w:numPr>
+          <w:ilvl w:val="2"/>
+          <w:numId w:val="2"/>
+        </w:numPr>
+      </w:pPr>
+      <w:r>
+        <w:t>Step one: crude haplotype assay to grab cis effects</w:t>
+      </w:r>
+    </w:p>
+    <w:p>
+      <w:pPr>
+        <w:pStyle w:val="ListParagraph"/>
+        <w:numPr>
+          <w:ilvl w:val="3"/>
+          <w:numId w:val="2"/>
+        </w:numPr>
+      </w:pPr>
+      <w:proofErr w:type="spellStart"/>
+      <w:r>
+        <w:t>fastPhase</w:t>
+      </w:r>
+      <w:proofErr w:type="spellEnd"/>
+      <w:r>
+        <w:t xml:space="preserve">: see scripts from Michelle </w:t>
+      </w:r>
+      <w:proofErr w:type="spellStart"/>
+      <w:r>
+        <w:t>Stitzer</w:t>
+      </w:r>
+      <w:proofErr w:type="spellEnd"/>
+    </w:p>
+    <w:p>
+      <w:pPr>
+        <w:pStyle w:val="ListParagraph"/>
+        <w:numPr>
+          <w:ilvl w:val="4"/>
+          <w:numId w:val="2"/>
+        </w:numPr>
+      </w:pPr>
+      <w:r>
+        <w:t>sensitive to a priori number of haplotypes</w:t>
+      </w:r>
+    </w:p>
+    <w:p>
+      <w:pPr>
+        <w:pStyle w:val="ListParagraph"/>
+        <w:numPr>
+          <w:ilvl w:val="4"/>
+          <w:numId w:val="2"/>
+        </w:numPr>
+      </w:pPr>
+      <w:r>
+        <w:t>grab haplotype assignment surrounding a focal site or break into longest segments</w:t>
       </w:r>
       <w:bookmarkStart w:id="0" w:name="_GoBack"/>
       <w:bookmarkEnd w:id="0"/>
+    </w:p>
+    <w:p>
+      <w:pPr>
+        <w:pStyle w:val="ListParagraph"/>
+        <w:numPr>
+          <w:ilvl w:val="2"/>
+          <w:numId w:val="2"/>
+        </w:numPr>
+      </w:pPr>
+      <w:r>
+        <w:t xml:space="preserve">Step two: map residuals after cis effects </w:t>
+      </w:r>
+      <w:r>
+        <w:sym w:font="Wingdings" w:char="F0E0"/>
+      </w:r>
+      <w:r>
+        <w:t xml:space="preserve"> ID trans effects</w:t>
+      </w:r>
+    </w:p>
+    <w:p>
+      <w:pPr>
+        <w:pStyle w:val="ListParagraph"/>
+        <w:numPr>
+          <w:ilvl w:val="0"/>
+          <w:numId w:val="2"/>
+        </w:numPr>
+        <w:rPr>
+          <w:highlight w:val="yellow"/>
+        </w:rPr>
+      </w:pPr>
+      <w:proofErr w:type="spellStart"/>
+      <w:r>
+        <w:rPr>
+          <w:highlight w:val="yellow"/>
+        </w:rPr>
+        <w:t>BcBOT</w:t>
+      </w:r>
+      <w:proofErr w:type="spellEnd"/>
+      <w:r>
+        <w:rPr>
+          <w:highlight w:val="yellow"/>
+        </w:rPr>
+        <w:t xml:space="preserve"> </w:t>
+      </w:r>
+      <w:proofErr w:type="spellStart"/>
+      <w:r>
+        <w:rPr>
+          <w:highlight w:val="yellow"/>
+        </w:rPr>
+        <w:t>bigRR</w:t>
+      </w:r>
+      <w:proofErr w:type="spellEnd"/>
+    </w:p>
+    <w:p>
+      <w:pPr>
+        <w:pStyle w:val="ListParagraph"/>
+        <w:numPr>
+          <w:ilvl w:val="1"/>
+          <w:numId w:val="2"/>
+        </w:numPr>
+      </w:pPr>
+      <w:r>
+        <w:t>Quality check work so far</w:t>
+      </w:r>
+    </w:p>
+    <w:p>
+      <w:pPr>
+        <w:pStyle w:val="ListParagraph"/>
+        <w:numPr>
+          <w:ilvl w:val="1"/>
+          <w:numId w:val="2"/>
+        </w:numPr>
+      </w:pPr>
+      <w:r>
+        <w:t xml:space="preserve">Check for completeness of </w:t>
+      </w:r>
+      <w:proofErr w:type="spellStart"/>
+      <w:r>
+        <w:t>BcBOT</w:t>
+      </w:r>
+      <w:proofErr w:type="spellEnd"/>
+      <w:r>
+        <w:t xml:space="preserve"> list previous run</w:t>
+      </w:r>
+    </w:p>
+    <w:p>
+      <w:pPr>
+        <w:pStyle w:val="ListParagraph"/>
+        <w:numPr>
+          <w:ilvl w:val="2"/>
+          <w:numId w:val="2"/>
+        </w:numPr>
+        <w:rPr>
+          <w:color w:val="808080" w:themeColor="background1" w:themeShade="80"/>
+        </w:rPr>
+      </w:pPr>
+      <w:r>
+        <w:rPr>
+          <w:color w:val="808080" w:themeColor="background1" w:themeShade="80"/>
+        </w:rPr>
+        <w:t>Not sure where list came from/ how to verify</w:t>
+      </w:r>
     </w:p>
     <w:p>
       <w:pPr>
@@ -2828,6 +2958,7 @@
         </w:numPr>
       </w:pPr>
       <w:r>
+        <w:lastRenderedPageBreak/>
         <w:t>Step one: assess progress so far and skim through old code</w:t>
       </w:r>
     </w:p>
@@ -2966,7 +3097,6 @@
         </w:numPr>
       </w:pPr>
       <w:r>
-        <w:lastRenderedPageBreak/>
         <w:t>Start results</w:t>
       </w:r>
     </w:p>

--- a/notes/To Do BcAtGWAS_RNAseq.docx
+++ b/notes/To Do BcAtGWAS_RNAseq.docx
@@ -1,26 +1,18 @@
 
 <file path=word/document.xml><?xml version="1.0" encoding="utf-8"?>
-<w:document xmlns:o="urn:schemas-microsoft-com:office:office" xmlns:r="http://schemas.openxmlformats.org/officeDocument/2006/relationships" xmlns:v="urn:schemas-microsoft-com:vml" xmlns:w="http://schemas.openxmlformats.org/wordprocessingml/2006/main" xmlns:w10="urn:schemas-microsoft-com:office:word" xmlns:wp="http://schemas.openxmlformats.org/drawingml/2006/wordprocessingDrawing" xmlns:wps="http://schemas.microsoft.com/office/word/2010/wordprocessingShape" xmlns:wpg="http://schemas.microsoft.com/office/word/2010/wordprocessingGroup" xmlns:mc="http://schemas.openxmlformats.org/markup-compatibility/2006" xmlns:wp14="http://schemas.microsoft.com/office/word/2010/wordprocessingDrawing" xmlns:w14="http://schemas.microsoft.com/office/word/2010/wordml" mc:Ignorable="w14 wp14">
+<w:document xmlns:wpc="http://schemas.microsoft.com/office/word/2010/wordprocessingCanvas" xmlns:mc="http://schemas.openxmlformats.org/markup-compatibility/2006" xmlns:o="urn:schemas-microsoft-com:office:office" xmlns:r="http://schemas.openxmlformats.org/officeDocument/2006/relationships" xmlns:m="http://schemas.openxmlformats.org/officeDocument/2006/math" xmlns:v="urn:schemas-microsoft-com:vml" xmlns:wp14="http://schemas.microsoft.com/office/word/2010/wordprocessingDrawing" xmlns:wp="http://schemas.openxmlformats.org/drawingml/2006/wordprocessingDrawing" xmlns:w10="urn:schemas-microsoft-com:office:word" xmlns:w="http://schemas.openxmlformats.org/wordprocessingml/2006/main" xmlns:w14="http://schemas.microsoft.com/office/word/2010/wordml" xmlns:wpg="http://schemas.microsoft.com/office/word/2010/wordprocessingGroup" xmlns:wpi="http://schemas.microsoft.com/office/word/2010/wordprocessingInk" xmlns:wne="http://schemas.microsoft.com/office/word/2006/wordml" xmlns:wps="http://schemas.microsoft.com/office/word/2010/wordprocessingShape" mc:Ignorable="w14 wp14">
   <w:body>
     <w:p>
-      <w:pPr>
-        <w:pStyle w:val="Normal"/>
-        <w:rPr/>
-      </w:pPr>
-      <w:r>
-        <w:rPr/>
-        <w:t>To Do BcAtGWAS_RNAseq</w:t>
-      </w:r>
-    </w:p>
-    <w:p>
-      <w:pPr>
-        <w:pStyle w:val="Normal"/>
-        <w:rPr/>
-      </w:pPr>
-      <w:r>
-        <w:rPr/>
-      </w:r>
-    </w:p>
+      <w:r>
+        <w:t xml:space="preserve">To Do </w:t>
+      </w:r>
+      <w:proofErr w:type="spellStart"/>
+      <w:r>
+        <w:t>BcAtGWAS_RNAseq</w:t>
+      </w:r>
+      <w:proofErr w:type="spellEnd"/>
+    </w:p>
+    <w:p/>
     <w:p>
       <w:pPr>
         <w:pStyle w:val="ListParagraph"/>
@@ -36,8 +28,16 @@
         <w:rPr>
           <w:color w:val="808080" w:themeColor="background1" w:themeShade="80"/>
         </w:rPr>
-        <w:t>Col-0 bigRR</w:t>
-      </w:r>
+        <w:t xml:space="preserve">Col-0 </w:t>
+      </w:r>
+      <w:proofErr w:type="spellStart"/>
+      <w:r>
+        <w:rPr>
+          <w:color w:val="808080" w:themeColor="background1" w:themeShade="80"/>
+        </w:rPr>
+        <w:t>bigRR</w:t>
+      </w:r>
+      <w:proofErr w:type="spellEnd"/>
     </w:p>
     <w:p>
       <w:pPr>
@@ -54,8 +54,16 @@
         <w:rPr>
           <w:color w:val="808080" w:themeColor="background1" w:themeShade="80"/>
         </w:rPr>
-        <w:t>First run of bigRR</w:t>
-      </w:r>
+        <w:t xml:space="preserve">First run of </w:t>
+      </w:r>
+      <w:proofErr w:type="spellStart"/>
+      <w:r>
+        <w:rPr>
+          <w:color w:val="808080" w:themeColor="background1" w:themeShade="80"/>
+        </w:rPr>
+        <w:t>bigRR</w:t>
+      </w:r>
+      <w:proofErr w:type="spellEnd"/>
     </w:p>
     <w:p>
       <w:pPr>
@@ -72,7 +80,21 @@
         <w:rPr>
           <w:color w:val="808080" w:themeColor="background1" w:themeShade="80"/>
         </w:rPr>
-        <w:t>Troubleshooting done: need to rerun 500 phenos at a time</w:t>
+        <w:t xml:space="preserve">Troubleshooting done: need to rerun 500 </w:t>
+      </w:r>
+      <w:proofErr w:type="spellStart"/>
+      <w:r>
+        <w:rPr>
+          <w:color w:val="808080" w:themeColor="background1" w:themeShade="80"/>
+        </w:rPr>
+        <w:t>phenos</w:t>
+      </w:r>
+      <w:proofErr w:type="spellEnd"/>
+      <w:r>
+        <w:rPr>
+          <w:color w:val="808080" w:themeColor="background1" w:themeShade="80"/>
+        </w:rPr>
+        <w:t xml:space="preserve"> at a time</w:t>
       </w:r>
     </w:p>
     <w:p>
@@ -92,8 +114,33 @@
           <w:strike/>
           <w:color w:val="808080" w:themeColor="background1" w:themeShade="80"/>
         </w:rPr>
-        <w:t>rerun: only saved bigRR outputs from about 500 / 9k phenos</w:t>
-      </w:r>
+        <w:t xml:space="preserve">rerun: only saved </w:t>
+      </w:r>
+      <w:proofErr w:type="spellStart"/>
+      <w:r>
+        <w:rPr>
+          <w:strike/>
+          <w:color w:val="808080" w:themeColor="background1" w:themeShade="80"/>
+        </w:rPr>
+        <w:t>bigRR</w:t>
+      </w:r>
+      <w:proofErr w:type="spellEnd"/>
+      <w:r>
+        <w:rPr>
+          <w:strike/>
+          <w:color w:val="808080" w:themeColor="background1" w:themeShade="80"/>
+        </w:rPr>
+        <w:t xml:space="preserve"> outputs from about 500 / 9k </w:t>
+      </w:r>
+      <w:proofErr w:type="spellStart"/>
+      <w:r>
+        <w:rPr>
+          <w:strike/>
+          <w:color w:val="808080" w:themeColor="background1" w:themeShade="80"/>
+        </w:rPr>
+        <w:t>phenos</w:t>
+      </w:r>
+      <w:proofErr w:type="spellEnd"/>
     </w:p>
     <w:p>
       <w:pPr>
@@ -124,11 +171,39 @@
           <w:color w:val="808080" w:themeColor="background1" w:themeShade="80"/>
         </w:rPr>
       </w:pPr>
-      <w:r>
-        <w:rPr>
-          <w:color w:val="808080" w:themeColor="background1" w:themeShade="80"/>
-        </w:rPr>
-        <w:t>Lsmeans bigRR to T4 genome</w:t>
+      <w:proofErr w:type="spellStart"/>
+      <w:r>
+        <w:rPr>
+          <w:color w:val="808080" w:themeColor="background1" w:themeShade="80"/>
+        </w:rPr>
+        <w:t>Lsmeans</w:t>
+      </w:r>
+      <w:proofErr w:type="spellEnd"/>
+      <w:r>
+        <w:rPr>
+          <w:color w:val="808080" w:themeColor="background1" w:themeShade="80"/>
+        </w:rPr>
+        <w:t xml:space="preserve"> </w:t>
+      </w:r>
+      <w:proofErr w:type="spellStart"/>
+      <w:r>
+        <w:rPr>
+          <w:color w:val="808080" w:themeColor="background1" w:themeShade="80"/>
+        </w:rPr>
+        <w:t>bigRR</w:t>
+      </w:r>
+      <w:proofErr w:type="spellEnd"/>
+      <w:r>
+        <w:rPr>
+          <w:color w:val="808080" w:themeColor="background1" w:themeShade="80"/>
+        </w:rPr>
+        <w:t xml:space="preserve"> to T4 </w:t>
+      </w:r>
+      <w:r>
+        <w:rPr>
+          <w:color w:val="808080" w:themeColor="background1" w:themeShade="80"/>
+        </w:rPr>
+        <w:t>genome</w:t>
       </w:r>
     </w:p>
     <w:p>
@@ -164,7 +239,21 @@
         <w:rPr>
           <w:color w:val="808080" w:themeColor="background1" w:themeShade="80"/>
         </w:rPr>
-        <w:t>Wait for linux run to finish (ongoing 01/23 12pm)</w:t>
+        <w:t xml:space="preserve">Wait for </w:t>
+      </w:r>
+      <w:proofErr w:type="spellStart"/>
+      <w:r>
+        <w:rPr>
+          <w:color w:val="808080" w:themeColor="background1" w:themeShade="80"/>
+        </w:rPr>
+        <w:t>linux</w:t>
+      </w:r>
+      <w:proofErr w:type="spellEnd"/>
+      <w:r>
+        <w:rPr>
+          <w:color w:val="808080" w:themeColor="background1" w:themeShade="80"/>
+        </w:rPr>
+        <w:t xml:space="preserve"> run to finish (ongoing 01/23 12pm)</w:t>
       </w:r>
     </w:p>
     <w:p>
@@ -200,7 +289,21 @@
         <w:rPr>
           <w:color w:val="808080" w:themeColor="background1" w:themeShade="80"/>
         </w:rPr>
-        <w:t>Failed 01/24 ~12pm  with only ~900 phenotypes done.</w:t>
+        <w:t>Failed 01/24 ~</w:t>
+      </w:r>
+      <w:proofErr w:type="gramStart"/>
+      <w:r>
+        <w:rPr>
+          <w:color w:val="808080" w:themeColor="background1" w:themeShade="80"/>
+        </w:rPr>
+        <w:t>12pm  with</w:t>
+      </w:r>
+      <w:proofErr w:type="gramEnd"/>
+      <w:r>
+        <w:rPr>
+          <w:color w:val="808080" w:themeColor="background1" w:themeShade="80"/>
+        </w:rPr>
+        <w:t xml:space="preserve"> only ~900 phenotypes done.</w:t>
       </w:r>
     </w:p>
     <w:p>
@@ -218,7 +321,21 @@
         <w:rPr>
           <w:color w:val="808080" w:themeColor="background1" w:themeShade="80"/>
         </w:rPr>
-        <w:t>Linux run on 500 phenos at once: done, took 16 hours (output b.csv)</w:t>
+        <w:t xml:space="preserve">Linux run on 500 </w:t>
+      </w:r>
+      <w:proofErr w:type="spellStart"/>
+      <w:r>
+        <w:rPr>
+          <w:color w:val="808080" w:themeColor="background1" w:themeShade="80"/>
+        </w:rPr>
+        <w:t>phenos</w:t>
+      </w:r>
+      <w:proofErr w:type="spellEnd"/>
+      <w:r>
+        <w:rPr>
+          <w:color w:val="808080" w:themeColor="background1" w:themeShade="80"/>
+        </w:rPr>
+        <w:t xml:space="preserve"> at once: done, took 16 hours (output b.csv)</w:t>
       </w:r>
     </w:p>
     <w:p>
@@ -236,7 +353,41 @@
         <w:rPr>
           <w:color w:val="808080" w:themeColor="background1" w:themeShade="80"/>
         </w:rPr>
-        <w:t>Wait for linux batched run (500 phenos at once) to finish (started 01/25, 12pm)</w:t>
+        <w:t xml:space="preserve">Wait for </w:t>
+      </w:r>
+      <w:proofErr w:type="spellStart"/>
+      <w:r>
+        <w:rPr>
+          <w:color w:val="808080" w:themeColor="background1" w:themeShade="80"/>
+        </w:rPr>
+        <w:t>linux</w:t>
+      </w:r>
+      <w:proofErr w:type="spellEnd"/>
+      <w:r>
+        <w:rPr>
+          <w:color w:val="808080" w:themeColor="background1" w:themeShade="80"/>
+        </w:rPr>
+        <w:t xml:space="preserve"> b</w:t>
+      </w:r>
+      <w:r>
+        <w:rPr>
+          <w:color w:val="808080" w:themeColor="background1" w:themeShade="80"/>
+        </w:rPr>
+        <w:t xml:space="preserve">atched run (500 </w:t>
+      </w:r>
+      <w:proofErr w:type="spellStart"/>
+      <w:r>
+        <w:rPr>
+          <w:color w:val="808080" w:themeColor="background1" w:themeShade="80"/>
+        </w:rPr>
+        <w:t>phenos</w:t>
+      </w:r>
+      <w:proofErr w:type="spellEnd"/>
+      <w:r>
+        <w:rPr>
+          <w:color w:val="808080" w:themeColor="background1" w:themeShade="80"/>
+        </w:rPr>
+        <w:t xml:space="preserve"> at once) to finish (started 01/25, 12pm)</w:t>
       </w:r>
     </w:p>
     <w:p>
@@ -290,7 +441,21 @@
         <w:rPr>
           <w:color w:val="808080" w:themeColor="background1" w:themeShade="80"/>
         </w:rPr>
-        <w:t>And garbage collection gc()</w:t>
+        <w:t xml:space="preserve">And garbage collection </w:t>
+      </w:r>
+      <w:proofErr w:type="spellStart"/>
+      <w:r>
+        <w:rPr>
+          <w:color w:val="808080" w:themeColor="background1" w:themeShade="80"/>
+        </w:rPr>
+        <w:t>gc</w:t>
+      </w:r>
+      <w:proofErr w:type="spellEnd"/>
+      <w:r>
+        <w:rPr>
+          <w:color w:val="808080" w:themeColor="background1" w:themeShade="80"/>
+        </w:rPr>
+        <w:t>()</w:t>
       </w:r>
     </w:p>
     <w:p>
@@ -308,7 +473,27 @@
         <w:rPr>
           <w:color w:val="808080" w:themeColor="background1" w:themeShade="80"/>
         </w:rPr>
-        <w:t>Edited batched run (500 phenos at once, individual output files) is finished</w:t>
+        <w:t xml:space="preserve">Edited batched run (500 </w:t>
+      </w:r>
+      <w:proofErr w:type="spellStart"/>
+      <w:r>
+        <w:rPr>
+          <w:color w:val="808080" w:themeColor="background1" w:themeShade="80"/>
+        </w:rPr>
+        <w:t>phenos</w:t>
+      </w:r>
+      <w:proofErr w:type="spellEnd"/>
+      <w:r>
+        <w:rPr>
+          <w:color w:val="808080" w:themeColor="background1" w:themeShade="80"/>
+        </w:rPr>
+        <w:t xml:space="preserve"> at once, indiv</w:t>
+      </w:r>
+      <w:r>
+        <w:rPr>
+          <w:color w:val="808080" w:themeColor="background1" w:themeShade="80"/>
+        </w:rPr>
+        <w:t>idual output files) is finished</w:t>
       </w:r>
     </w:p>
     <w:p>
@@ -344,44 +529,80 @@
         <w:rPr>
           <w:color w:val="808080" w:themeColor="background1" w:themeShade="80"/>
         </w:rPr>
-        <w:t>One pheno failed, restarted 01/30/18 1pm</w:t>
-      </w:r>
-    </w:p>
-    <w:p>
-      <w:pPr>
-        <w:pStyle w:val="ListParagraph"/>
-        <w:numPr>
-          <w:ilvl w:val="2"/>
-          <w:numId w:val="1"/>
-        </w:numPr>
-        <w:rPr>
-          <w:color w:val="808080" w:themeColor="background1" w:themeShade="80"/>
-        </w:rPr>
-      </w:pPr>
-      <w:r>
-        <w:rPr>
-          <w:color w:val="808080" w:themeColor="background1" w:themeShade="80"/>
-        </w:rPr>
-        <w:t>One more pheno failed, stopped 01/30/18 7pm</w:t>
-      </w:r>
-    </w:p>
-    <w:p>
-      <w:pPr>
-        <w:pStyle w:val="ListParagraph"/>
-        <w:numPr>
-          <w:ilvl w:val="2"/>
-          <w:numId w:val="1"/>
-        </w:numPr>
-        <w:rPr>
-          <w:color w:val="808080" w:themeColor="background1" w:themeShade="80"/>
-        </w:rPr>
-      </w:pPr>
-      <w:r>
-        <w:rPr>
-          <w:color w:val="808080" w:themeColor="background1" w:themeShade="80"/>
-        </w:rPr>
-        <w:t>Paused 01/31 11am to run scripts/testMethods</w:t>
-      </w:r>
+        <w:t xml:space="preserve">One </w:t>
+      </w:r>
+      <w:proofErr w:type="spellStart"/>
+      <w:r>
+        <w:rPr>
+          <w:color w:val="808080" w:themeColor="background1" w:themeShade="80"/>
+        </w:rPr>
+        <w:t>pheno</w:t>
+      </w:r>
+      <w:proofErr w:type="spellEnd"/>
+      <w:r>
+        <w:rPr>
+          <w:color w:val="808080" w:themeColor="background1" w:themeShade="80"/>
+        </w:rPr>
+        <w:t xml:space="preserve"> failed, restarted 01/30/18 1pm</w:t>
+      </w:r>
+    </w:p>
+    <w:p>
+      <w:pPr>
+        <w:pStyle w:val="ListParagraph"/>
+        <w:numPr>
+          <w:ilvl w:val="2"/>
+          <w:numId w:val="1"/>
+        </w:numPr>
+        <w:rPr>
+          <w:color w:val="808080" w:themeColor="background1" w:themeShade="80"/>
+        </w:rPr>
+      </w:pPr>
+      <w:r>
+        <w:rPr>
+          <w:color w:val="808080" w:themeColor="background1" w:themeShade="80"/>
+        </w:rPr>
+        <w:t xml:space="preserve">One more </w:t>
+      </w:r>
+      <w:proofErr w:type="spellStart"/>
+      <w:r>
+        <w:rPr>
+          <w:color w:val="808080" w:themeColor="background1" w:themeShade="80"/>
+        </w:rPr>
+        <w:t>pheno</w:t>
+      </w:r>
+      <w:proofErr w:type="spellEnd"/>
+      <w:r>
+        <w:rPr>
+          <w:color w:val="808080" w:themeColor="background1" w:themeShade="80"/>
+        </w:rPr>
+        <w:t xml:space="preserve"> failed, stopped 01/30/18 7pm</w:t>
+      </w:r>
+    </w:p>
+    <w:p>
+      <w:pPr>
+        <w:pStyle w:val="ListParagraph"/>
+        <w:numPr>
+          <w:ilvl w:val="2"/>
+          <w:numId w:val="1"/>
+        </w:numPr>
+        <w:rPr>
+          <w:color w:val="808080" w:themeColor="background1" w:themeShade="80"/>
+        </w:rPr>
+      </w:pPr>
+      <w:r>
+        <w:rPr>
+          <w:color w:val="808080" w:themeColor="background1" w:themeShade="80"/>
+        </w:rPr>
+        <w:t>Paused 01/31 11am to run scripts/</w:t>
+      </w:r>
+      <w:proofErr w:type="spellStart"/>
+      <w:r>
+        <w:rPr>
+          <w:color w:val="808080" w:themeColor="background1" w:themeShade="80"/>
+        </w:rPr>
+        <w:t>testMethods</w:t>
+      </w:r>
+      <w:proofErr w:type="spellEnd"/>
     </w:p>
     <w:p>
       <w:pPr>
@@ -416,25 +637,59 @@
         <w:rPr>
           <w:color w:val="808080" w:themeColor="background1" w:themeShade="80"/>
         </w:rPr>
-        <w:t>Check lsmeans values: any large negative outliers?</w:t>
-      </w:r>
-    </w:p>
-    <w:p>
-      <w:pPr>
-        <w:pStyle w:val="ListParagraph"/>
-        <w:numPr>
-          <w:ilvl w:val="2"/>
-          <w:numId w:val="1"/>
-        </w:numPr>
-        <w:rPr>
-          <w:color w:val="808080" w:themeColor="background1" w:themeShade="80"/>
-        </w:rPr>
-      </w:pPr>
-      <w:r>
-        <w:rPr>
-          <w:color w:val="808080" w:themeColor="background1" w:themeShade="80"/>
-        </w:rPr>
-        <w:t>Approach: save minimum lsmeans value per read, plot histogram of all mins</w:t>
+        <w:t xml:space="preserve">Check </w:t>
+      </w:r>
+      <w:proofErr w:type="spellStart"/>
+      <w:r>
+        <w:rPr>
+          <w:color w:val="808080" w:themeColor="background1" w:themeShade="80"/>
+        </w:rPr>
+        <w:t>lsmeans</w:t>
+      </w:r>
+      <w:proofErr w:type="spellEnd"/>
+      <w:r>
+        <w:rPr>
+          <w:color w:val="808080" w:themeColor="background1" w:themeShade="80"/>
+        </w:rPr>
+        <w:t xml:space="preserve"> values: any large negative outliers?</w:t>
+      </w:r>
+    </w:p>
+    <w:p>
+      <w:pPr>
+        <w:pStyle w:val="ListParagraph"/>
+        <w:numPr>
+          <w:ilvl w:val="2"/>
+          <w:numId w:val="1"/>
+        </w:numPr>
+        <w:rPr>
+          <w:color w:val="808080" w:themeColor="background1" w:themeShade="80"/>
+        </w:rPr>
+      </w:pPr>
+      <w:r>
+        <w:rPr>
+          <w:color w:val="808080" w:themeColor="background1" w:themeShade="80"/>
+        </w:rPr>
+        <w:t>Approach</w:t>
+      </w:r>
+      <w:r>
+        <w:rPr>
+          <w:color w:val="808080" w:themeColor="background1" w:themeShade="80"/>
+        </w:rPr>
+        <w:t xml:space="preserve">: save minimum </w:t>
+      </w:r>
+      <w:proofErr w:type="spellStart"/>
+      <w:r>
+        <w:rPr>
+          <w:color w:val="808080" w:themeColor="background1" w:themeShade="80"/>
+        </w:rPr>
+        <w:t>lsmeans</w:t>
+      </w:r>
+      <w:proofErr w:type="spellEnd"/>
+      <w:r>
+        <w:rPr>
+          <w:color w:val="808080" w:themeColor="background1" w:themeShade="80"/>
+        </w:rPr>
+        <w:t xml:space="preserve"> value per read, plot histogram of all mins</w:t>
       </w:r>
     </w:p>
     <w:p>
@@ -524,7 +779,21 @@
         <w:rPr>
           <w:color w:val="808080" w:themeColor="background1" w:themeShade="80"/>
         </w:rPr>
-        <w:t>Comparing in scripts/testMethods:</w:t>
+        <w:t>Comparing in scripts/</w:t>
+      </w:r>
+      <w:proofErr w:type="spellStart"/>
+      <w:r>
+        <w:rPr>
+          <w:color w:val="808080" w:themeColor="background1" w:themeShade="80"/>
+        </w:rPr>
+        <w:t>testMethods</w:t>
+      </w:r>
+      <w:proofErr w:type="spellEnd"/>
+      <w:r>
+        <w:rPr>
+          <w:color w:val="808080" w:themeColor="background1" w:themeShade="80"/>
+        </w:rPr>
+        <w:t>:</w:t>
       </w:r>
     </w:p>
     <w:p>
@@ -560,7 +829,13 @@
         <w:rPr>
           <w:color w:val="808080" w:themeColor="background1" w:themeShade="80"/>
         </w:rPr>
-        <w:t>OR set all mins &lt;-5 to equal -5 – no, weird cutoff effects</w:t>
+        <w:t xml:space="preserve">OR set all mins &lt;-5 to equal -5 – no, weird cutoff </w:t>
+      </w:r>
+      <w:r>
+        <w:rPr>
+          <w:color w:val="808080" w:themeColor="background1" w:themeShade="80"/>
+        </w:rPr>
+        <w:t>effects</w:t>
       </w:r>
     </w:p>
     <w:p>
@@ -572,16 +847,31 @@
         </w:numPr>
         <w:rPr>
           <w:b/>
+          <w:color w:val="808080" w:themeColor="background1" w:themeShade="80"/>
+        </w:rPr>
+      </w:pPr>
+      <w:r>
+        <w:rPr>
           <w:b/>
           <w:color w:val="808080" w:themeColor="background1" w:themeShade="80"/>
         </w:rPr>
-      </w:pPr>
+        <w:t xml:space="preserve">OR use z-scaled </w:t>
+      </w:r>
+      <w:proofErr w:type="spellStart"/>
       <w:r>
         <w:rPr>
           <w:b/>
           <w:color w:val="808080" w:themeColor="background1" w:themeShade="80"/>
         </w:rPr>
-        <w:t>OR use z-scaled lsmeans as phenotypes</w:t>
+        <w:t>lsmeans</w:t>
+      </w:r>
+      <w:proofErr w:type="spellEnd"/>
+      <w:r>
+        <w:rPr>
+          <w:b/>
+          <w:color w:val="808080" w:themeColor="background1" w:themeShade="80"/>
+        </w:rPr>
+        <w:t xml:space="preserve"> as phenotypes</w:t>
       </w:r>
     </w:p>
     <w:p>
@@ -635,7 +925,21 @@
         <w:rPr>
           <w:color w:val="808080" w:themeColor="background1" w:themeShade="80"/>
         </w:rPr>
-        <w:t>Visual comparison of manhattan plots – have saved</w:t>
+        <w:t xml:space="preserve">Visual comparison of </w:t>
+      </w:r>
+      <w:proofErr w:type="spellStart"/>
+      <w:r>
+        <w:rPr>
+          <w:color w:val="808080" w:themeColor="background1" w:themeShade="80"/>
+        </w:rPr>
+        <w:t>manhattan</w:t>
+      </w:r>
+      <w:proofErr w:type="spellEnd"/>
+      <w:r>
+        <w:rPr>
+          <w:color w:val="808080" w:themeColor="background1" w:themeShade="80"/>
+        </w:rPr>
+        <w:t xml:space="preserve"> plots – have saved</w:t>
       </w:r>
     </w:p>
     <w:p>
@@ -645,11 +949,22 @@
           <w:ilvl w:val="0"/>
           <w:numId w:val="1"/>
         </w:numPr>
-        <w:rPr/>
-      </w:pPr>
-      <w:r>
-        <w:rPr/>
-        <w:t>Lsmeans z-scaled bigRR to B05.10 genome</w:t>
+      </w:pPr>
+      <w:proofErr w:type="spellStart"/>
+      <w:r>
+        <w:t>Lsmeans</w:t>
+      </w:r>
+      <w:proofErr w:type="spellEnd"/>
+      <w:r>
+        <w:t xml:space="preserve"> z-scaled </w:t>
+      </w:r>
+      <w:proofErr w:type="spellStart"/>
+      <w:r>
+        <w:t>bigRR</w:t>
+      </w:r>
+      <w:proofErr w:type="spellEnd"/>
+      <w:r>
+        <w:t xml:space="preserve"> to B05.10 genome</w:t>
       </w:r>
     </w:p>
     <w:p>
@@ -667,8 +982,16 @@
         <w:rPr>
           <w:color w:val="808080" w:themeColor="background1" w:themeShade="80"/>
         </w:rPr>
-        <w:t>Running bigRR</w:t>
-      </w:r>
+        <w:t xml:space="preserve">Running </w:t>
+      </w:r>
+      <w:proofErr w:type="spellStart"/>
+      <w:r>
+        <w:rPr>
+          <w:color w:val="808080" w:themeColor="background1" w:themeShade="80"/>
+        </w:rPr>
+        <w:t>bigRR</w:t>
+      </w:r>
+      <w:proofErr w:type="spellEnd"/>
     </w:p>
     <w:p>
       <w:pPr>
@@ -703,57 +1026,118 @@
         <w:rPr>
           <w:color w:val="808080" w:themeColor="background1" w:themeShade="80"/>
         </w:rPr>
-        <w:t>z-scaling lsmeans then running</w:t>
-      </w:r>
-    </w:p>
-    <w:p>
-      <w:pPr>
-        <w:pStyle w:val="ListParagraph"/>
-        <w:numPr>
-          <w:ilvl w:val="2"/>
-          <w:numId w:val="1"/>
-        </w:numPr>
-        <w:rPr>
-          <w:color w:val="808080" w:themeColor="background1" w:themeShade="80"/>
-        </w:rPr>
-      </w:pPr>
-      <w:r>
-        <w:rPr>
-          <w:color w:val="808080" w:themeColor="background1" w:themeShade="80"/>
-        </w:rPr>
-        <w:t>Waiting on file compression 02/08 – 100 gb of small files.</w:t>
-      </w:r>
-    </w:p>
-    <w:p>
-      <w:pPr>
-        <w:pStyle w:val="ListParagraph"/>
-        <w:numPr>
-          <w:ilvl w:val="2"/>
-          <w:numId w:val="1"/>
-        </w:numPr>
-        <w:rPr>
-          <w:color w:val="808080" w:themeColor="background1" w:themeShade="80"/>
-        </w:rPr>
-      </w:pPr>
-      <w:r>
-        <w:rPr>
-          <w:color w:val="808080" w:themeColor="background1" w:themeShade="80"/>
-        </w:rPr>
-        <w:t>02/09 copied gzipped folder (30gb) to PC</w:t>
-      </w:r>
-    </w:p>
-    <w:p>
-      <w:pPr>
-        <w:pStyle w:val="ListParagraph"/>
-        <w:numPr>
-          <w:ilvl w:val="2"/>
-          <w:numId w:val="1"/>
-        </w:numPr>
-        <w:rPr/>
-      </w:pPr>
-      <w:r>
-        <w:rPr/>
-        <w:t xml:space="preserve">should I also be running on lsmeans THEN z-scaling effect estimates? </w:t>
+        <w:t>z-scali</w:t>
+      </w:r>
+      <w:r>
+        <w:rPr>
+          <w:color w:val="808080" w:themeColor="background1" w:themeShade="80"/>
+        </w:rPr>
+        <w:t xml:space="preserve">ng </w:t>
+      </w:r>
+      <w:proofErr w:type="spellStart"/>
+      <w:r>
+        <w:rPr>
+          <w:color w:val="808080" w:themeColor="background1" w:themeShade="80"/>
+        </w:rPr>
+        <w:t>lsmeans</w:t>
+      </w:r>
+      <w:proofErr w:type="spellEnd"/>
+      <w:r>
+        <w:rPr>
+          <w:color w:val="808080" w:themeColor="background1" w:themeShade="80"/>
+        </w:rPr>
+        <w:t xml:space="preserve"> then running</w:t>
+      </w:r>
+    </w:p>
+    <w:p>
+      <w:pPr>
+        <w:pStyle w:val="ListParagraph"/>
+        <w:numPr>
+          <w:ilvl w:val="2"/>
+          <w:numId w:val="1"/>
+        </w:numPr>
+        <w:rPr>
+          <w:color w:val="808080" w:themeColor="background1" w:themeShade="80"/>
+        </w:rPr>
+      </w:pPr>
+      <w:r>
+        <w:rPr>
+          <w:color w:val="808080" w:themeColor="background1" w:themeShade="80"/>
+        </w:rPr>
+        <w:t xml:space="preserve">Waiting on file compression 02/08 – 100 </w:t>
+      </w:r>
+      <w:proofErr w:type="spellStart"/>
+      <w:proofErr w:type="gramStart"/>
+      <w:r>
+        <w:rPr>
+          <w:color w:val="808080" w:themeColor="background1" w:themeShade="80"/>
+        </w:rPr>
+        <w:t>gb</w:t>
+      </w:r>
+      <w:proofErr w:type="spellEnd"/>
+      <w:proofErr w:type="gramEnd"/>
+      <w:r>
+        <w:rPr>
+          <w:color w:val="808080" w:themeColor="background1" w:themeShade="80"/>
+        </w:rPr>
+        <w:t xml:space="preserve"> of small files.</w:t>
+      </w:r>
+    </w:p>
+    <w:p>
+      <w:pPr>
+        <w:pStyle w:val="ListParagraph"/>
+        <w:numPr>
+          <w:ilvl w:val="2"/>
+          <w:numId w:val="1"/>
+        </w:numPr>
+        <w:rPr>
+          <w:color w:val="808080" w:themeColor="background1" w:themeShade="80"/>
+        </w:rPr>
+      </w:pPr>
+      <w:r>
+        <w:rPr>
+          <w:color w:val="808080" w:themeColor="background1" w:themeShade="80"/>
+        </w:rPr>
+        <w:t xml:space="preserve">02/09 copied </w:t>
+      </w:r>
+      <w:proofErr w:type="spellStart"/>
+      <w:r>
+        <w:rPr>
+          <w:color w:val="808080" w:themeColor="background1" w:themeShade="80"/>
+        </w:rPr>
+        <w:t>gzipped</w:t>
+      </w:r>
+      <w:proofErr w:type="spellEnd"/>
+      <w:r>
+        <w:rPr>
+          <w:color w:val="808080" w:themeColor="background1" w:themeShade="80"/>
+        </w:rPr>
+        <w:t xml:space="preserve"> folder (30gb) to PC</w:t>
+      </w:r>
+    </w:p>
+    <w:p>
+      <w:pPr>
+        <w:pStyle w:val="ListParagraph"/>
+        <w:numPr>
+          <w:ilvl w:val="2"/>
+          <w:numId w:val="1"/>
+        </w:numPr>
+      </w:pPr>
+      <w:proofErr w:type="gramStart"/>
+      <w:r>
+        <w:t>should</w:t>
+      </w:r>
+      <w:proofErr w:type="gramEnd"/>
+      <w:r>
+        <w:t xml:space="preserve"> I also be running on </w:t>
+      </w:r>
+      <w:proofErr w:type="spellStart"/>
+      <w:r>
+        <w:t>lsmeans</w:t>
+      </w:r>
+      <w:proofErr w:type="spellEnd"/>
+      <w:r>
+        <w:t xml:space="preserve"> THEN z-scaling effect estimates? </w:t>
       </w:r>
     </w:p>
     <w:p>
@@ -763,32 +1147,71 @@
           <w:ilvl w:val="1"/>
           <w:numId w:val="1"/>
         </w:numPr>
-        <w:rPr/>
-      </w:pPr>
-      <w:r>
-        <w:rPr/>
-        <w:t>Compare bigRR to T4 vs. B05.10</w:t>
-      </w:r>
-    </w:p>
-    <w:p>
-      <w:pPr>
-        <w:pStyle w:val="ListParagraph"/>
-        <w:numPr>
-          <w:ilvl w:val="2"/>
-          <w:numId w:val="1"/>
-        </w:numPr>
-        <w:rPr>
-          <w:color w:val="BFBFBF" w:themeColor="background1" w:themeShade="bf"/>
-        </w:rPr>
-      </w:pPr>
-      <w:r>
-        <w:rPr>
-          <w:color w:val="808080" w:themeColor="background1" w:themeShade="80"/>
-        </w:rPr>
-        <w:t xml:space="preserve">Rerunning all 12 indplants &amp; 3 domest tomato phenotypes vs. BO5.10 on 02/08 </w:t>
-      </w:r>
-      <w:r>
-        <w:rPr/>
+      </w:pPr>
+      <w:r>
+        <w:t xml:space="preserve">Compare </w:t>
+      </w:r>
+      <w:proofErr w:type="spellStart"/>
+      <w:r>
+        <w:t>bigRR</w:t>
+      </w:r>
+      <w:proofErr w:type="spellEnd"/>
+      <w:r>
+        <w:t xml:space="preserve"> to T4 vs. B05.10</w:t>
+      </w:r>
+    </w:p>
+    <w:p>
+      <w:pPr>
+        <w:pStyle w:val="ListParagraph"/>
+        <w:numPr>
+          <w:ilvl w:val="2"/>
+          <w:numId w:val="1"/>
+        </w:numPr>
+        <w:rPr>
+          <w:color w:val="BFBFBF" w:themeColor="background1" w:themeShade="BF"/>
+        </w:rPr>
+      </w:pPr>
+      <w:r>
+        <w:rPr>
+          <w:color w:val="808080" w:themeColor="background1" w:themeShade="80"/>
+        </w:rPr>
+        <w:t xml:space="preserve">Rerunning all 12 </w:t>
+      </w:r>
+      <w:proofErr w:type="spellStart"/>
+      <w:r>
+        <w:rPr>
+          <w:color w:val="808080" w:themeColor="background1" w:themeShade="80"/>
+        </w:rPr>
+        <w:t>indplants</w:t>
+      </w:r>
+      <w:proofErr w:type="spellEnd"/>
+      <w:r>
+        <w:rPr>
+          <w:color w:val="808080" w:themeColor="background1" w:themeShade="80"/>
+        </w:rPr>
+        <w:t xml:space="preserve"> &amp;</w:t>
+      </w:r>
+      <w:r>
+        <w:rPr>
+          <w:color w:val="808080" w:themeColor="background1" w:themeShade="80"/>
+        </w:rPr>
+        <w:t xml:space="preserve"> 3 </w:t>
+      </w:r>
+      <w:proofErr w:type="spellStart"/>
+      <w:r>
+        <w:rPr>
+          <w:color w:val="808080" w:themeColor="background1" w:themeShade="80"/>
+        </w:rPr>
+        <w:t>domest</w:t>
+      </w:r>
+      <w:proofErr w:type="spellEnd"/>
+      <w:r>
+        <w:rPr>
+          <w:color w:val="808080" w:themeColor="background1" w:themeShade="80"/>
+        </w:rPr>
+        <w:t xml:space="preserve"> tomato phenotypes vs. BO5.10 on 02/08 </w:t>
+      </w:r>
+      <w:r>
         <w:t>–compare to T4 results</w:t>
       </w:r>
     </w:p>
@@ -800,12 +1223,18 @@
           <w:numId w:val="1"/>
         </w:numPr>
         <w:rPr>
-          <w:color w:val="BFBFBF" w:themeColor="background1" w:themeShade="bf"/>
-        </w:rPr>
-      </w:pPr>
-      <w:r>
-        <w:rPr/>
-        <w:t>bigRR T4 effect sizes vs. B05.10 effect sizes for transcripts?</w:t>
+          <w:color w:val="BFBFBF" w:themeColor="background1" w:themeShade="BF"/>
+        </w:rPr>
+      </w:pPr>
+      <w:proofErr w:type="spellStart"/>
+      <w:proofErr w:type="gramStart"/>
+      <w:r>
+        <w:t>bigRR</w:t>
+      </w:r>
+      <w:proofErr w:type="spellEnd"/>
+      <w:proofErr w:type="gramEnd"/>
+      <w:r>
+        <w:t xml:space="preserve"> T4 effect sizes vs. B05.10 effect sizes for transcripts?</w:t>
       </w:r>
     </w:p>
     <w:p>
@@ -823,6 +1252,7 @@
         <w:rPr>
           <w:color w:val="808080" w:themeColor="background1" w:themeShade="80"/>
         </w:rPr>
+        <w:lastRenderedPageBreak/>
         <w:t>Test of z scaling of effect sizes</w:t>
       </w:r>
     </w:p>
@@ -841,43 +1271,77 @@
         <w:rPr>
           <w:color w:val="808080" w:themeColor="background1" w:themeShade="80"/>
         </w:rPr>
-        <w:t>Use BcSolGWAS to test</w:t>
-      </w:r>
-    </w:p>
-    <w:p>
-      <w:pPr>
-        <w:pStyle w:val="ListParagraph"/>
-        <w:numPr>
-          <w:ilvl w:val="2"/>
-          <w:numId w:val="1"/>
-        </w:numPr>
-        <w:rPr>
-          <w:color w:val="808080" w:themeColor="background1" w:themeShade="80"/>
-        </w:rPr>
-      </w:pPr>
-      <w:r>
-        <w:rPr>
-          <w:color w:val="808080" w:themeColor="background1" w:themeShade="80"/>
-        </w:rPr>
-        <w:t>Scatter plot z-scaled vs. original fx (3h)</w:t>
-      </w:r>
-    </w:p>
-    <w:p>
-      <w:pPr>
-        <w:pStyle w:val="ListParagraph"/>
-        <w:numPr>
-          <w:ilvl w:val="2"/>
-          <w:numId w:val="1"/>
-        </w:numPr>
-        <w:rPr>
-          <w:color w:val="808080" w:themeColor="background1" w:themeShade="80"/>
-        </w:rPr>
-      </w:pPr>
-      <w:r>
-        <w:rPr>
-          <w:color w:val="808080" w:themeColor="background1" w:themeShade="80"/>
-        </w:rPr>
-        <w:t>find where threshold lands on z scale (30 min)</w:t>
+        <w:t xml:space="preserve">Use </w:t>
+      </w:r>
+      <w:proofErr w:type="spellStart"/>
+      <w:r>
+        <w:rPr>
+          <w:color w:val="808080" w:themeColor="background1" w:themeShade="80"/>
+        </w:rPr>
+        <w:t>BcSolGWAS</w:t>
+      </w:r>
+      <w:proofErr w:type="spellEnd"/>
+      <w:r>
+        <w:rPr>
+          <w:color w:val="808080" w:themeColor="background1" w:themeShade="80"/>
+        </w:rPr>
+        <w:t xml:space="preserve"> to test</w:t>
+      </w:r>
+    </w:p>
+    <w:p>
+      <w:pPr>
+        <w:pStyle w:val="ListParagraph"/>
+        <w:numPr>
+          <w:ilvl w:val="2"/>
+          <w:numId w:val="1"/>
+        </w:numPr>
+        <w:rPr>
+          <w:color w:val="808080" w:themeColor="background1" w:themeShade="80"/>
+        </w:rPr>
+      </w:pPr>
+      <w:r>
+        <w:rPr>
+          <w:color w:val="808080" w:themeColor="background1" w:themeShade="80"/>
+        </w:rPr>
+        <w:t xml:space="preserve">Scatter plot z-scaled vs. original </w:t>
+      </w:r>
+      <w:proofErr w:type="spellStart"/>
+      <w:r>
+        <w:rPr>
+          <w:color w:val="808080" w:themeColor="background1" w:themeShade="80"/>
+        </w:rPr>
+        <w:t>fx</w:t>
+      </w:r>
+      <w:proofErr w:type="spellEnd"/>
+      <w:r>
+        <w:rPr>
+          <w:color w:val="808080" w:themeColor="background1" w:themeShade="80"/>
+        </w:rPr>
+        <w:t xml:space="preserve"> (3h)</w:t>
+      </w:r>
+    </w:p>
+    <w:p>
+      <w:pPr>
+        <w:pStyle w:val="ListParagraph"/>
+        <w:numPr>
+          <w:ilvl w:val="2"/>
+          <w:numId w:val="1"/>
+        </w:numPr>
+        <w:rPr>
+          <w:color w:val="808080" w:themeColor="background1" w:themeShade="80"/>
+        </w:rPr>
+      </w:pPr>
+      <w:r>
+        <w:rPr>
+          <w:color w:val="808080" w:themeColor="background1" w:themeShade="80"/>
+        </w:rPr>
+        <w:t>find where threshold la</w:t>
+      </w:r>
+      <w:r>
+        <w:rPr>
+          <w:color w:val="808080" w:themeColor="background1" w:themeShade="80"/>
+        </w:rPr>
+        <w:t>nds on z scale (30 min)</w:t>
       </w:r>
     </w:p>
     <w:p>
@@ -927,12 +1391,28 @@
           <w:color w:val="808080" w:themeColor="background1" w:themeShade="80"/>
         </w:rPr>
       </w:pPr>
-      <w:r>
-        <w:rPr>
-          <w:color w:val="808080" w:themeColor="background1" w:themeShade="80"/>
-        </w:rPr>
-        <w:t>BcinXgX &lt;- Chr.g.position</w:t>
-      </w:r>
+      <w:proofErr w:type="spellStart"/>
+      <w:r>
+        <w:rPr>
+          <w:color w:val="808080" w:themeColor="background1" w:themeShade="80"/>
+        </w:rPr>
+        <w:t>BcinXgX</w:t>
+      </w:r>
+      <w:proofErr w:type="spellEnd"/>
+      <w:r>
+        <w:rPr>
+          <w:color w:val="808080" w:themeColor="background1" w:themeShade="80"/>
+        </w:rPr>
+        <w:t xml:space="preserve"> &lt;- </w:t>
+      </w:r>
+      <w:proofErr w:type="spellStart"/>
+      <w:r>
+        <w:rPr>
+          <w:color w:val="808080" w:themeColor="background1" w:themeShade="80"/>
+        </w:rPr>
+        <w:t>Chr.g.position</w:t>
+      </w:r>
+      <w:proofErr w:type="spellEnd"/>
     </w:p>
     <w:p>
       <w:pPr>
@@ -941,10 +1421,8 @@
           <w:ilvl w:val="1"/>
           <w:numId w:val="1"/>
         </w:numPr>
-        <w:rPr/>
-      </w:pPr>
-      <w:r>
-        <w:rPr/>
+      </w:pPr>
+      <w:r>
         <w:t>How many SNPs associate with each phenotype?</w:t>
       </w:r>
     </w:p>
@@ -955,11 +1433,20 @@
           <w:ilvl w:val="2"/>
           <w:numId w:val="1"/>
         </w:numPr>
-        <w:rPr/>
-      </w:pPr>
-      <w:r>
-        <w:rPr/>
-        <w:t>Summary data: for each read, number of snps over: z-scaled 3, 4, 5, 6… etc.</w:t>
+      </w:pPr>
+      <w:r>
+        <w:t xml:space="preserve">Summary data: for each read, number of </w:t>
+      </w:r>
+      <w:proofErr w:type="spellStart"/>
+      <w:r>
+        <w:t>snps</w:t>
+      </w:r>
+      <w:proofErr w:type="spellEnd"/>
+      <w:r>
+        <w:t xml:space="preserve"> </w:t>
+      </w:r>
+      <w:r>
+        <w:t>over: z-scaled 3, 4, 5, 6… etc.</w:t>
       </w:r>
     </w:p>
     <w:p>
@@ -969,10 +1456,8 @@
           <w:ilvl w:val="3"/>
           <w:numId w:val="1"/>
         </w:numPr>
-        <w:rPr/>
-      </w:pPr>
-      <w:r>
-        <w:rPr/>
+      </w:pPr>
+      <w:r>
         <w:t>Summary plots of this</w:t>
       </w:r>
     </w:p>
@@ -983,11 +1468,25 @@
           <w:ilvl w:val="4"/>
           <w:numId w:val="1"/>
         </w:numPr>
-        <w:rPr/>
-      </w:pPr>
-      <w:r>
-        <w:rPr/>
-        <w:t>Scatter plot: x = genome location, y = # SNPs &gt; z thr, z = z thr color</w:t>
+      </w:pPr>
+      <w:r>
+        <w:t xml:space="preserve">Scatter plot: x = genome location, y = # SNPs &gt; z </w:t>
+      </w:r>
+      <w:proofErr w:type="spellStart"/>
+      <w:r>
+        <w:t>thr</w:t>
+      </w:r>
+      <w:proofErr w:type="spellEnd"/>
+      <w:r>
+        <w:t xml:space="preserve">, z = z </w:t>
+      </w:r>
+      <w:proofErr w:type="spellStart"/>
+      <w:r>
+        <w:t>thr</w:t>
+      </w:r>
+      <w:proofErr w:type="spellEnd"/>
+      <w:r>
+        <w:t xml:space="preserve"> color</w:t>
       </w:r>
     </w:p>
     <w:p>
@@ -997,12 +1496,15 @@
           <w:ilvl w:val="4"/>
           <w:numId w:val="1"/>
         </w:numPr>
-        <w:rPr/>
-      </w:pPr>
-      <w:r>
-        <w:rPr/>
-        <w:t>Histograms: frequency of SNP counts over each z thr</w:t>
-      </w:r>
+      </w:pPr>
+      <w:r>
+        <w:t xml:space="preserve">Histograms: frequency of SNP counts over each z </w:t>
+      </w:r>
+      <w:proofErr w:type="spellStart"/>
+      <w:r>
+        <w:t>thr</w:t>
+      </w:r>
+      <w:proofErr w:type="spellEnd"/>
     </w:p>
     <w:p>
       <w:pPr>
@@ -1011,11 +1513,20 @@
           <w:ilvl w:val="4"/>
           <w:numId w:val="1"/>
         </w:numPr>
-        <w:rPr/>
-      </w:pPr>
-      <w:r>
-        <w:rPr/>
-        <w:t>X = z threshold, y = number of transcripts with any SNP &gt; thr? Or y = distribution of effect sizes of top SNPs (as violin)?</w:t>
+      </w:pPr>
+      <w:r>
+        <w:t xml:space="preserve">X = z threshold, y = number of transcripts with any SNP &gt; </w:t>
+      </w:r>
+      <w:proofErr w:type="spellStart"/>
+      <w:r>
+        <w:t>thr</w:t>
+      </w:r>
+      <w:proofErr w:type="spellEnd"/>
+      <w:r>
+        <w:t>? Or y = distribut</w:t>
+      </w:r>
+      <w:r>
+        <w:t>ion of effect sizes of top SNPs (as violin)?</w:t>
       </w:r>
     </w:p>
     <w:p>
@@ -1025,10 +1536,8 @@
           <w:ilvl w:val="5"/>
           <w:numId w:val="1"/>
         </w:numPr>
-        <w:rPr/>
-      </w:pPr>
-      <w:r>
-        <w:rPr/>
+      </w:pPr>
+      <w:r>
         <w:t>Ask Dan what he meant for this plot</w:t>
       </w:r>
     </w:p>
@@ -1039,10 +1548,8 @@
           <w:ilvl w:val="1"/>
           <w:numId w:val="1"/>
         </w:numPr>
-        <w:rPr/>
-      </w:pPr>
-      <w:r>
-        <w:rPr/>
+      </w:pPr>
+      <w:r>
         <w:t>Where are the SNPs associated with phenotype?</w:t>
       </w:r>
     </w:p>
@@ -1097,7 +1604,21 @@
         <w:rPr>
           <w:color w:val="808080" w:themeColor="background1" w:themeShade="80"/>
         </w:rPr>
-        <w:t>30 chr 1 transcripts</w:t>
+        <w:t xml:space="preserve">30 </w:t>
+      </w:r>
+      <w:proofErr w:type="spellStart"/>
+      <w:r>
+        <w:rPr>
+          <w:color w:val="808080" w:themeColor="background1" w:themeShade="80"/>
+        </w:rPr>
+        <w:t>chr</w:t>
+      </w:r>
+      <w:proofErr w:type="spellEnd"/>
+      <w:r>
+        <w:rPr>
+          <w:color w:val="808080" w:themeColor="background1" w:themeShade="80"/>
+        </w:rPr>
+        <w:t xml:space="preserve"> 1 transcripts</w:t>
       </w:r>
     </w:p>
     <w:p>
@@ -1133,8 +1654,36 @@
         <w:rPr>
           <w:color w:val="808080" w:themeColor="background1" w:themeShade="80"/>
         </w:rPr>
-        <w:t>plotted chr 1 vs. gene location: no obvious cis fx</w:t>
-      </w:r>
+        <w:t xml:space="preserve">plotted </w:t>
+      </w:r>
+      <w:proofErr w:type="spellStart"/>
+      <w:r>
+        <w:rPr>
+          <w:color w:val="808080" w:themeColor="background1" w:themeShade="80"/>
+        </w:rPr>
+        <w:t>chr</w:t>
+      </w:r>
+      <w:proofErr w:type="spellEnd"/>
+      <w:r>
+        <w:rPr>
+          <w:color w:val="808080" w:themeColor="background1" w:themeShade="80"/>
+        </w:rPr>
+        <w:t xml:space="preserve"> 1 vs. gene locati</w:t>
+      </w:r>
+      <w:r>
+        <w:rPr>
+          <w:color w:val="808080" w:themeColor="background1" w:themeShade="80"/>
+        </w:rPr>
+        <w:t xml:space="preserve">on: no obvious cis </w:t>
+      </w:r>
+      <w:proofErr w:type="spellStart"/>
+      <w:r>
+        <w:rPr>
+          <w:color w:val="808080" w:themeColor="background1" w:themeShade="80"/>
+        </w:rPr>
+        <w:t>fx</w:t>
+      </w:r>
+      <w:proofErr w:type="spellEnd"/>
     </w:p>
     <w:p>
       <w:pPr>
@@ -1166,8 +1715,10 @@
         </w:rPr>
       </w:pPr>
       <w:r>
-        <w:rPr/>
-        <w:t>Is there a consistent effect estimate structure to all trans loci?</w:t>
+        <w:rPr>
+          <w:color w:val="808080" w:themeColor="background1" w:themeShade="80"/>
+        </w:rPr>
+        <w:t>check: SM biosynthesis pathway found in Botrytis networks (not BOA or BOT)</w:t>
       </w:r>
     </w:p>
     <w:p>
@@ -1177,11 +1728,45 @@
           <w:ilvl w:val="3"/>
           <w:numId w:val="1"/>
         </w:numPr>
-        <w:rPr/>
-      </w:pPr>
-      <w:r>
-        <w:rPr/>
-        <w:t>Approach: Phenotype-blind SNP locations</w:t>
+        <w:rPr>
+          <w:color w:val="808080" w:themeColor="background1" w:themeShade="80"/>
+        </w:rPr>
+      </w:pPr>
+      <w:r>
+        <w:rPr>
+          <w:rFonts w:ascii="Calibri" w:hAnsi="Calibri"/>
+          <w:color w:val="808080" w:themeColor="background1" w:themeShade="80"/>
+          <w:shd w:val="clear" w:color="auto" w:fill="FFFFFF"/>
+        </w:rPr>
+        <w:t>more of a 50/50 frequency for lack of expression</w:t>
+      </w:r>
+      <w:r>
+        <w:rPr>
+          <w:rFonts w:ascii="Calibri" w:hAnsi="Calibri"/>
+          <w:color w:val="808080" w:themeColor="background1" w:themeShade="80"/>
+          <w:shd w:val="clear" w:color="auto" w:fill="FFFFFF"/>
+        </w:rPr>
+        <w:t xml:space="preserve"> on chromosome 1</w:t>
+      </w:r>
+    </w:p>
+    <w:p>
+      <w:pPr>
+        <w:pStyle w:val="ListParagraph"/>
+        <w:numPr>
+          <w:ilvl w:val="3"/>
+          <w:numId w:val="1"/>
+        </w:numPr>
+        <w:rPr>
+          <w:color w:val="808080" w:themeColor="background1" w:themeShade="80"/>
+        </w:rPr>
+      </w:pPr>
+      <w:r>
+        <w:rPr>
+          <w:rFonts w:ascii="Calibri" w:hAnsi="Calibri"/>
+          <w:color w:val="808080" w:themeColor="background1" w:themeShade="80"/>
+          <w:shd w:val="clear" w:color="auto" w:fill="FFFFFF"/>
+        </w:rPr>
+        <w:t>Do they have cis hits?</w:t>
       </w:r>
     </w:p>
     <w:p>
@@ -1191,11 +1776,35 @@
           <w:ilvl w:val="4"/>
           <w:numId w:val="1"/>
         </w:numPr>
-        <w:rPr/>
-      </w:pPr>
-      <w:r>
-        <w:rPr/>
-        <w:t>Keep only the SNP of largest effect for each phenotype</w:t>
+        <w:rPr>
+          <w:color w:val="808080" w:themeColor="background1" w:themeShade="80"/>
+        </w:rPr>
+      </w:pPr>
+      <w:r>
+        <w:rPr>
+          <w:rFonts w:ascii="Calibri" w:hAnsi="Calibri"/>
+          <w:color w:val="808080" w:themeColor="background1" w:themeShade="80"/>
+          <w:shd w:val="clear" w:color="auto" w:fill="FFFFFF"/>
+        </w:rPr>
+        <w:t xml:space="preserve">Based on top 100 hits/ gene in B05.10 </w:t>
+      </w:r>
+      <w:proofErr w:type="spellStart"/>
+      <w:r>
+        <w:rPr>
+          <w:rFonts w:ascii="Calibri" w:hAnsi="Calibri"/>
+          <w:color w:val="808080" w:themeColor="background1" w:themeShade="80"/>
+          <w:shd w:val="clear" w:color="auto" w:fill="FFFFFF"/>
+        </w:rPr>
+        <w:t>bigRR</w:t>
+      </w:r>
+      <w:proofErr w:type="spellEnd"/>
+      <w:r>
+        <w:rPr>
+          <w:rFonts w:ascii="Calibri" w:hAnsi="Calibri"/>
+          <w:color w:val="808080" w:themeColor="background1" w:themeShade="80"/>
+          <w:shd w:val="clear" w:color="auto" w:fill="FFFFFF"/>
+        </w:rPr>
+        <w:t>, top hits on Chr1 are not cis.</w:t>
       </w:r>
     </w:p>
     <w:p>
@@ -1205,39 +1814,17 @@
           <w:ilvl w:val="4"/>
           <w:numId w:val="1"/>
         </w:numPr>
-        <w:rPr/>
-      </w:pPr>
-      <w:r>
-        <w:rPr/>
-        <w:t>Lump all of these SNPs together, with their effect size info</w:t>
-      </w:r>
-    </w:p>
-    <w:p>
-      <w:pPr>
-        <w:pStyle w:val="ListParagraph"/>
-        <w:numPr>
-          <w:ilvl w:val="4"/>
-          <w:numId w:val="1"/>
-        </w:numPr>
-        <w:rPr/>
-      </w:pPr>
-      <w:r>
-        <w:rPr/>
-        <w:t>Scatterplot this: x = SNP position on genome, y = effect size estimate</w:t>
-      </w:r>
-    </w:p>
-    <w:p>
-      <w:pPr>
-        <w:pStyle w:val="ListParagraph"/>
-        <w:numPr>
-          <w:ilvl w:val="5"/>
-          <w:numId w:val="1"/>
-        </w:numPr>
-        <w:rPr/>
-      </w:pPr>
-      <w:r>
-        <w:rPr/>
-        <w:t xml:space="preserve">To get really crazy, could color points (z) by chromosome of origin for the read that gave us this SNP, and add color bars on x axis to denote chromosomes </w:t>
+        <w:rPr>
+          <w:color w:val="808080" w:themeColor="background1" w:themeShade="80"/>
+        </w:rPr>
+      </w:pPr>
+      <w:r>
+        <w:rPr>
+          <w:rFonts w:ascii="Calibri" w:hAnsi="Calibri"/>
+          <w:color w:val="808080" w:themeColor="background1" w:themeShade="80"/>
+          <w:shd w:val="clear" w:color="auto" w:fill="FFFFFF"/>
+        </w:rPr>
+        <w:t>06_genetoSNPplot_B05_net5.R</w:t>
       </w:r>
     </w:p>
     <w:p>
@@ -1252,118 +1839,14 @@
         </w:rPr>
       </w:pPr>
       <w:r>
-        <w:rPr/>
-        <w:t>Approach: across all bigRR outputs (transcript to B05.10), take mean at each SNP position</w:t>
-      </w:r>
-    </w:p>
-    <w:p>
-      <w:pPr>
-        <w:pStyle w:val="ListParagraph"/>
-        <w:numPr>
-          <w:ilvl w:val="4"/>
-          <w:numId w:val="1"/>
-        </w:numPr>
-        <w:rPr>
-          <w:color w:val="808080" w:themeColor="background1" w:themeShade="80"/>
-        </w:rPr>
-      </w:pPr>
-      <w:r>
-        <w:rPr/>
-        <w:t>This is TOO BIG a task to open all files</w:t>
-      </w:r>
-    </w:p>
-    <w:p>
-      <w:pPr>
-        <w:pStyle w:val="ListParagraph"/>
-        <w:numPr>
-          <w:ilvl w:val="4"/>
-          <w:numId w:val="1"/>
-        </w:numPr>
-        <w:rPr>
-          <w:color w:val="808080" w:themeColor="background1" w:themeShade="80"/>
-        </w:rPr>
-      </w:pPr>
-      <w:r>
-        <w:rPr/>
-        <w:t>So: 1. Loop through each SNP sequentially</w:t>
-      </w:r>
-    </w:p>
-    <w:p>
-      <w:pPr>
-        <w:pStyle w:val="ListParagraph"/>
-        <w:numPr>
-          <w:ilvl w:val="4"/>
-          <w:numId w:val="1"/>
-        </w:numPr>
-        <w:rPr>
-          <w:color w:val="808080" w:themeColor="background1" w:themeShade="80"/>
-        </w:rPr>
-      </w:pPr>
-      <w:r>
-        <w:rPr/>
-        <w:t>2. Open each file sequentially, read only the SNP of interest, save in a list</w:t>
-      </w:r>
-    </w:p>
-    <w:p>
-      <w:pPr>
-        <w:pStyle w:val="ListParagraph"/>
-        <w:numPr>
-          <w:ilvl w:val="4"/>
-          <w:numId w:val="1"/>
-        </w:numPr>
-        <w:rPr>
-          <w:color w:val="808080" w:themeColor="background1" w:themeShade="80"/>
-        </w:rPr>
-      </w:pPr>
-      <w:r>
-        <w:rPr/>
-        <w:t>3. Take mean</w:t>
-      </w:r>
-    </w:p>
-    <w:p>
-      <w:pPr>
-        <w:pStyle w:val="ListParagraph"/>
-        <w:numPr>
-          <w:ilvl w:val="4"/>
-          <w:numId w:val="1"/>
-        </w:numPr>
-        <w:rPr>
-          <w:color w:val="808080" w:themeColor="background1" w:themeShade="80"/>
-        </w:rPr>
-      </w:pPr>
-      <w:r>
-        <w:rPr/>
-        <w:t>If it’s still too big, maybe can split this task per chromosome?</w:t>
-      </w:r>
-    </w:p>
-    <w:p>
-      <w:pPr>
-        <w:pStyle w:val="ListParagraph"/>
-        <w:numPr>
-          <w:ilvl w:val="4"/>
-          <w:numId w:val="1"/>
-        </w:numPr>
-        <w:rPr>
-          <w:color w:val="808080" w:themeColor="background1" w:themeShade="80"/>
-        </w:rPr>
-      </w:pPr>
-      <w:r>
-        <w:rPr/>
-        <w:t>Practice this on Chromosome 1 only</w:t>
-      </w:r>
-    </w:p>
-    <w:p>
-      <w:pPr>
-        <w:pStyle w:val="ListParagraph"/>
-        <w:numPr>
-          <w:ilvl w:val="2"/>
-          <w:numId w:val="1"/>
-        </w:numPr>
-        <w:rPr/>
-      </w:pPr>
-      <w:r>
-        <w:rPr/>
-        <w:t>SNP locations with transcript location</w:t>
+        <w:rPr>
+          <w:rFonts w:ascii="Arial" w:hAnsi="Arial" w:cs="Arial"/>
+          <w:color w:val="808080" w:themeColor="background1" w:themeShade="80"/>
+          <w:sz w:val="19"/>
+          <w:szCs w:val="19"/>
+          <w:shd w:val="clear" w:color="auto" w:fill="FFFFFF"/>
+        </w:rPr>
+        <w:t>Bc01g11550 is the BcPKS5</w:t>
       </w:r>
     </w:p>
     <w:p>
@@ -1379,63 +1862,13 @@
       </w:pPr>
       <w:r>
         <w:rPr>
-          <w:color w:val="808080" w:themeColor="background1" w:themeShade="80"/>
-        </w:rPr>
-        <w:t>Chromosome 1 focus</w:t>
-      </w:r>
-    </w:p>
-    <w:p>
-      <w:pPr>
-        <w:pStyle w:val="ListParagraph"/>
-        <w:numPr>
-          <w:ilvl w:val="4"/>
-          <w:numId w:val="1"/>
-        </w:numPr>
-        <w:rPr>
-          <w:color w:val="808080" w:themeColor="background1" w:themeShade="80"/>
-        </w:rPr>
-      </w:pPr>
-      <w:r>
-        <w:rPr>
-          <w:color w:val="808080" w:themeColor="background1" w:themeShade="80"/>
-        </w:rPr>
-        <w:t>X= position of top 1, 10, or 100 SNPs per Chr 1 gene</w:t>
-      </w:r>
-    </w:p>
-    <w:p>
-      <w:pPr>
-        <w:pStyle w:val="ListParagraph"/>
-        <w:numPr>
-          <w:ilvl w:val="4"/>
-          <w:numId w:val="1"/>
-        </w:numPr>
-        <w:rPr>
-          <w:color w:val="808080" w:themeColor="background1" w:themeShade="80"/>
-        </w:rPr>
-      </w:pPr>
-      <w:r>
-        <w:rPr>
-          <w:color w:val="808080" w:themeColor="background1" w:themeShade="80"/>
-        </w:rPr>
-        <w:t>Y = position of gene center on Chr 1</w:t>
-      </w:r>
-    </w:p>
-    <w:p>
-      <w:pPr>
-        <w:pStyle w:val="ListParagraph"/>
-        <w:numPr>
-          <w:ilvl w:val="4"/>
-          <w:numId w:val="1"/>
-        </w:numPr>
-        <w:rPr>
-          <w:color w:val="808080" w:themeColor="background1" w:themeShade="80"/>
-        </w:rPr>
-      </w:pPr>
-      <w:r>
-        <w:rPr>
-          <w:color w:val="808080" w:themeColor="background1" w:themeShade="80"/>
-        </w:rPr>
-        <w:t>Finding: very little cis effects</w:t>
+          <w:rFonts w:ascii="Arial" w:hAnsi="Arial" w:cs="Arial"/>
+          <w:color w:val="808080" w:themeColor="background1" w:themeShade="80"/>
+          <w:sz w:val="19"/>
+          <w:szCs w:val="19"/>
+          <w:shd w:val="clear" w:color="auto" w:fill="FFFFFF"/>
+        </w:rPr>
+        <w:t>See files: fwasmbiosynthesispathwayfoundinbotrytisnetworksno.zip</w:t>
       </w:r>
     </w:p>
     <w:p>
@@ -1445,292 +1878,822 @@
           <w:ilvl w:val="3"/>
           <w:numId w:val="1"/>
         </w:numPr>
-        <w:rPr/>
-      </w:pPr>
-      <w:r>
-        <w:rPr/>
-        <w:t>X = rank order of all transcript (phenotypes), y = rank order of TOP SNP (abs val z)</w:t>
-      </w:r>
-    </w:p>
-    <w:p>
-      <w:pPr>
-        <w:pStyle w:val="ListParagraph"/>
-        <w:numPr>
-          <w:ilvl w:val="4"/>
-          <w:numId w:val="1"/>
-        </w:numPr>
-        <w:rPr/>
-      </w:pPr>
-      <w:r>
-        <w:rPr/>
-        <w:t>Don’t bother yet, based on Chr 1 won’t see synteny</w:t>
-      </w:r>
-    </w:p>
-    <w:p>
-      <w:pPr>
-        <w:pStyle w:val="ListParagraph"/>
-        <w:numPr>
-          <w:ilvl w:val="4"/>
-          <w:numId w:val="1"/>
-        </w:numPr>
-        <w:rPr/>
-      </w:pPr>
-      <w:r>
-        <w:rPr/>
-        <w:t>Expect tracts of synteny for cis effects</w:t>
-      </w:r>
-    </w:p>
-    <w:p>
-      <w:pPr>
-        <w:pStyle w:val="ListParagraph"/>
-        <w:numPr>
-          <w:ilvl w:val="1"/>
-          <w:numId w:val="1"/>
-        </w:numPr>
-        <w:rPr/>
-      </w:pPr>
-      <w:r>
-        <w:rPr/>
-        <w:t>Annotate SNPs? Maybe someday, but only after filtering</w:t>
-      </w:r>
-    </w:p>
-    <w:p>
-      <w:pPr>
-        <w:pStyle w:val="ListParagraph"/>
-        <w:numPr>
-          <w:ilvl w:val="1"/>
-          <w:numId w:val="1"/>
-        </w:numPr>
-        <w:rPr/>
-      </w:pPr>
-      <w:r>
-        <w:rPr/>
-        <w:t>All analysis so far is on T4 SNPs, and Wei mapped transcripts to T4 genome</w:t>
-      </w:r>
-    </w:p>
-    <w:p>
-      <w:pPr>
-        <w:pStyle w:val="ListParagraph"/>
-        <w:numPr>
-          <w:ilvl w:val="2"/>
-          <w:numId w:val="1"/>
-        </w:numPr>
-        <w:rPr/>
-      </w:pPr>
-      <w:r>
-        <w:rPr/>
-        <w:t>Add bigRR to B05.10?</w:t>
-      </w:r>
-    </w:p>
-    <w:p>
-      <w:pPr>
-        <w:pStyle w:val="ListParagraph"/>
-        <w:numPr>
-          <w:ilvl w:val="2"/>
-          <w:numId w:val="1"/>
-        </w:numPr>
-        <w:rPr/>
-      </w:pPr>
-      <w:r>
-        <w:rPr/>
-        <w:t>email Wei whether reads are aligned to B05.10 or T4</w:t>
-      </w:r>
-    </w:p>
-    <w:p>
-      <w:pPr>
-        <w:pStyle w:val="ListParagraph"/>
-        <w:numPr>
-          <w:ilvl w:val="2"/>
-          <w:numId w:val="1"/>
-        </w:numPr>
-        <w:rPr/>
-      </w:pPr>
-      <w:r>
-        <w:rPr/>
-        <w:t>ask Wei for T4 to B05.10 positional index file – convert SNP locations?</w:t>
-      </w:r>
-    </w:p>
-    <w:p>
-      <w:pPr>
-        <w:pStyle w:val="ListParagraph"/>
-        <w:numPr>
-          <w:ilvl w:val="0"/>
-          <w:numId w:val="1"/>
-        </w:numPr>
-        <w:rPr>
-          <w:highlight w:val="yellow"/>
-        </w:rPr>
-      </w:pPr>
-      <w:r>
-        <w:rPr>
-          <w:highlight w:val="yellow"/>
-        </w:rPr>
-        <w:t>Troubleshoot small cis effects</w:t>
-      </w:r>
-    </w:p>
-    <w:p>
-      <w:pPr>
-        <w:pStyle w:val="ListParagraph"/>
-        <w:numPr>
-          <w:ilvl w:val="1"/>
-          <w:numId w:val="1"/>
-        </w:numPr>
-        <w:rPr>
-          <w:color w:val="808080" w:themeColor="background1" w:themeShade="80"/>
-        </w:rPr>
-      </w:pPr>
-      <w:r>
-        <w:rPr/>
-        <w:t>Select 1 BcBOT gene</w:t>
-      </w:r>
-    </w:p>
-    <w:p>
-      <w:pPr>
-        <w:pStyle w:val="ListParagraph"/>
-        <w:numPr>
-          <w:ilvl w:val="2"/>
-          <w:numId w:val="1"/>
-        </w:numPr>
-        <w:rPr>
-          <w:color w:val="808080" w:themeColor="background1" w:themeShade="80"/>
-        </w:rPr>
-      </w:pPr>
-      <w:r>
-        <w:rPr/>
-        <w:t>Dendrogram: use all SNPs within gene ends (+- 1 kb?)</w:t>
-      </w:r>
-    </w:p>
-    <w:p>
-      <w:pPr>
-        <w:pStyle w:val="ListParagraph"/>
-        <w:numPr>
-          <w:ilvl w:val="2"/>
-          <w:numId w:val="1"/>
-        </w:numPr>
-        <w:rPr>
-          <w:color w:val="808080" w:themeColor="background1" w:themeShade="80"/>
-        </w:rPr>
-      </w:pPr>
-      <w:r>
-        <w:rPr/>
-        <w:t>Are low expression isolates genetically related in this gene?</w:t>
-      </w:r>
-    </w:p>
-    <w:p>
-      <w:pPr>
-        <w:pStyle w:val="ListParagraph"/>
-        <w:numPr>
-          <w:ilvl w:val="1"/>
-          <w:numId w:val="1"/>
-        </w:numPr>
-        <w:rPr/>
-      </w:pPr>
-      <w:r>
-        <w:rPr/>
-        <w:t xml:space="preserve"> </w:t>
-      </w:r>
-      <w:r>
-        <w:rPr/>
-        <w:t>Crude haplotype calls per gene based on SNPs within gene</w:t>
-      </w:r>
-    </w:p>
-    <w:p>
-      <w:pPr>
-        <w:pStyle w:val="ListParagraph"/>
-        <w:numPr>
-          <w:ilvl w:val="2"/>
-          <w:numId w:val="1"/>
-        </w:numPr>
-        <w:rPr/>
-      </w:pPr>
-      <w:r>
-        <w:rPr/>
-        <w:t>Problem: SNP by SNP association does not capture major cis-effects (due to minor allele/ haplotype)</w:t>
-      </w:r>
-    </w:p>
-    <w:p>
-      <w:pPr>
-        <w:pStyle w:val="ListParagraph"/>
-        <w:numPr>
-          <w:ilvl w:val="2"/>
-          <w:numId w:val="1"/>
-        </w:numPr>
-        <w:rPr/>
-      </w:pPr>
-      <w:r>
-        <w:rPr/>
-        <w:t>Approach: lasso on SNP correlation matrix for locus?</w:t>
-      </w:r>
-    </w:p>
-    <w:p>
-      <w:pPr>
-        <w:pStyle w:val="ListParagraph"/>
-        <w:numPr>
-          <w:ilvl w:val="2"/>
-          <w:numId w:val="1"/>
-        </w:numPr>
-        <w:rPr/>
-      </w:pPr>
-      <w:r>
-        <w:rPr/>
-        <w:t>Step one: crude haplotype assay to grab cis effects</w:t>
-      </w:r>
-    </w:p>
-    <w:p>
-      <w:pPr>
-        <w:pStyle w:val="ListParagraph"/>
-        <w:numPr>
-          <w:ilvl w:val="3"/>
-          <w:numId w:val="1"/>
-        </w:numPr>
-        <w:rPr/>
-      </w:pPr>
-      <w:r>
-        <w:rPr/>
-        <w:t>fastPhase: see scripts from Michelle Stitzer</w:t>
-      </w:r>
-    </w:p>
-    <w:p>
-      <w:pPr>
-        <w:pStyle w:val="ListParagraph"/>
-        <w:numPr>
-          <w:ilvl w:val="4"/>
-          <w:numId w:val="1"/>
-        </w:numPr>
-        <w:rPr/>
-      </w:pPr>
-      <w:r>
-        <w:rPr/>
-        <w:t>sensitive to a priori number of haplotypes</w:t>
-      </w:r>
-    </w:p>
-    <w:p>
-      <w:pPr>
-        <w:pStyle w:val="ListParagraph"/>
-        <w:numPr>
-          <w:ilvl w:val="4"/>
-          <w:numId w:val="1"/>
-        </w:numPr>
-        <w:rPr/>
-      </w:pPr>
-      <w:r>
-        <w:rPr/>
-        <w:t>grab haplotype assignment surrounding a focal site or break into longest segments</w:t>
-      </w:r>
-    </w:p>
-    <w:p>
-      <w:pPr>
-        <w:pStyle w:val="ListParagraph"/>
-        <w:numPr>
-          <w:ilvl w:val="5"/>
-          <w:numId w:val="1"/>
-        </w:numPr>
-        <w:rPr/>
-      </w:pPr>
+        <w:rPr>
+          <w:color w:val="000000" w:themeColor="text1"/>
+        </w:rPr>
+      </w:pPr>
+      <w:r>
+        <w:rPr>
+          <w:rFonts w:ascii="Arial" w:hAnsi="Arial" w:cs="Arial"/>
+          <w:color w:val="000000" w:themeColor="text1"/>
+          <w:sz w:val="19"/>
+          <w:szCs w:val="19"/>
+          <w:shd w:val="clear" w:color="auto" w:fill="FFFFFF"/>
+        </w:rPr>
+        <w:t xml:space="preserve">What are the relative effect sizes of cis vs. </w:t>
+      </w:r>
+      <w:proofErr w:type="gramStart"/>
+      <w:r>
+        <w:rPr>
+          <w:rFonts w:ascii="Arial" w:hAnsi="Arial" w:cs="Arial"/>
+          <w:color w:val="000000" w:themeColor="text1"/>
+          <w:sz w:val="19"/>
+          <w:szCs w:val="19"/>
+          <w:shd w:val="clear" w:color="auto" w:fill="FFFFFF"/>
+        </w:rPr>
+        <w:t>trans</w:t>
+      </w:r>
+      <w:proofErr w:type="gramEnd"/>
+      <w:r>
+        <w:rPr>
+          <w:rFonts w:ascii="Arial" w:hAnsi="Arial" w:cs="Arial"/>
+          <w:color w:val="000000" w:themeColor="text1"/>
+          <w:sz w:val="19"/>
+          <w:szCs w:val="19"/>
+          <w:shd w:val="clear" w:color="auto" w:fill="FFFFFF"/>
+        </w:rPr>
+        <w:t xml:space="preserve"> SNPs in this pathway?</w:t>
+      </w:r>
       <w:bookmarkStart w:id="0" w:name="_GoBack"/>
       <w:bookmarkEnd w:id="0"/>
-      <w:r>
-        <w:rPr/>
+    </w:p>
+    <w:p>
+      <w:pPr>
+        <w:pStyle w:val="ListParagraph"/>
+        <w:numPr>
+          <w:ilvl w:val="2"/>
+          <w:numId w:val="1"/>
+        </w:numPr>
+        <w:rPr>
+          <w:color w:val="808080" w:themeColor="background1" w:themeShade="80"/>
+        </w:rPr>
+      </w:pPr>
+      <w:r>
+        <w:t xml:space="preserve">Is there a consistent effect estimate structure to all </w:t>
+      </w:r>
+      <w:proofErr w:type="gramStart"/>
+      <w:r>
+        <w:t>trans</w:t>
+      </w:r>
+      <w:proofErr w:type="gramEnd"/>
+      <w:r>
+        <w:t xml:space="preserve"> loci?</w:t>
+      </w:r>
+    </w:p>
+    <w:p>
+      <w:pPr>
+        <w:pStyle w:val="ListParagraph"/>
+        <w:numPr>
+          <w:ilvl w:val="3"/>
+          <w:numId w:val="1"/>
+        </w:numPr>
+      </w:pPr>
+      <w:r>
+        <w:t>Approach: Phenotype-blind SNP locations</w:t>
+      </w:r>
+    </w:p>
+    <w:p>
+      <w:pPr>
+        <w:pStyle w:val="ListParagraph"/>
+        <w:numPr>
+          <w:ilvl w:val="4"/>
+          <w:numId w:val="1"/>
+        </w:numPr>
+      </w:pPr>
+      <w:r>
+        <w:t>Keep only the SNP of largest effect for each phenotype</w:t>
+      </w:r>
+    </w:p>
+    <w:p>
+      <w:pPr>
+        <w:pStyle w:val="ListParagraph"/>
+        <w:numPr>
+          <w:ilvl w:val="4"/>
+          <w:numId w:val="1"/>
+        </w:numPr>
+      </w:pPr>
+      <w:r>
+        <w:t xml:space="preserve">Lump all of these SNPs together, with their </w:t>
+      </w:r>
+      <w:r>
+        <w:t>effect size info</w:t>
+      </w:r>
+    </w:p>
+    <w:p>
+      <w:pPr>
+        <w:pStyle w:val="ListParagraph"/>
+        <w:numPr>
+          <w:ilvl w:val="4"/>
+          <w:numId w:val="1"/>
+        </w:numPr>
+      </w:pPr>
+      <w:r>
+        <w:t>Scatterplot this: x = SNP position on genome, y = effect size estimate</w:t>
+      </w:r>
+    </w:p>
+    <w:p>
+      <w:pPr>
+        <w:pStyle w:val="ListParagraph"/>
+        <w:numPr>
+          <w:ilvl w:val="5"/>
+          <w:numId w:val="1"/>
+        </w:numPr>
+      </w:pPr>
+      <w:r>
+        <w:t xml:space="preserve">To get really crazy, could color points (z) by chromosome of origin for the read that gave us this SNP, and add color bars on x axis to denote chromosomes </w:t>
+      </w:r>
+    </w:p>
+    <w:p>
+      <w:pPr>
+        <w:pStyle w:val="ListParagraph"/>
+        <w:numPr>
+          <w:ilvl w:val="3"/>
+          <w:numId w:val="1"/>
+        </w:numPr>
+        <w:rPr>
+          <w:color w:val="808080" w:themeColor="background1" w:themeShade="80"/>
+        </w:rPr>
+      </w:pPr>
+      <w:r>
+        <w:t>Approach: ac</w:t>
+      </w:r>
+      <w:r>
+        <w:t xml:space="preserve">ross all </w:t>
+      </w:r>
+      <w:proofErr w:type="spellStart"/>
+      <w:r>
+        <w:t>bigRR</w:t>
+      </w:r>
+      <w:proofErr w:type="spellEnd"/>
+      <w:r>
+        <w:t xml:space="preserve"> outputs (transcript to B05.10), take mean at each SNP position</w:t>
+      </w:r>
+    </w:p>
+    <w:p>
+      <w:pPr>
+        <w:pStyle w:val="ListParagraph"/>
+        <w:numPr>
+          <w:ilvl w:val="4"/>
+          <w:numId w:val="1"/>
+        </w:numPr>
+        <w:rPr>
+          <w:color w:val="808080" w:themeColor="background1" w:themeShade="80"/>
+        </w:rPr>
+      </w:pPr>
+      <w:r>
+        <w:t>This is TOO BIG a task to open all files</w:t>
+      </w:r>
+    </w:p>
+    <w:p>
+      <w:pPr>
+        <w:pStyle w:val="ListParagraph"/>
+        <w:numPr>
+          <w:ilvl w:val="4"/>
+          <w:numId w:val="1"/>
+        </w:numPr>
+        <w:rPr>
+          <w:color w:val="808080" w:themeColor="background1" w:themeShade="80"/>
+        </w:rPr>
+      </w:pPr>
+      <w:r>
+        <w:t>So: 1. Loop through each SNP sequentially</w:t>
+      </w:r>
+    </w:p>
+    <w:p>
+      <w:pPr>
+        <w:pStyle w:val="ListParagraph"/>
+        <w:numPr>
+          <w:ilvl w:val="4"/>
+          <w:numId w:val="1"/>
+        </w:numPr>
+        <w:rPr>
+          <w:color w:val="808080" w:themeColor="background1" w:themeShade="80"/>
+        </w:rPr>
+      </w:pPr>
+      <w:r>
+        <w:lastRenderedPageBreak/>
+        <w:t>2. Open each file sequentially, read only the SNP of interest, save in a list</w:t>
+      </w:r>
+    </w:p>
+    <w:p>
+      <w:pPr>
+        <w:pStyle w:val="ListParagraph"/>
+        <w:numPr>
+          <w:ilvl w:val="4"/>
+          <w:numId w:val="1"/>
+        </w:numPr>
+        <w:rPr>
+          <w:color w:val="808080" w:themeColor="background1" w:themeShade="80"/>
+        </w:rPr>
+      </w:pPr>
+      <w:r>
+        <w:t>3. Take mean</w:t>
+      </w:r>
+    </w:p>
+    <w:p>
+      <w:pPr>
+        <w:pStyle w:val="ListParagraph"/>
+        <w:numPr>
+          <w:ilvl w:val="4"/>
+          <w:numId w:val="1"/>
+        </w:numPr>
+        <w:rPr>
+          <w:color w:val="808080" w:themeColor="background1" w:themeShade="80"/>
+        </w:rPr>
+      </w:pPr>
+      <w:r>
+        <w:t>If i</w:t>
+      </w:r>
+      <w:r>
+        <w:t>t’s still too big, maybe can split this task per chromosome?</w:t>
+      </w:r>
+    </w:p>
+    <w:p>
+      <w:pPr>
+        <w:pStyle w:val="ListParagraph"/>
+        <w:numPr>
+          <w:ilvl w:val="4"/>
+          <w:numId w:val="1"/>
+        </w:numPr>
+        <w:rPr>
+          <w:color w:val="808080" w:themeColor="background1" w:themeShade="80"/>
+        </w:rPr>
+      </w:pPr>
+      <w:r>
+        <w:t>Practice this on Chromosome 1 only</w:t>
+      </w:r>
+    </w:p>
+    <w:p>
+      <w:pPr>
+        <w:pStyle w:val="ListParagraph"/>
+        <w:numPr>
+          <w:ilvl w:val="2"/>
+          <w:numId w:val="1"/>
+        </w:numPr>
+      </w:pPr>
+      <w:r>
+        <w:t>SNP locations with transcript location</w:t>
+      </w:r>
+    </w:p>
+    <w:p>
+      <w:pPr>
+        <w:pStyle w:val="ListParagraph"/>
+        <w:numPr>
+          <w:ilvl w:val="3"/>
+          <w:numId w:val="1"/>
+        </w:numPr>
+        <w:rPr>
+          <w:color w:val="808080" w:themeColor="background1" w:themeShade="80"/>
+        </w:rPr>
+      </w:pPr>
+      <w:r>
+        <w:rPr>
+          <w:color w:val="808080" w:themeColor="background1" w:themeShade="80"/>
+        </w:rPr>
+        <w:t>Chromosome 1 focus</w:t>
+      </w:r>
+    </w:p>
+    <w:p>
+      <w:pPr>
+        <w:pStyle w:val="ListParagraph"/>
+        <w:numPr>
+          <w:ilvl w:val="4"/>
+          <w:numId w:val="1"/>
+        </w:numPr>
+        <w:rPr>
+          <w:color w:val="808080" w:themeColor="background1" w:themeShade="80"/>
+        </w:rPr>
+      </w:pPr>
+      <w:r>
+        <w:rPr>
+          <w:color w:val="808080" w:themeColor="background1" w:themeShade="80"/>
+        </w:rPr>
+        <w:t xml:space="preserve">X= position of top 1, 10, or 100 SNPs per </w:t>
+      </w:r>
+      <w:proofErr w:type="spellStart"/>
+      <w:r>
+        <w:rPr>
+          <w:color w:val="808080" w:themeColor="background1" w:themeShade="80"/>
+        </w:rPr>
+        <w:t>Chr</w:t>
+      </w:r>
+      <w:proofErr w:type="spellEnd"/>
+      <w:r>
+        <w:rPr>
+          <w:color w:val="808080" w:themeColor="background1" w:themeShade="80"/>
+        </w:rPr>
+        <w:t xml:space="preserve"> 1 gene</w:t>
+      </w:r>
+    </w:p>
+    <w:p>
+      <w:pPr>
+        <w:pStyle w:val="ListParagraph"/>
+        <w:numPr>
+          <w:ilvl w:val="4"/>
+          <w:numId w:val="1"/>
+        </w:numPr>
+        <w:rPr>
+          <w:color w:val="808080" w:themeColor="background1" w:themeShade="80"/>
+        </w:rPr>
+      </w:pPr>
+      <w:r>
+        <w:rPr>
+          <w:color w:val="808080" w:themeColor="background1" w:themeShade="80"/>
+        </w:rPr>
+        <w:t xml:space="preserve">Y = position of gene center on </w:t>
+      </w:r>
+      <w:proofErr w:type="spellStart"/>
+      <w:r>
+        <w:rPr>
+          <w:color w:val="808080" w:themeColor="background1" w:themeShade="80"/>
+        </w:rPr>
+        <w:t>Chr</w:t>
+      </w:r>
+      <w:proofErr w:type="spellEnd"/>
+      <w:r>
+        <w:rPr>
+          <w:color w:val="808080" w:themeColor="background1" w:themeShade="80"/>
+        </w:rPr>
+        <w:t xml:space="preserve"> 1</w:t>
+      </w:r>
+    </w:p>
+    <w:p>
+      <w:pPr>
+        <w:pStyle w:val="ListParagraph"/>
+        <w:numPr>
+          <w:ilvl w:val="4"/>
+          <w:numId w:val="1"/>
+        </w:numPr>
+        <w:rPr>
+          <w:color w:val="808080" w:themeColor="background1" w:themeShade="80"/>
+        </w:rPr>
+      </w:pPr>
+      <w:r>
+        <w:rPr>
+          <w:color w:val="808080" w:themeColor="background1" w:themeShade="80"/>
+        </w:rPr>
+        <w:t xml:space="preserve">Finding: </w:t>
+      </w:r>
+      <w:r>
+        <w:rPr>
+          <w:color w:val="808080" w:themeColor="background1" w:themeShade="80"/>
+        </w:rPr>
+        <w:t>very little cis effects</w:t>
+      </w:r>
+    </w:p>
+    <w:p>
+      <w:pPr>
+        <w:pStyle w:val="ListParagraph"/>
+        <w:numPr>
+          <w:ilvl w:val="3"/>
+          <w:numId w:val="1"/>
+        </w:numPr>
+      </w:pPr>
+      <w:r>
+        <w:t xml:space="preserve">X = rank order of all transcript (phenotypes), y = rank order of TOP SNP (abs </w:t>
+      </w:r>
+      <w:proofErr w:type="spellStart"/>
+      <w:r>
+        <w:t>val</w:t>
+      </w:r>
+      <w:proofErr w:type="spellEnd"/>
+      <w:r>
+        <w:t xml:space="preserve"> z)</w:t>
+      </w:r>
+    </w:p>
+    <w:p>
+      <w:pPr>
+        <w:pStyle w:val="ListParagraph"/>
+        <w:numPr>
+          <w:ilvl w:val="4"/>
+          <w:numId w:val="1"/>
+        </w:numPr>
+      </w:pPr>
+      <w:r>
+        <w:t xml:space="preserve">Don’t bother yet, based on </w:t>
+      </w:r>
+      <w:proofErr w:type="spellStart"/>
+      <w:r>
+        <w:t>Chr</w:t>
+      </w:r>
+      <w:proofErr w:type="spellEnd"/>
+      <w:r>
+        <w:t xml:space="preserve"> 1 won’t see </w:t>
+      </w:r>
+      <w:proofErr w:type="spellStart"/>
+      <w:r>
+        <w:t>synteny</w:t>
+      </w:r>
+      <w:proofErr w:type="spellEnd"/>
+    </w:p>
+    <w:p>
+      <w:pPr>
+        <w:pStyle w:val="ListParagraph"/>
+        <w:numPr>
+          <w:ilvl w:val="4"/>
+          <w:numId w:val="1"/>
+        </w:numPr>
+      </w:pPr>
+      <w:r>
+        <w:t xml:space="preserve">Expect tracts of </w:t>
+      </w:r>
+      <w:proofErr w:type="spellStart"/>
+      <w:r>
+        <w:t>synteny</w:t>
+      </w:r>
+      <w:proofErr w:type="spellEnd"/>
+      <w:r>
+        <w:t xml:space="preserve"> for cis effects</w:t>
+      </w:r>
+    </w:p>
+    <w:p>
+      <w:pPr>
+        <w:pStyle w:val="ListParagraph"/>
+        <w:numPr>
+          <w:ilvl w:val="1"/>
+          <w:numId w:val="1"/>
+        </w:numPr>
+      </w:pPr>
+      <w:r>
+        <w:t>Annotate SNPs? Maybe someday, but only after filtering</w:t>
+      </w:r>
+    </w:p>
+    <w:p>
+      <w:pPr>
+        <w:pStyle w:val="ListParagraph"/>
+        <w:numPr>
+          <w:ilvl w:val="1"/>
+          <w:numId w:val="1"/>
+        </w:numPr>
+      </w:pPr>
+      <w:r>
+        <w:t>All analysis so far is on T4 SNPs, and Wei mapped transcripts to T4 genome</w:t>
+      </w:r>
+    </w:p>
+    <w:p>
+      <w:pPr>
+        <w:pStyle w:val="ListParagraph"/>
+        <w:numPr>
+          <w:ilvl w:val="2"/>
+          <w:numId w:val="1"/>
+        </w:numPr>
+      </w:pPr>
+      <w:r>
+        <w:t xml:space="preserve">Add </w:t>
+      </w:r>
+      <w:proofErr w:type="spellStart"/>
+      <w:r>
+        <w:t>bigRR</w:t>
+      </w:r>
+      <w:proofErr w:type="spellEnd"/>
+      <w:r>
+        <w:t xml:space="preserve"> to B05.10?</w:t>
+      </w:r>
+    </w:p>
+    <w:p>
+      <w:pPr>
+        <w:pStyle w:val="ListParagraph"/>
+        <w:numPr>
+          <w:ilvl w:val="2"/>
+          <w:numId w:val="1"/>
+        </w:numPr>
+      </w:pPr>
+      <w:r>
+        <w:t>email Wei whether reads are aligned to B05.10 or T4</w:t>
+      </w:r>
+    </w:p>
+    <w:p>
+      <w:pPr>
+        <w:pStyle w:val="ListParagraph"/>
+        <w:numPr>
+          <w:ilvl w:val="2"/>
+          <w:numId w:val="1"/>
+        </w:numPr>
+      </w:pPr>
+      <w:proofErr w:type="gramStart"/>
+      <w:r>
+        <w:t>ask</w:t>
+      </w:r>
+      <w:proofErr w:type="gramEnd"/>
+      <w:r>
+        <w:t xml:space="preserve"> Wei for T4 to B05.10 positional index file – convert SNP locations?</w:t>
+      </w:r>
+    </w:p>
+    <w:p>
+      <w:pPr>
+        <w:pStyle w:val="ListParagraph"/>
+        <w:numPr>
+          <w:ilvl w:val="0"/>
+          <w:numId w:val="1"/>
+        </w:numPr>
+      </w:pPr>
+      <w:proofErr w:type="spellStart"/>
+      <w:r>
+        <w:t>Lsmeans</w:t>
+      </w:r>
+      <w:proofErr w:type="spellEnd"/>
+      <w:r>
+        <w:t xml:space="preserve"> GEMMA to B05.10 genome</w:t>
+      </w:r>
+    </w:p>
+    <w:p>
+      <w:pPr>
+        <w:pStyle w:val="ListParagraph"/>
+        <w:numPr>
+          <w:ilvl w:val="1"/>
+          <w:numId w:val="1"/>
+        </w:numPr>
+        <w:rPr>
+          <w:color w:val="808080" w:themeColor="background1" w:themeShade="80"/>
+        </w:rPr>
+      </w:pPr>
+      <w:r>
+        <w:rPr>
+          <w:color w:val="808080" w:themeColor="background1" w:themeShade="80"/>
+        </w:rPr>
+        <w:t>Get GEMMA working</w:t>
+      </w:r>
+    </w:p>
+    <w:p>
+      <w:pPr>
+        <w:pStyle w:val="ListParagraph"/>
+        <w:numPr>
+          <w:ilvl w:val="1"/>
+          <w:numId w:val="1"/>
+        </w:numPr>
+      </w:pPr>
+      <w:r>
+        <w:t>Calculate k-matrix for all phenotypes</w:t>
+      </w:r>
+    </w:p>
+    <w:p>
+      <w:pPr>
+        <w:pStyle w:val="ListParagraph"/>
+        <w:numPr>
+          <w:ilvl w:val="1"/>
+          <w:numId w:val="1"/>
+        </w:numPr>
+      </w:pPr>
+      <w:r>
+        <w:t xml:space="preserve">Run </w:t>
+      </w:r>
+      <w:proofErr w:type="spellStart"/>
+      <w:r>
+        <w:t>lmm</w:t>
+      </w:r>
+      <w:proofErr w:type="spellEnd"/>
+      <w:r>
+        <w:t xml:space="preserve"> GEMMA using k-matrix for all phenotypes</w:t>
+      </w:r>
+    </w:p>
+    <w:p>
+      <w:pPr>
+        <w:pStyle w:val="ListParagraph"/>
+        <w:numPr>
+          <w:ilvl w:val="1"/>
+          <w:numId w:val="1"/>
+        </w:numPr>
+        <w:rPr>
+          <w:color w:val="000000" w:themeColor="text1"/>
+        </w:rPr>
+      </w:pPr>
+      <w:r>
+        <w:rPr>
+          <w:color w:val="000000" w:themeColor="text1"/>
+        </w:rPr>
+        <w:t>check: SM biosynthesis pathway found in Botrytis networks (not BOA or BOT)</w:t>
+      </w:r>
+    </w:p>
+    <w:p>
+      <w:pPr>
+        <w:pStyle w:val="ListParagraph"/>
+        <w:numPr>
+          <w:ilvl w:val="2"/>
+          <w:numId w:val="1"/>
+        </w:numPr>
+        <w:rPr>
+          <w:color w:val="000000" w:themeColor="text1"/>
+        </w:rPr>
+      </w:pPr>
+      <w:r>
+        <w:rPr>
+          <w:rFonts w:ascii="Calibri" w:hAnsi="Calibri"/>
+          <w:color w:val="000000" w:themeColor="text1"/>
+          <w:shd w:val="clear" w:color="auto" w:fill="FFFFFF"/>
+        </w:rPr>
+        <w:t>Do they have cis hits?</w:t>
+      </w:r>
+    </w:p>
+    <w:p>
+      <w:pPr>
+        <w:pStyle w:val="ListParagraph"/>
+        <w:numPr>
+          <w:ilvl w:val="2"/>
+          <w:numId w:val="1"/>
+        </w:numPr>
+        <w:rPr>
+          <w:color w:val="000000" w:themeColor="text1"/>
+        </w:rPr>
+      </w:pPr>
+      <w:r>
+        <w:rPr>
+          <w:rFonts w:ascii="Arial" w:hAnsi="Arial" w:cs="Arial"/>
+          <w:color w:val="000000" w:themeColor="text1"/>
+          <w:sz w:val="19"/>
+          <w:szCs w:val="19"/>
+          <w:shd w:val="clear" w:color="auto" w:fill="FFFFFF"/>
+        </w:rPr>
+        <w:t>See files: fwasmbiosynthesispathwayfoundinbotrytisnetworksno.zip</w:t>
+      </w:r>
+    </w:p>
+    <w:p>
+      <w:pPr>
+        <w:pStyle w:val="ListParagraph"/>
+        <w:numPr>
+          <w:ilvl w:val="0"/>
+          <w:numId w:val="1"/>
+        </w:numPr>
+        <w:rPr>
+          <w:highlight w:val="yellow"/>
+        </w:rPr>
+      </w:pPr>
+      <w:r>
+        <w:rPr>
+          <w:highlight w:val="yellow"/>
+        </w:rPr>
+        <w:t>Troubleshoot small cis effects</w:t>
+      </w:r>
+    </w:p>
+    <w:p>
+      <w:pPr>
+        <w:pStyle w:val="ListParagraph"/>
+        <w:numPr>
+          <w:ilvl w:val="1"/>
+          <w:numId w:val="1"/>
+        </w:numPr>
+        <w:rPr>
+          <w:color w:val="808080" w:themeColor="background1" w:themeShade="80"/>
+        </w:rPr>
+      </w:pPr>
+      <w:r>
+        <w:t>Selec</w:t>
+      </w:r>
+      <w:r>
+        <w:t xml:space="preserve">t 1 </w:t>
+      </w:r>
+      <w:proofErr w:type="spellStart"/>
+      <w:r>
+        <w:t>BcBOT</w:t>
+      </w:r>
+      <w:proofErr w:type="spellEnd"/>
+      <w:r>
+        <w:t xml:space="preserve"> gene</w:t>
+      </w:r>
+    </w:p>
+    <w:p>
+      <w:pPr>
+        <w:pStyle w:val="ListParagraph"/>
+        <w:numPr>
+          <w:ilvl w:val="2"/>
+          <w:numId w:val="1"/>
+        </w:numPr>
+        <w:rPr>
+          <w:color w:val="808080" w:themeColor="background1" w:themeShade="80"/>
+        </w:rPr>
+      </w:pPr>
+      <w:proofErr w:type="spellStart"/>
+      <w:r>
+        <w:t>Dendrogram</w:t>
+      </w:r>
+      <w:proofErr w:type="spellEnd"/>
+      <w:r>
+        <w:t>: use all SNPs within gene ends (+- 1 kb?)</w:t>
+      </w:r>
+    </w:p>
+    <w:p>
+      <w:pPr>
+        <w:pStyle w:val="ListParagraph"/>
+        <w:numPr>
+          <w:ilvl w:val="2"/>
+          <w:numId w:val="1"/>
+        </w:numPr>
+        <w:rPr>
+          <w:color w:val="808080" w:themeColor="background1" w:themeShade="80"/>
+        </w:rPr>
+      </w:pPr>
+      <w:r>
+        <w:t>Are low expression isolates genetically related in this gene?</w:t>
+      </w:r>
+    </w:p>
+    <w:p>
+      <w:pPr>
+        <w:pStyle w:val="ListParagraph"/>
+        <w:numPr>
+          <w:ilvl w:val="1"/>
+          <w:numId w:val="1"/>
+        </w:numPr>
+      </w:pPr>
+      <w:r>
+        <w:t xml:space="preserve"> Crude haplotype calls per gene based on SNPs within gene</w:t>
+      </w:r>
+    </w:p>
+    <w:p>
+      <w:pPr>
+        <w:pStyle w:val="ListParagraph"/>
+        <w:numPr>
+          <w:ilvl w:val="2"/>
+          <w:numId w:val="1"/>
+        </w:numPr>
+      </w:pPr>
+      <w:r>
+        <w:t>Problem: SNP by SNP association does not capture major cis-effects (</w:t>
+      </w:r>
+      <w:r>
+        <w:t>due to minor allele/ haplotype)</w:t>
+      </w:r>
+    </w:p>
+    <w:p>
+      <w:pPr>
+        <w:pStyle w:val="ListParagraph"/>
+        <w:numPr>
+          <w:ilvl w:val="2"/>
+          <w:numId w:val="1"/>
+        </w:numPr>
+      </w:pPr>
+      <w:r>
+        <w:t>Approach: lasso on SNP correlation matrix for locus?</w:t>
+      </w:r>
+    </w:p>
+    <w:p>
+      <w:pPr>
+        <w:pStyle w:val="ListParagraph"/>
+        <w:numPr>
+          <w:ilvl w:val="2"/>
+          <w:numId w:val="1"/>
+        </w:numPr>
+      </w:pPr>
+      <w:r>
+        <w:t>Step one: crude haplotype assay to grab cis effects</w:t>
+      </w:r>
+    </w:p>
+    <w:p>
+      <w:pPr>
+        <w:pStyle w:val="ListParagraph"/>
+        <w:numPr>
+          <w:ilvl w:val="3"/>
+          <w:numId w:val="1"/>
+        </w:numPr>
+      </w:pPr>
+      <w:proofErr w:type="spellStart"/>
+      <w:r>
+        <w:t>fastPhase</w:t>
+      </w:r>
+      <w:proofErr w:type="spellEnd"/>
+      <w:r>
+        <w:t xml:space="preserve">: see scripts from Michelle </w:t>
+      </w:r>
+      <w:proofErr w:type="spellStart"/>
+      <w:r>
+        <w:t>Stitzer</w:t>
+      </w:r>
+      <w:proofErr w:type="spellEnd"/>
+    </w:p>
+    <w:p>
+      <w:pPr>
+        <w:pStyle w:val="ListParagraph"/>
+        <w:numPr>
+          <w:ilvl w:val="4"/>
+          <w:numId w:val="1"/>
+        </w:numPr>
+      </w:pPr>
+      <w:r>
+        <w:t>sensitive to a priori number of haplotypes</w:t>
+      </w:r>
+    </w:p>
+    <w:p>
+      <w:pPr>
+        <w:pStyle w:val="ListParagraph"/>
+        <w:numPr>
+          <w:ilvl w:val="4"/>
+          <w:numId w:val="1"/>
+        </w:numPr>
+      </w:pPr>
+      <w:r>
+        <w:t>grab haplotype assignment surro</w:t>
+      </w:r>
+      <w:r>
+        <w:t>unding a focal site or break into longest segments</w:t>
+      </w:r>
+    </w:p>
+    <w:p>
+      <w:pPr>
+        <w:pStyle w:val="ListParagraph"/>
+        <w:numPr>
+          <w:ilvl w:val="5"/>
+          <w:numId w:val="1"/>
+        </w:numPr>
+      </w:pPr>
+      <w:r>
         <w:t xml:space="preserve">focal site: </w:t>
       </w:r>
     </w:p>
@@ -1741,20 +2704,23 @@
           <w:ilvl w:val="2"/>
           <w:numId w:val="1"/>
         </w:numPr>
-        <w:rPr/>
-      </w:pPr>
-      <w:r>
-        <w:rPr/>
+      </w:pPr>
+      <w:r>
         <w:t xml:space="preserve">Step two: map residuals after cis effects </w:t>
       </w:r>
       <w:r>
         <w:rPr>
-          <w:rFonts w:eastAsia="Wingdings" w:cs="Wingdings" w:ascii="Wingdings" w:hAnsi="Wingdings"/>
-        </w:rPr>
-        <w:t>--</w:t>
-      </w:r>
-      <w:r>
-        <w:rPr/>
+          <w:rFonts w:ascii="Wingdings" w:eastAsia="Wingdings" w:hAnsi="Wingdings" w:cs="Wingdings"/>
+        </w:rPr>
+        <w:t></w:t>
+      </w:r>
+      <w:r>
+        <w:rPr>
+          <w:rFonts w:ascii="Wingdings" w:eastAsia="Wingdings" w:hAnsi="Wingdings" w:cs="Wingdings"/>
+        </w:rPr>
+        <w:t></w:t>
+      </w:r>
+      <w:r>
         <w:t xml:space="preserve"> ID trans effects</w:t>
       </w:r>
     </w:p>
@@ -1769,12 +2735,28 @@
           <w:highlight w:val="yellow"/>
         </w:rPr>
       </w:pPr>
+      <w:proofErr w:type="spellStart"/>
       <w:r>
         <w:rPr>
           <w:highlight w:val="yellow"/>
         </w:rPr>
-        <w:t>BcBOT bigRR</w:t>
-      </w:r>
+        <w:t>BcBOT</w:t>
+      </w:r>
+      <w:proofErr w:type="spellEnd"/>
+      <w:r>
+        <w:rPr>
+          <w:highlight w:val="yellow"/>
+        </w:rPr>
+        <w:t xml:space="preserve"> </w:t>
+      </w:r>
+      <w:proofErr w:type="spellStart"/>
+      <w:r>
+        <w:rPr>
+          <w:highlight w:val="yellow"/>
+        </w:rPr>
+        <w:t>bigRR</w:t>
+      </w:r>
+      <w:proofErr w:type="spellEnd"/>
     </w:p>
     <w:p>
       <w:pPr>
@@ -1783,10 +2765,8 @@
           <w:ilvl w:val="1"/>
           <w:numId w:val="1"/>
         </w:numPr>
-        <w:rPr/>
-      </w:pPr>
-      <w:r>
-        <w:rPr/>
+      </w:pPr>
+      <w:r>
         <w:t>Quality check work so far</w:t>
       </w:r>
     </w:p>
@@ -1797,29 +2777,41 @@
           <w:ilvl w:val="1"/>
           <w:numId w:val="1"/>
         </w:numPr>
-        <w:rPr/>
-      </w:pPr>
-      <w:r>
-        <w:rPr/>
-        <w:t>Check for completeness of BcBOT list previous run</w:t>
-      </w:r>
-    </w:p>
-    <w:p>
-      <w:pPr>
-        <w:pStyle w:val="ListParagraph"/>
-        <w:numPr>
-          <w:ilvl w:val="2"/>
-          <w:numId w:val="1"/>
-        </w:numPr>
-        <w:rPr>
-          <w:color w:val="808080" w:themeColor="background1" w:themeShade="80"/>
-        </w:rPr>
-      </w:pPr>
-      <w:r>
-        <w:rPr>
-          <w:color w:val="808080" w:themeColor="background1" w:themeShade="80"/>
-        </w:rPr>
-        <w:t>Not sure where list came from/ how to verify</w:t>
+      </w:pPr>
+      <w:r>
+        <w:t xml:space="preserve">Check for completeness of </w:t>
+      </w:r>
+      <w:proofErr w:type="spellStart"/>
+      <w:r>
+        <w:t>BcBOT</w:t>
+      </w:r>
+      <w:proofErr w:type="spellEnd"/>
+      <w:r>
+        <w:t xml:space="preserve"> list previous run</w:t>
+      </w:r>
+    </w:p>
+    <w:p>
+      <w:pPr>
+        <w:pStyle w:val="ListParagraph"/>
+        <w:numPr>
+          <w:ilvl w:val="2"/>
+          <w:numId w:val="1"/>
+        </w:numPr>
+        <w:rPr>
+          <w:color w:val="808080" w:themeColor="background1" w:themeShade="80"/>
+        </w:rPr>
+      </w:pPr>
+      <w:r>
+        <w:rPr>
+          <w:color w:val="808080" w:themeColor="background1" w:themeShade="80"/>
+        </w:rPr>
+        <w:t xml:space="preserve">Not sure where list came from/ how to </w:t>
+      </w:r>
+      <w:r>
+        <w:rPr>
+          <w:color w:val="808080" w:themeColor="background1" w:themeShade="80"/>
+        </w:rPr>
+        <w:t>verify</w:t>
       </w:r>
     </w:p>
     <w:p>
@@ -1829,10 +2821,8 @@
           <w:ilvl w:val="1"/>
           <w:numId w:val="1"/>
         </w:numPr>
-        <w:rPr/>
-      </w:pPr>
-      <w:r>
-        <w:rPr/>
+      </w:pPr>
+      <w:r>
         <w:t>Annotate outputs</w:t>
       </w:r>
     </w:p>
@@ -1843,10 +2833,8 @@
           <w:ilvl w:val="1"/>
           <w:numId w:val="1"/>
         </w:numPr>
-        <w:rPr/>
-      </w:pPr>
-      <w:r>
-        <w:rPr/>
+      </w:pPr>
+      <w:r>
         <w:t>Evaluate cis/trans loci</w:t>
       </w:r>
     </w:p>
@@ -1857,10 +2845,8 @@
           <w:ilvl w:val="1"/>
           <w:numId w:val="1"/>
         </w:numPr>
-        <w:rPr/>
-      </w:pPr>
-      <w:r>
-        <w:rPr/>
+      </w:pPr>
+      <w:r>
         <w:t>Is BOT gene expression correlated with Botrytis virulence on one or more hosts?</w:t>
       </w:r>
     </w:p>
@@ -1871,181 +2857,308 @@
           <w:ilvl w:val="0"/>
           <w:numId w:val="1"/>
         </w:numPr>
-        <w:rPr/>
-      </w:pPr>
-      <w:r>
-        <w:rPr>
-          <w:rFonts w:eastAsia="Times New Roman" w:cs="Arial" w:ascii="Arial" w:hAnsi="Arial"/>
+      </w:pPr>
+      <w:proofErr w:type="spellStart"/>
+      <w:r>
+        <w:rPr>
+          <w:rFonts w:ascii="Arial" w:eastAsia="Times New Roman" w:hAnsi="Arial" w:cs="Arial"/>
           <w:color w:val="222222"/>
           <w:sz w:val="19"/>
           <w:szCs w:val="19"/>
         </w:rPr>
-        <w:t>BcBOT Network bigRR</w:t>
-      </w:r>
-    </w:p>
-    <w:p>
-      <w:pPr>
-        <w:pStyle w:val="ListParagraph"/>
-        <w:numPr>
-          <w:ilvl w:val="1"/>
-          <w:numId w:val="1"/>
-        </w:numPr>
-        <w:rPr/>
-      </w:pPr>
-      <w:r>
-        <w:rPr>
-          <w:rFonts w:eastAsia="Times New Roman" w:cs="Arial" w:ascii="Arial" w:hAnsi="Arial"/>
+        <w:lastRenderedPageBreak/>
+        <w:t>BcBOT</w:t>
+      </w:r>
+      <w:proofErr w:type="spellEnd"/>
+      <w:r>
+        <w:rPr>
+          <w:rFonts w:ascii="Arial" w:eastAsia="Times New Roman" w:hAnsi="Arial" w:cs="Arial"/>
           <w:color w:val="222222"/>
           <w:sz w:val="19"/>
           <w:szCs w:val="19"/>
         </w:rPr>
-        <w:t>GWAS on the Botrydial network and the Arabidopsis genes that show co-expression with these transcripts</w:t>
-      </w:r>
-    </w:p>
-    <w:p>
-      <w:pPr>
-        <w:pStyle w:val="ListParagraph"/>
-        <w:numPr>
-          <w:ilvl w:val="2"/>
-          <w:numId w:val="1"/>
-        </w:numPr>
-        <w:rPr/>
-      </w:pPr>
-      <w:r>
-        <w:rPr>
-          <w:rFonts w:eastAsia="Times New Roman" w:cs="Arial" w:ascii="Arial" w:hAnsi="Arial"/>
+        <w:t xml:space="preserve"> Network </w:t>
+      </w:r>
+      <w:proofErr w:type="spellStart"/>
+      <w:r>
+        <w:rPr>
+          <w:rFonts w:ascii="Arial" w:eastAsia="Times New Roman" w:hAnsi="Arial" w:cs="Arial"/>
           <w:color w:val="222222"/>
           <w:sz w:val="19"/>
           <w:szCs w:val="19"/>
         </w:rPr>
-        <w:t>For At genes correlated with any Botrydial transcript – expression variation across 96 Bc isolates</w:t>
-      </w:r>
-    </w:p>
-    <w:p>
-      <w:pPr>
-        <w:pStyle w:val="ListParagraph"/>
-        <w:numPr>
-          <w:ilvl w:val="3"/>
-          <w:numId w:val="1"/>
-        </w:numPr>
-        <w:rPr/>
-      </w:pPr>
-      <w:r>
-        <w:rPr>
-          <w:rFonts w:eastAsia="Times New Roman" w:cs="Arial" w:ascii="Arial" w:hAnsi="Arial"/>
+        <w:t>bigRR</w:t>
+      </w:r>
+      <w:proofErr w:type="spellEnd"/>
+    </w:p>
+    <w:p>
+      <w:pPr>
+        <w:pStyle w:val="ListParagraph"/>
+        <w:numPr>
+          <w:ilvl w:val="1"/>
+          <w:numId w:val="1"/>
+        </w:numPr>
+      </w:pPr>
+      <w:r>
+        <w:rPr>
+          <w:rFonts w:ascii="Arial" w:eastAsia="Times New Roman" w:hAnsi="Arial" w:cs="Arial"/>
           <w:color w:val="222222"/>
           <w:sz w:val="19"/>
           <w:szCs w:val="19"/>
         </w:rPr>
-        <w:t>Including only At genes with &gt;=2 associations with the Botrydial genes?</w:t>
-      </w:r>
-    </w:p>
-    <w:p>
-      <w:pPr>
-        <w:pStyle w:val="ListParagraph"/>
-        <w:numPr>
-          <w:ilvl w:val="2"/>
-          <w:numId w:val="1"/>
-        </w:numPr>
-        <w:rPr/>
-      </w:pPr>
-      <w:r>
-        <w:rPr>
-          <w:rFonts w:eastAsia="Times New Roman" w:cs="Arial" w:ascii="Arial" w:hAnsi="Arial"/>
+        <w:t>GWAS on the Botrydial network and the Arabidopsis genes that show co-expression with these transcripts</w:t>
+      </w:r>
+    </w:p>
+    <w:p>
+      <w:pPr>
+        <w:pStyle w:val="ListParagraph"/>
+        <w:numPr>
+          <w:ilvl w:val="2"/>
+          <w:numId w:val="1"/>
+        </w:numPr>
+      </w:pPr>
+      <w:r>
+        <w:rPr>
+          <w:rFonts w:ascii="Arial" w:eastAsia="Times New Roman" w:hAnsi="Arial" w:cs="Arial"/>
           <w:color w:val="222222"/>
           <w:sz w:val="19"/>
           <w:szCs w:val="19"/>
         </w:rPr>
-        <w:t>For At genes correlated with only the expressed Botrydial transcripts (removed transcripts with 0 expression in XX isolates)</w:t>
-      </w:r>
-    </w:p>
-    <w:p>
-      <w:pPr>
-        <w:pStyle w:val="ListParagraph"/>
-        <w:numPr>
-          <w:ilvl w:val="3"/>
-          <w:numId w:val="1"/>
-        </w:numPr>
-        <w:rPr/>
-      </w:pPr>
-      <w:r>
-        <w:rPr>
-          <w:rFonts w:eastAsia="Times New Roman" w:cs="Arial" w:ascii="Arial" w:hAnsi="Arial"/>
+        <w:t>For A</w:t>
+      </w:r>
+      <w:r>
+        <w:rPr>
+          <w:rFonts w:ascii="Arial" w:eastAsia="Times New Roman" w:hAnsi="Arial" w:cs="Arial"/>
           <w:color w:val="222222"/>
           <w:sz w:val="19"/>
           <w:szCs w:val="19"/>
         </w:rPr>
-        <w:t>Email Wei for transcript removal details</w:t>
-      </w:r>
-    </w:p>
-    <w:p>
-      <w:pPr>
-        <w:pStyle w:val="ListParagraph"/>
-        <w:numPr>
-          <w:ilvl w:val="2"/>
-          <w:numId w:val="1"/>
-        </w:numPr>
-        <w:rPr/>
-      </w:pPr>
-      <w:r>
-        <w:rPr>
-          <w:rFonts w:eastAsia="Times New Roman" w:cs="Arial" w:ascii="Arial" w:hAnsi="Arial"/>
+        <w:t xml:space="preserve">t genes correlated with any Botrydial transcript – expression variation across 96 </w:t>
+      </w:r>
+      <w:proofErr w:type="spellStart"/>
+      <w:r>
+        <w:rPr>
+          <w:rFonts w:ascii="Arial" w:eastAsia="Times New Roman" w:hAnsi="Arial" w:cs="Arial"/>
           <w:color w:val="222222"/>
           <w:sz w:val="19"/>
           <w:szCs w:val="19"/>
         </w:rPr>
-        <w:t>Option 1: Can bigRR run each gene in these networks individually, then batch analyze downstream</w:t>
-      </w:r>
-    </w:p>
-    <w:p>
-      <w:pPr>
-        <w:pStyle w:val="ListParagraph"/>
-        <w:numPr>
-          <w:ilvl w:val="2"/>
-          <w:numId w:val="1"/>
-        </w:numPr>
-        <w:rPr/>
-      </w:pPr>
-      <w:r>
-        <w:rPr/>
-        <w:t>Option 2: can bigRR run z-scaled average of all genes in a network??</w:t>
-      </w:r>
-    </w:p>
-    <w:p>
-      <w:pPr>
-        <w:pStyle w:val="ListParagraph"/>
-        <w:numPr>
-          <w:ilvl w:val="1"/>
-          <w:numId w:val="1"/>
-        </w:numPr>
-        <w:rPr/>
-      </w:pPr>
-      <w:r>
-        <w:rPr>
-          <w:rFonts w:eastAsia="Times New Roman" w:cs="Arial" w:ascii="Arial" w:hAnsi="Arial"/>
+        <w:t>Bc</w:t>
+      </w:r>
+      <w:proofErr w:type="spellEnd"/>
+      <w:r>
+        <w:rPr>
+          <w:rFonts w:ascii="Arial" w:eastAsia="Times New Roman" w:hAnsi="Arial" w:cs="Arial"/>
           <w:color w:val="222222"/>
           <w:sz w:val="19"/>
           <w:szCs w:val="19"/>
         </w:rPr>
-        <w:t>GWAS on network z-scores of the top Bc networks on col-0 background</w:t>
-      </w:r>
-    </w:p>
-    <w:p>
-      <w:pPr>
-        <w:pStyle w:val="ListParagraph"/>
-        <w:numPr>
-          <w:ilvl w:val="2"/>
-          <w:numId w:val="1"/>
-        </w:numPr>
-        <w:rPr/>
-      </w:pPr>
-      <w:r>
-        <w:rPr>
-          <w:rFonts w:eastAsia="Times New Roman" w:cs="Arial" w:ascii="Arial" w:hAnsi="Arial"/>
+        <w:t xml:space="preserve"> isolates</w:t>
+      </w:r>
+    </w:p>
+    <w:p>
+      <w:pPr>
+        <w:pStyle w:val="ListParagraph"/>
+        <w:numPr>
+          <w:ilvl w:val="3"/>
+          <w:numId w:val="1"/>
+        </w:numPr>
+      </w:pPr>
+      <w:r>
+        <w:rPr>
+          <w:rFonts w:ascii="Arial" w:eastAsia="Times New Roman" w:hAnsi="Arial" w:cs="Arial"/>
           <w:color w:val="222222"/>
           <w:sz w:val="19"/>
           <w:szCs w:val="19"/>
         </w:rPr>
+        <w:t xml:space="preserve">Including only </w:t>
+      </w:r>
+      <w:proofErr w:type="gramStart"/>
+      <w:r>
+        <w:rPr>
+          <w:rFonts w:ascii="Arial" w:eastAsia="Times New Roman" w:hAnsi="Arial" w:cs="Arial"/>
+          <w:color w:val="222222"/>
+          <w:sz w:val="19"/>
+          <w:szCs w:val="19"/>
+        </w:rPr>
+        <w:t>At</w:t>
+      </w:r>
+      <w:proofErr w:type="gramEnd"/>
+      <w:r>
+        <w:rPr>
+          <w:rFonts w:ascii="Arial" w:eastAsia="Times New Roman" w:hAnsi="Arial" w:cs="Arial"/>
+          <w:color w:val="222222"/>
+          <w:sz w:val="19"/>
+          <w:szCs w:val="19"/>
+        </w:rPr>
+        <w:t xml:space="preserve"> genes with &gt;=2 associations with the Botrydial genes?</w:t>
+      </w:r>
+    </w:p>
+    <w:p>
+      <w:pPr>
+        <w:pStyle w:val="ListParagraph"/>
+        <w:numPr>
+          <w:ilvl w:val="2"/>
+          <w:numId w:val="1"/>
+        </w:numPr>
+      </w:pPr>
+      <w:r>
+        <w:rPr>
+          <w:rFonts w:ascii="Arial" w:eastAsia="Times New Roman" w:hAnsi="Arial" w:cs="Arial"/>
+          <w:color w:val="222222"/>
+          <w:sz w:val="19"/>
+          <w:szCs w:val="19"/>
+        </w:rPr>
+        <w:t>For At genes correlated with only the expressed Botrydial transcripts (removed transcripts</w:t>
+      </w:r>
+      <w:r>
+        <w:rPr>
+          <w:rFonts w:ascii="Arial" w:eastAsia="Times New Roman" w:hAnsi="Arial" w:cs="Arial"/>
+          <w:color w:val="222222"/>
+          <w:sz w:val="19"/>
+          <w:szCs w:val="19"/>
+        </w:rPr>
+        <w:t xml:space="preserve"> with 0 expression in XX isolates)</w:t>
+      </w:r>
+    </w:p>
+    <w:p>
+      <w:pPr>
+        <w:pStyle w:val="ListParagraph"/>
+        <w:numPr>
+          <w:ilvl w:val="3"/>
+          <w:numId w:val="1"/>
+        </w:numPr>
+      </w:pPr>
+      <w:r>
+        <w:rPr>
+          <w:rFonts w:ascii="Arial" w:eastAsia="Times New Roman" w:hAnsi="Arial" w:cs="Arial"/>
+          <w:color w:val="222222"/>
+          <w:sz w:val="19"/>
+          <w:szCs w:val="19"/>
+        </w:rPr>
+        <w:t>Email Wei for transcript removal details</w:t>
+      </w:r>
+    </w:p>
+    <w:p>
+      <w:pPr>
+        <w:pStyle w:val="ListParagraph"/>
+        <w:numPr>
+          <w:ilvl w:val="2"/>
+          <w:numId w:val="1"/>
+        </w:numPr>
+      </w:pPr>
+      <w:r>
+        <w:rPr>
+          <w:rFonts w:ascii="Arial" w:eastAsia="Times New Roman" w:hAnsi="Arial" w:cs="Arial"/>
+          <w:color w:val="222222"/>
+          <w:sz w:val="19"/>
+          <w:szCs w:val="19"/>
+        </w:rPr>
+        <w:t xml:space="preserve">Option 1: Can </w:t>
+      </w:r>
+      <w:proofErr w:type="spellStart"/>
+      <w:r>
+        <w:rPr>
+          <w:rFonts w:ascii="Arial" w:eastAsia="Times New Roman" w:hAnsi="Arial" w:cs="Arial"/>
+          <w:color w:val="222222"/>
+          <w:sz w:val="19"/>
+          <w:szCs w:val="19"/>
+        </w:rPr>
+        <w:t>bigRR</w:t>
+      </w:r>
+      <w:proofErr w:type="spellEnd"/>
+      <w:r>
+        <w:rPr>
+          <w:rFonts w:ascii="Arial" w:eastAsia="Times New Roman" w:hAnsi="Arial" w:cs="Arial"/>
+          <w:color w:val="222222"/>
+          <w:sz w:val="19"/>
+          <w:szCs w:val="19"/>
+        </w:rPr>
+        <w:t xml:space="preserve"> run each gene in these networks individually, then batch analyze downstream</w:t>
+      </w:r>
+    </w:p>
+    <w:p>
+      <w:pPr>
+        <w:pStyle w:val="ListParagraph"/>
+        <w:numPr>
+          <w:ilvl w:val="2"/>
+          <w:numId w:val="1"/>
+        </w:numPr>
+      </w:pPr>
+      <w:r>
+        <w:t xml:space="preserve">Option 2: can </w:t>
+      </w:r>
+      <w:proofErr w:type="spellStart"/>
+      <w:r>
+        <w:t>bigRR</w:t>
+      </w:r>
+      <w:proofErr w:type="spellEnd"/>
+      <w:r>
+        <w:t xml:space="preserve"> run z-scaled average of all genes in a network??</w:t>
+      </w:r>
+    </w:p>
+    <w:p>
+      <w:pPr>
+        <w:pStyle w:val="ListParagraph"/>
+        <w:numPr>
+          <w:ilvl w:val="1"/>
+          <w:numId w:val="1"/>
+        </w:numPr>
+      </w:pPr>
+      <w:r>
+        <w:rPr>
+          <w:rFonts w:ascii="Arial" w:eastAsia="Times New Roman" w:hAnsi="Arial" w:cs="Arial"/>
+          <w:color w:val="222222"/>
+          <w:sz w:val="19"/>
+          <w:szCs w:val="19"/>
+        </w:rPr>
+        <w:t>GWAS on network</w:t>
+      </w:r>
+      <w:r>
+        <w:rPr>
+          <w:rFonts w:ascii="Arial" w:eastAsia="Times New Roman" w:hAnsi="Arial" w:cs="Arial"/>
+          <w:color w:val="222222"/>
+          <w:sz w:val="19"/>
+          <w:szCs w:val="19"/>
+        </w:rPr>
+        <w:t xml:space="preserve"> z-scores of the top </w:t>
+      </w:r>
+      <w:proofErr w:type="spellStart"/>
+      <w:r>
+        <w:rPr>
+          <w:rFonts w:ascii="Arial" w:eastAsia="Times New Roman" w:hAnsi="Arial" w:cs="Arial"/>
+          <w:color w:val="222222"/>
+          <w:sz w:val="19"/>
+          <w:szCs w:val="19"/>
+        </w:rPr>
+        <w:t>Bc</w:t>
+      </w:r>
+      <w:proofErr w:type="spellEnd"/>
+      <w:r>
+        <w:rPr>
+          <w:rFonts w:ascii="Arial" w:eastAsia="Times New Roman" w:hAnsi="Arial" w:cs="Arial"/>
+          <w:color w:val="222222"/>
+          <w:sz w:val="19"/>
+          <w:szCs w:val="19"/>
+        </w:rPr>
+        <w:t xml:space="preserve"> networks on col-0 background</w:t>
+      </w:r>
+    </w:p>
+    <w:p>
+      <w:pPr>
+        <w:pStyle w:val="ListParagraph"/>
+        <w:numPr>
+          <w:ilvl w:val="2"/>
+          <w:numId w:val="1"/>
+        </w:numPr>
+      </w:pPr>
+      <w:r>
+        <w:rPr>
+          <w:rFonts w:ascii="Arial" w:eastAsia="Times New Roman" w:hAnsi="Arial" w:cs="Arial"/>
+          <w:color w:val="222222"/>
+          <w:sz w:val="19"/>
+          <w:szCs w:val="19"/>
+        </w:rPr>
         <w:t>Wait for Wei to send z-scaled network variation</w:t>
       </w:r>
     </w:p>
@@ -2056,10 +3169,8 @@
           <w:ilvl w:val="0"/>
           <w:numId w:val="1"/>
         </w:numPr>
-        <w:rPr/>
-      </w:pPr>
-      <w:r>
-        <w:rPr/>
+      </w:pPr>
+      <w:r>
         <w:t>General analysis</w:t>
       </w:r>
     </w:p>
@@ -2070,10 +3181,8 @@
           <w:ilvl w:val="1"/>
           <w:numId w:val="1"/>
         </w:numPr>
-        <w:rPr/>
-      </w:pPr>
-      <w:r>
-        <w:rPr/>
+      </w:pPr>
+      <w:r>
         <w:t>Data management for large files (many SNPs x many phenotypes)</w:t>
       </w:r>
     </w:p>
@@ -2102,11 +3211,12 @@
           <w:ilvl w:val="2"/>
           <w:numId w:val="1"/>
         </w:numPr>
-        <w:rPr/>
-      </w:pPr>
-      <w:r>
-        <w:rPr/>
-        <w:t>Slow to repeat calculations across all phenotypes</w:t>
+      </w:pPr>
+      <w:r>
+        <w:t xml:space="preserve">Slow to repeat </w:t>
+      </w:r>
+      <w:r>
+        <w:t>calculations across all phenotypes</w:t>
       </w:r>
     </w:p>
     <w:p>
@@ -2117,6 +3227,84 @@
           <w:numId w:val="1"/>
         </w:numPr>
         <w:rPr>
+          <w:color w:val="808080" w:themeColor="background1" w:themeShade="80"/>
+        </w:rPr>
+      </w:pPr>
+      <w:r>
+        <w:rPr>
+          <w:color w:val="808080" w:themeColor="background1" w:themeShade="80"/>
+        </w:rPr>
+        <w:t>Give GEMMA another shot</w:t>
+      </w:r>
+    </w:p>
+    <w:p>
+      <w:pPr>
+        <w:pStyle w:val="ListParagraph"/>
+        <w:numPr>
+          <w:ilvl w:val="2"/>
+          <w:numId w:val="1"/>
+        </w:numPr>
+        <w:rPr>
+          <w:color w:val="808080" w:themeColor="background1" w:themeShade="80"/>
+        </w:rPr>
+      </w:pPr>
+      <w:r>
+        <w:rPr>
+          <w:color w:val="808080" w:themeColor="background1" w:themeShade="80"/>
+        </w:rPr>
+        <w:t>Step one: assess progress so far and skim through old code</w:t>
+      </w:r>
+    </w:p>
+    <w:p>
+      <w:pPr>
+        <w:pStyle w:val="ListParagraph"/>
+        <w:numPr>
+          <w:ilvl w:val="2"/>
+          <w:numId w:val="1"/>
+        </w:numPr>
+        <w:rPr>
+          <w:color w:val="808080" w:themeColor="background1" w:themeShade="80"/>
+        </w:rPr>
+      </w:pPr>
+      <w:r>
+        <w:rPr>
+          <w:color w:val="808080" w:themeColor="background1" w:themeShade="80"/>
+        </w:rPr>
+        <w:t>Test on BOT reads first</w:t>
+      </w:r>
+    </w:p>
+    <w:p>
+      <w:pPr>
+        <w:pStyle w:val="ListParagraph"/>
+        <w:numPr>
+          <w:ilvl w:val="1"/>
+          <w:numId w:val="1"/>
+        </w:numPr>
+      </w:pPr>
+      <w:r>
+        <w:t>Check in with Celine about EMMAX</w:t>
+      </w:r>
+    </w:p>
+    <w:p>
+      <w:pPr>
+        <w:pStyle w:val="ListParagraph"/>
+        <w:numPr>
+          <w:ilvl w:val="0"/>
+          <w:numId w:val="1"/>
+        </w:numPr>
+      </w:pPr>
+      <w:r>
+        <w:t>Writing</w:t>
+      </w:r>
+    </w:p>
+    <w:p>
+      <w:pPr>
+        <w:pStyle w:val="ListParagraph"/>
+        <w:numPr>
+          <w:ilvl w:val="1"/>
+          <w:numId w:val="1"/>
+        </w:numPr>
+        <w:rPr>
           <w:highlight w:val="yellow"/>
         </w:rPr>
       </w:pPr>
@@ -2124,35 +3312,43 @@
         <w:rPr>
           <w:highlight w:val="yellow"/>
         </w:rPr>
-        <w:t>Give GEMMA another shot</w:t>
-      </w:r>
-    </w:p>
-    <w:p>
-      <w:pPr>
-        <w:pStyle w:val="ListParagraph"/>
-        <w:numPr>
-          <w:ilvl w:val="2"/>
-          <w:numId w:val="1"/>
-        </w:numPr>
-        <w:rPr/>
-      </w:pPr>
-      <w:r>
-        <w:rPr/>
-        <w:t>Step one: assess progress so far and skim through old code</w:t>
-      </w:r>
-    </w:p>
-    <w:p>
-      <w:pPr>
-        <w:pStyle w:val="ListParagraph"/>
-        <w:numPr>
-          <w:ilvl w:val="2"/>
-          <w:numId w:val="1"/>
-        </w:numPr>
-        <w:rPr/>
-      </w:pPr>
-      <w:r>
-        <w:rPr/>
-        <w:t>Test on BOT reads first</w:t>
+        <w:t>Write methods so far</w:t>
+      </w:r>
+    </w:p>
+    <w:p>
+      <w:pPr>
+        <w:pStyle w:val="ListParagraph"/>
+        <w:numPr>
+          <w:ilvl w:val="2"/>
+          <w:numId w:val="1"/>
+        </w:numPr>
+      </w:pPr>
+      <w:r>
+        <w:t>Modify methods description from Vivian’s paper</w:t>
+      </w:r>
+    </w:p>
+    <w:p>
+      <w:pPr>
+        <w:pStyle w:val="ListParagraph"/>
+        <w:numPr>
+          <w:ilvl w:val="2"/>
+          <w:numId w:val="1"/>
+        </w:numPr>
+      </w:pPr>
+      <w:r>
+        <w:t>Update my analysis methods</w:t>
+      </w:r>
+    </w:p>
+    <w:p>
+      <w:pPr>
+        <w:pStyle w:val="ListParagraph"/>
+        <w:numPr>
+          <w:ilvl w:val="2"/>
+          <w:numId w:val="1"/>
+        </w:numPr>
+      </w:pPr>
+      <w:r>
+        <w:t>Start bibliography</w:t>
       </w:r>
     </w:p>
     <w:p>
@@ -2162,11 +3358,92 @@
           <w:ilvl w:val="1"/>
           <w:numId w:val="1"/>
         </w:numPr>
-        <w:rPr/>
-      </w:pPr>
-      <w:r>
-        <w:rPr/>
-        <w:t>Check in with Celine about EMMAX</w:t>
+      </w:pPr>
+      <w:r>
+        <w:t>Start introduction</w:t>
+      </w:r>
+    </w:p>
+    <w:p>
+      <w:pPr>
+        <w:pStyle w:val="ListParagraph"/>
+        <w:numPr>
+          <w:ilvl w:val="2"/>
+          <w:numId w:val="1"/>
+        </w:numPr>
+      </w:pPr>
+      <w:r>
+        <w:t>Background reading</w:t>
+      </w:r>
+    </w:p>
+    <w:p>
+      <w:pPr>
+        <w:pStyle w:val="ListParagraph"/>
+        <w:numPr>
+          <w:ilvl w:val="2"/>
+          <w:numId w:val="1"/>
+        </w:numPr>
+      </w:pPr>
+      <w:r>
+        <w:t>Annotated bibliography / early  citations</w:t>
+      </w:r>
+    </w:p>
+    <w:p>
+      <w:pPr>
+        <w:pStyle w:val="ListParagraph"/>
+        <w:numPr>
+          <w:ilvl w:val="1"/>
+          <w:numId w:val="1"/>
+        </w:numPr>
+      </w:pPr>
+      <w:r>
+        <w:t>Start results</w:t>
+      </w:r>
+    </w:p>
+    <w:p>
+      <w:pPr>
+        <w:pStyle w:val="ListParagraph"/>
+        <w:numPr>
+          <w:ilvl w:val="2"/>
+          <w:numId w:val="1"/>
+        </w:numPr>
+      </w:pPr>
+      <w:r>
+        <w:t>Thought map of figures and analyses that I want to include</w:t>
+      </w:r>
+    </w:p>
+    <w:p>
+      <w:pPr>
+        <w:pStyle w:val="ListParagraph"/>
+        <w:numPr>
+          <w:ilvl w:val="2"/>
+          <w:numId w:val="1"/>
+        </w:numPr>
+      </w:pPr>
+      <w:r>
+        <w:t>Save outputs in a .</w:t>
+      </w:r>
+      <w:proofErr w:type="spellStart"/>
+      <w:r>
+        <w:t>ppt</w:t>
+      </w:r>
+      <w:proofErr w:type="spellEnd"/>
+      <w:r>
+        <w:t xml:space="preserve"> as I go</w:t>
+      </w:r>
+    </w:p>
+    <w:p>
+      <w:pPr>
+        <w:pStyle w:val="ListParagraph"/>
+        <w:numPr>
+          <w:ilvl w:val="2"/>
+          <w:numId w:val="1"/>
+        </w:numPr>
+      </w:pPr>
+      <w:r>
+        <w:t>Start writing up results t</w:t>
+      </w:r>
+      <w:r>
+        <w:t>ext</w:t>
       </w:r>
     </w:p>
     <w:p>
@@ -2176,11 +3453,9 @@
           <w:ilvl w:val="0"/>
           <w:numId w:val="1"/>
         </w:numPr>
-        <w:rPr/>
-      </w:pPr>
-      <w:r>
-        <w:rPr/>
-        <w:t>Writing</w:t>
+      </w:pPr>
+      <w:r>
+        <w:t>Reading</w:t>
       </w:r>
     </w:p>
     <w:p>
@@ -2190,207 +3465,48 @@
           <w:ilvl w:val="1"/>
           <w:numId w:val="1"/>
         </w:numPr>
+      </w:pPr>
+      <w:r>
         <w:rPr>
           <w:highlight w:val="yellow"/>
         </w:rPr>
-      </w:pPr>
+        <w:t xml:space="preserve">PNAS </w:t>
+      </w:r>
+      <w:proofErr w:type="spellStart"/>
       <w:r>
         <w:rPr>
           <w:highlight w:val="yellow"/>
         </w:rPr>
-        <w:t>Write methods so far</w:t>
-      </w:r>
-    </w:p>
-    <w:p>
-      <w:pPr>
-        <w:pStyle w:val="ListParagraph"/>
-        <w:numPr>
-          <w:ilvl w:val="2"/>
-          <w:numId w:val="1"/>
-        </w:numPr>
-        <w:rPr/>
-      </w:pPr>
-      <w:r>
-        <w:rPr/>
-        <w:t>Modify methods description from Vivian’s paper</w:t>
-      </w:r>
-    </w:p>
-    <w:p>
-      <w:pPr>
-        <w:pStyle w:val="ListParagraph"/>
-        <w:numPr>
-          <w:ilvl w:val="2"/>
-          <w:numId w:val="1"/>
-        </w:numPr>
-        <w:rPr/>
-      </w:pPr>
-      <w:r>
-        <w:rPr/>
-        <w:t>Update my analysis methods</w:t>
-      </w:r>
-    </w:p>
-    <w:p>
-      <w:pPr>
-        <w:pStyle w:val="ListParagraph"/>
-        <w:numPr>
-          <w:ilvl w:val="2"/>
-          <w:numId w:val="1"/>
-        </w:numPr>
-        <w:rPr/>
-      </w:pPr>
-      <w:r>
-        <w:rPr/>
-        <w:t>Start bibliography</w:t>
-      </w:r>
-    </w:p>
-    <w:p>
-      <w:pPr>
-        <w:pStyle w:val="ListParagraph"/>
-        <w:numPr>
-          <w:ilvl w:val="1"/>
-          <w:numId w:val="1"/>
-        </w:numPr>
-        <w:rPr/>
-      </w:pPr>
-      <w:r>
-        <w:rPr/>
-        <w:t>Start introduction</w:t>
-      </w:r>
-    </w:p>
-    <w:p>
-      <w:pPr>
-        <w:pStyle w:val="ListParagraph"/>
-        <w:numPr>
-          <w:ilvl w:val="2"/>
-          <w:numId w:val="1"/>
-        </w:numPr>
-        <w:rPr/>
-      </w:pPr>
-      <w:r>
-        <w:rPr/>
-        <w:t>Background reading</w:t>
-      </w:r>
-    </w:p>
-    <w:p>
-      <w:pPr>
-        <w:pStyle w:val="ListParagraph"/>
-        <w:numPr>
-          <w:ilvl w:val="2"/>
-          <w:numId w:val="1"/>
-        </w:numPr>
-        <w:rPr/>
-      </w:pPr>
-      <w:r>
-        <w:rPr/>
-        <w:t>Annotated bibliography / early  citations</w:t>
-      </w:r>
-    </w:p>
-    <w:p>
-      <w:pPr>
-        <w:pStyle w:val="ListParagraph"/>
-        <w:numPr>
-          <w:ilvl w:val="1"/>
-          <w:numId w:val="1"/>
-        </w:numPr>
-        <w:rPr/>
-      </w:pPr>
-      <w:r>
-        <w:rPr/>
-        <w:t>Start results</w:t>
-      </w:r>
-    </w:p>
-    <w:p>
-      <w:pPr>
-        <w:pStyle w:val="ListParagraph"/>
-        <w:numPr>
-          <w:ilvl w:val="2"/>
-          <w:numId w:val="1"/>
-        </w:numPr>
-        <w:rPr/>
-      </w:pPr>
-      <w:r>
-        <w:rPr/>
-        <w:t>Thought map of figures and analyses that I want to include</w:t>
-      </w:r>
-    </w:p>
-    <w:p>
-      <w:pPr>
-        <w:pStyle w:val="ListParagraph"/>
-        <w:numPr>
-          <w:ilvl w:val="2"/>
-          <w:numId w:val="1"/>
-        </w:numPr>
-        <w:rPr/>
-      </w:pPr>
-      <w:r>
-        <w:rPr/>
-        <w:t>Save outputs in a .ppt as I go</w:t>
-      </w:r>
-    </w:p>
-    <w:p>
-      <w:pPr>
-        <w:pStyle w:val="ListParagraph"/>
-        <w:numPr>
-          <w:ilvl w:val="2"/>
-          <w:numId w:val="1"/>
-        </w:numPr>
-        <w:rPr/>
-      </w:pPr>
-      <w:r>
-        <w:rPr/>
-        <w:t>Start writing up results text</w:t>
-      </w:r>
-    </w:p>
-    <w:p>
-      <w:pPr>
-        <w:pStyle w:val="ListParagraph"/>
-        <w:numPr>
-          <w:ilvl w:val="0"/>
-          <w:numId w:val="1"/>
-        </w:numPr>
-        <w:rPr/>
-      </w:pPr>
-      <w:r>
-        <w:rPr/>
-        <w:t>Reading</w:t>
-      </w:r>
-    </w:p>
-    <w:p>
-      <w:pPr>
-        <w:pStyle w:val="ListParagraph"/>
-        <w:numPr>
-          <w:ilvl w:val="1"/>
-          <w:numId w:val="1"/>
-        </w:numPr>
-        <w:rPr/>
-      </w:pPr>
+        <w:t>Hevia</w:t>
+      </w:r>
+      <w:proofErr w:type="spellEnd"/>
       <w:r>
         <w:rPr>
           <w:highlight w:val="yellow"/>
         </w:rPr>
-        <w:t>PNAS Hevia 2015:</w:t>
-      </w:r>
-      <w:r>
-        <w:rPr/>
+        <w:t xml:space="preserve"> 2015:</w:t>
+      </w:r>
+      <w:r>
         <w:t xml:space="preserve"> Circadian clock Botrytis. In my lit folder</w:t>
       </w:r>
     </w:p>
     <w:sectPr>
-      <w:type w:val="nextPage"/>
       <w:pgSz w:w="12240" w:h="15840"/>
-      <w:pgMar w:left="1440" w:right="1440" w:header="0" w:top="1440" w:footer="0" w:bottom="1440" w:gutter="0"/>
-      <w:pgNumType w:fmt="decimal"/>
-      <w:formProt w:val="false"/>
-      <w:textDirection w:val="lrTb"/>
-      <w:docGrid w:type="default" w:linePitch="360" w:charSpace="4294965247"/>
+      <w:pgMar w:top="1440" w:right="1440" w:bottom="1440" w:left="1440" w:header="0" w:footer="0" w:gutter="0"/>
+      <w:cols w:space="720"/>
+      <w:formProt w:val="0"/>
+      <w:docGrid w:linePitch="360" w:charSpace="-2049"/>
     </w:sectPr>
   </w:body>
 </w:document>
 </file>
 
 <file path=word/numbering.xml><?xml version="1.0" encoding="utf-8"?>
-<w:numbering xmlns:w="http://schemas.openxmlformats.org/wordprocessingml/2006/main" xmlns:o="urn:schemas-microsoft-com:office:office" xmlns:r="http://schemas.openxmlformats.org/officeDocument/2006/relationships" xmlns:v="urn:schemas-microsoft-com:vml">
-  <w:abstractNum w:abstractNumId="1">
+<w:numbering xmlns:wpc="http://schemas.microsoft.com/office/word/2010/wordprocessingCanvas" xmlns:mc="http://schemas.openxmlformats.org/markup-compatibility/2006" xmlns:o="urn:schemas-microsoft-com:office:office" xmlns:r="http://schemas.openxmlformats.org/officeDocument/2006/relationships" xmlns:m="http://schemas.openxmlformats.org/officeDocument/2006/math" xmlns:v="urn:schemas-microsoft-com:vml" xmlns:wp14="http://schemas.microsoft.com/office/word/2010/wordprocessingDrawing" xmlns:wp="http://schemas.openxmlformats.org/drawingml/2006/wordprocessingDrawing" xmlns:w10="urn:schemas-microsoft-com:office:word" xmlns:w="http://schemas.openxmlformats.org/wordprocessingml/2006/main" xmlns:w14="http://schemas.microsoft.com/office/word/2010/wordml" xmlns:wpg="http://schemas.microsoft.com/office/word/2010/wordprocessingGroup" xmlns:wpi="http://schemas.microsoft.com/office/word/2010/wordprocessingInk" xmlns:wne="http://schemas.microsoft.com/office/word/2006/wordml" xmlns:wps="http://schemas.microsoft.com/office/word/2010/wordprocessingShape" mc:Ignorable="w14 wp14">
+  <w:abstractNum w:abstractNumId="0">
+    <w:nsid w:val="330D3DDE"/>
+    <w:multiLevelType w:val="multilevel"/>
+    <w:tmpl w:val="63A67082"/>
     <w:lvl w:ilvl="0">
       <w:start w:val="1"/>
       <w:numFmt w:val="bullet"/>
@@ -2413,7 +3529,6 @@
       </w:pPr>
       <w:rPr>
         <w:rFonts w:ascii="Courier New" w:hAnsi="Courier New" w:cs="Courier New" w:hint="default"/>
-        <w:rFonts w:cs="Courier New"/>
       </w:rPr>
     </w:lvl>
     <w:lvl w:ilvl="2">
@@ -2451,7 +3566,6 @@
       <w:rPr>
         <w:rFonts w:ascii="Courier New" w:hAnsi="Courier New" w:cs="Courier New" w:hint="default"/>
         <w:b/>
-        <w:rFonts w:cs="Courier New"/>
       </w:rPr>
     </w:lvl>
     <w:lvl w:ilvl="5">
@@ -2488,7 +3602,6 @@
       </w:pPr>
       <w:rPr>
         <w:rFonts w:ascii="Courier New" w:hAnsi="Courier New" w:cs="Courier New" w:hint="default"/>
-        <w:rFonts w:cs="Courier New"/>
       </w:rPr>
     </w:lvl>
     <w:lvl w:ilvl="8">
@@ -2504,7 +3617,10 @@
       </w:rPr>
     </w:lvl>
   </w:abstractNum>
-  <w:abstractNum w:abstractNumId="2">
+  <w:abstractNum w:abstractNumId="1">
+    <w:nsid w:val="4CA804CB"/>
+    <w:multiLevelType w:val="multilevel"/>
+    <w:tmpl w:val="44E455B2"/>
     <w:lvl w:ilvl="0">
       <w:start w:val="1"/>
       <w:numFmt w:val="none"/>
@@ -2624,32 +3740,30 @@
     </w:lvl>
   </w:abstractNum>
   <w:num w:numId="1">
-    <w:abstractNumId w:val="1"/>
+    <w:abstractNumId w:val="0"/>
   </w:num>
   <w:num w:numId="2">
-    <w:abstractNumId w:val="2"/>
+    <w:abstractNumId w:val="1"/>
   </w:num>
 </w:numbering>
 </file>
 
 <file path=word/styles.xml><?xml version="1.0" encoding="utf-8"?>
-<w:styles xmlns:w="http://schemas.openxmlformats.org/wordprocessingml/2006/main" xmlns:w14="http://schemas.microsoft.com/office/word/2010/wordml" xmlns:mc="http://schemas.openxmlformats.org/markup-compatibility/2006" mc:Ignorable="w14">
+<w:styles xmlns:mc="http://schemas.openxmlformats.org/markup-compatibility/2006" xmlns:r="http://schemas.openxmlformats.org/officeDocument/2006/relationships" xmlns:w="http://schemas.openxmlformats.org/wordprocessingml/2006/main" xmlns:w14="http://schemas.microsoft.com/office/word/2010/wordml" mc:Ignorable="w14">
   <w:docDefaults>
     <w:rPrDefault>
       <w:rPr>
-        <w:rFonts w:ascii="Calibri" w:hAnsi="Calibri" w:eastAsia="Calibri" w:cs="" w:asciiTheme="minorHAnsi" w:cstheme="minorBidi" w:eastAsiaTheme="minorHAnsi" w:hAnsiTheme="minorHAnsi"/>
+        <w:rFonts w:asciiTheme="minorHAnsi" w:eastAsiaTheme="minorHAnsi" w:hAnsiTheme="minorHAnsi" w:cstheme="minorBidi"/>
         <w:sz w:val="22"/>
         <w:szCs w:val="22"/>
         <w:lang w:val="en-US" w:eastAsia="en-US" w:bidi="ar-SA"/>
       </w:rPr>
     </w:rPrDefault>
-    <w:pPrDefault>
-      <w:pPr/>
-    </w:pPrDefault>
+    <w:pPrDefault/>
   </w:docDefaults>
   <w:latentStyles w:defLockedState="0" w:defUIPriority="99" w:defSemiHidden="1" w:defUnhideWhenUsed="1" w:defQFormat="0" w:count="267">
-    <w:lsdException w:name="Normal" w:uiPriority="0" w:semiHidden="0" w:unhideWhenUsed="0" w:qFormat="1"/>
-    <w:lsdException w:name="heading 1" w:uiPriority="9" w:semiHidden="0" w:unhideWhenUsed="0" w:qFormat="1"/>
+    <w:lsdException w:name="Normal" w:semiHidden="0" w:uiPriority="0" w:unhideWhenUsed="0" w:qFormat="1"/>
+    <w:lsdException w:name="heading 1" w:semiHidden="0" w:uiPriority="9" w:unhideWhenUsed="0" w:qFormat="1"/>
     <w:lsdException w:name="heading 2" w:uiPriority="9" w:qFormat="1"/>
     <w:lsdException w:name="heading 3" w:uiPriority="9" w:qFormat="1"/>
     <w:lsdException w:name="heading 4" w:uiPriority="9" w:qFormat="1"/>
@@ -2668,177 +3782,184 @@
     <w:lsdException w:name="toc 8" w:uiPriority="39"/>
     <w:lsdException w:name="toc 9" w:uiPriority="39"/>
     <w:lsdException w:name="caption" w:uiPriority="35" w:qFormat="1"/>
-    <w:lsdException w:name="Title" w:uiPriority="10" w:semiHidden="0" w:unhideWhenUsed="0" w:qFormat="1"/>
+    <w:lsdException w:name="Title" w:semiHidden="0" w:uiPriority="10" w:unhideWhenUsed="0" w:qFormat="1"/>
     <w:lsdException w:name="Default Paragraph Font" w:uiPriority="1"/>
-    <w:lsdException w:name="Subtitle" w:uiPriority="11" w:semiHidden="0" w:unhideWhenUsed="0" w:qFormat="1"/>
-    <w:lsdException w:name="Strong" w:uiPriority="22" w:semiHidden="0" w:unhideWhenUsed="0" w:qFormat="1"/>
-    <w:lsdException w:name="Emphasis" w:uiPriority="20" w:semiHidden="0" w:unhideWhenUsed="0" w:qFormat="1"/>
-    <w:lsdException w:name="Table Grid" w:uiPriority="59" w:semiHidden="0" w:unhideWhenUsed="0"/>
+    <w:lsdException w:name="Subtitle" w:semiHidden="0" w:uiPriority="11" w:unhideWhenUsed="0" w:qFormat="1"/>
+    <w:lsdException w:name="Strong" w:semiHidden="0" w:uiPriority="22" w:unhideWhenUsed="0" w:qFormat="1"/>
+    <w:lsdException w:name="Emphasis" w:semiHidden="0" w:uiPriority="20" w:unhideWhenUsed="0" w:qFormat="1"/>
+    <w:lsdException w:name="Table Grid" w:semiHidden="0" w:uiPriority="59" w:unhideWhenUsed="0"/>
     <w:lsdException w:name="Placeholder Text" w:unhideWhenUsed="0"/>
-    <w:lsdException w:name="No Spacing" w:uiPriority="1" w:semiHidden="0" w:unhideWhenUsed="0" w:qFormat="1"/>
-    <w:lsdException w:name="Light Shading" w:uiPriority="60" w:semiHidden="0" w:unhideWhenUsed="0"/>
-    <w:lsdException w:name="Light List" w:uiPriority="61" w:semiHidden="0" w:unhideWhenUsed="0"/>
-    <w:lsdException w:name="Light Grid" w:uiPriority="62" w:semiHidden="0" w:unhideWhenUsed="0"/>
-    <w:lsdException w:name="Medium Shading 1" w:uiPriority="63" w:semiHidden="0" w:unhideWhenUsed="0"/>
-    <w:lsdException w:name="Medium Shading 2" w:uiPriority="64" w:semiHidden="0" w:unhideWhenUsed="0"/>
-    <w:lsdException w:name="Medium List 1" w:uiPriority="65" w:semiHidden="0" w:unhideWhenUsed="0"/>
-    <w:lsdException w:name="Medium List 2" w:uiPriority="66" w:semiHidden="0" w:unhideWhenUsed="0"/>
-    <w:lsdException w:name="Medium Grid 1" w:uiPriority="67" w:semiHidden="0" w:unhideWhenUsed="0"/>
-    <w:lsdException w:name="Medium Grid 2" w:uiPriority="68" w:semiHidden="0" w:unhideWhenUsed="0"/>
-    <w:lsdException w:name="Medium Grid 3" w:uiPriority="69" w:semiHidden="0" w:unhideWhenUsed="0"/>
-    <w:lsdException w:name="Dark List" w:uiPriority="70" w:semiHidden="0" w:unhideWhenUsed="0"/>
-    <w:lsdException w:name="Colorful Shading" w:uiPriority="71" w:semiHidden="0" w:unhideWhenUsed="0"/>
-    <w:lsdException w:name="Colorful List" w:uiPriority="72" w:semiHidden="0" w:unhideWhenUsed="0"/>
-    <w:lsdException w:name="Colorful Grid" w:uiPriority="73" w:semiHidden="0" w:unhideWhenUsed="0"/>
-    <w:lsdException w:name="Light Shading Accent 1" w:uiPriority="60" w:semiHidden="0" w:unhideWhenUsed="0"/>
-    <w:lsdException w:name="Light List Accent 1" w:uiPriority="61" w:semiHidden="0" w:unhideWhenUsed="0"/>
-    <w:lsdException w:name="Light Grid Accent 1" w:uiPriority="62" w:semiHidden="0" w:unhideWhenUsed="0"/>
-    <w:lsdException w:name="Medium Shading 1 Accent 1" w:uiPriority="63" w:semiHidden="0" w:unhideWhenUsed="0"/>
-    <w:lsdException w:name="Medium Shading 2 Accent 1" w:uiPriority="64" w:semiHidden="0" w:unhideWhenUsed="0"/>
-    <w:lsdException w:name="Medium List 1 Accent 1" w:uiPriority="65" w:semiHidden="0" w:unhideWhenUsed="0"/>
+    <w:lsdException w:name="No Spacing" w:semiHidden="0" w:uiPriority="1" w:unhideWhenUsed="0" w:qFormat="1"/>
+    <w:lsdException w:name="Light Shading" w:semiHidden="0" w:uiPriority="60" w:unhideWhenUsed="0"/>
+    <w:lsdException w:name="Light List" w:semiHidden="0" w:uiPriority="61" w:unhideWhenUsed="0"/>
+    <w:lsdException w:name="Light Grid" w:semiHidden="0" w:uiPriority="62" w:unhideWhenUsed="0"/>
+    <w:lsdException w:name="Medium Shading 1" w:semiHidden="0" w:uiPriority="63" w:unhideWhenUsed="0"/>
+    <w:lsdException w:name="Medium Shading 2" w:semiHidden="0" w:uiPriority="64" w:unhideWhenUsed="0"/>
+    <w:lsdException w:name="Medium List 1" w:semiHidden="0" w:uiPriority="65" w:unhideWhenUsed="0"/>
+    <w:lsdException w:name="Medium List 2" w:semiHidden="0" w:uiPriority="66" w:unhideWhenUsed="0"/>
+    <w:lsdException w:name="Medium Grid 1" w:semiHidden="0" w:uiPriority="67" w:unhideWhenUsed="0"/>
+    <w:lsdException w:name="Medium Grid 2" w:semiHidden="0" w:uiPriority="68" w:unhideWhenUsed="0"/>
+    <w:lsdException w:name="Medium Grid 3" w:semiHidden="0" w:uiPriority="69" w:unhideWhenUsed="0"/>
+    <w:lsdException w:name="Dark List" w:semiHidden="0" w:uiPriority="70" w:unhideWhenUsed="0"/>
+    <w:lsdException w:name="Colorful Shading" w:semiHidden="0" w:uiPriority="71" w:unhideWhenUsed="0"/>
+    <w:lsdException w:name="Colorful List" w:semiHidden="0" w:uiPriority="72" w:unhideWhenUsed="0"/>
+    <w:lsdException w:name="Colorful Grid" w:semiHidden="0" w:uiPriority="73" w:unhideWhenUsed="0"/>
+    <w:lsdException w:name="Light Shading Accent 1" w:semiHidden="0" w:uiPriority="60" w:unhideWhenUsed="0"/>
+    <w:lsdException w:name="Light List Accent 1" w:semiHidden="0" w:uiPriority="61" w:unhideWhenUsed="0"/>
+    <w:lsdException w:name="Light Grid Accent 1" w:semiHidden="0" w:uiPriority="62" w:unhideWhenUsed="0"/>
+    <w:lsdException w:name="Medium Shading 1 Accent 1" w:semiHidden="0" w:uiPriority="63" w:unhideWhenUsed="0"/>
+    <w:lsdException w:name="Medium Shading 2 Accent 1" w:semiHidden="0" w:uiPriority="64" w:unhideWhenUsed="0"/>
+    <w:lsdException w:name="Medium List 1 Accent 1" w:semiHidden="0" w:uiPriority="65" w:unhideWhenUsed="0"/>
     <w:lsdException w:name="Revision" w:unhideWhenUsed="0"/>
-    <w:lsdException w:name="List Paragraph" w:uiPriority="34" w:semiHidden="0" w:unhideWhenUsed="0" w:qFormat="1"/>
-    <w:lsdException w:name="Quote" w:uiPriority="29" w:semiHidden="0" w:unhideWhenUsed="0" w:qFormat="1"/>
-    <w:lsdException w:name="Intense Quote" w:uiPriority="30" w:semiHidden="0" w:unhideWhenUsed="0" w:qFormat="1"/>
-    <w:lsdException w:name="Medium List 2 Accent 1" w:uiPriority="66" w:semiHidden="0" w:unhideWhenUsed="0"/>
-    <w:lsdException w:name="Medium Grid 1 Accent 1" w:uiPriority="67" w:semiHidden="0" w:unhideWhenUsed="0"/>
-    <w:lsdException w:name="Medium Grid 2 Accent 1" w:uiPriority="68" w:semiHidden="0" w:unhideWhenUsed="0"/>
-    <w:lsdException w:name="Medium Grid 3 Accent 1" w:uiPriority="69" w:semiHidden="0" w:unhideWhenUsed="0"/>
-    <w:lsdException w:name="Dark List Accent 1" w:uiPriority="70" w:semiHidden="0" w:unhideWhenUsed="0"/>
-    <w:lsdException w:name="Colorful Shading Accent 1" w:uiPriority="71" w:semiHidden="0" w:unhideWhenUsed="0"/>
-    <w:lsdException w:name="Colorful List Accent 1" w:uiPriority="72" w:semiHidden="0" w:unhideWhenUsed="0"/>
-    <w:lsdException w:name="Colorful Grid Accent 1" w:uiPriority="73" w:semiHidden="0" w:unhideWhenUsed="0"/>
-    <w:lsdException w:name="Light Shading Accent 2" w:uiPriority="60" w:semiHidden="0" w:unhideWhenUsed="0"/>
-    <w:lsdException w:name="Light List Accent 2" w:uiPriority="61" w:semiHidden="0" w:unhideWhenUsed="0"/>
-    <w:lsdException w:name="Light Grid Accent 2" w:uiPriority="62" w:semiHidden="0" w:unhideWhenUsed="0"/>
-    <w:lsdException w:name="Medium Shading 1 Accent 2" w:uiPriority="63" w:semiHidden="0" w:unhideWhenUsed="0"/>
-    <w:lsdException w:name="Medium Shading 2 Accent 2" w:uiPriority="64" w:semiHidden="0" w:unhideWhenUsed="0"/>
-    <w:lsdException w:name="Medium List 1 Accent 2" w:uiPriority="65" w:semiHidden="0" w:unhideWhenUsed="0"/>
-    <w:lsdException w:name="Medium List 2 Accent 2" w:uiPriority="66" w:semiHidden="0" w:unhideWhenUsed="0"/>
-    <w:lsdException w:name="Medium Grid 1 Accent 2" w:uiPriority="67" w:semiHidden="0" w:unhideWhenUsed="0"/>
-    <w:lsdException w:name="Medium Grid 2 Accent 2" w:uiPriority="68" w:semiHidden="0" w:unhideWhenUsed="0"/>
-    <w:lsdException w:name="Medium Grid 3 Accent 2" w:uiPriority="69" w:semiHidden="0" w:unhideWhenUsed="0"/>
-    <w:lsdException w:name="Dark List Accent 2" w:uiPriority="70" w:semiHidden="0" w:unhideWhenUsed="0"/>
-    <w:lsdException w:name="Colorful Shading Accent 2" w:uiPriority="71" w:semiHidden="0" w:unhideWhenUsed="0"/>
-    <w:lsdException w:name="Colorful List Accent 2" w:uiPriority="72" w:semiHidden="0" w:unhideWhenUsed="0"/>
-    <w:lsdException w:name="Colorful Grid Accent 2" w:uiPriority="73" w:semiHidden="0" w:unhideWhenUsed="0"/>
-    <w:lsdException w:name="Light Shading Accent 3" w:uiPriority="60" w:semiHidden="0" w:unhideWhenUsed="0"/>
-    <w:lsdException w:name="Light List Accent 3" w:uiPriority="61" w:semiHidden="0" w:unhideWhenUsed="0"/>
-    <w:lsdException w:name="Light Grid Accent 3" w:uiPriority="62" w:semiHidden="0" w:unhideWhenUsed="0"/>
-    <w:lsdException w:name="Medium Shading 1 Accent 3" w:uiPriority="63" w:semiHidden="0" w:unhideWhenUsed="0"/>
-    <w:lsdException w:name="Medium Shading 2 Accent 3" w:uiPriority="64" w:semiHidden="0" w:unhideWhenUsed="0"/>
-    <w:lsdException w:name="Medium List 1 Accent 3" w:uiPriority="65" w:semiHidden="0" w:unhideWhenUsed="0"/>
-    <w:lsdException w:name="Medium List 2 Accent 3" w:uiPriority="66" w:semiHidden="0" w:unhideWhenUsed="0"/>
-    <w:lsdException w:name="Medium Grid 1 Accent 3" w:uiPriority="67" w:semiHidden="0" w:unhideWhenUsed="0"/>
-    <w:lsdException w:name="Medium Grid 2 Accent 3" w:uiPriority="68" w:semiHidden="0" w:unhideWhenUsed="0"/>
-    <w:lsdException w:name="Medium Grid 3 Accent 3" w:uiPriority="69" w:semiHidden="0" w:unhideWhenUsed="0"/>
-    <w:lsdException w:name="Dark List Accent 3" w:uiPriority="70" w:semiHidden="0" w:unhideWhenUsed="0"/>
-    <w:lsdException w:name="Colorful Shading Accent 3" w:uiPriority="71" w:semiHidden="0" w:unhideWhenUsed="0"/>
-    <w:lsdException w:name="Colorful List Accent 3" w:uiPriority="72" w:semiHidden="0" w:unhideWhenUsed="0"/>
-    <w:lsdException w:name="Colorful Grid Accent 3" w:uiPriority="73" w:semiHidden="0" w:unhideWhenUsed="0"/>
-    <w:lsdException w:name="Light Shading Accent 4" w:uiPriority="60" w:semiHidden="0" w:unhideWhenUsed="0"/>
-    <w:lsdException w:name="Light List Accent 4" w:uiPriority="61" w:semiHidden="0" w:unhideWhenUsed="0"/>
-    <w:lsdException w:name="Light Grid Accent 4" w:uiPriority="62" w:semiHidden="0" w:unhideWhenUsed="0"/>
-    <w:lsdException w:name="Medium Shading 1 Accent 4" w:uiPriority="63" w:semiHidden="0" w:unhideWhenUsed="0"/>
-    <w:lsdException w:name="Medium Shading 2 Accent 4" w:uiPriority="64" w:semiHidden="0" w:unhideWhenUsed="0"/>
-    <w:lsdException w:name="Medium List 1 Accent 4" w:uiPriority="65" w:semiHidden="0" w:unhideWhenUsed="0"/>
-    <w:lsdException w:name="Medium List 2 Accent 4" w:uiPriority="66" w:semiHidden="0" w:unhideWhenUsed="0"/>
-    <w:lsdException w:name="Medium Grid 1 Accent 4" w:uiPriority="67" w:semiHidden="0" w:unhideWhenUsed="0"/>
-    <w:lsdException w:name="Medium Grid 2 Accent 4" w:uiPriority="68" w:semiHidden="0" w:unhideWhenUsed="0"/>
-    <w:lsdException w:name="Medium Grid 3 Accent 4" w:uiPriority="69" w:semiHidden="0" w:unhideWhenUsed="0"/>
-    <w:lsdException w:name="Dark List Accent 4" w:uiPriority="70" w:semiHidden="0" w:unhideWhenUsed="0"/>
-    <w:lsdException w:name="Colorful Shading Accent 4" w:uiPriority="71" w:semiHidden="0" w:unhideWhenUsed="0"/>
-    <w:lsdException w:name="Colorful List Accent 4" w:uiPriority="72" w:semiHidden="0" w:unhideWhenUsed="0"/>
-    <w:lsdException w:name="Colorful Grid Accent 4" w:uiPriority="73" w:semiHidden="0" w:unhideWhenUsed="0"/>
-    <w:lsdException w:name="Light Shading Accent 5" w:uiPriority="60" w:semiHidden="0" w:unhideWhenUsed="0"/>
-    <w:lsdException w:name="Light List Accent 5" w:uiPriority="61" w:semiHidden="0" w:unhideWhenUsed="0"/>
-    <w:lsdException w:name="Light Grid Accent 5" w:uiPriority="62" w:semiHidden="0" w:unhideWhenUsed="0"/>
-    <w:lsdException w:name="Medium Shading 1 Accent 5" w:uiPriority="63" w:semiHidden="0" w:unhideWhenUsed="0"/>
-    <w:lsdException w:name="Medium Shading 2 Accent 5" w:uiPriority="64" w:semiHidden="0" w:unhideWhenUsed="0"/>
-    <w:lsdException w:name="Medium List 1 Accent 5" w:uiPriority="65" w:semiHidden="0" w:unhideWhenUsed="0"/>
-    <w:lsdException w:name="Medium List 2 Accent 5" w:uiPriority="66" w:semiHidden="0" w:unhideWhenUsed="0"/>
-    <w:lsdException w:name="Medium Grid 1 Accent 5" w:uiPriority="67" w:semiHidden="0" w:unhideWhenUsed="0"/>
-    <w:lsdException w:name="Medium Grid 2 Accent 5" w:uiPriority="68" w:semiHidden="0" w:unhideWhenUsed="0"/>
-    <w:lsdException w:name="Medium Grid 3 Accent 5" w:uiPriority="69" w:semiHidden="0" w:unhideWhenUsed="0"/>
-    <w:lsdException w:name="Dark List Accent 5" w:uiPriority="70" w:semiHidden="0" w:unhideWhenUsed="0"/>
-    <w:lsdException w:name="Colorful Shading Accent 5" w:uiPriority="71" w:semiHidden="0" w:unhideWhenUsed="0"/>
-    <w:lsdException w:name="Colorful List Accent 5" w:uiPriority="72" w:semiHidden="0" w:unhideWhenUsed="0"/>
-    <w:lsdException w:name="Colorful Grid Accent 5" w:uiPriority="73" w:semiHidden="0" w:unhideWhenUsed="0"/>
-    <w:lsdException w:name="Light Shading Accent 6" w:uiPriority="60" w:semiHidden="0" w:unhideWhenUsed="0"/>
-    <w:lsdException w:name="Light List Accent 6" w:uiPriority="61" w:semiHidden="0" w:unhideWhenUsed="0"/>
-    <w:lsdException w:name="Light Grid Accent 6" w:uiPriority="62" w:semiHidden="0" w:unhideWhenUsed="0"/>
-    <w:lsdException w:name="Medium Shading 1 Accent 6" w:uiPriority="63" w:semiHidden="0" w:unhideWhenUsed="0"/>
-    <w:lsdException w:name="Medium Shading 2 Accent 6" w:uiPriority="64" w:semiHidden="0" w:unhideWhenUsed="0"/>
-    <w:lsdException w:name="Medium List 1 Accent 6" w:uiPriority="65" w:semiHidden="0" w:unhideWhenUsed="0"/>
-    <w:lsdException w:name="Medium List 2 Accent 6" w:uiPriority="66" w:semiHidden="0" w:unhideWhenUsed="0"/>
-    <w:lsdException w:name="Medium Grid 1 Accent 6" w:uiPriority="67" w:semiHidden="0" w:unhideWhenUsed="0"/>
-    <w:lsdException w:name="Medium Grid 2 Accent 6" w:uiPriority="68" w:semiHidden="0" w:unhideWhenUsed="0"/>
-    <w:lsdException w:name="Medium Grid 3 Accent 6" w:uiPriority="69" w:semiHidden="0" w:unhideWhenUsed="0"/>
-    <w:lsdException w:name="Dark List Accent 6" w:uiPriority="70" w:semiHidden="0" w:unhideWhenUsed="0"/>
-    <w:lsdException w:name="Colorful Shading Accent 6" w:uiPriority="71" w:semiHidden="0" w:unhideWhenUsed="0"/>
-    <w:lsdException w:name="Colorful List Accent 6" w:uiPriority="72" w:semiHidden="0" w:unhideWhenUsed="0"/>
-    <w:lsdException w:name="Colorful Grid Accent 6" w:uiPriority="73" w:semiHidden="0" w:unhideWhenUsed="0"/>
-    <w:lsdException w:name="Subtle Emphasis" w:uiPriority="19" w:semiHidden="0" w:unhideWhenUsed="0" w:qFormat="1"/>
-    <w:lsdException w:name="Intense Emphasis" w:uiPriority="21" w:semiHidden="0" w:unhideWhenUsed="0" w:qFormat="1"/>
-    <w:lsdException w:name="Subtle Reference" w:uiPriority="31" w:semiHidden="0" w:unhideWhenUsed="0" w:qFormat="1"/>
-    <w:lsdException w:name="Intense Reference" w:uiPriority="32" w:semiHidden="0" w:unhideWhenUsed="0" w:qFormat="1"/>
-    <w:lsdException w:name="Book Title" w:uiPriority="33" w:semiHidden="0" w:unhideWhenUsed="0" w:qFormat="1"/>
+    <w:lsdException w:name="List Paragraph" w:semiHidden="0" w:uiPriority="34" w:unhideWhenUsed="0" w:qFormat="1"/>
+    <w:lsdException w:name="Quote" w:semiHidden="0" w:uiPriority="29" w:unhideWhenUsed="0" w:qFormat="1"/>
+    <w:lsdException w:name="Intense Quote" w:semiHidden="0" w:uiPriority="30" w:unhideWhenUsed="0" w:qFormat="1"/>
+    <w:lsdException w:name="Medium List 2 Accent 1" w:semiHidden="0" w:uiPriority="66" w:unhideWhenUsed="0"/>
+    <w:lsdException w:name="Medium Grid 1 Accent 1" w:semiHidden="0" w:uiPriority="67" w:unhideWhenUsed="0"/>
+    <w:lsdException w:name="Medium Grid 2 Accent 1" w:semiHidden="0" w:uiPriority="68" w:unhideWhenUsed="0"/>
+    <w:lsdException w:name="Medium Grid 3 Accent 1" w:semiHidden="0" w:uiPriority="69" w:unhideWhenUsed="0"/>
+    <w:lsdException w:name="Dark List Accent 1" w:semiHidden="0" w:uiPriority="70" w:unhideWhenUsed="0"/>
+    <w:lsdException w:name="Colorful Shading Accent 1" w:semiHidden="0" w:uiPriority="71" w:unhideWhenUsed="0"/>
+    <w:lsdException w:name="Colorful List Accent 1" w:semiHidden="0" w:uiPriority="72" w:unhideWhenUsed="0"/>
+    <w:lsdException w:name="Colorful Grid Accent 1" w:semiHidden="0" w:uiPriority="73" w:unhideWhenUsed="0"/>
+    <w:lsdException w:name="Light Shading Accent 2" w:semiHidden="0" w:uiPriority="60" w:unhideWhenUsed="0"/>
+    <w:lsdException w:name="Light List Accent 2" w:semiHidden="0" w:uiPriority="61" w:unhideWhenUsed="0"/>
+    <w:lsdException w:name="Light Grid Accent 2" w:semiHidden="0" w:uiPriority="62" w:unhideWhenUsed="0"/>
+    <w:lsdException w:name="Medium Shading 1 Accent 2" w:semiHidden="0" w:uiPriority="63" w:unhideWhenUsed="0"/>
+    <w:lsdException w:name="Medium Shading 2 Accent 2" w:semiHidden="0" w:uiPriority="64" w:unhideWhenUsed="0"/>
+    <w:lsdException w:name="Medium List 1 Accent 2" w:semiHidden="0" w:uiPriority="65" w:unhideWhenUsed="0"/>
+    <w:lsdException w:name="Medium List 2 Accent 2" w:semiHidden="0" w:uiPriority="66" w:unhideWhenUsed="0"/>
+    <w:lsdException w:name="Medium Grid 1 Accent 2" w:semiHidden="0" w:uiPriority="67" w:unhideWhenUsed="0"/>
+    <w:lsdException w:name="Medium Grid 2 Accent 2" w:semiHidden="0" w:uiPriority="68" w:unhideWhenUsed="0"/>
+    <w:lsdException w:name="Medium Grid 3 Accent 2" w:semiHidden="0" w:uiPriority="69" w:unhideWhenUsed="0"/>
+    <w:lsdException w:name="Dark List Accent 2" w:semiHidden="0" w:uiPriority="70" w:unhideWhenUsed="0"/>
+    <w:lsdException w:name="Colorful Shading Accent 2" w:semiHidden="0" w:uiPriority="71" w:unhideWhenUsed="0"/>
+    <w:lsdException w:name="Colorful List Accent 2" w:semiHidden="0" w:uiPriority="72" w:unhideWhenUsed="0"/>
+    <w:lsdException w:name="Colorful Grid Accent 2" w:semiHidden="0" w:uiPriority="73" w:unhideWhenUsed="0"/>
+    <w:lsdException w:name="Light Shading Accent 3" w:semiHidden="0" w:uiPriority="60" w:unhideWhenUsed="0"/>
+    <w:lsdException w:name="Light List Accent 3" w:semiHidden="0" w:uiPriority="61" w:unhideWhenUsed="0"/>
+    <w:lsdException w:name="Light Grid Accent 3" w:semiHidden="0" w:uiPriority="62" w:unhideWhenUsed="0"/>
+    <w:lsdException w:name="Medium Shading 1 Accent 3" w:semiHidden="0" w:uiPriority="63" w:unhideWhenUsed="0"/>
+    <w:lsdException w:name="Medium Shading 2 Accent 3" w:semiHidden="0" w:uiPriority="64" w:unhideWhenUsed="0"/>
+    <w:lsdException w:name="Medium List 1 Accent 3" w:semiHidden="0" w:uiPriority="65" w:unhideWhenUsed="0"/>
+    <w:lsdException w:name="Medium List 2 Accent 3" w:semiHidden="0" w:uiPriority="66" w:unhideWhenUsed="0"/>
+    <w:lsdException w:name="Medium Grid 1 Accent 3" w:semiHidden="0" w:uiPriority="67" w:unhideWhenUsed="0"/>
+    <w:lsdException w:name="Medium Grid 2 Accent 3" w:semiHidden="0" w:uiPriority="68" w:unhideWhenUsed="0"/>
+    <w:lsdException w:name="Medium Grid 3 Accent 3" w:semiHidden="0" w:uiPriority="69" w:unhideWhenUsed="0"/>
+    <w:lsdException w:name="Dark List Accent 3" w:semiHidden="0" w:uiPriority="70" w:unhideWhenUsed="0"/>
+    <w:lsdException w:name="Colorful Shading Accent 3" w:semiHidden="0" w:uiPriority="71" w:unhideWhenUsed="0"/>
+    <w:lsdException w:name="Colorful List Accent 3" w:semiHidden="0" w:uiPriority="72" w:unhideWhenUsed="0"/>
+    <w:lsdException w:name="Colorful Grid Accent 3" w:semiHidden="0" w:uiPriority="73" w:unhideWhenUsed="0"/>
+    <w:lsdException w:name="Light Shading Accent 4" w:semiHidden="0" w:uiPriority="60" w:unhideWhenUsed="0"/>
+    <w:lsdException w:name="Light List Accent 4" w:semiHidden="0" w:uiPriority="61" w:unhideWhenUsed="0"/>
+    <w:lsdException w:name="Light Grid Accent 4" w:semiHidden="0" w:uiPriority="62" w:unhideWhenUsed="0"/>
+    <w:lsdException w:name="Medium Shading 1 Accent 4" w:semiHidden="0" w:uiPriority="63" w:unhideWhenUsed="0"/>
+    <w:lsdException w:name="Medium Shading 2 Accent 4" w:semiHidden="0" w:uiPriority="64" w:unhideWhenUsed="0"/>
+    <w:lsdException w:name="Medium List 1 Accent 4" w:semiHidden="0" w:uiPriority="65" w:unhideWhenUsed="0"/>
+    <w:lsdException w:name="Medium List 2 Accent 4" w:semiHidden="0" w:uiPriority="66" w:unhideWhenUsed="0"/>
+    <w:lsdException w:name="Medium Grid 1 Accent 4" w:semiHidden="0" w:uiPriority="67" w:unhideWhenUsed="0"/>
+    <w:lsdException w:name="Medium Grid 2 Accent 4" w:semiHidden="0" w:uiPriority="68" w:unhideWhenUsed="0"/>
+    <w:lsdException w:name="Medium Grid 3 Accent 4" w:semiHidden="0" w:uiPriority="69" w:unhideWhenUsed="0"/>
+    <w:lsdException w:name="Dark List Accent 4" w:semiHidden="0" w:uiPriority="70" w:unhideWhenUsed="0"/>
+    <w:lsdException w:name="Colorful Shading Accent 4" w:semiHidden="0" w:uiPriority="71" w:unhideWhenUsed="0"/>
+    <w:lsdException w:name="Colorful List Accent 4" w:semiHidden="0" w:uiPriority="72" w:unhideWhenUsed="0"/>
+    <w:lsdException w:name="Colorful Grid Accent 4" w:semiHidden="0" w:uiPriority="73" w:unhideWhenUsed="0"/>
+    <w:lsdException w:name="Light Shading Accent 5" w:semiHidden="0" w:uiPriority="60" w:unhideWhenUsed="0"/>
+    <w:lsdException w:name="Light List Accent 5" w:semiHidden="0" w:uiPriority="61" w:unhideWhenUsed="0"/>
+    <w:lsdException w:name="Light Grid Accent 5" w:semiHidden="0" w:uiPriority="62" w:unhideWhenUsed="0"/>
+    <w:lsdException w:name="Medium Shading 1 Accent 5" w:semiHidden="0" w:uiPriority="63" w:unhideWhenUsed="0"/>
+    <w:lsdException w:name="Medium Shading 2 Accent 5" w:semiHidden="0" w:uiPriority="64" w:unhideWhenUsed="0"/>
+    <w:lsdException w:name="Medium List 1 Accent 5" w:semiHidden="0" w:uiPriority="65" w:unhideWhenUsed="0"/>
+    <w:lsdException w:name="Medium List 2 Accent 5" w:semiHidden="0" w:uiPriority="66" w:unhideWhenUsed="0"/>
+    <w:lsdException w:name="Medium Grid 1 Accent 5" w:semiHidden="0" w:uiPriority="67" w:unhideWhenUsed="0"/>
+    <w:lsdException w:name="Medium Grid 2 Accent 5" w:semiHidden="0" w:uiPriority="68" w:unhideWhenUsed="0"/>
+    <w:lsdException w:name="Medium Grid 3 Accent 5" w:semiHidden="0" w:uiPriority="69" w:unhideWhenUsed="0"/>
+    <w:lsdException w:name="Dark List Accent 5" w:semiHidden="0" w:uiPriority="70" w:unhideWhenUsed="0"/>
+    <w:lsdException w:name="Colorful Shading Accent 5" w:semiHidden="0" w:uiPriority="71" w:unhideWhenUsed="0"/>
+    <w:lsdException w:name="Colorful List Accent 5" w:semiHidden="0" w:uiPriority="72" w:unhideWhenUsed="0"/>
+    <w:lsdException w:name="Colorful Grid Accent 5" w:semiHidden="0" w:uiPriority="73" w:unhideWhenUsed="0"/>
+    <w:lsdException w:name="Light Shading Accent 6" w:semiHidden="0" w:uiPriority="60" w:unhideWhenUsed="0"/>
+    <w:lsdException w:name="Light List Accent 6" w:semiHidden="0" w:uiPriority="61" w:unhideWhenUsed="0"/>
+    <w:lsdException w:name="Light Grid Accent 6" w:semiHidden="0" w:uiPriority="62" w:unhideWhenUsed="0"/>
+    <w:lsdException w:name="Medium Shading 1 Accent 6" w:semiHidden="0" w:uiPriority="63" w:unhideWhenUsed="0"/>
+    <w:lsdException w:name="Medium Shading 2 Accent 6" w:semiHidden="0" w:uiPriority="64" w:unhideWhenUsed="0"/>
+    <w:lsdException w:name="Medium List 1 Accent 6" w:semiHidden="0" w:uiPriority="65" w:unhideWhenUsed="0"/>
+    <w:lsdException w:name="Medium List 2 Accent 6" w:semiHidden="0" w:uiPriority="66" w:unhideWhenUsed="0"/>
+    <w:lsdException w:name="Medium Grid 1 Accent 6" w:semiHidden="0" w:uiPriority="67" w:unhideWhenUsed="0"/>
+    <w:lsdException w:name="Medium Grid 2 Accent 6" w:semiHidden="0" w:uiPriority="68" w:unhideWhenUsed="0"/>
+    <w:lsdException w:name="Medium Grid 3 Accent 6" w:semiHidden="0" w:uiPriority="69" w:unhideWhenUsed="0"/>
+    <w:lsdException w:name="Dark List Accent 6" w:semiHidden="0" w:uiPriority="70" w:unhideWhenUsed="0"/>
+    <w:lsdException w:name="Colorful Shading Accent 6" w:semiHidden="0" w:uiPriority="71" w:unhideWhenUsed="0"/>
+    <w:lsdException w:name="Colorful List Accent 6" w:semiHidden="0" w:uiPriority="72" w:unhideWhenUsed="0"/>
+    <w:lsdException w:name="Colorful Grid Accent 6" w:semiHidden="0" w:uiPriority="73" w:unhideWhenUsed="0"/>
+    <w:lsdException w:name="Subtle Emphasis" w:semiHidden="0" w:uiPriority="19" w:unhideWhenUsed="0" w:qFormat="1"/>
+    <w:lsdException w:name="Intense Emphasis" w:semiHidden="0" w:uiPriority="21" w:unhideWhenUsed="0" w:qFormat="1"/>
+    <w:lsdException w:name="Subtle Reference" w:semiHidden="0" w:uiPriority="31" w:unhideWhenUsed="0" w:qFormat="1"/>
+    <w:lsdException w:name="Intense Reference" w:semiHidden="0" w:uiPriority="32" w:unhideWhenUsed="0" w:qFormat="1"/>
+    <w:lsdException w:name="Book Title" w:semiHidden="0" w:uiPriority="33" w:unhideWhenUsed="0" w:qFormat="1"/>
     <w:lsdException w:name="Bibliography" w:uiPriority="37"/>
     <w:lsdException w:name="TOC Heading" w:uiPriority="39" w:qFormat="1"/>
   </w:latentStyles>
-  <w:style w:type="paragraph" w:styleId="Normal" w:default="1">
+  <w:style w:type="paragraph" w:default="1" w:styleId="Normal">
     <w:name w:val="Normal"/>
     <w:qFormat/>
-    <w:pPr>
-      <w:widowControl/>
-      <w:bidi w:val="0"/>
-      <w:jc w:val="left"/>
-    </w:pPr>
-    <w:rPr>
-      <w:rFonts w:ascii="Calibri" w:hAnsi="Calibri" w:eastAsia="Calibri" w:cs="" w:asciiTheme="minorHAnsi" w:cstheme="minorBidi" w:eastAsiaTheme="minorHAnsi" w:hAnsiTheme="minorHAnsi"/>
-      <w:color w:val="auto"/>
-      <w:sz w:val="22"/>
-      <w:szCs w:val="22"/>
-      <w:lang w:val="en-US" w:eastAsia="en-US" w:bidi="ar-SA"/>
-    </w:rPr>
   </w:style>
-  <w:style w:type="character" w:styleId="DefaultParagraphFont" w:default="1">
+  <w:style w:type="character" w:default="1" w:styleId="DefaultParagraphFont">
     <w:name w:val="Default Paragraph Font"/>
     <w:uiPriority w:val="1"/>
     <w:semiHidden/>
     <w:unhideWhenUsed/>
-    <w:qFormat/>
-    <w:rPr/>
   </w:style>
-  <w:style w:type="character" w:styleId="ListLabel1">
+  <w:style w:type="table" w:default="1" w:styleId="TableNormal">
+    <w:name w:val="Normal Table"/>
+    <w:uiPriority w:val="99"/>
+    <w:semiHidden/>
+    <w:unhideWhenUsed/>
+    <w:tblPr>
+      <w:tblInd w:w="0" w:type="dxa"/>
+      <w:tblCellMar>
+        <w:top w:w="0" w:type="dxa"/>
+        <w:left w:w="108" w:type="dxa"/>
+        <w:bottom w:w="0" w:type="dxa"/>
+        <w:right w:w="108" w:type="dxa"/>
+      </w:tblCellMar>
+    </w:tblPr>
+  </w:style>
+  <w:style w:type="numbering" w:default="1" w:styleId="NoList">
+    <w:name w:val="No List"/>
+    <w:uiPriority w:val="99"/>
+    <w:semiHidden/>
+    <w:unhideWhenUsed/>
+  </w:style>
+  <w:style w:type="character" w:customStyle="1" w:styleId="ListLabel1">
     <w:name w:val="ListLabel 1"/>
     <w:qFormat/>
     <w:rPr>
       <w:rFonts w:cs="Courier New"/>
     </w:rPr>
   </w:style>
-  <w:style w:type="character" w:styleId="ListLabel2">
+  <w:style w:type="character" w:customStyle="1" w:styleId="ListLabel2">
     <w:name w:val="ListLabel 2"/>
     <w:qFormat/>
     <w:rPr>
       <w:rFonts w:cs="Courier New"/>
     </w:rPr>
   </w:style>
-  <w:style w:type="character" w:styleId="ListLabel3">
+  <w:style w:type="character" w:customStyle="1" w:styleId="ListLabel3">
     <w:name w:val="ListLabel 3"/>
     <w:qFormat/>
     <w:rPr>
       <w:rFonts w:cs="Courier New"/>
     </w:rPr>
   </w:style>
-  <w:style w:type="character" w:styleId="ListLabel4">
+  <w:style w:type="character" w:customStyle="1" w:styleId="ListLabel4">
     <w:name w:val="ListLabel 4"/>
     <w:qFormat/>
     <w:rPr>
       <w:rFonts w:cs="Courier New"/>
     </w:rPr>
   </w:style>
-  <w:style w:type="character" w:styleId="ListLabel5">
+  <w:style w:type="character" w:customStyle="1" w:styleId="ListLabel5">
     <w:name w:val="ListLabel 5"/>
     <w:qFormat/>
     <w:rPr>
@@ -2846,46 +3967,44 @@
       <w:b/>
     </w:rPr>
   </w:style>
-  <w:style w:type="character" w:styleId="ListLabel6">
+  <w:style w:type="character" w:customStyle="1" w:styleId="ListLabel6">
     <w:name w:val="ListLabel 6"/>
     <w:qFormat/>
     <w:rPr>
       <w:rFonts w:cs="Courier New"/>
     </w:rPr>
   </w:style>
-  <w:style w:type="paragraph" w:styleId="Heading">
+  <w:style w:type="paragraph" w:customStyle="1" w:styleId="Heading">
     <w:name w:val="Heading"/>
     <w:basedOn w:val="Normal"/>
-    <w:next w:val="TextBody"/>
+    <w:next w:val="BodyText"/>
     <w:qFormat/>
     <w:pPr>
       <w:keepNext/>
       <w:spacing w:before="240" w:after="120"/>
     </w:pPr>
     <w:rPr>
-      <w:rFonts w:ascii="Liberation Sans" w:hAnsi="Liberation Sans" w:eastAsia="Noto Sans CJK SC Regular" w:cs="FreeSans"/>
+      <w:rFonts w:ascii="Liberation Sans" w:eastAsia="Noto Sans CJK SC Regular" w:hAnsi="Liberation Sans" w:cs="FreeSans"/>
       <w:sz w:val="28"/>
       <w:szCs w:val="28"/>
     </w:rPr>
   </w:style>
-  <w:style w:type="paragraph" w:styleId="TextBody">
+  <w:style w:type="paragraph" w:styleId="BodyText">
     <w:name w:val="Body Text"/>
     <w:basedOn w:val="Normal"/>
     <w:pPr>
-      <w:spacing w:lineRule="auto" w:line="288" w:before="0" w:after="140"/>
+      <w:spacing w:after="140" w:line="288" w:lineRule="auto"/>
     </w:pPr>
-    <w:rPr/>
   </w:style>
   <w:style w:type="paragraph" w:styleId="List">
     <w:name w:val="List"/>
-    <w:basedOn w:val="TextBody"/>
-    <w:pPr/>
+    <w:basedOn w:val="BodyText"/>
     <w:rPr>
       <w:rFonts w:cs="FreeSans"/>
     </w:rPr>
   </w:style>
   <w:style w:type="paragraph" w:styleId="Caption">
-    <w:name w:val="Caption"/>
+    <w:name w:val="caption"/>
     <w:basedOn w:val="Normal"/>
     <w:qFormat/>
     <w:pPr>
@@ -2900,7 +4019,7 @@
       <w:szCs w:val="24"/>
     </w:rPr>
   </w:style>
-  <w:style w:type="paragraph" w:styleId="Index">
+  <w:style w:type="paragraph" w:customStyle="1" w:styleId="Index">
     <w:name w:val="Index"/>
     <w:basedOn w:val="Normal"/>
     <w:qFormat/>
@@ -2916,20 +4035,176 @@
     <w:basedOn w:val="Normal"/>
     <w:uiPriority w:val="34"/>
     <w:qFormat/>
-    <w:rsid w:val="00ee2a64"/>
+    <w:rsid w:val="00EE2A64"/>
     <w:pPr>
-      <w:spacing w:before="0" w:after="0"/>
-      <w:ind w:left="720" w:hanging="0"/>
+      <w:ind w:left="720"/>
       <w:contextualSpacing/>
     </w:pPr>
-    <w:rPr/>
   </w:style>
-  <w:style w:type="numbering" w:styleId="NoList" w:default="1">
-    <w:name w:val="No List"/>
-    <w:uiPriority w:val="99"/>
+</w:styles>
+</file>
+
+<file path=word/stylesWithEffects.xml><?xml version="1.0" encoding="utf-8"?>
+<w:styles xmlns:wpc="http://schemas.microsoft.com/office/word/2010/wordprocessingCanvas" xmlns:mc="http://schemas.openxmlformats.org/markup-compatibility/2006" xmlns:o="urn:schemas-microsoft-com:office:office" xmlns:r="http://schemas.openxmlformats.org/officeDocument/2006/relationships" xmlns:m="http://schemas.openxmlformats.org/officeDocument/2006/math" xmlns:v="urn:schemas-microsoft-com:vml" xmlns:wp14="http://schemas.microsoft.com/office/word/2010/wordprocessingDrawing" xmlns:wp="http://schemas.openxmlformats.org/drawingml/2006/wordprocessingDrawing" xmlns:w10="urn:schemas-microsoft-com:office:word" xmlns:w="http://schemas.openxmlformats.org/wordprocessingml/2006/main" xmlns:w14="http://schemas.microsoft.com/office/word/2010/wordml" xmlns:wpg="http://schemas.microsoft.com/office/word/2010/wordprocessingGroup" xmlns:wpi="http://schemas.microsoft.com/office/word/2010/wordprocessingInk" xmlns:wne="http://schemas.microsoft.com/office/word/2006/wordml" xmlns:wps="http://schemas.microsoft.com/office/word/2010/wordprocessingShape" mc:Ignorable="w14 wp14">
+  <w:docDefaults>
+    <w:rPrDefault>
+      <w:rPr>
+        <w:rFonts w:asciiTheme="minorHAnsi" w:eastAsiaTheme="minorHAnsi" w:hAnsiTheme="minorHAnsi" w:cstheme="minorBidi"/>
+        <w:sz w:val="22"/>
+        <w:szCs w:val="22"/>
+        <w:lang w:val="en-US" w:eastAsia="en-US" w:bidi="ar-SA"/>
+      </w:rPr>
+    </w:rPrDefault>
+    <w:pPrDefault/>
+  </w:docDefaults>
+  <w:latentStyles w:defLockedState="0" w:defUIPriority="99" w:defSemiHidden="1" w:defUnhideWhenUsed="1" w:defQFormat="0" w:count="267">
+    <w:lsdException w:name="Normal" w:semiHidden="0" w:uiPriority="0" w:unhideWhenUsed="0" w:qFormat="1"/>
+    <w:lsdException w:name="heading 1" w:semiHidden="0" w:uiPriority="9" w:unhideWhenUsed="0" w:qFormat="1"/>
+    <w:lsdException w:name="heading 2" w:uiPriority="9" w:qFormat="1"/>
+    <w:lsdException w:name="heading 3" w:uiPriority="9" w:qFormat="1"/>
+    <w:lsdException w:name="heading 4" w:uiPriority="9" w:qFormat="1"/>
+    <w:lsdException w:name="heading 5" w:uiPriority="9" w:qFormat="1"/>
+    <w:lsdException w:name="heading 6" w:uiPriority="9" w:qFormat="1"/>
+    <w:lsdException w:name="heading 7" w:uiPriority="9" w:qFormat="1"/>
+    <w:lsdException w:name="heading 8" w:uiPriority="9" w:qFormat="1"/>
+    <w:lsdException w:name="heading 9" w:uiPriority="9" w:qFormat="1"/>
+    <w:lsdException w:name="toc 1" w:uiPriority="39"/>
+    <w:lsdException w:name="toc 2" w:uiPriority="39"/>
+    <w:lsdException w:name="toc 3" w:uiPriority="39"/>
+    <w:lsdException w:name="toc 4" w:uiPriority="39"/>
+    <w:lsdException w:name="toc 5" w:uiPriority="39"/>
+    <w:lsdException w:name="toc 6" w:uiPriority="39"/>
+    <w:lsdException w:name="toc 7" w:uiPriority="39"/>
+    <w:lsdException w:name="toc 8" w:uiPriority="39"/>
+    <w:lsdException w:name="toc 9" w:uiPriority="39"/>
+    <w:lsdException w:name="caption" w:uiPriority="35" w:qFormat="1"/>
+    <w:lsdException w:name="Title" w:semiHidden="0" w:uiPriority="10" w:unhideWhenUsed="0" w:qFormat="1"/>
+    <w:lsdException w:name="Default Paragraph Font" w:uiPriority="1"/>
+    <w:lsdException w:name="Subtitle" w:semiHidden="0" w:uiPriority="11" w:unhideWhenUsed="0" w:qFormat="1"/>
+    <w:lsdException w:name="Strong" w:semiHidden="0" w:uiPriority="22" w:unhideWhenUsed="0" w:qFormat="1"/>
+    <w:lsdException w:name="Emphasis" w:semiHidden="0" w:uiPriority="20" w:unhideWhenUsed="0" w:qFormat="1"/>
+    <w:lsdException w:name="Table Grid" w:semiHidden="0" w:uiPriority="59" w:unhideWhenUsed="0"/>
+    <w:lsdException w:name="Placeholder Text" w:unhideWhenUsed="0"/>
+    <w:lsdException w:name="No Spacing" w:semiHidden="0" w:uiPriority="1" w:unhideWhenUsed="0" w:qFormat="1"/>
+    <w:lsdException w:name="Light Shading" w:semiHidden="0" w:uiPriority="60" w:unhideWhenUsed="0"/>
+    <w:lsdException w:name="Light List" w:semiHidden="0" w:uiPriority="61" w:unhideWhenUsed="0"/>
+    <w:lsdException w:name="Light Grid" w:semiHidden="0" w:uiPriority="62" w:unhideWhenUsed="0"/>
+    <w:lsdException w:name="Medium Shading 1" w:semiHidden="0" w:uiPriority="63" w:unhideWhenUsed="0"/>
+    <w:lsdException w:name="Medium Shading 2" w:semiHidden="0" w:uiPriority="64" w:unhideWhenUsed="0"/>
+    <w:lsdException w:name="Medium List 1" w:semiHidden="0" w:uiPriority="65" w:unhideWhenUsed="0"/>
+    <w:lsdException w:name="Medium List 2" w:semiHidden="0" w:uiPriority="66" w:unhideWhenUsed="0"/>
+    <w:lsdException w:name="Medium Grid 1" w:semiHidden="0" w:uiPriority="67" w:unhideWhenUsed="0"/>
+    <w:lsdException w:name="Medium Grid 2" w:semiHidden="0" w:uiPriority="68" w:unhideWhenUsed="0"/>
+    <w:lsdException w:name="Medium Grid 3" w:semiHidden="0" w:uiPriority="69" w:unhideWhenUsed="0"/>
+    <w:lsdException w:name="Dark List" w:semiHidden="0" w:uiPriority="70" w:unhideWhenUsed="0"/>
+    <w:lsdException w:name="Colorful Shading" w:semiHidden="0" w:uiPriority="71" w:unhideWhenUsed="0"/>
+    <w:lsdException w:name="Colorful List" w:semiHidden="0" w:uiPriority="72" w:unhideWhenUsed="0"/>
+    <w:lsdException w:name="Colorful Grid" w:semiHidden="0" w:uiPriority="73" w:unhideWhenUsed="0"/>
+    <w:lsdException w:name="Light Shading Accent 1" w:semiHidden="0" w:uiPriority="60" w:unhideWhenUsed="0"/>
+    <w:lsdException w:name="Light List Accent 1" w:semiHidden="0" w:uiPriority="61" w:unhideWhenUsed="0"/>
+    <w:lsdException w:name="Light Grid Accent 1" w:semiHidden="0" w:uiPriority="62" w:unhideWhenUsed="0"/>
+    <w:lsdException w:name="Medium Shading 1 Accent 1" w:semiHidden="0" w:uiPriority="63" w:unhideWhenUsed="0"/>
+    <w:lsdException w:name="Medium Shading 2 Accent 1" w:semiHidden="0" w:uiPriority="64" w:unhideWhenUsed="0"/>
+    <w:lsdException w:name="Medium List 1 Accent 1" w:semiHidden="0" w:uiPriority="65" w:unhideWhenUsed="0"/>
+    <w:lsdException w:name="Revision" w:unhideWhenUsed="0"/>
+    <w:lsdException w:name="List Paragraph" w:semiHidden="0" w:uiPriority="34" w:unhideWhenUsed="0" w:qFormat="1"/>
+    <w:lsdException w:name="Quote" w:semiHidden="0" w:uiPriority="29" w:unhideWhenUsed="0" w:qFormat="1"/>
+    <w:lsdException w:name="Intense Quote" w:semiHidden="0" w:uiPriority="30" w:unhideWhenUsed="0" w:qFormat="1"/>
+    <w:lsdException w:name="Medium List 2 Accent 1" w:semiHidden="0" w:uiPriority="66" w:unhideWhenUsed="0"/>
+    <w:lsdException w:name="Medium Grid 1 Accent 1" w:semiHidden="0" w:uiPriority="67" w:unhideWhenUsed="0"/>
+    <w:lsdException w:name="Medium Grid 2 Accent 1" w:semiHidden="0" w:uiPriority="68" w:unhideWhenUsed="0"/>
+    <w:lsdException w:name="Medium Grid 3 Accent 1" w:semiHidden="0" w:uiPriority="69" w:unhideWhenUsed="0"/>
+    <w:lsdException w:name="Dark List Accent 1" w:semiHidden="0" w:uiPriority="70" w:unhideWhenUsed="0"/>
+    <w:lsdException w:name="Colorful Shading Accent 1" w:semiHidden="0" w:uiPriority="71" w:unhideWhenUsed="0"/>
+    <w:lsdException w:name="Colorful List Accent 1" w:semiHidden="0" w:uiPriority="72" w:unhideWhenUsed="0"/>
+    <w:lsdException w:name="Colorful Grid Accent 1" w:semiHidden="0" w:uiPriority="73" w:unhideWhenUsed="0"/>
+    <w:lsdException w:name="Light Shading Accent 2" w:semiHidden="0" w:uiPriority="60" w:unhideWhenUsed="0"/>
+    <w:lsdException w:name="Light List Accent 2" w:semiHidden="0" w:uiPriority="61" w:unhideWhenUsed="0"/>
+    <w:lsdException w:name="Light Grid Accent 2" w:semiHidden="0" w:uiPriority="62" w:unhideWhenUsed="0"/>
+    <w:lsdException w:name="Medium Shading 1 Accent 2" w:semiHidden="0" w:uiPriority="63" w:unhideWhenUsed="0"/>
+    <w:lsdException w:name="Medium Shading 2 Accent 2" w:semiHidden="0" w:uiPriority="64" w:unhideWhenUsed="0"/>
+    <w:lsdException w:name="Medium List 1 Accent 2" w:semiHidden="0" w:uiPriority="65" w:unhideWhenUsed="0"/>
+    <w:lsdException w:name="Medium List 2 Accent 2" w:semiHidden="0" w:uiPriority="66" w:unhideWhenUsed="0"/>
+    <w:lsdException w:name="Medium Grid 1 Accent 2" w:semiHidden="0" w:uiPriority="67" w:unhideWhenUsed="0"/>
+    <w:lsdException w:name="Medium Grid 2 Accent 2" w:semiHidden="0" w:uiPriority="68" w:unhideWhenUsed="0"/>
+    <w:lsdException w:name="Medium Grid 3 Accent 2" w:semiHidden="0" w:uiPriority="69" w:unhideWhenUsed="0"/>
+    <w:lsdException w:name="Dark List Accent 2" w:semiHidden="0" w:uiPriority="70" w:unhideWhenUsed="0"/>
+    <w:lsdException w:name="Colorful Shading Accent 2" w:semiHidden="0" w:uiPriority="71" w:unhideWhenUsed="0"/>
+    <w:lsdException w:name="Colorful List Accent 2" w:semiHidden="0" w:uiPriority="72" w:unhideWhenUsed="0"/>
+    <w:lsdException w:name="Colorful Grid Accent 2" w:semiHidden="0" w:uiPriority="73" w:unhideWhenUsed="0"/>
+    <w:lsdException w:name="Light Shading Accent 3" w:semiHidden="0" w:uiPriority="60" w:unhideWhenUsed="0"/>
+    <w:lsdException w:name="Light List Accent 3" w:semiHidden="0" w:uiPriority="61" w:unhideWhenUsed="0"/>
+    <w:lsdException w:name="Light Grid Accent 3" w:semiHidden="0" w:uiPriority="62" w:unhideWhenUsed="0"/>
+    <w:lsdException w:name="Medium Shading 1 Accent 3" w:semiHidden="0" w:uiPriority="63" w:unhideWhenUsed="0"/>
+    <w:lsdException w:name="Medium Shading 2 Accent 3" w:semiHidden="0" w:uiPriority="64" w:unhideWhenUsed="0"/>
+    <w:lsdException w:name="Medium List 1 Accent 3" w:semiHidden="0" w:uiPriority="65" w:unhideWhenUsed="0"/>
+    <w:lsdException w:name="Medium List 2 Accent 3" w:semiHidden="0" w:uiPriority="66" w:unhideWhenUsed="0"/>
+    <w:lsdException w:name="Medium Grid 1 Accent 3" w:semiHidden="0" w:uiPriority="67" w:unhideWhenUsed="0"/>
+    <w:lsdException w:name="Medium Grid 2 Accent 3" w:semiHidden="0" w:uiPriority="68" w:unhideWhenUsed="0"/>
+    <w:lsdException w:name="Medium Grid 3 Accent 3" w:semiHidden="0" w:uiPriority="69" w:unhideWhenUsed="0"/>
+    <w:lsdException w:name="Dark List Accent 3" w:semiHidden="0" w:uiPriority="70" w:unhideWhenUsed="0"/>
+    <w:lsdException w:name="Colorful Shading Accent 3" w:semiHidden="0" w:uiPriority="71" w:unhideWhenUsed="0"/>
+    <w:lsdException w:name="Colorful List Accent 3" w:semiHidden="0" w:uiPriority="72" w:unhideWhenUsed="0"/>
+    <w:lsdException w:name="Colorful Grid Accent 3" w:semiHidden="0" w:uiPriority="73" w:unhideWhenUsed="0"/>
+    <w:lsdException w:name="Light Shading Accent 4" w:semiHidden="0" w:uiPriority="60" w:unhideWhenUsed="0"/>
+    <w:lsdException w:name="Light List Accent 4" w:semiHidden="0" w:uiPriority="61" w:unhideWhenUsed="0"/>
+    <w:lsdException w:name="Light Grid Accent 4" w:semiHidden="0" w:uiPriority="62" w:unhideWhenUsed="0"/>
+    <w:lsdException w:name="Medium Shading 1 Accent 4" w:semiHidden="0" w:uiPriority="63" w:unhideWhenUsed="0"/>
+    <w:lsdException w:name="Medium Shading 2 Accent 4" w:semiHidden="0" w:uiPriority="64" w:unhideWhenUsed="0"/>
+    <w:lsdException w:name="Medium List 1 Accent 4" w:semiHidden="0" w:uiPriority="65" w:unhideWhenUsed="0"/>
+    <w:lsdException w:name="Medium List 2 Accent 4" w:semiHidden="0" w:uiPriority="66" w:unhideWhenUsed="0"/>
+    <w:lsdException w:name="Medium Grid 1 Accent 4" w:semiHidden="0" w:uiPriority="67" w:unhideWhenUsed="0"/>
+    <w:lsdException w:name="Medium Grid 2 Accent 4" w:semiHidden="0" w:uiPriority="68" w:unhideWhenUsed="0"/>
+    <w:lsdException w:name="Medium Grid 3 Accent 4" w:semiHidden="0" w:uiPriority="69" w:unhideWhenUsed="0"/>
+    <w:lsdException w:name="Dark List Accent 4" w:semiHidden="0" w:uiPriority="70" w:unhideWhenUsed="0"/>
+    <w:lsdException w:name="Colorful Shading Accent 4" w:semiHidden="0" w:uiPriority="71" w:unhideWhenUsed="0"/>
+    <w:lsdException w:name="Colorful List Accent 4" w:semiHidden="0" w:uiPriority="72" w:unhideWhenUsed="0"/>
+    <w:lsdException w:name="Colorful Grid Accent 4" w:semiHidden="0" w:uiPriority="73" w:unhideWhenUsed="0"/>
+    <w:lsdException w:name="Light Shading Accent 5" w:semiHidden="0" w:uiPriority="60" w:unhideWhenUsed="0"/>
+    <w:lsdException w:name="Light List Accent 5" w:semiHidden="0" w:uiPriority="61" w:unhideWhenUsed="0"/>
+    <w:lsdException w:name="Light Grid Accent 5" w:semiHidden="0" w:uiPriority="62" w:unhideWhenUsed="0"/>
+    <w:lsdException w:name="Medium Shading 1 Accent 5" w:semiHidden="0" w:uiPriority="63" w:unhideWhenUsed="0"/>
+    <w:lsdException w:name="Medium Shading 2 Accent 5" w:semiHidden="0" w:uiPriority="64" w:unhideWhenUsed="0"/>
+    <w:lsdException w:name="Medium List 1 Accent 5" w:semiHidden="0" w:uiPriority="65" w:unhideWhenUsed="0"/>
+    <w:lsdException w:name="Medium List 2 Accent 5" w:semiHidden="0" w:uiPriority="66" w:unhideWhenUsed="0"/>
+    <w:lsdException w:name="Medium Grid 1 Accent 5" w:semiHidden="0" w:uiPriority="67" w:unhideWhenUsed="0"/>
+    <w:lsdException w:name="Medium Grid 2 Accent 5" w:semiHidden="0" w:uiPriority="68" w:unhideWhenUsed="0"/>
+    <w:lsdException w:name="Medium Grid 3 Accent 5" w:semiHidden="0" w:uiPriority="69" w:unhideWhenUsed="0"/>
+    <w:lsdException w:name="Dark List Accent 5" w:semiHidden="0" w:uiPriority="70" w:unhideWhenUsed="0"/>
+    <w:lsdException w:name="Colorful Shading Accent 5" w:semiHidden="0" w:uiPriority="71" w:unhideWhenUsed="0"/>
+    <w:lsdException w:name="Colorful List Accent 5" w:semiHidden="0" w:uiPriority="72" w:unhideWhenUsed="0"/>
+    <w:lsdException w:name="Colorful Grid Accent 5" w:semiHidden="0" w:uiPriority="73" w:unhideWhenUsed="0"/>
+    <w:lsdException w:name="Light Shading Accent 6" w:semiHidden="0" w:uiPriority="60" w:unhideWhenUsed="0"/>
+    <w:lsdException w:name="Light List Accent 6" w:semiHidden="0" w:uiPriority="61" w:unhideWhenUsed="0"/>
+    <w:lsdException w:name="Light Grid Accent 6" w:semiHidden="0" w:uiPriority="62" w:unhideWhenUsed="0"/>
+    <w:lsdException w:name="Medium Shading 1 Accent 6" w:semiHidden="0" w:uiPriority="63" w:unhideWhenUsed="0"/>
+    <w:lsdException w:name="Medium Shading 2 Accent 6" w:semiHidden="0" w:uiPriority="64" w:unhideWhenUsed="0"/>
+    <w:lsdException w:name="Medium List 1 Accent 6" w:semiHidden="0" w:uiPriority="65" w:unhideWhenUsed="0"/>
+    <w:lsdException w:name="Medium List 2 Accent 6" w:semiHidden="0" w:uiPriority="66" w:unhideWhenUsed="0"/>
+    <w:lsdException w:name="Medium Grid 1 Accent 6" w:semiHidden="0" w:uiPriority="67" w:unhideWhenUsed="0"/>
+    <w:lsdException w:name="Medium Grid 2 Accent 6" w:semiHidden="0" w:uiPriority="68" w:unhideWhenUsed="0"/>
+    <w:lsdException w:name="Medium Grid 3 Accent 6" w:semiHidden="0" w:uiPriority="69" w:unhideWhenUsed="0"/>
+    <w:lsdException w:name="Dark List Accent 6" w:semiHidden="0" w:uiPriority="70" w:unhideWhenUsed="0"/>
+    <w:lsdException w:name="Colorful Shading Accent 6" w:semiHidden="0" w:uiPriority="71" w:unhideWhenUsed="0"/>
+    <w:lsdException w:name="Colorful List Accent 6" w:semiHidden="0" w:uiPriority="72" w:unhideWhenUsed="0"/>
+    <w:lsdException w:name="Colorful Grid Accent 6" w:semiHidden="0" w:uiPriority="73" w:unhideWhenUsed="0"/>
+    <w:lsdException w:name="Subtle Emphasis" w:semiHidden="0" w:uiPriority="19" w:unhideWhenUsed="0" w:qFormat="1"/>
+    <w:lsdException w:name="Intense Emphasis" w:semiHidden="0" w:uiPriority="21" w:unhideWhenUsed="0" w:qFormat="1"/>
+    <w:lsdException w:name="Subtle Reference" w:semiHidden="0" w:uiPriority="31" w:unhideWhenUsed="0" w:qFormat="1"/>
+    <w:lsdException w:name="Intense Reference" w:semiHidden="0" w:uiPriority="32" w:unhideWhenUsed="0" w:qFormat="1"/>
+    <w:lsdException w:name="Book Title" w:semiHidden="0" w:uiPriority="33" w:unhideWhenUsed="0" w:qFormat="1"/>
+    <w:lsdException w:name="Bibliography" w:uiPriority="37"/>
+    <w:lsdException w:name="TOC Heading" w:uiPriority="39" w:qFormat="1"/>
+  </w:latentStyles>
+  <w:style w:type="paragraph" w:default="1" w:styleId="Normal">
+    <w:name w:val="Normal"/>
+    <w:qFormat/>
+  </w:style>
+  <w:style w:type="character" w:default="1" w:styleId="DefaultParagraphFont">
+    <w:name w:val="Default Paragraph Font"/>
+    <w:uiPriority w:val="1"/>
     <w:semiHidden/>
     <w:unhideWhenUsed/>
-    <w:qFormat/>
   </w:style>
   <w:style w:type="table" w:default="1" w:styleId="TableNormal">
     <w:name w:val="Normal Table"/>
@@ -2945,6 +4220,122 @@
         <w:right w:w="108" w:type="dxa"/>
       </w:tblCellMar>
     </w:tblPr>
+  </w:style>
+  <w:style w:type="numbering" w:default="1" w:styleId="NoList">
+    <w:name w:val="No List"/>
+    <w:uiPriority w:val="99"/>
+    <w:semiHidden/>
+    <w:unhideWhenUsed/>
+  </w:style>
+  <w:style w:type="character" w:customStyle="1" w:styleId="ListLabel1">
+    <w:name w:val="ListLabel 1"/>
+    <w:qFormat/>
+    <w:rPr>
+      <w:rFonts w:cs="Courier New"/>
+    </w:rPr>
+  </w:style>
+  <w:style w:type="character" w:customStyle="1" w:styleId="ListLabel2">
+    <w:name w:val="ListLabel 2"/>
+    <w:qFormat/>
+    <w:rPr>
+      <w:rFonts w:cs="Courier New"/>
+    </w:rPr>
+  </w:style>
+  <w:style w:type="character" w:customStyle="1" w:styleId="ListLabel3">
+    <w:name w:val="ListLabel 3"/>
+    <w:qFormat/>
+    <w:rPr>
+      <w:rFonts w:cs="Courier New"/>
+    </w:rPr>
+  </w:style>
+  <w:style w:type="character" w:customStyle="1" w:styleId="ListLabel4">
+    <w:name w:val="ListLabel 4"/>
+    <w:qFormat/>
+    <w:rPr>
+      <w:rFonts w:cs="Courier New"/>
+    </w:rPr>
+  </w:style>
+  <w:style w:type="character" w:customStyle="1" w:styleId="ListLabel5">
+    <w:name w:val="ListLabel 5"/>
+    <w:qFormat/>
+    <w:rPr>
+      <w:rFonts w:cs="Courier New"/>
+      <w:b/>
+    </w:rPr>
+  </w:style>
+  <w:style w:type="character" w:customStyle="1" w:styleId="ListLabel6">
+    <w:name w:val="ListLabel 6"/>
+    <w:qFormat/>
+    <w:rPr>
+      <w:rFonts w:cs="Courier New"/>
+    </w:rPr>
+  </w:style>
+  <w:style w:type="paragraph" w:customStyle="1" w:styleId="Heading">
+    <w:name w:val="Heading"/>
+    <w:basedOn w:val="Normal"/>
+    <w:next w:val="BodyText"/>
+    <w:qFormat/>
+    <w:pPr>
+      <w:keepNext/>
+      <w:spacing w:before="240" w:after="120"/>
+    </w:pPr>
+    <w:rPr>
+      <w:rFonts w:ascii="Liberation Sans" w:eastAsia="Noto Sans CJK SC Regular" w:hAnsi="Liberation Sans" w:cs="FreeSans"/>
+      <w:sz w:val="28"/>
+      <w:szCs w:val="28"/>
+    </w:rPr>
+  </w:style>
+  <w:style w:type="paragraph" w:styleId="BodyText">
+    <w:name w:val="Body Text"/>
+    <w:basedOn w:val="Normal"/>
+    <w:pPr>
+      <w:spacing w:after="140" w:line="288" w:lineRule="auto"/>
+    </w:pPr>
+  </w:style>
+  <w:style w:type="paragraph" w:styleId="List">
+    <w:name w:val="List"/>
+    <w:basedOn w:val="BodyText"/>
+    <w:rPr>
+      <w:rFonts w:cs="FreeSans"/>
+    </w:rPr>
+  </w:style>
+  <w:style w:type="paragraph" w:styleId="Caption">
+    <w:name w:val="caption"/>
+    <w:basedOn w:val="Normal"/>
+    <w:qFormat/>
+    <w:pPr>
+      <w:suppressLineNumbers/>
+      <w:spacing w:before="120" w:after="120"/>
+    </w:pPr>
+    <w:rPr>
+      <w:rFonts w:cs="FreeSans"/>
+      <w:i/>
+      <w:iCs/>
+      <w:sz w:val="24"/>
+      <w:szCs w:val="24"/>
+    </w:rPr>
+  </w:style>
+  <w:style w:type="paragraph" w:customStyle="1" w:styleId="Index">
+    <w:name w:val="Index"/>
+    <w:basedOn w:val="Normal"/>
+    <w:qFormat/>
+    <w:pPr>
+      <w:suppressLineNumbers/>
+    </w:pPr>
+    <w:rPr>
+      <w:rFonts w:cs="FreeSans"/>
+    </w:rPr>
+  </w:style>
+  <w:style w:type="paragraph" w:styleId="ListParagraph">
+    <w:name w:val="List Paragraph"/>
+    <w:basedOn w:val="Normal"/>
+    <w:uiPriority w:val="34"/>
+    <w:qFormat/>
+    <w:rsid w:val="00EE2A64"/>
+    <w:pPr>
+      <w:ind w:left="720"/>
+      <w:contextualSpacing/>
+    </w:pPr>
   </w:style>
 </w:styles>
 </file>
